--- a/jadepix1/doc/Explanation_For_JadePix1.docx
+++ b/jadepix1/doc/Explanation_For_JadePix1.docx
@@ -5,205 +5,421 @@
     <w:p>
       <w:pPr>
         <w:pStyle w:val="1"/>
-      </w:pPr>
-      <w:r>
-        <w:rPr>
-          <w:rFonts w:hint="eastAsia"/>
+        <w:rPr>
+          <w:rFonts w:ascii="Times New Roman" w:hAnsi="Times New Roman" w:cs="Times New Roman"/>
+        </w:rPr>
+      </w:pPr>
+      <w:r>
+        <w:rPr>
+          <w:rFonts w:ascii="Times New Roman" w:hAnsi="Times New Roman" w:cs="Times New Roman"/>
+        </w:rPr>
+        <w:fldChar w:fldCharType="begin"/>
+      </w:r>
+      <w:r>
+        <w:rPr>
+          <w:rFonts w:ascii="Times New Roman" w:hAnsi="Times New Roman" w:cs="Times New Roman"/>
+        </w:rPr>
+        <w:instrText xml:space="preserve"> MACROBUTTON AMEditEquationSection2 </w:instrText>
+      </w:r>
+      <w:r>
+        <w:rPr>
+          <w:rStyle w:val="AMEquationSection"/>
+        </w:rPr>
+        <w:instrText>Equation Chapter 1 Section 1</w:instrText>
+      </w:r>
+      <w:r>
+        <w:rPr>
+          <w:rFonts w:ascii="Times New Roman" w:hAnsi="Times New Roman" w:cs="Times New Roman"/>
+        </w:rPr>
+        <w:fldChar w:fldCharType="begin"/>
+      </w:r>
+      <w:r>
+        <w:rPr>
+          <w:rFonts w:ascii="Times New Roman" w:hAnsi="Times New Roman" w:cs="Times New Roman"/>
+        </w:rPr>
+        <w:instrText xml:space="preserve"> SEQ AMEqn \r \h \* MERGEFORMAT </w:instrText>
+      </w:r>
+      <w:r>
+        <w:rPr>
+          <w:rFonts w:ascii="Times New Roman" w:hAnsi="Times New Roman" w:cs="Times New Roman"/>
+        </w:rPr>
+        <w:fldChar w:fldCharType="end"/>
+      </w:r>
+      <w:r>
+        <w:rPr>
+          <w:rFonts w:ascii="Times New Roman" w:hAnsi="Times New Roman" w:cs="Times New Roman"/>
+        </w:rPr>
+        <w:fldChar w:fldCharType="begin"/>
+      </w:r>
+      <w:r>
+        <w:rPr>
+          <w:rFonts w:ascii="Times New Roman" w:hAnsi="Times New Roman" w:cs="Times New Roman"/>
+        </w:rPr>
+        <w:instrText xml:space="preserve"> SEQ AMSec \r 1 \h \* MERGEFORMAT </w:instrText>
+      </w:r>
+      <w:r>
+        <w:rPr>
+          <w:rFonts w:ascii="Times New Roman" w:hAnsi="Times New Roman" w:cs="Times New Roman"/>
+        </w:rPr>
+        <w:fldChar w:fldCharType="end"/>
+      </w:r>
+      <w:r>
+        <w:rPr>
+          <w:rFonts w:ascii="Times New Roman" w:hAnsi="Times New Roman" w:cs="Times New Roman"/>
+        </w:rPr>
+        <w:fldChar w:fldCharType="begin"/>
+      </w:r>
+      <w:r>
+        <w:rPr>
+          <w:rFonts w:ascii="Times New Roman" w:hAnsi="Times New Roman" w:cs="Times New Roman"/>
+        </w:rPr>
+        <w:instrText xml:space="preserve"> SEQ AMChap \r 1 \h \* MERGEFORMAT </w:instrText>
+      </w:r>
+      <w:r>
+        <w:rPr>
+          <w:rFonts w:ascii="Times New Roman" w:hAnsi="Times New Roman" w:cs="Times New Roman"/>
+        </w:rPr>
+        <w:fldChar w:fldCharType="end"/>
+      </w:r>
+      <w:r>
+        <w:rPr>
+          <w:rFonts w:ascii="Times New Roman" w:hAnsi="Times New Roman" w:cs="Times New Roman"/>
+        </w:rPr>
+        <w:fldChar w:fldCharType="end"/>
+      </w:r>
+      <w:r>
+        <w:rPr>
+          <w:rFonts w:ascii="Times New Roman" w:hAnsi="Times New Roman" w:cs="Times New Roman"/>
+        </w:rPr>
+        <w:t xml:space="preserve"> Simulation of </w:t>
+      </w:r>
+      <w:r>
+        <w:rPr>
+          <w:rFonts w:ascii="Times New Roman" w:hAnsi="Times New Roman" w:cs="Times New Roman"/>
+        </w:rPr>
+        <w:t>JadePix1</w:t>
+      </w:r>
+    </w:p>
+    <w:p>
+      <w:pPr>
+        <w:ind w:firstLineChars="200" w:firstLine="420"/>
+        <w:rPr>
+          <w:rFonts w:ascii="Times New Roman" w:hAnsi="Times New Roman" w:cs="Times New Roman"/>
+        </w:rPr>
+      </w:pPr>
+      <w:r>
+        <w:rPr>
+          <w:rFonts w:ascii="Times New Roman" w:hAnsi="Times New Roman" w:cs="Times New Roman"/>
+        </w:rPr>
+        <w:t xml:space="preserve">In this </w:t>
+      </w:r>
+      <w:r>
+        <w:rPr>
+          <w:rFonts w:ascii="Times New Roman" w:hAnsi="Times New Roman" w:cs="Times New Roman"/>
+        </w:rPr>
+        <w:t>article</w:t>
+      </w:r>
+      <w:r>
+        <w:rPr>
+          <w:rFonts w:ascii="Times New Roman" w:hAnsi="Times New Roman" w:cs="Times New Roman"/>
+        </w:rPr>
+        <w:t>,</w:t>
+      </w:r>
+      <w:r>
+        <w:rPr>
+          <w:rFonts w:ascii="Times New Roman" w:hAnsi="Times New Roman" w:cs="Times New Roman"/>
+        </w:rPr>
+        <w:t xml:space="preserve"> JadePix1 is</w:t>
+      </w:r>
+      <w:r>
+        <w:rPr>
+          <w:rFonts w:ascii="Times New Roman" w:hAnsi="Times New Roman" w:cs="Times New Roman"/>
+        </w:rPr>
+        <w:t xml:space="preserve"> a monolithic </w:t>
+      </w:r>
+      <w:r>
+        <w:rPr>
+          <w:rFonts w:ascii="Times New Roman" w:hAnsi="Times New Roman" w:cs="Times New Roman"/>
+        </w:rPr>
+        <w:t xml:space="preserve">chip </w:t>
+      </w:r>
+      <w:r>
+        <w:rPr>
+          <w:rFonts w:ascii="Times New Roman" w:hAnsi="Times New Roman" w:cs="Times New Roman"/>
+        </w:rPr>
+        <w:t xml:space="preserve">designed by </w:t>
+      </w:r>
+      <w:r>
+        <w:rPr>
+          <w:rFonts w:ascii="Times New Roman" w:hAnsi="Times New Roman" w:cs="Times New Roman"/>
+        </w:rPr>
+        <w:t>Ying Zhang</w:t>
+      </w:r>
+      <w:r>
+        <w:rPr>
+          <w:rFonts w:ascii="Times New Roman" w:hAnsi="Times New Roman" w:cs="Times New Roman"/>
+        </w:rPr>
+        <w:t xml:space="preserve"> and</w:t>
+      </w:r>
+      <w:r>
+        <w:rPr>
+          <w:rFonts w:ascii="Times New Roman" w:hAnsi="Times New Roman" w:cs="Times New Roman"/>
+        </w:rPr>
+        <w:t xml:space="preserve"> Allpix</w:t>
+      </w:r>
+      <w:r>
+        <w:rPr>
+          <w:rFonts w:ascii="Times New Roman" w:hAnsi="Times New Roman" w:cs="Times New Roman"/>
+          <w:vertAlign w:val="superscript"/>
+        </w:rPr>
+        <w:t>2</w:t>
+      </w:r>
+      <w:r>
+        <w:rPr>
+          <w:rFonts w:ascii="Times New Roman" w:hAnsi="Times New Roman" w:cs="Times New Roman"/>
+        </w:rPr>
+        <w:t xml:space="preserve"> </w:t>
+      </w:r>
+      <w:r>
+        <w:rPr>
+          <w:rFonts w:ascii="Times New Roman" w:hAnsi="Times New Roman" w:cs="Times New Roman"/>
+        </w:rPr>
+        <w:t>is</w:t>
+      </w:r>
+      <w:r>
+        <w:rPr>
+          <w:rFonts w:ascii="Times New Roman" w:hAnsi="Times New Roman" w:cs="Times New Roman"/>
+        </w:rPr>
+        <w:t xml:space="preserve"> used as</w:t>
+      </w:r>
+      <w:r>
+        <w:rPr>
+          <w:rFonts w:ascii="Times New Roman" w:hAnsi="Times New Roman" w:cs="Times New Roman"/>
+        </w:rPr>
+        <w:t xml:space="preserve"> the simulation software.</w:t>
+      </w:r>
+    </w:p>
+    <w:p>
+      <w:pPr>
+        <w:pStyle w:val="2"/>
+        <w:rPr>
+          <w:rFonts w:ascii="Times New Roman" w:hAnsi="Times New Roman" w:cs="Times New Roman"/>
+        </w:rPr>
+      </w:pPr>
+      <w:r>
+        <w:rPr>
+          <w:rFonts w:ascii="Times New Roman" w:hAnsi="Times New Roman" w:cs="Times New Roman"/>
+        </w:rPr>
+        <w:t xml:space="preserve"> Structure of JadePix1</w:t>
+      </w:r>
+    </w:p>
+    <w:p>
+      <w:pPr>
+        <w:ind w:firstLineChars="200" w:firstLine="420"/>
+        <w:rPr>
+          <w:rFonts w:ascii="Times New Roman" w:hAnsi="Times New Roman" w:cs="Times New Roman"/>
+        </w:rPr>
+      </w:pPr>
+      <w:r>
+        <w:rPr>
+          <w:rFonts w:ascii="Times New Roman" w:hAnsi="Times New Roman" w:cs="Times New Roman"/>
+        </w:rPr>
+        <w:t>The JadePix1 chip contains two sensor matrices. The pixel size in sensor matrix 1 is 33*33μm</w:t>
+      </w:r>
+      <w:r>
+        <w:rPr>
+          <w:rFonts w:ascii="Times New Roman" w:hAnsi="Times New Roman" w:cs="Times New Roman"/>
+          <w:vertAlign w:val="superscript"/>
+        </w:rPr>
+        <w:t>2</w:t>
+      </w:r>
+      <w:r>
+        <w:rPr>
+          <w:rFonts w:ascii="Times New Roman" w:hAnsi="Times New Roman" w:cs="Times New Roman"/>
+        </w:rPr>
+        <w:t>, and the pixel size in sensor matrix 2 is 16*16μm</w:t>
+      </w:r>
+      <w:r>
+        <w:rPr>
+          <w:rFonts w:ascii="Times New Roman" w:hAnsi="Times New Roman" w:cs="Times New Roman"/>
+          <w:vertAlign w:val="superscript"/>
+        </w:rPr>
+        <w:t>2</w:t>
+      </w:r>
+      <w:r>
+        <w:rPr>
+          <w:rFonts w:ascii="Times New Roman" w:hAnsi="Times New Roman" w:cs="Times New Roman"/>
+        </w:rPr>
+        <w:t xml:space="preserve">. Each sensor matrix has 16 </w:t>
+      </w:r>
+      <w:r>
+        <w:rPr>
+          <w:rFonts w:ascii="Times New Roman" w:hAnsi="Times New Roman" w:cs="Times New Roman"/>
+        </w:rPr>
+        <w:t>source followers</w:t>
+      </w:r>
+      <w:r>
+        <w:rPr>
+          <w:rFonts w:ascii="Times New Roman" w:hAnsi="Times New Roman" w:cs="Times New Roman"/>
+        </w:rPr>
+        <w:t xml:space="preserve"> to select the sensor for output. There are 24 function blocks in sensor matrix 1 and sensor matrix 2, but there are 8 function blocks in sensor matrix 1 used as preamplifiers, and others used as probe signals, </w:t>
+      </w:r>
+      <w:r>
+        <w:rPr>
+          <w:rFonts w:ascii="Times New Roman" w:hAnsi="Times New Roman" w:cs="Times New Roman"/>
+          <w:color w:val="000000" w:themeColor="text1"/>
+        </w:rPr>
+        <w:t xml:space="preserve">function blocks in sensor matrix 2 </w:t>
+      </w:r>
+      <w:r>
+        <w:rPr>
+          <w:rFonts w:ascii="Times New Roman" w:hAnsi="Times New Roman" w:cs="Times New Roman"/>
+          <w:color w:val="000000" w:themeColor="text1"/>
+        </w:rPr>
+        <w:t>are mainly used for testing</w:t>
+      </w:r>
+      <w:r>
+        <w:rPr>
+          <w:rFonts w:ascii="Times New Roman" w:hAnsi="Times New Roman" w:cs="Times New Roman"/>
+          <w:color w:val="000000" w:themeColor="text1"/>
+        </w:rPr>
+        <w:t>.</w:t>
+      </w:r>
+      <w:r>
+        <w:rPr>
+          <w:rFonts w:ascii="Times New Roman" w:hAnsi="Times New Roman" w:cs="Times New Roman"/>
+          <w:color w:val="FF0000"/>
+        </w:rPr>
+        <w:t xml:space="preserve"> </w:t>
+      </w:r>
+      <w:r>
+        <w:rPr>
+          <w:rFonts w:ascii="Times New Roman" w:hAnsi="Times New Roman" w:cs="Times New Roman"/>
+        </w:rPr>
+        <w:t>This paper simulate</w:t>
+      </w:r>
+      <w:r>
+        <w:rPr>
+          <w:rFonts w:ascii="Times New Roman" w:hAnsi="Times New Roman" w:cs="Times New Roman"/>
+        </w:rPr>
+        <w:t>s</w:t>
+      </w:r>
+      <w:r>
+        <w:rPr>
+          <w:rFonts w:ascii="Times New Roman" w:hAnsi="Times New Roman" w:cs="Times New Roman"/>
+        </w:rPr>
+        <w:t xml:space="preserve"> a sensor in the sensor matrix 1 </w:t>
+      </w:r>
+      <w:r>
+        <w:rPr>
+          <w:rFonts w:ascii="Times New Roman" w:hAnsi="Times New Roman" w:cs="Times New Roman"/>
+        </w:rPr>
+        <w:t>which</w:t>
+      </w:r>
+      <w:r>
+        <w:rPr>
+          <w:rFonts w:ascii="Times New Roman" w:hAnsi="Times New Roman" w:cs="Times New Roman"/>
+        </w:rPr>
+        <w:t xml:space="preserve"> is used </w:t>
+      </w:r>
+      <w:r>
+        <w:rPr>
+          <w:rFonts w:ascii="Times New Roman" w:hAnsi="Times New Roman" w:cs="Times New Roman"/>
+        </w:rPr>
+        <w:t>to</w:t>
+      </w:r>
+      <w:r>
+        <w:rPr>
+          <w:rFonts w:ascii="Times New Roman" w:hAnsi="Times New Roman" w:cs="Times New Roman"/>
+        </w:rPr>
+        <w:t xml:space="preserve"> detect signal, that is, the function block indicated by the red box in </w:t>
+      </w:r>
+      <w:r>
+        <w:rPr>
+          <w:rFonts w:ascii="Times New Roman" w:hAnsi="Times New Roman" w:cs="Times New Roman"/>
+        </w:rPr>
+        <w:fldChar w:fldCharType="begin"/>
+      </w:r>
+      <w:r>
+        <w:rPr>
+          <w:rFonts w:ascii="Times New Roman" w:hAnsi="Times New Roman" w:cs="Times New Roman"/>
+        </w:rPr>
+        <w:instrText xml:space="preserve"> REF _Ref509386887 \h </w:instrText>
+      </w:r>
+      <w:r>
+        <w:rPr>
+          <w:rFonts w:ascii="Times New Roman" w:hAnsi="Times New Roman" w:cs="Times New Roman"/>
+        </w:rPr>
+        <w:instrText xml:space="preserve"> \* MERGEFORMAT </w:instrText>
+      </w:r>
+      <w:r>
+        <w:rPr>
+          <w:rFonts w:ascii="Times New Roman" w:hAnsi="Times New Roman" w:cs="Times New Roman"/>
+        </w:rPr>
+      </w:r>
+      <w:r>
+        <w:rPr>
+          <w:rFonts w:ascii="Times New Roman" w:hAnsi="Times New Roman" w:cs="Times New Roman"/>
+        </w:rPr>
+        <w:fldChar w:fldCharType="separate"/>
+      </w:r>
+      <w:r>
+        <w:rPr>
+          <w:rFonts w:ascii="Times New Roman" w:hAnsi="Times New Roman" w:cs="Times New Roman"/>
+        </w:rPr>
+        <w:t xml:space="preserve">Figure </w:t>
+      </w:r>
+      <w:r>
+        <w:rPr>
+          <w:rFonts w:ascii="Times New Roman" w:hAnsi="Times New Roman" w:cs="Times New Roman"/>
+          <w:noProof/>
         </w:rPr>
         <w:t>1</w:t>
       </w:r>
       <w:r>
-        <w:t>.</w:t>
-      </w:r>
-      <w:r>
-        <w:t xml:space="preserve"> Simulation of </w:t>
-      </w:r>
-      <w:r>
-        <w:t>JadePix1</w:t>
-      </w:r>
-    </w:p>
-    <w:p>
-      <w:pPr>
-        <w:ind w:firstLineChars="200" w:firstLine="420"/>
-      </w:pPr>
-      <w:r>
-        <w:t xml:space="preserve">In this </w:t>
-      </w:r>
-      <w:r>
-        <w:t>article</w:t>
-      </w:r>
-      <w:r>
-        <w:t>,</w:t>
-      </w:r>
-      <w:r>
-        <w:t xml:space="preserve"> JadePix1 is</w:t>
-      </w:r>
-      <w:r>
-        <w:t xml:space="preserve"> a monolithic </w:t>
-      </w:r>
-      <w:r>
-        <w:t xml:space="preserve">chip </w:t>
-      </w:r>
-      <w:r>
-        <w:t xml:space="preserve">designed by </w:t>
-      </w:r>
-      <w:r>
-        <w:t xml:space="preserve">Ying </w:t>
-      </w:r>
-      <w:r>
-        <w:rPr>
-          <w:rFonts w:hint="eastAsia"/>
-        </w:rPr>
-        <w:t>Zhang</w:t>
-      </w:r>
-      <w:r>
-        <w:t xml:space="preserve"> and</w:t>
-      </w:r>
-      <w:r>
-        <w:t xml:space="preserve"> Allpix</w:t>
-      </w:r>
-      <w:r>
-        <w:rPr>
-          <w:vertAlign w:val="superscript"/>
-        </w:rPr>
-        <w:t>2</w:t>
-      </w:r>
-      <w:r>
-        <w:t xml:space="preserve"> </w:t>
-      </w:r>
-      <w:r>
-        <w:rPr>
-          <w:rFonts w:hint="eastAsia"/>
-        </w:rPr>
-        <w:t>is</w:t>
-      </w:r>
-      <w:r>
-        <w:t xml:space="preserve"> used as</w:t>
-      </w:r>
-      <w:r>
-        <w:t xml:space="preserve"> the simulation software.</w:t>
-      </w:r>
-    </w:p>
-    <w:p>
-      <w:pPr>
-        <w:pStyle w:val="2"/>
-      </w:pPr>
-      <w:r>
-        <w:rPr>
-          <w:rFonts w:hint="eastAsia"/>
-        </w:rPr>
+        <w:rPr>
+          <w:rFonts w:ascii="Times New Roman" w:hAnsi="Times New Roman" w:cs="Times New Roman"/>
+          <w:noProof/>
+        </w:rPr>
+        <w:noBreakHyphen/>
         <w:t>1</w:t>
       </w:r>
       <w:r>
-        <w:t xml:space="preserve">.1 </w:t>
-      </w:r>
-      <w:r>
-        <w:t>Structure of JadePix1</w:t>
-      </w:r>
-    </w:p>
-    <w:p>
-      <w:pPr>
-        <w:ind w:firstLineChars="200" w:firstLine="420"/>
-      </w:pPr>
-      <w:r>
-        <w:t>The JadePix1 chip contains two sensor matrices. The pixel size in sensor matrix 1 is 33*33μm</w:t>
-      </w:r>
-      <w:r>
-        <w:rPr>
-          <w:vertAlign w:val="superscript"/>
-        </w:rPr>
-        <w:t>2</w:t>
-      </w:r>
-      <w:r>
-        <w:t>, and the pixel size in sensor matrix 2 is 16*16μm</w:t>
-      </w:r>
-      <w:r>
-        <w:rPr>
-          <w:vertAlign w:val="superscript"/>
-        </w:rPr>
-        <w:t>2</w:t>
-      </w:r>
-      <w:r>
-        <w:t xml:space="preserve">. Each sensor matrix has 16 </w:t>
-      </w:r>
-      <w:r>
-        <w:t>source followers</w:t>
-      </w:r>
-      <w:r>
-        <w:t xml:space="preserve"> to select the sensor for output. There are 24 function blocks in sensor matrix 1 and sensor matrix 2, but there are 8 function blocks in sensor matrix 1 used as </w:t>
-      </w:r>
-      <w:bookmarkStart w:id="0" w:name="_GoBack"/>
-      <w:bookmarkEnd w:id="0"/>
-      <w:r>
-        <w:t xml:space="preserve">preamplifiers, and others used as probe signals, </w:t>
-      </w:r>
-      <w:r>
-        <w:rPr>
-          <w:color w:val="000000" w:themeColor="text1"/>
-        </w:rPr>
-        <w:t xml:space="preserve">function blocks in sensor matrix 2 </w:t>
-      </w:r>
-      <w:r>
-        <w:rPr>
-          <w:color w:val="000000" w:themeColor="text1"/>
-        </w:rPr>
-        <w:t>are mainly used for testing</w:t>
-      </w:r>
-      <w:r>
-        <w:rPr>
-          <w:color w:val="000000" w:themeColor="text1"/>
-        </w:rPr>
-        <w:t>.</w:t>
-      </w:r>
-      <w:r>
-        <w:rPr>
-          <w:color w:val="FF0000"/>
-        </w:rPr>
-        <w:t xml:space="preserve"> </w:t>
-      </w:r>
-      <w:r>
-        <w:t>This paper simulate</w:t>
-      </w:r>
-      <w:r>
-        <w:t>s</w:t>
-      </w:r>
-      <w:r>
-        <w:t xml:space="preserve"> a sensor in the sensor matrix 1 </w:t>
-      </w:r>
-      <w:r>
-        <w:t>which</w:t>
-      </w:r>
-      <w:r>
-        <w:t xml:space="preserve"> is used </w:t>
-      </w:r>
-      <w:r>
-        <w:t>to</w:t>
-      </w:r>
-      <w:r>
-        <w:t xml:space="preserve"> detect signal, that is, the function block indicated by the red box in Figure </w:t>
-      </w:r>
-      <w:r>
-        <w:rPr>
-          <w:rFonts w:hint="eastAsia"/>
-        </w:rPr>
-        <w:t>1.</w:t>
-      </w:r>
-      <w:r>
-        <w:t xml:space="preserve">1. In the digitization process, eight function blocks used as </w:t>
-      </w:r>
-      <w:r>
+        <w:rPr>
+          <w:rFonts w:ascii="Times New Roman" w:hAnsi="Times New Roman" w:cs="Times New Roman"/>
+        </w:rPr>
+        <w:fldChar w:fldCharType="end"/>
+      </w:r>
+      <w:r>
+        <w:rPr>
+          <w:rFonts w:ascii="Times New Roman" w:hAnsi="Times New Roman" w:cs="Times New Roman"/>
+        </w:rPr>
+        <w:t xml:space="preserve">. In the digitization process, eight function blocks used as </w:t>
+      </w:r>
+      <w:r>
+        <w:rPr>
+          <w:rFonts w:ascii="Times New Roman" w:hAnsi="Times New Roman" w:cs="Times New Roman"/>
+        </w:rPr>
         <w:t>preamplifiers</w:t>
       </w:r>
       <w:r>
+        <w:rPr>
+          <w:rFonts w:ascii="Times New Roman" w:hAnsi="Times New Roman" w:cs="Times New Roman"/>
+        </w:rPr>
         <w:t xml:space="preserve"> are considered.</w:t>
       </w:r>
     </w:p>
     <w:p>
       <w:pPr>
+        <w:keepNext/>
         <w:jc w:val="center"/>
-      </w:pPr>
-      <w:r>
-        <w:rPr>
+        <w:rPr>
+          <w:rFonts w:ascii="Times New Roman" w:hAnsi="Times New Roman" w:cs="Times New Roman"/>
+        </w:rPr>
+      </w:pPr>
+      <w:r>
+        <w:rPr>
+          <w:rFonts w:ascii="Times New Roman" w:hAnsi="Times New Roman" w:cs="Times New Roman"/>
           <w:noProof/>
         </w:rPr>
         <w:drawing>
@@ -246,40 +462,105 @@
     <w:p>
       <w:pPr>
         <w:jc w:val="center"/>
-      </w:pPr>
-      <w:r>
-        <w:rPr>
-          <w:rFonts w:hint="eastAsia"/>
-        </w:rPr>
-        <w:t>F</w:t>
-      </w:r>
-      <w:r>
-        <w:t xml:space="preserve">ig. </w:t>
-      </w:r>
-      <w:r>
-        <w:t>1.</w:t>
-      </w:r>
-      <w:r>
-        <w:t xml:space="preserve">1 </w:t>
-      </w:r>
-      <w:r>
+        <w:rPr>
+          <w:rFonts w:ascii="Times New Roman" w:hAnsi="Times New Roman" w:cs="Times New Roman"/>
+        </w:rPr>
+      </w:pPr>
+      <w:bookmarkStart w:id="0" w:name="_Ref509386887"/>
+      <w:r>
+        <w:rPr>
+          <w:rFonts w:ascii="Times New Roman" w:hAnsi="Times New Roman" w:cs="Times New Roman"/>
+        </w:rPr>
+        <w:t xml:space="preserve">Figure </w:t>
+      </w:r>
+      <w:r>
+        <w:rPr>
+          <w:rFonts w:ascii="Times New Roman" w:hAnsi="Times New Roman" w:cs="Times New Roman"/>
+        </w:rPr>
+        <w:fldChar w:fldCharType="begin"/>
+      </w:r>
+      <w:r>
+        <w:rPr>
+          <w:rFonts w:ascii="Times New Roman" w:hAnsi="Times New Roman" w:cs="Times New Roman"/>
+        </w:rPr>
+        <w:instrText xml:space="preserve"> STYLEREF 1 \s </w:instrText>
+      </w:r>
+      <w:r>
+        <w:rPr>
+          <w:rFonts w:ascii="Times New Roman" w:hAnsi="Times New Roman" w:cs="Times New Roman"/>
+        </w:rPr>
+        <w:fldChar w:fldCharType="separate"/>
+      </w:r>
+      <w:r>
+        <w:rPr>
+          <w:rFonts w:ascii="Times New Roman" w:hAnsi="Times New Roman" w:cs="Times New Roman"/>
+          <w:noProof/>
+        </w:rPr>
+        <w:t>1</w:t>
+      </w:r>
+      <w:r>
+        <w:rPr>
+          <w:rFonts w:ascii="Times New Roman" w:hAnsi="Times New Roman" w:cs="Times New Roman"/>
+        </w:rPr>
+        <w:fldChar w:fldCharType="end"/>
+      </w:r>
+      <w:r>
+        <w:rPr>
+          <w:rFonts w:ascii="Times New Roman" w:hAnsi="Times New Roman" w:cs="Times New Roman"/>
+        </w:rPr>
+        <w:noBreakHyphen/>
+      </w:r>
+      <w:r>
+        <w:rPr>
+          <w:rFonts w:ascii="Times New Roman" w:hAnsi="Times New Roman" w:cs="Times New Roman"/>
+        </w:rPr>
+        <w:fldChar w:fldCharType="begin"/>
+      </w:r>
+      <w:r>
+        <w:rPr>
+          <w:rFonts w:ascii="Times New Roman" w:hAnsi="Times New Roman" w:cs="Times New Roman"/>
+        </w:rPr>
+        <w:instrText xml:space="preserve"> SEQ Figure \* ARABIC \s 1 </w:instrText>
+      </w:r>
+      <w:r>
+        <w:rPr>
+          <w:rFonts w:ascii="Times New Roman" w:hAnsi="Times New Roman" w:cs="Times New Roman"/>
+        </w:rPr>
+        <w:fldChar w:fldCharType="separate"/>
+      </w:r>
+      <w:r>
+        <w:rPr>
+          <w:rFonts w:ascii="Times New Roman" w:hAnsi="Times New Roman" w:cs="Times New Roman"/>
+          <w:noProof/>
+        </w:rPr>
+        <w:t>1</w:t>
+      </w:r>
+      <w:r>
+        <w:rPr>
+          <w:rFonts w:ascii="Times New Roman" w:hAnsi="Times New Roman" w:cs="Times New Roman"/>
+        </w:rPr>
+        <w:fldChar w:fldCharType="end"/>
+      </w:r>
+      <w:bookmarkEnd w:id="0"/>
+      <w:r>
+        <w:rPr>
+          <w:rFonts w:ascii="Times New Roman" w:hAnsi="Times New Roman" w:cs="Times New Roman"/>
+        </w:rPr>
+        <w:tab/>
         <w:t>JadePix1 structure</w:t>
       </w:r>
     </w:p>
     <w:p>
       <w:pPr>
         <w:pStyle w:val="3"/>
-      </w:pPr>
-      <w:r>
-        <w:rPr>
-          <w:rFonts w:hint="eastAsia"/>
-        </w:rPr>
-        <w:t>1</w:t>
-      </w:r>
-      <w:r>
-        <w:t xml:space="preserve">.1.1 </w:t>
-      </w:r>
-      <w:r>
+        <w:rPr>
+          <w:rFonts w:ascii="Times New Roman" w:hAnsi="Times New Roman" w:cs="Times New Roman"/>
+        </w:rPr>
+      </w:pPr>
+      <w:r>
+        <w:rPr>
+          <w:rFonts w:ascii="Times New Roman" w:hAnsi="Times New Roman" w:cs="Times New Roman"/>
+        </w:rPr>
         <w:t>Structure of JadePix1 sensor</w:t>
       </w:r>
     </w:p>
@@ -287,26 +568,90 @@
       <w:pPr>
         <w:ind w:firstLine="420"/>
         <w:jc w:val="left"/>
-      </w:pPr>
-      <w:r>
-        <w:t xml:space="preserve">The sensor in JadePix1 is composed of 48*16 pixels. The size of each pixel is 33*33μm2, and the thickness of the sensor is 15μm. Figure </w:t>
-      </w:r>
-      <w:r>
-        <w:rPr>
-          <w:rFonts w:hint="eastAsia"/>
-        </w:rPr>
-        <w:t>1.</w:t>
-      </w:r>
-      <w:r>
-        <w:t>2 shows the structure of the sensor.</w:t>
-      </w:r>
-    </w:p>
-    <w:p>
-      <w:pPr>
+        <w:rPr>
+          <w:rFonts w:ascii="Times New Roman" w:hAnsi="Times New Roman" w:cs="Times New Roman"/>
+        </w:rPr>
+      </w:pPr>
+      <w:r>
+        <w:rPr>
+          <w:rFonts w:ascii="Times New Roman" w:hAnsi="Times New Roman" w:cs="Times New Roman"/>
+        </w:rPr>
+        <w:t xml:space="preserve">The sensor in JadePix1 is composed of 48*16 pixels. The size of each pixel is 33*33μm2, and the thickness of the sensor is 15μm. </w:t>
+      </w:r>
+      <w:r>
+        <w:rPr>
+          <w:rFonts w:ascii="Times New Roman" w:hAnsi="Times New Roman" w:cs="Times New Roman"/>
+        </w:rPr>
+        <w:fldChar w:fldCharType="begin"/>
+      </w:r>
+      <w:r>
+        <w:rPr>
+          <w:rFonts w:ascii="Times New Roman" w:hAnsi="Times New Roman" w:cs="Times New Roman"/>
+        </w:rPr>
+        <w:instrText xml:space="preserve"> REF _Ref509387018 \h </w:instrText>
+      </w:r>
+      <w:r>
+        <w:rPr>
+          <w:rFonts w:ascii="Times New Roman" w:hAnsi="Times New Roman" w:cs="Times New Roman"/>
+        </w:rPr>
+        <w:instrText xml:space="preserve"> \* MERGEFORMAT </w:instrText>
+      </w:r>
+      <w:r>
+        <w:rPr>
+          <w:rFonts w:ascii="Times New Roman" w:hAnsi="Times New Roman" w:cs="Times New Roman"/>
+        </w:rPr>
+      </w:r>
+      <w:r>
+        <w:rPr>
+          <w:rFonts w:ascii="Times New Roman" w:hAnsi="Times New Roman" w:cs="Times New Roman"/>
+        </w:rPr>
+        <w:fldChar w:fldCharType="separate"/>
+      </w:r>
+      <w:r>
+        <w:rPr>
+          <w:rFonts w:ascii="Times New Roman" w:hAnsi="Times New Roman" w:cs="Times New Roman"/>
+        </w:rPr>
+        <w:t xml:space="preserve">Figure </w:t>
+      </w:r>
+      <w:r>
+        <w:rPr>
+          <w:rFonts w:ascii="Times New Roman" w:hAnsi="Times New Roman" w:cs="Times New Roman"/>
+          <w:noProof/>
+        </w:rPr>
+        <w:t>1</w:t>
+      </w:r>
+      <w:r>
+        <w:rPr>
+          <w:rFonts w:ascii="Times New Roman" w:hAnsi="Times New Roman" w:cs="Times New Roman"/>
+          <w:noProof/>
+        </w:rPr>
+        <w:noBreakHyphen/>
+        <w:t>2</w:t>
+      </w:r>
+      <w:r>
+        <w:rPr>
+          <w:rFonts w:ascii="Times New Roman" w:hAnsi="Times New Roman" w:cs="Times New Roman"/>
+        </w:rPr>
+        <w:fldChar w:fldCharType="end"/>
+      </w:r>
+      <w:r>
+        <w:rPr>
+          <w:rFonts w:ascii="Times New Roman" w:hAnsi="Times New Roman" w:cs="Times New Roman"/>
+        </w:rPr>
+        <w:t xml:space="preserve"> shows the structure of the sensor.</w:t>
+      </w:r>
+    </w:p>
+    <w:p>
+      <w:pPr>
+        <w:keepNext/>
         <w:jc w:val="center"/>
-      </w:pPr>
-      <w:r>
-        <w:rPr>
+        <w:rPr>
+          <w:rFonts w:ascii="Times New Roman" w:hAnsi="Times New Roman" w:cs="Times New Roman"/>
+        </w:rPr>
+      </w:pPr>
+      <w:r>
+        <w:rPr>
+          <w:rFonts w:ascii="Times New Roman" w:hAnsi="Times New Roman" w:cs="Times New Roman"/>
           <w:noProof/>
         </w:rPr>
         <w:lastRenderedPageBreak/>
@@ -355,96 +700,212 @@
     </w:p>
     <w:p>
       <w:pPr>
+        <w:pStyle w:val="a5"/>
         <w:jc w:val="center"/>
-      </w:pPr>
-      <w:r>
-        <w:rPr>
-          <w:rFonts w:hint="eastAsia"/>
-        </w:rPr>
-        <w:t>F</w:t>
-      </w:r>
-      <w:r>
-        <w:t xml:space="preserve">ig. </w:t>
-      </w:r>
-      <w:r>
-        <w:t>1.</w:t>
-      </w:r>
-      <w:r>
-        <w:t xml:space="preserve">2 </w:t>
-      </w:r>
-      <w:r>
+        <w:rPr>
+          <w:rFonts w:ascii="Times New Roman" w:hAnsi="Times New Roman" w:cs="Times New Roman"/>
+        </w:rPr>
+      </w:pPr>
+      <w:bookmarkStart w:id="1" w:name="_Ref509387018"/>
+      <w:r>
+        <w:rPr>
+          <w:rFonts w:ascii="Times New Roman" w:hAnsi="Times New Roman" w:cs="Times New Roman"/>
+        </w:rPr>
+        <w:t xml:space="preserve">Figure </w:t>
+      </w:r>
+      <w:r>
+        <w:rPr>
+          <w:rFonts w:ascii="Times New Roman" w:hAnsi="Times New Roman" w:cs="Times New Roman"/>
+        </w:rPr>
+        <w:fldChar w:fldCharType="begin"/>
+      </w:r>
+      <w:r>
+        <w:rPr>
+          <w:rFonts w:ascii="Times New Roman" w:hAnsi="Times New Roman" w:cs="Times New Roman"/>
+        </w:rPr>
+        <w:instrText xml:space="preserve"> STYLEREF 1 \s </w:instrText>
+      </w:r>
+      <w:r>
+        <w:rPr>
+          <w:rFonts w:ascii="Times New Roman" w:hAnsi="Times New Roman" w:cs="Times New Roman"/>
+        </w:rPr>
+        <w:fldChar w:fldCharType="separate"/>
+      </w:r>
+      <w:r>
+        <w:rPr>
+          <w:rFonts w:ascii="Times New Roman" w:hAnsi="Times New Roman" w:cs="Times New Roman"/>
+          <w:noProof/>
+        </w:rPr>
+        <w:t>1</w:t>
+      </w:r>
+      <w:r>
+        <w:rPr>
+          <w:rFonts w:ascii="Times New Roman" w:hAnsi="Times New Roman" w:cs="Times New Roman"/>
+        </w:rPr>
+        <w:fldChar w:fldCharType="end"/>
+      </w:r>
+      <w:r>
+        <w:rPr>
+          <w:rFonts w:ascii="Times New Roman" w:hAnsi="Times New Roman" w:cs="Times New Roman"/>
+        </w:rPr>
+        <w:noBreakHyphen/>
+      </w:r>
+      <w:r>
+        <w:rPr>
+          <w:rFonts w:ascii="Times New Roman" w:hAnsi="Times New Roman" w:cs="Times New Roman"/>
+        </w:rPr>
+        <w:fldChar w:fldCharType="begin"/>
+      </w:r>
+      <w:r>
+        <w:rPr>
+          <w:rFonts w:ascii="Times New Roman" w:hAnsi="Times New Roman" w:cs="Times New Roman"/>
+        </w:rPr>
+        <w:instrText xml:space="preserve"> SEQ Figure \* ARABIC \s 1 </w:instrText>
+      </w:r>
+      <w:r>
+        <w:rPr>
+          <w:rFonts w:ascii="Times New Roman" w:hAnsi="Times New Roman" w:cs="Times New Roman"/>
+        </w:rPr>
+        <w:fldChar w:fldCharType="separate"/>
+      </w:r>
+      <w:r>
+        <w:rPr>
+          <w:rFonts w:ascii="Times New Roman" w:hAnsi="Times New Roman" w:cs="Times New Roman"/>
+          <w:noProof/>
+        </w:rPr>
+        <w:t>2</w:t>
+      </w:r>
+      <w:r>
+        <w:rPr>
+          <w:rFonts w:ascii="Times New Roman" w:hAnsi="Times New Roman" w:cs="Times New Roman"/>
+        </w:rPr>
+        <w:fldChar w:fldCharType="end"/>
+      </w:r>
+      <w:bookmarkEnd w:id="1"/>
+      <w:r>
+        <w:rPr>
+          <w:rFonts w:ascii="Times New Roman" w:hAnsi="Times New Roman" w:cs="Times New Roman"/>
+        </w:rPr>
+        <w:tab/>
         <w:t>Structure of the JadePix1 sensor</w:t>
       </w:r>
     </w:p>
     <w:p>
       <w:pPr>
-        <w:ind w:firstLine="420"/>
+        <w:pStyle w:val="a5"/>
         <w:jc w:val="left"/>
-      </w:pPr>
-      <w:r>
+        <w:rPr>
+          <w:rFonts w:ascii="Times New Roman" w:hAnsi="Times New Roman" w:cs="Times New Roman"/>
+        </w:rPr>
+      </w:pPr>
+      <w:r>
+        <w:rPr>
+          <w:rFonts w:ascii="Times New Roman" w:hAnsi="Times New Roman" w:cs="Times New Roman"/>
+        </w:rPr>
         <w:t>The sensor defined by Allpix</w:t>
       </w:r>
       <w:r>
         <w:rPr>
+          <w:rFonts w:ascii="Times New Roman" w:hAnsi="Times New Roman" w:cs="Times New Roman"/>
           <w:vertAlign w:val="superscript"/>
         </w:rPr>
         <w:t>2</w:t>
       </w:r>
       <w:r>
+        <w:rPr>
+          <w:rFonts w:ascii="Times New Roman" w:hAnsi="Times New Roman" w:cs="Times New Roman"/>
+        </w:rPr>
         <w:t xml:space="preserve"> is just a block of material. The addition of an electric field </w:t>
       </w:r>
       <w:r>
+        <w:rPr>
+          <w:rFonts w:ascii="Times New Roman" w:hAnsi="Times New Roman" w:cs="Times New Roman"/>
+        </w:rPr>
         <w:t>adds</w:t>
       </w:r>
       <w:r>
+        <w:rPr>
+          <w:rFonts w:ascii="Times New Roman" w:hAnsi="Times New Roman" w:cs="Times New Roman"/>
+        </w:rPr>
         <w:t xml:space="preserve"> the depletion layer, the epitaxial layer and the substrate to the sensor</w:t>
       </w:r>
       <w:r>
+        <w:rPr>
+          <w:rFonts w:ascii="Times New Roman" w:hAnsi="Times New Roman" w:cs="Times New Roman"/>
+        </w:rPr>
         <w:t xml:space="preserve"> as well</w:t>
       </w:r>
       <w:r>
+        <w:rPr>
+          <w:rFonts w:ascii="Times New Roman" w:hAnsi="Times New Roman" w:cs="Times New Roman"/>
+        </w:rPr>
         <w:t>.</w:t>
       </w:r>
       <w:r>
+        <w:rPr>
+          <w:rFonts w:ascii="Times New Roman" w:hAnsi="Times New Roman" w:cs="Times New Roman"/>
+        </w:rPr>
         <w:t xml:space="preserve"> When the depletion layer electric field is introduced, the </w:t>
       </w:r>
       <w:r>
+        <w:rPr>
+          <w:rFonts w:ascii="Times New Roman" w:hAnsi="Times New Roman" w:cs="Times New Roman"/>
+        </w:rPr>
         <w:t xml:space="preserve">way </w:t>
       </w:r>
       <w:r>
+        <w:rPr>
+          <w:rFonts w:ascii="Times New Roman" w:hAnsi="Times New Roman" w:cs="Times New Roman"/>
+        </w:rPr>
         <w:t>collector collect</w:t>
       </w:r>
       <w:r>
+        <w:rPr>
+          <w:rFonts w:ascii="Times New Roman" w:hAnsi="Times New Roman" w:cs="Times New Roman"/>
+        </w:rPr>
         <w:t>s</w:t>
       </w:r>
       <w:r>
+        <w:rPr>
+          <w:rFonts w:ascii="Times New Roman" w:hAnsi="Times New Roman" w:cs="Times New Roman"/>
+        </w:rPr>
         <w:t xml:space="preserve"> the charge</w:t>
       </w:r>
       <w:r>
+        <w:rPr>
+          <w:rFonts w:ascii="Times New Roman" w:hAnsi="Times New Roman" w:cs="Times New Roman"/>
+        </w:rPr>
         <w:t>s is also introduced</w:t>
       </w:r>
       <w:r>
+        <w:rPr>
+          <w:rFonts w:ascii="Times New Roman" w:hAnsi="Times New Roman" w:cs="Times New Roman"/>
+        </w:rPr>
         <w:t>.</w:t>
       </w:r>
     </w:p>
     <w:p>
       <w:pPr>
         <w:pStyle w:val="3"/>
-      </w:pPr>
-      <w:r>
-        <w:rPr>
-          <w:rFonts w:hint="eastAsia"/>
-        </w:rPr>
-        <w:t>1.1.2</w:t>
-      </w:r>
-      <w:r>
+        <w:rPr>
+          <w:rFonts w:ascii="Times New Roman" w:hAnsi="Times New Roman" w:cs="Times New Roman"/>
+        </w:rPr>
+      </w:pPr>
+      <w:r>
+        <w:rPr>
+          <w:rFonts w:ascii="Times New Roman" w:hAnsi="Times New Roman" w:cs="Times New Roman"/>
+        </w:rPr>
         <w:t xml:space="preserve"> </w:t>
       </w:r>
       <w:r>
+        <w:rPr>
+          <w:rFonts w:ascii="Times New Roman" w:hAnsi="Times New Roman" w:cs="Times New Roman"/>
+        </w:rPr>
         <w:t>JadePix1 sensor placement in AllPix</w:t>
       </w:r>
       <w:r>
         <w:rPr>
+          <w:rFonts w:ascii="Times New Roman" w:hAnsi="Times New Roman" w:cs="Times New Roman"/>
           <w:vertAlign w:val="superscript"/>
         </w:rPr>
         <w:t>2</w:t>
@@ -454,107 +915,213 @@
       <w:pPr>
         <w:ind w:firstLineChars="200" w:firstLine="420"/>
         <w:jc w:val="left"/>
-      </w:pPr>
-      <w:r>
+        <w:rPr>
+          <w:rFonts w:ascii="Times New Roman" w:hAnsi="Times New Roman" w:cs="Times New Roman"/>
+        </w:rPr>
+      </w:pPr>
+      <w:r>
+        <w:rPr>
+          <w:rFonts w:ascii="Times New Roman" w:hAnsi="Times New Roman" w:cs="Times New Roman"/>
+        </w:rPr>
         <w:t>Allpix</w:t>
       </w:r>
       <w:r>
         <w:rPr>
+          <w:rFonts w:ascii="Times New Roman" w:hAnsi="Times New Roman" w:cs="Times New Roman"/>
           <w:vertAlign w:val="superscript"/>
         </w:rPr>
         <w:t>2</w:t>
       </w:r>
       <w:r>
-        <w:t xml:space="preserve"> defaults to the body </w:t>
-      </w:r>
-      <w:r>
-        <w:rPr>
-          <w:rFonts w:hint="eastAsia"/>
-        </w:rPr>
-        <w:t>center</w:t>
-      </w:r>
-      <w:r>
+        <w:rPr>
+          <w:rFonts w:ascii="Times New Roman" w:hAnsi="Times New Roman" w:cs="Times New Roman"/>
+        </w:rPr>
+        <w:t xml:space="preserve"> defaults to the body center of the detector as the origin </w:t>
+      </w:r>
+      <w:r>
+        <w:rPr>
+          <w:rFonts w:ascii="Times New Roman" w:hAnsi="Times New Roman" w:cs="Times New Roman"/>
+        </w:rPr>
+        <w:t xml:space="preserve">point </w:t>
+      </w:r>
+      <w:r>
+        <w:rPr>
+          <w:rFonts w:ascii="Times New Roman" w:hAnsi="Times New Roman" w:cs="Times New Roman"/>
+        </w:rPr>
+        <w:t>when placing the detector. The plane where pixel</w:t>
+      </w:r>
+      <w:r>
+        <w:rPr>
+          <w:rFonts w:ascii="Times New Roman" w:hAnsi="Times New Roman" w:cs="Times New Roman"/>
+        </w:rPr>
+        <w:t>s</w:t>
+      </w:r>
+      <w:r>
+        <w:rPr>
+          <w:rFonts w:ascii="Times New Roman" w:hAnsi="Times New Roman" w:cs="Times New Roman"/>
+        </w:rPr>
         <w:t xml:space="preserve"> </w:t>
       </w:r>
       <w:r>
-        <w:t xml:space="preserve">of the detector as the origin </w:t>
-      </w:r>
-      <w:r>
-        <w:t xml:space="preserve">point </w:t>
-      </w:r>
-      <w:r>
-        <w:t>when placing the detector. The plane where pixel</w:t>
-      </w:r>
-      <w:r>
+        <w:rPr>
+          <w:rFonts w:ascii="Times New Roman" w:hAnsi="Times New Roman" w:cs="Times New Roman"/>
+        </w:rPr>
+        <w:t>are</w:t>
+      </w:r>
+      <w:r>
+        <w:rPr>
+          <w:rFonts w:ascii="Times New Roman" w:hAnsi="Times New Roman" w:cs="Times New Roman"/>
+        </w:rPr>
+        <w:t xml:space="preserve"> </w:t>
+      </w:r>
+      <w:r>
+        <w:rPr>
+          <w:rFonts w:ascii="Times New Roman" w:hAnsi="Times New Roman" w:cs="Times New Roman"/>
+        </w:rPr>
+        <w:t>arranged</w:t>
+      </w:r>
+      <w:r>
+        <w:rPr>
+          <w:rFonts w:ascii="Times New Roman" w:hAnsi="Times New Roman" w:cs="Times New Roman"/>
+        </w:rPr>
+        <w:t xml:space="preserve"> is the </w:t>
+      </w:r>
+      <w:proofErr w:type="spellStart"/>
+      <w:r>
+        <w:rPr>
+          <w:rFonts w:ascii="Times New Roman" w:hAnsi="Times New Roman" w:cs="Times New Roman"/>
+        </w:rPr>
+        <w:t>xy</w:t>
+      </w:r>
+      <w:proofErr w:type="spellEnd"/>
+      <w:r>
+        <w:rPr>
+          <w:rFonts w:ascii="Times New Roman" w:hAnsi="Times New Roman" w:cs="Times New Roman"/>
+        </w:rPr>
+        <w:t xml:space="preserve"> plane, and the direction </w:t>
+      </w:r>
+      <w:r>
+        <w:rPr>
+          <w:rFonts w:ascii="Times New Roman" w:hAnsi="Times New Roman" w:cs="Times New Roman"/>
+        </w:rPr>
+        <w:t>of</w:t>
+      </w:r>
+      <w:r>
+        <w:rPr>
+          <w:rFonts w:ascii="Times New Roman" w:hAnsi="Times New Roman" w:cs="Times New Roman"/>
+        </w:rPr>
+        <w:t xml:space="preserve"> positive direction of z-axis</w:t>
+      </w:r>
+      <w:r>
+        <w:rPr>
+          <w:rFonts w:ascii="Times New Roman" w:hAnsi="Times New Roman" w:cs="Times New Roman"/>
+        </w:rPr>
+        <w:t xml:space="preserve"> can be</w:t>
+      </w:r>
+      <w:r>
+        <w:rPr>
+          <w:rFonts w:ascii="Times New Roman" w:hAnsi="Times New Roman" w:cs="Times New Roman"/>
+        </w:rPr>
+        <w:t xml:space="preserve"> </w:t>
+      </w:r>
+      <w:r>
+        <w:rPr>
+          <w:rFonts w:ascii="Times New Roman" w:hAnsi="Times New Roman" w:cs="Times New Roman"/>
+        </w:rPr>
         <w:t>s</w:t>
       </w:r>
       <w:r>
+        <w:rPr>
+          <w:rFonts w:ascii="Times New Roman" w:hAnsi="Times New Roman" w:cs="Times New Roman"/>
+        </w:rPr>
+        <w:t>ee</w:t>
+      </w:r>
+      <w:r>
+        <w:rPr>
+          <w:rFonts w:ascii="Times New Roman" w:hAnsi="Times New Roman" w:cs="Times New Roman"/>
+        </w:rPr>
+        <w:t>n in</w:t>
+      </w:r>
+      <w:r>
+        <w:rPr>
+          <w:rFonts w:ascii="Times New Roman" w:hAnsi="Times New Roman" w:cs="Times New Roman"/>
+        </w:rPr>
         <w:t xml:space="preserve"> </w:t>
       </w:r>
       <w:r>
-        <w:t>are</w:t>
-      </w:r>
-      <w:r>
-        <w:t xml:space="preserve"> </w:t>
-      </w:r>
-      <w:r>
-        <w:t>arranged</w:t>
-      </w:r>
-      <w:r>
-        <w:t xml:space="preserve"> is the </w:t>
-      </w:r>
-      <w:proofErr w:type="spellStart"/>
-      <w:r>
-        <w:t>xy</w:t>
-      </w:r>
-      <w:proofErr w:type="spellEnd"/>
-      <w:r>
-        <w:t xml:space="preserve"> plane, and the direction </w:t>
-      </w:r>
-      <w:r>
-        <w:t>of</w:t>
-      </w:r>
-      <w:r>
-        <w:t xml:space="preserve"> positive direction of z-axis</w:t>
-      </w:r>
-      <w:r>
-        <w:t xml:space="preserve"> can be</w:t>
-      </w:r>
-      <w:r>
-        <w:t xml:space="preserve"> </w:t>
-      </w:r>
-      <w:r>
-        <w:t>s</w:t>
-      </w:r>
-      <w:r>
-        <w:t>ee</w:t>
-      </w:r>
-      <w:r>
-        <w:t>n in</w:t>
-      </w:r>
-      <w:r>
-        <w:t xml:space="preserve"> Figure</w:t>
-      </w:r>
-      <w:r>
-        <w:t xml:space="preserve"> </w:t>
-      </w:r>
-      <w:r>
-        <w:rPr>
-          <w:rFonts w:hint="eastAsia"/>
-        </w:rPr>
-        <w:t>1.</w:t>
-      </w:r>
-      <w:r>
-        <w:t>3.</w:t>
-      </w:r>
-    </w:p>
-    <w:p>
-      <w:pPr>
+        <w:rPr>
+          <w:rFonts w:ascii="Times New Roman" w:hAnsi="Times New Roman" w:cs="Times New Roman"/>
+        </w:rPr>
+        <w:fldChar w:fldCharType="begin"/>
+      </w:r>
+      <w:r>
+        <w:rPr>
+          <w:rFonts w:ascii="Times New Roman" w:hAnsi="Times New Roman" w:cs="Times New Roman"/>
+        </w:rPr>
+        <w:instrText xml:space="preserve"> REF _Ref509387079 \h </w:instrText>
+      </w:r>
+      <w:r>
+        <w:rPr>
+          <w:rFonts w:ascii="Times New Roman" w:hAnsi="Times New Roman" w:cs="Times New Roman"/>
+        </w:rPr>
+        <w:instrText xml:space="preserve"> \* MERGEFORMAT </w:instrText>
+      </w:r>
+      <w:r>
+        <w:rPr>
+          <w:rFonts w:ascii="Times New Roman" w:hAnsi="Times New Roman" w:cs="Times New Roman"/>
+        </w:rPr>
+      </w:r>
+      <w:r>
+        <w:rPr>
+          <w:rFonts w:ascii="Times New Roman" w:hAnsi="Times New Roman" w:cs="Times New Roman"/>
+        </w:rPr>
+        <w:fldChar w:fldCharType="separate"/>
+      </w:r>
+      <w:r>
+        <w:rPr>
+          <w:rFonts w:ascii="Times New Roman" w:hAnsi="Times New Roman" w:cs="Times New Roman"/>
+        </w:rPr>
+        <w:t xml:space="preserve">Figure </w:t>
+      </w:r>
+      <w:r>
+        <w:rPr>
+          <w:rFonts w:ascii="Times New Roman" w:hAnsi="Times New Roman" w:cs="Times New Roman"/>
+          <w:noProof/>
+        </w:rPr>
+        <w:t>1</w:t>
+      </w:r>
+      <w:r>
+        <w:rPr>
+          <w:rFonts w:ascii="Times New Roman" w:hAnsi="Times New Roman" w:cs="Times New Roman"/>
+          <w:noProof/>
+        </w:rPr>
+        <w:noBreakHyphen/>
+        <w:t>3</w:t>
+      </w:r>
+      <w:r>
+        <w:rPr>
+          <w:rFonts w:ascii="Times New Roman" w:hAnsi="Times New Roman" w:cs="Times New Roman"/>
+        </w:rPr>
+        <w:fldChar w:fldCharType="end"/>
+      </w:r>
+      <w:r>
+        <w:rPr>
+          <w:rFonts w:ascii="Times New Roman" w:hAnsi="Times New Roman" w:cs="Times New Roman"/>
+        </w:rPr>
+        <w:t>.</w:t>
+      </w:r>
+    </w:p>
+    <w:p>
+      <w:pPr>
+        <w:keepNext/>
         <w:jc w:val="center"/>
-      </w:pPr>
-      <w:r>
-        <w:rPr>
-          <w:rFonts w:ascii="宋体" w:hAnsi="宋体" w:hint="eastAsia"/>
+        <w:rPr>
+          <w:rFonts w:ascii="Times New Roman" w:hAnsi="Times New Roman" w:cs="Times New Roman"/>
+        </w:rPr>
+      </w:pPr>
+      <w:r>
+        <w:rPr>
+          <w:rFonts w:ascii="Times New Roman" w:hAnsi="Times New Roman" w:cs="Times New Roman"/>
           <w:noProof/>
           <w:sz w:val="24"/>
           <w:szCs w:val="24"/>
@@ -605,28 +1172,98 @@
     </w:p>
     <w:p>
       <w:pPr>
+        <w:pStyle w:val="a5"/>
         <w:jc w:val="center"/>
-      </w:pPr>
-      <w:r>
-        <w:rPr>
-          <w:rFonts w:hint="eastAsia"/>
-        </w:rPr>
-        <w:t>F</w:t>
-      </w:r>
-      <w:r>
-        <w:t xml:space="preserve">ig. </w:t>
-      </w:r>
-      <w:r>
-        <w:t>1.</w:t>
-      </w:r>
-      <w:r>
-        <w:t xml:space="preserve">3 </w:t>
-      </w:r>
-      <w:r>
+        <w:rPr>
+          <w:rFonts w:ascii="Times New Roman" w:hAnsi="Times New Roman" w:cs="Times New Roman"/>
+        </w:rPr>
+      </w:pPr>
+      <w:bookmarkStart w:id="2" w:name="_Ref509387079"/>
+      <w:r>
+        <w:rPr>
+          <w:rFonts w:ascii="Times New Roman" w:hAnsi="Times New Roman" w:cs="Times New Roman"/>
+        </w:rPr>
+        <w:t xml:space="preserve">Figure </w:t>
+      </w:r>
+      <w:r>
+        <w:rPr>
+          <w:rFonts w:ascii="Times New Roman" w:hAnsi="Times New Roman" w:cs="Times New Roman"/>
+        </w:rPr>
+        <w:fldChar w:fldCharType="begin"/>
+      </w:r>
+      <w:r>
+        <w:rPr>
+          <w:rFonts w:ascii="Times New Roman" w:hAnsi="Times New Roman" w:cs="Times New Roman"/>
+        </w:rPr>
+        <w:instrText xml:space="preserve"> STYLEREF 1 \s </w:instrText>
+      </w:r>
+      <w:r>
+        <w:rPr>
+          <w:rFonts w:ascii="Times New Roman" w:hAnsi="Times New Roman" w:cs="Times New Roman"/>
+        </w:rPr>
+        <w:fldChar w:fldCharType="separate"/>
+      </w:r>
+      <w:r>
+        <w:rPr>
+          <w:rFonts w:ascii="Times New Roman" w:hAnsi="Times New Roman" w:cs="Times New Roman"/>
+          <w:noProof/>
+        </w:rPr>
+        <w:t>1</w:t>
+      </w:r>
+      <w:r>
+        <w:rPr>
+          <w:rFonts w:ascii="Times New Roman" w:hAnsi="Times New Roman" w:cs="Times New Roman"/>
+        </w:rPr>
+        <w:fldChar w:fldCharType="end"/>
+      </w:r>
+      <w:r>
+        <w:rPr>
+          <w:rFonts w:ascii="Times New Roman" w:hAnsi="Times New Roman" w:cs="Times New Roman"/>
+        </w:rPr>
+        <w:noBreakHyphen/>
+      </w:r>
+      <w:r>
+        <w:rPr>
+          <w:rFonts w:ascii="Times New Roman" w:hAnsi="Times New Roman" w:cs="Times New Roman"/>
+        </w:rPr>
+        <w:fldChar w:fldCharType="begin"/>
+      </w:r>
+      <w:r>
+        <w:rPr>
+          <w:rFonts w:ascii="Times New Roman" w:hAnsi="Times New Roman" w:cs="Times New Roman"/>
+        </w:rPr>
+        <w:instrText xml:space="preserve"> SEQ Figure \* ARABIC \s 1 </w:instrText>
+      </w:r>
+      <w:r>
+        <w:rPr>
+          <w:rFonts w:ascii="Times New Roman" w:hAnsi="Times New Roman" w:cs="Times New Roman"/>
+        </w:rPr>
+        <w:fldChar w:fldCharType="separate"/>
+      </w:r>
+      <w:r>
+        <w:rPr>
+          <w:rFonts w:ascii="Times New Roman" w:hAnsi="Times New Roman" w:cs="Times New Roman"/>
+          <w:noProof/>
+        </w:rPr>
+        <w:t>3</w:t>
+      </w:r>
+      <w:r>
+        <w:rPr>
+          <w:rFonts w:ascii="Times New Roman" w:hAnsi="Times New Roman" w:cs="Times New Roman"/>
+        </w:rPr>
+        <w:fldChar w:fldCharType="end"/>
+      </w:r>
+      <w:bookmarkEnd w:id="2"/>
+      <w:r>
+        <w:rPr>
+          <w:rFonts w:ascii="Times New Roman" w:hAnsi="Times New Roman" w:cs="Times New Roman"/>
+        </w:rPr>
+        <w:tab/>
         <w:t>JadePix1 sensor placement in AllPix</w:t>
       </w:r>
       <w:r>
         <w:rPr>
+          <w:rFonts w:ascii="Times New Roman" w:hAnsi="Times New Roman" w:cs="Times New Roman"/>
           <w:vertAlign w:val="superscript"/>
         </w:rPr>
         <w:t>2</w:t>
@@ -635,21 +1272,25 @@
     <w:p>
       <w:pPr>
         <w:pStyle w:val="2"/>
-      </w:pPr>
-      <w:r>
-        <w:rPr>
-          <w:rFonts w:hint="eastAsia"/>
-        </w:rPr>
-        <w:t>1</w:t>
-      </w:r>
-      <w:r>
-        <w:t xml:space="preserve">.2 </w:t>
-      </w:r>
-      <w:r>
+        <w:rPr>
+          <w:rFonts w:ascii="Times New Roman" w:hAnsi="Times New Roman" w:cs="Times New Roman"/>
+        </w:rPr>
+      </w:pPr>
+      <w:r>
+        <w:rPr>
+          <w:rFonts w:ascii="Times New Roman" w:hAnsi="Times New Roman" w:cs="Times New Roman"/>
+        </w:rPr>
+        <w:t xml:space="preserve"> </w:t>
+      </w:r>
+      <w:r>
+        <w:rPr>
+          <w:rFonts w:ascii="Times New Roman" w:hAnsi="Times New Roman" w:cs="Times New Roman"/>
+        </w:rPr>
         <w:t>Settings for JadePix1 parameters in AllPix</w:t>
       </w:r>
       <w:r>
         <w:rPr>
+          <w:rFonts w:ascii="Times New Roman" w:hAnsi="Times New Roman" w:cs="Times New Roman"/>
           <w:vertAlign w:val="superscript"/>
         </w:rPr>
         <w:t>2</w:t>
@@ -658,29 +1299,44 @@
     <w:p>
       <w:pPr>
         <w:pStyle w:val="3"/>
-      </w:pPr>
-      <w:r>
-        <w:rPr>
-          <w:rFonts w:hint="eastAsia"/>
-        </w:rPr>
-        <w:t>1</w:t>
-      </w:r>
-      <w:r>
-        <w:t xml:space="preserve">.2.1 </w:t>
-      </w:r>
-      <w:r>
+        <w:rPr>
+          <w:rFonts w:ascii="Times New Roman" w:hAnsi="Times New Roman" w:cs="Times New Roman"/>
+        </w:rPr>
+      </w:pPr>
+      <w:r>
+        <w:rPr>
+          <w:rFonts w:ascii="Times New Roman" w:hAnsi="Times New Roman" w:cs="Times New Roman"/>
+        </w:rPr>
+        <w:t xml:space="preserve"> </w:t>
+      </w:r>
+      <w:r>
+        <w:rPr>
+          <w:rFonts w:ascii="Times New Roman" w:hAnsi="Times New Roman" w:cs="Times New Roman"/>
+        </w:rPr>
         <w:t>Detector configuration file and detector mod</w:t>
       </w:r>
       <w:r>
+        <w:rPr>
+          <w:rFonts w:ascii="Times New Roman" w:hAnsi="Times New Roman" w:cs="Times New Roman"/>
+        </w:rPr>
         <w:t>u</w:t>
       </w:r>
       <w:r>
+        <w:rPr>
+          <w:rFonts w:ascii="Times New Roman" w:hAnsi="Times New Roman" w:cs="Times New Roman"/>
+        </w:rPr>
         <w:t>l</w:t>
       </w:r>
       <w:r>
+        <w:rPr>
+          <w:rFonts w:ascii="Times New Roman" w:hAnsi="Times New Roman" w:cs="Times New Roman"/>
+        </w:rPr>
         <w:t>e</w:t>
       </w:r>
       <w:r>
+        <w:rPr>
+          <w:rFonts w:ascii="Times New Roman" w:hAnsi="Times New Roman" w:cs="Times New Roman"/>
+        </w:rPr>
         <w:t>s configuration file</w:t>
       </w:r>
     </w:p>
@@ -688,44 +1344,69 @@
       <w:pPr>
         <w:ind w:firstLine="420"/>
         <w:jc w:val="left"/>
-      </w:pPr>
-      <w:r>
+        <w:rPr>
+          <w:rFonts w:ascii="Times New Roman" w:hAnsi="Times New Roman" w:cs="Times New Roman"/>
+        </w:rPr>
+      </w:pPr>
+      <w:r>
+        <w:rPr>
+          <w:rFonts w:ascii="Times New Roman" w:hAnsi="Times New Roman" w:cs="Times New Roman"/>
+        </w:rPr>
         <w:t xml:space="preserve">The detector configuration file defines the placement of the sensor, as shown in Figure </w:t>
       </w:r>
       <w:r>
         <w:rPr>
-          <w:rFonts w:hint="eastAsia"/>
+          <w:rFonts w:ascii="Times New Roman" w:hAnsi="Times New Roman" w:cs="Times New Roman"/>
         </w:rPr>
         <w:t>1.</w:t>
       </w:r>
       <w:r>
+        <w:rPr>
+          <w:rFonts w:ascii="Times New Roman" w:hAnsi="Times New Roman" w:cs="Times New Roman"/>
+        </w:rPr>
         <w:t>3. Since AllPix</w:t>
       </w:r>
       <w:r>
         <w:rPr>
+          <w:rFonts w:ascii="Times New Roman" w:hAnsi="Times New Roman" w:cs="Times New Roman"/>
           <w:vertAlign w:val="superscript"/>
         </w:rPr>
         <w:t>2</w:t>
       </w:r>
       <w:r>
+        <w:rPr>
+          <w:rFonts w:ascii="Times New Roman" w:hAnsi="Times New Roman" w:cs="Times New Roman"/>
+        </w:rPr>
         <w:t xml:space="preserve"> does not have a JadePix1 sensor as the detector module, users need to define the detector </w:t>
       </w:r>
       <w:r>
+        <w:rPr>
+          <w:rFonts w:ascii="Times New Roman" w:hAnsi="Times New Roman" w:cs="Times New Roman"/>
+        </w:rPr>
         <w:t>module</w:t>
       </w:r>
       <w:r>
+        <w:rPr>
+          <w:rFonts w:ascii="Times New Roman" w:hAnsi="Times New Roman" w:cs="Times New Roman"/>
+        </w:rPr>
         <w:t xml:space="preserve">. The parameters of the detector are as shown in Figure </w:t>
       </w:r>
       <w:r>
         <w:rPr>
-          <w:rFonts w:hint="eastAsia"/>
+          <w:rFonts w:ascii="Times New Roman" w:hAnsi="Times New Roman" w:cs="Times New Roman"/>
         </w:rPr>
         <w:t>1.</w:t>
       </w:r>
       <w:r>
+        <w:rPr>
+          <w:rFonts w:ascii="Times New Roman" w:hAnsi="Times New Roman" w:cs="Times New Roman"/>
+        </w:rPr>
         <w:t>2</w:t>
       </w:r>
       <w:r>
+        <w:rPr>
+          <w:rFonts w:ascii="Times New Roman" w:hAnsi="Times New Roman" w:cs="Times New Roman"/>
+        </w:rPr>
         <w:t>. The specific configuration file is:</w:t>
       </w:r>
     </w:p>
@@ -738,17 +1419,26 @@
         </w:numPr>
         <w:ind w:firstLineChars="0"/>
         <w:jc w:val="left"/>
-      </w:pPr>
-      <w:r>
-        <w:t>t</w:t>
-      </w:r>
-      <w:r>
-        <w:t>ype="monolithic" (</w:t>
-      </w:r>
-      <w:r>
+        <w:rPr>
+          <w:rFonts w:ascii="Times New Roman" w:hAnsi="Times New Roman" w:cs="Times New Roman"/>
+        </w:rPr>
+      </w:pPr>
+      <w:r>
+        <w:rPr>
+          <w:rFonts w:ascii="Times New Roman" w:hAnsi="Times New Roman" w:cs="Times New Roman"/>
+        </w:rPr>
+        <w:t>type="monolithic" (</w:t>
+      </w:r>
+      <w:r>
+        <w:rPr>
+          <w:rFonts w:ascii="Times New Roman" w:hAnsi="Times New Roman" w:cs="Times New Roman"/>
+        </w:rPr>
         <w:t>d</w:t>
       </w:r>
       <w:r>
+        <w:rPr>
+          <w:rFonts w:ascii="Times New Roman" w:hAnsi="Times New Roman" w:cs="Times New Roman"/>
+        </w:rPr>
         <w:t>efine the type of detector)</w:t>
       </w:r>
     </w:p>
@@ -761,13 +1451,22 @@
         </w:numPr>
         <w:ind w:firstLineChars="0"/>
         <w:jc w:val="left"/>
+        <w:rPr>
+          <w:rFonts w:ascii="Times New Roman" w:hAnsi="Times New Roman" w:cs="Times New Roman"/>
+        </w:rPr>
       </w:pPr>
       <w:proofErr w:type="spellStart"/>
       <w:r>
+        <w:rPr>
+          <w:rFonts w:ascii="Times New Roman" w:hAnsi="Times New Roman" w:cs="Times New Roman"/>
+        </w:rPr>
         <w:t>number_of_pixels</w:t>
       </w:r>
       <w:proofErr w:type="spellEnd"/>
       <w:r>
+        <w:rPr>
+          <w:rFonts w:ascii="Times New Roman" w:hAnsi="Times New Roman" w:cs="Times New Roman"/>
+        </w:rPr>
         <w:t xml:space="preserve"> = 48*16</w:t>
       </w:r>
     </w:p>
@@ -780,20 +1479,29 @@
         </w:numPr>
         <w:ind w:firstLineChars="0"/>
         <w:jc w:val="left"/>
+        <w:rPr>
+          <w:rFonts w:ascii="Times New Roman" w:hAnsi="Times New Roman" w:cs="Times New Roman"/>
+        </w:rPr>
       </w:pPr>
       <w:proofErr w:type="spellStart"/>
       <w:r>
-        <w:t>p</w:t>
-      </w:r>
-      <w:r>
-        <w:t>ixel_size</w:t>
+        <w:rPr>
+          <w:rFonts w:ascii="Times New Roman" w:hAnsi="Times New Roman" w:cs="Times New Roman"/>
+        </w:rPr>
+        <w:t>pixel_size</w:t>
       </w:r>
       <w:proofErr w:type="spellEnd"/>
       <w:r>
+        <w:rPr>
+          <w:rFonts w:ascii="Times New Roman" w:hAnsi="Times New Roman" w:cs="Times New Roman"/>
+        </w:rPr>
         <w:t xml:space="preserve"> = 33μm </w:t>
       </w:r>
       <w:proofErr w:type="spellStart"/>
       <w:r>
+        <w:rPr>
+          <w:rFonts w:ascii="Times New Roman" w:hAnsi="Times New Roman" w:cs="Times New Roman"/>
+        </w:rPr>
         <w:t>33μm</w:t>
       </w:r>
       <w:proofErr w:type="spellEnd"/>
@@ -807,17 +1515,29 @@
         </w:numPr>
         <w:ind w:firstLineChars="0"/>
         <w:jc w:val="left"/>
+        <w:rPr>
+          <w:rFonts w:ascii="Times New Roman" w:hAnsi="Times New Roman" w:cs="Times New Roman"/>
+        </w:rPr>
       </w:pPr>
       <w:proofErr w:type="spellStart"/>
       <w:r>
+        <w:rPr>
+          <w:rFonts w:ascii="Times New Roman" w:hAnsi="Times New Roman" w:cs="Times New Roman"/>
+        </w:rPr>
         <w:t>sensor_thickness</w:t>
       </w:r>
       <w:proofErr w:type="spellEnd"/>
       <w:r>
+        <w:rPr>
+          <w:rFonts w:ascii="Times New Roman" w:hAnsi="Times New Roman" w:cs="Times New Roman"/>
+        </w:rPr>
         <w:t xml:space="preserve"> = 20. </w:t>
       </w:r>
       <w:proofErr w:type="spellStart"/>
       <w:r>
+        <w:rPr>
+          <w:rFonts w:ascii="Times New Roman" w:hAnsi="Times New Roman" w:cs="Times New Roman"/>
+        </w:rPr>
         <w:t>μm</w:t>
       </w:r>
       <w:proofErr w:type="spellEnd"/>
@@ -831,13 +1551,22 @@
         </w:numPr>
         <w:ind w:firstLineChars="0"/>
         <w:jc w:val="left"/>
+        <w:rPr>
+          <w:rFonts w:ascii="Times New Roman" w:hAnsi="Times New Roman" w:cs="Times New Roman"/>
+        </w:rPr>
       </w:pPr>
       <w:proofErr w:type="spellStart"/>
       <w:r>
+        <w:rPr>
+          <w:rFonts w:ascii="Times New Roman" w:hAnsi="Times New Roman" w:cs="Times New Roman"/>
+        </w:rPr>
         <w:t>sensor_material</w:t>
       </w:r>
       <w:proofErr w:type="spellEnd"/>
       <w:r>
+        <w:rPr>
+          <w:rFonts w:ascii="Times New Roman" w:hAnsi="Times New Roman" w:cs="Times New Roman"/>
+        </w:rPr>
         <w:t xml:space="preserve"> = “Silicon”</w:t>
       </w:r>
     </w:p>
@@ -850,26 +1579,41 @@
         </w:numPr>
         <w:ind w:firstLineChars="0"/>
         <w:jc w:val="left"/>
-      </w:pPr>
-      <w:r>
+        <w:rPr>
+          <w:rFonts w:ascii="Times New Roman" w:hAnsi="Times New Roman" w:cs="Times New Roman"/>
+        </w:rPr>
+      </w:pPr>
+      <w:r>
+        <w:rPr>
+          <w:rFonts w:ascii="Times New Roman" w:hAnsi="Times New Roman" w:cs="Times New Roman"/>
+        </w:rPr>
         <w:t>[support</w:t>
       </w:r>
       <w:proofErr w:type="gramStart"/>
       <w:r>
+        <w:rPr>
+          <w:rFonts w:ascii="Times New Roman" w:hAnsi="Times New Roman" w:cs="Times New Roman"/>
+        </w:rPr>
         <w:t>]</w:t>
       </w:r>
       <w:r>
+        <w:rPr>
+          <w:rFonts w:ascii="Times New Roman" w:hAnsi="Times New Roman" w:cs="Times New Roman"/>
+        </w:rPr>
         <w:t>(</w:t>
       </w:r>
       <w:proofErr w:type="gramEnd"/>
       <w:r>
+        <w:rPr>
+          <w:rFonts w:ascii="Times New Roman" w:hAnsi="Times New Roman" w:cs="Times New Roman"/>
+        </w:rPr>
         <w:t>s</w:t>
       </w:r>
       <w:r>
-        <w:t>upport layer definition</w:t>
-      </w:r>
-      <w:r>
-        <w:t>)</w:t>
+        <w:rPr>
+          <w:rFonts w:ascii="Times New Roman" w:hAnsi="Times New Roman" w:cs="Times New Roman"/>
+        </w:rPr>
+        <w:t>upport layer definition)</w:t>
       </w:r>
     </w:p>
     <w:p>
@@ -881,38 +1625,27 @@
         </w:numPr>
         <w:ind w:firstLineChars="0"/>
         <w:jc w:val="left"/>
-      </w:pPr>
-      <w:r>
-        <w:rPr>
-          <w:rFonts w:ascii="宋体" w:hAnsi="宋体"/>
+        <w:rPr>
+          <w:rFonts w:ascii="Times New Roman" w:hAnsi="Times New Roman" w:cs="Times New Roman"/>
+        </w:rPr>
+      </w:pPr>
+      <w:r>
+        <w:rPr>
+          <w:rFonts w:ascii="Times New Roman" w:hAnsi="Times New Roman" w:cs="Times New Roman"/>
           <w:szCs w:val="24"/>
         </w:rPr>
-        <w:t>t</w:t>
-      </w:r>
-      <w:r>
-        <w:rPr>
-          <w:rFonts w:ascii="宋体" w:hAnsi="宋体" w:hint="eastAsia"/>
+        <w:t>thickness = 30</w:t>
+      </w:r>
+      <w:r>
+        <w:rPr>
+          <w:rFonts w:ascii="Times New Roman" w:eastAsia="等线" w:hAnsi="Times New Roman" w:cs="Times New Roman"/>
           <w:szCs w:val="24"/>
         </w:rPr>
-        <w:t>hickness</w:t>
-      </w:r>
-      <w:r>
-        <w:rPr>
-          <w:rFonts w:ascii="宋体" w:hAnsi="宋体"/>
-          <w:szCs w:val="24"/>
-        </w:rPr>
-        <w:t xml:space="preserve"> = 30</w:t>
-      </w:r>
-      <w:r>
-        <w:rPr>
-          <w:rFonts w:ascii="等线" w:eastAsia="等线" w:hAnsi="等线" w:hint="eastAsia"/>
-          <w:szCs w:val="24"/>
-        </w:rPr>
         <w:t>μ</w:t>
       </w:r>
       <w:r>
         <w:rPr>
-          <w:rFonts w:ascii="宋体" w:hAnsi="宋体"/>
+          <w:rFonts w:ascii="Times New Roman" w:hAnsi="Times New Roman" w:cs="Times New Roman"/>
           <w:szCs w:val="24"/>
         </w:rPr>
         <w:t>m</w:t>
@@ -927,73 +1660,41 @@
         </w:numPr>
         <w:ind w:firstLineChars="0"/>
         <w:jc w:val="left"/>
-      </w:pPr>
-      <w:r>
-        <w:rPr>
-          <w:rFonts w:ascii="宋体" w:hAnsi="宋体" w:hint="eastAsia"/>
+        <w:rPr>
+          <w:rFonts w:ascii="Times New Roman" w:hAnsi="Times New Roman" w:cs="Times New Roman"/>
+        </w:rPr>
+      </w:pPr>
+      <w:r>
+        <w:rPr>
+          <w:rFonts w:ascii="Times New Roman" w:hAnsi="Times New Roman" w:cs="Times New Roman"/>
           <w:szCs w:val="24"/>
         </w:rPr>
-        <w:t>size</w:t>
-      </w:r>
-      <w:r>
-        <w:rPr>
-          <w:rFonts w:ascii="宋体" w:hAnsi="宋体"/>
+        <w:t>size = 1584</w:t>
+      </w:r>
+      <w:r>
+        <w:rPr>
+          <w:rFonts w:ascii="Times New Roman" w:eastAsia="等线" w:hAnsi="Times New Roman" w:cs="Times New Roman"/>
           <w:szCs w:val="24"/>
         </w:rPr>
-        <w:t xml:space="preserve"> </w:t>
-      </w:r>
-      <w:r>
-        <w:rPr>
-          <w:rFonts w:ascii="宋体" w:hAnsi="宋体" w:hint="eastAsia"/>
+        <w:t>μ</w:t>
+      </w:r>
+      <w:r>
+        <w:rPr>
+          <w:rFonts w:ascii="Times New Roman" w:hAnsi="Times New Roman" w:cs="Times New Roman"/>
           <w:szCs w:val="24"/>
         </w:rPr>
-        <w:t>=</w:t>
-      </w:r>
-      <w:r>
-        <w:rPr>
-          <w:rFonts w:ascii="宋体" w:hAnsi="宋体"/>
+        <w:t>m 528</w:t>
+      </w:r>
+      <w:r>
+        <w:rPr>
+          <w:rFonts w:ascii="Times New Roman" w:eastAsia="等线" w:hAnsi="Times New Roman" w:cs="Times New Roman"/>
           <w:szCs w:val="24"/>
         </w:rPr>
-        <w:t xml:space="preserve"> </w:t>
-      </w:r>
-      <w:r>
-        <w:rPr>
-          <w:rFonts w:ascii="宋体" w:hAnsi="宋体" w:hint="eastAsia"/>
-          <w:szCs w:val="24"/>
-        </w:rPr>
-        <w:t>1584</w:t>
-      </w:r>
-      <w:r>
-        <w:rPr>
-          <w:rFonts w:ascii="等线" w:eastAsia="等线" w:hAnsi="等线" w:hint="eastAsia"/>
-          <w:szCs w:val="24"/>
-        </w:rPr>
         <w:t>μ</w:t>
       </w:r>
       <w:r>
         <w:rPr>
-          <w:rFonts w:ascii="宋体" w:hAnsi="宋体"/>
-          <w:szCs w:val="24"/>
-        </w:rPr>
-        <w:t xml:space="preserve">m </w:t>
-      </w:r>
-      <w:r>
-        <w:rPr>
-          <w:rFonts w:ascii="宋体" w:hAnsi="宋体" w:hint="eastAsia"/>
-          <w:szCs w:val="24"/>
-        </w:rPr>
-        <w:t>528</w:t>
-      </w:r>
-      <w:r>
-        <w:rPr>
-          <w:rFonts w:ascii="等线" w:eastAsia="等线" w:hAnsi="等线" w:hint="eastAsia"/>
-          <w:szCs w:val="24"/>
-        </w:rPr>
-        <w:t>μ</w:t>
-      </w:r>
-      <w:r>
-        <w:rPr>
-          <w:rFonts w:ascii="宋体" w:hAnsi="宋体"/>
+          <w:rFonts w:ascii="Times New Roman" w:hAnsi="Times New Roman" w:cs="Times New Roman"/>
           <w:szCs w:val="24"/>
         </w:rPr>
         <w:t>m</w:t>
@@ -1008,65 +1709,59 @@
         </w:numPr>
         <w:ind w:firstLineChars="0"/>
         <w:jc w:val="left"/>
-      </w:pPr>
-      <w:r>
-        <w:rPr>
-          <w:rFonts w:ascii="宋体" w:hAnsi="宋体" w:hint="eastAsia"/>
+        <w:rPr>
+          <w:rFonts w:ascii="Times New Roman" w:hAnsi="Times New Roman" w:cs="Times New Roman"/>
+        </w:rPr>
+      </w:pPr>
+      <w:r>
+        <w:rPr>
+          <w:rFonts w:ascii="Times New Roman" w:hAnsi="Times New Roman" w:cs="Times New Roman"/>
           <w:szCs w:val="24"/>
         </w:rPr>
-        <w:t>location</w:t>
-      </w:r>
-      <w:r>
-        <w:rPr>
-          <w:rFonts w:ascii="宋体" w:hAnsi="宋体"/>
+        <w:t xml:space="preserve">location = </w:t>
+      </w:r>
+      <w:r>
+        <w:rPr>
+          <w:rFonts w:ascii="Times New Roman" w:hAnsi="Times New Roman" w:cs="Times New Roman"/>
+        </w:rPr>
+        <w:t>“</w:t>
+      </w:r>
+      <w:proofErr w:type="gramStart"/>
+      <w:r>
+        <w:rPr>
+          <w:rFonts w:ascii="Times New Roman" w:hAnsi="Times New Roman" w:cs="Times New Roman"/>
           <w:szCs w:val="24"/>
         </w:rPr>
-        <w:t xml:space="preserve"> </w:t>
-      </w:r>
-      <w:r>
-        <w:rPr>
-          <w:rFonts w:ascii="宋体" w:hAnsi="宋体" w:hint="eastAsia"/>
-          <w:szCs w:val="24"/>
-        </w:rPr>
-        <w:t>=</w:t>
-      </w:r>
-      <w:r>
-        <w:rPr>
-          <w:rFonts w:ascii="宋体" w:hAnsi="宋体"/>
-          <w:szCs w:val="24"/>
-        </w:rPr>
-        <w:t xml:space="preserve"> </w:t>
-      </w:r>
-      <w:r>
-        <w:t>“</w:t>
-      </w:r>
-      <w:proofErr w:type="gramStart"/>
-      <w:r>
-        <w:rPr>
-          <w:rFonts w:ascii="宋体" w:hAnsi="宋体"/>
-          <w:szCs w:val="24"/>
-        </w:rPr>
         <w:t>sensor</w:t>
       </w:r>
       <w:r>
+        <w:rPr>
+          <w:rFonts w:ascii="Times New Roman" w:hAnsi="Times New Roman" w:cs="Times New Roman"/>
+        </w:rPr>
         <w:t>”</w:t>
       </w:r>
       <w:r>
+        <w:rPr>
+          <w:rFonts w:ascii="Times New Roman" w:hAnsi="Times New Roman" w:cs="Times New Roman"/>
+        </w:rPr>
         <w:t>(</w:t>
       </w:r>
       <w:proofErr w:type="gramEnd"/>
       <w:r>
+        <w:rPr>
+          <w:rFonts w:ascii="Times New Roman" w:hAnsi="Times New Roman" w:cs="Times New Roman"/>
+        </w:rPr>
         <w:t>s</w:t>
       </w:r>
       <w:r>
-        <w:t xml:space="preserve">upport layer follows the </w:t>
-      </w:r>
-      <w:r>
-        <w:t>sensor</w:t>
-      </w:r>
-      <w:r>
-        <w:rPr>
-          <w:rFonts w:hint="eastAsia"/>
+        <w:rPr>
+          <w:rFonts w:ascii="Times New Roman" w:hAnsi="Times New Roman" w:cs="Times New Roman"/>
+        </w:rPr>
+        <w:t>upport layer follows the sensor</w:t>
+      </w:r>
+      <w:r>
+        <w:rPr>
+          <w:rFonts w:ascii="Times New Roman" w:hAnsi="Times New Roman" w:cs="Times New Roman"/>
         </w:rPr>
         <w:t>)</w:t>
       </w:r>
@@ -1080,50 +1775,91 @@
         </w:numPr>
         <w:ind w:firstLineChars="0"/>
         <w:jc w:val="left"/>
-      </w:pPr>
-      <w:r>
+        <w:rPr>
+          <w:rFonts w:ascii="Times New Roman" w:hAnsi="Times New Roman" w:cs="Times New Roman"/>
+        </w:rPr>
+      </w:pPr>
+      <w:r>
+        <w:rPr>
+          <w:rFonts w:ascii="Times New Roman" w:hAnsi="Times New Roman" w:cs="Times New Roman"/>
+        </w:rPr>
         <w:t>material = “Aluminum”</w:t>
       </w:r>
     </w:p>
     <w:p>
       <w:pPr>
         <w:pStyle w:val="3"/>
-      </w:pPr>
-      <w:r>
-        <w:rPr>
-          <w:rFonts w:hint="eastAsia"/>
+        <w:rPr>
+          <w:rFonts w:ascii="Times New Roman" w:hAnsi="Times New Roman" w:cs="Times New Roman"/>
+        </w:rPr>
+      </w:pPr>
+      <w:r>
+        <w:rPr>
+          <w:rFonts w:ascii="Times New Roman" w:hAnsi="Times New Roman" w:cs="Times New Roman"/>
         </w:rPr>
         <w:lastRenderedPageBreak/>
-        <w:t>1</w:t>
-      </w:r>
-      <w:r>
-        <w:t xml:space="preserve">.2.2 </w:t>
-      </w:r>
-      <w:r>
-        <w:t>Setting of parameters in main configuration file</w:t>
-      </w:r>
+        <w:t xml:space="preserve"> </w:t>
+      </w:r>
+      <w:bookmarkStart w:id="3" w:name="_Ref509391621"/>
+      <w:r>
+        <w:rPr>
+          <w:rFonts w:ascii="Times New Roman" w:hAnsi="Times New Roman" w:cs="Times New Roman"/>
+        </w:rPr>
+        <w:t xml:space="preserve">Setting of parameters in main </w:t>
+      </w:r>
+      <w:bookmarkStart w:id="4" w:name="_Hlk509397426"/>
+      <w:r>
+        <w:rPr>
+          <w:rFonts w:ascii="Times New Roman" w:hAnsi="Times New Roman" w:cs="Times New Roman"/>
+        </w:rPr>
+        <w:t>configuration</w:t>
+      </w:r>
+      <w:bookmarkEnd w:id="4"/>
+      <w:r>
+        <w:rPr>
+          <w:rFonts w:ascii="Times New Roman" w:hAnsi="Times New Roman" w:cs="Times New Roman"/>
+        </w:rPr>
+        <w:t xml:space="preserve"> file</w:t>
+      </w:r>
+      <w:bookmarkEnd w:id="3"/>
     </w:p>
     <w:p>
       <w:pPr>
         <w:ind w:firstLineChars="200" w:firstLine="420"/>
         <w:jc w:val="left"/>
-      </w:pPr>
-      <w:r>
+        <w:rPr>
+          <w:rFonts w:ascii="Times New Roman" w:hAnsi="Times New Roman" w:cs="Times New Roman"/>
+        </w:rPr>
+      </w:pPr>
+      <w:r>
+        <w:rPr>
+          <w:rFonts w:ascii="Times New Roman" w:hAnsi="Times New Roman" w:cs="Times New Roman"/>
+        </w:rPr>
         <w:t>When the AllPix</w:t>
       </w:r>
       <w:r>
         <w:rPr>
+          <w:rFonts w:ascii="Times New Roman" w:hAnsi="Times New Roman" w:cs="Times New Roman"/>
           <w:vertAlign w:val="superscript"/>
         </w:rPr>
         <w:t>2</w:t>
       </w:r>
       <w:r>
+        <w:rPr>
+          <w:rFonts w:ascii="Times New Roman" w:hAnsi="Times New Roman" w:cs="Times New Roman"/>
+        </w:rPr>
         <w:t xml:space="preserve"> is simulating a silicon detector, the various functions of the silicon pixel detector are divided into several different functional modules. Each functional module has its own unique parameters. The parameters are set </w:t>
       </w:r>
       <w:r>
+        <w:rPr>
+          <w:rFonts w:ascii="Times New Roman" w:hAnsi="Times New Roman" w:cs="Times New Roman"/>
+        </w:rPr>
         <w:t xml:space="preserve">differently </w:t>
       </w:r>
       <w:r>
+        <w:rPr>
+          <w:rFonts w:ascii="Times New Roman" w:hAnsi="Times New Roman" w:cs="Times New Roman"/>
+        </w:rPr>
         <w:t>to simulate the unique performance of different detectors. Specific to JadePix1 sensor, the settings of various function module parameters are as follows:</w:t>
       </w:r>
     </w:p>
@@ -1136,16 +1872,28 @@
         </w:numPr>
         <w:ind w:firstLineChars="0"/>
         <w:jc w:val="left"/>
-      </w:pPr>
-      <w:r>
+        <w:rPr>
+          <w:rFonts w:ascii="Times New Roman" w:hAnsi="Times New Roman" w:cs="Times New Roman"/>
+        </w:rPr>
+      </w:pPr>
+      <w:r>
+        <w:rPr>
+          <w:rFonts w:ascii="Times New Roman" w:hAnsi="Times New Roman" w:cs="Times New Roman"/>
+        </w:rPr>
         <w:t>[</w:t>
       </w:r>
       <w:proofErr w:type="spellStart"/>
       <w:r>
+        <w:rPr>
+          <w:rFonts w:ascii="Times New Roman" w:hAnsi="Times New Roman" w:cs="Times New Roman"/>
+        </w:rPr>
         <w:t>Allpix</w:t>
       </w:r>
       <w:proofErr w:type="spellEnd"/>
       <w:r>
+        <w:rPr>
+          <w:rFonts w:ascii="Times New Roman" w:hAnsi="Times New Roman" w:cs="Times New Roman"/>
+        </w:rPr>
         <w:t>] (global variable)</w:t>
       </w:r>
     </w:p>
@@ -1158,19 +1906,22 @@
         </w:numPr>
         <w:ind w:firstLineChars="0"/>
         <w:jc w:val="left"/>
+        <w:rPr>
+          <w:rFonts w:ascii="Times New Roman" w:hAnsi="Times New Roman" w:cs="Times New Roman"/>
+        </w:rPr>
       </w:pPr>
       <w:proofErr w:type="spellStart"/>
       <w:r>
         <w:rPr>
-          <w:rFonts w:hint="eastAsia"/>
-        </w:rPr>
-        <w:t>l</w:t>
-      </w:r>
-      <w:r>
-        <w:t>og_level</w:t>
+          <w:rFonts w:ascii="Times New Roman" w:hAnsi="Times New Roman" w:cs="Times New Roman"/>
+        </w:rPr>
+        <w:t>log_level</w:t>
       </w:r>
       <w:proofErr w:type="spellEnd"/>
       <w:r>
+        <w:rPr>
+          <w:rFonts w:ascii="Times New Roman" w:hAnsi="Times New Roman" w:cs="Times New Roman"/>
+        </w:rPr>
         <w:t xml:space="preserve"> = "INFO" (output redundancy degree of log file)</w:t>
       </w:r>
     </w:p>
@@ -1183,19 +1934,22 @@
         </w:numPr>
         <w:ind w:firstLineChars="0"/>
         <w:jc w:val="left"/>
+        <w:rPr>
+          <w:rFonts w:ascii="Times New Roman" w:hAnsi="Times New Roman" w:cs="Times New Roman"/>
+        </w:rPr>
       </w:pPr>
       <w:proofErr w:type="spellStart"/>
       <w:r>
         <w:rPr>
-          <w:rFonts w:hint="eastAsia"/>
-        </w:rPr>
-        <w:t>l</w:t>
-      </w:r>
-      <w:r>
-        <w:t>og_format</w:t>
+          <w:rFonts w:ascii="Times New Roman" w:hAnsi="Times New Roman" w:cs="Times New Roman"/>
+        </w:rPr>
+        <w:t>log_format</w:t>
       </w:r>
       <w:proofErr w:type="spellEnd"/>
       <w:r>
+        <w:rPr>
+          <w:rFonts w:ascii="Times New Roman" w:hAnsi="Times New Roman" w:cs="Times New Roman"/>
+        </w:rPr>
         <w:t xml:space="preserve"> = "DEFAULT" (log information output form)</w:t>
       </w:r>
     </w:p>
@@ -1208,34 +1962,37 @@
         </w:numPr>
         <w:ind w:firstLineChars="0"/>
         <w:jc w:val="left"/>
+        <w:rPr>
+          <w:rFonts w:ascii="Times New Roman" w:hAnsi="Times New Roman" w:cs="Times New Roman"/>
+        </w:rPr>
       </w:pPr>
       <w:proofErr w:type="spellStart"/>
       <w:r>
         <w:rPr>
-          <w:rFonts w:hint="eastAsia"/>
-        </w:rPr>
-        <w:t>d</w:t>
-      </w:r>
-      <w:r>
-        <w:t>etectors_file</w:t>
+          <w:rFonts w:ascii="Times New Roman" w:hAnsi="Times New Roman" w:cs="Times New Roman"/>
+        </w:rPr>
+        <w:t>detectors_file</w:t>
       </w:r>
       <w:proofErr w:type="spellEnd"/>
       <w:r>
+        <w:rPr>
+          <w:rFonts w:ascii="Times New Roman" w:hAnsi="Times New Roman" w:cs="Times New Roman"/>
+        </w:rPr>
         <w:t xml:space="preserve"> = "jadepix1_</w:t>
       </w:r>
       <w:proofErr w:type="gramStart"/>
       <w:r>
+        <w:rPr>
+          <w:rFonts w:ascii="Times New Roman" w:hAnsi="Times New Roman" w:cs="Times New Roman"/>
+        </w:rPr>
         <w:t>detector.conf</w:t>
       </w:r>
       <w:proofErr w:type="gramEnd"/>
       <w:r>
-        <w:t>" (</w:t>
-      </w:r>
-      <w:r>
-        <w:t>invoke</w:t>
-      </w:r>
-      <w:r>
-        <w:t xml:space="preserve"> the JadePix1 detector configuration file)</w:t>
+        <w:rPr>
+          <w:rFonts w:ascii="Times New Roman" w:hAnsi="Times New Roman" w:cs="Times New Roman"/>
+        </w:rPr>
+        <w:t>" (invoke the JadePix1 detector configuration file)</w:t>
       </w:r>
     </w:p>
     <w:p>
@@ -1247,23 +2004,23 @@
         </w:numPr>
         <w:ind w:firstLineChars="0"/>
         <w:jc w:val="left"/>
+        <w:rPr>
+          <w:rFonts w:ascii="Times New Roman" w:hAnsi="Times New Roman" w:cs="Times New Roman"/>
+        </w:rPr>
       </w:pPr>
       <w:proofErr w:type="spellStart"/>
       <w:r>
-        <w:t>n</w:t>
-      </w:r>
-      <w:r>
-        <w:t>umber_of_events</w:t>
+        <w:rPr>
+          <w:rFonts w:ascii="Times New Roman" w:hAnsi="Times New Roman" w:cs="Times New Roman"/>
+        </w:rPr>
+        <w:t>number_of_events</w:t>
       </w:r>
       <w:proofErr w:type="spellEnd"/>
       <w:r>
-        <w:t xml:space="preserve"> = 10000 (total number of </w:t>
-      </w:r>
-      <w:r>
-        <w:t>events</w:t>
-      </w:r>
-      <w:r>
-        <w:t>)</w:t>
+        <w:rPr>
+          <w:rFonts w:ascii="Times New Roman" w:hAnsi="Times New Roman" w:cs="Times New Roman"/>
+        </w:rPr>
+        <w:t xml:space="preserve"> = 10000 (total number of events)</w:t>
       </w:r>
     </w:p>
     <w:p>
@@ -1275,24 +2032,36 @@
         </w:numPr>
         <w:ind w:firstLineChars="0"/>
         <w:jc w:val="left"/>
+        <w:rPr>
+          <w:rFonts w:ascii="Times New Roman" w:hAnsi="Times New Roman" w:cs="Times New Roman"/>
+        </w:rPr>
       </w:pPr>
       <w:proofErr w:type="spellStart"/>
       <w:r>
-        <w:t>m</w:t>
-      </w:r>
-      <w:r>
-        <w:t>odel_paths</w:t>
+        <w:rPr>
+          <w:rFonts w:ascii="Times New Roman" w:hAnsi="Times New Roman" w:cs="Times New Roman"/>
+        </w:rPr>
+        <w:t>model_paths</w:t>
       </w:r>
       <w:proofErr w:type="spellEnd"/>
       <w:r>
+        <w:rPr>
+          <w:rFonts w:ascii="Times New Roman" w:hAnsi="Times New Roman" w:cs="Times New Roman"/>
+        </w:rPr>
         <w:t xml:space="preserve"> = "</w:t>
       </w:r>
       <w:proofErr w:type="spellStart"/>
       <w:r>
+        <w:rPr>
+          <w:rFonts w:ascii="Times New Roman" w:hAnsi="Times New Roman" w:cs="Times New Roman"/>
+        </w:rPr>
         <w:t>mymodels</w:t>
       </w:r>
       <w:proofErr w:type="spellEnd"/>
       <w:r>
+        <w:rPr>
+          <w:rFonts w:ascii="Times New Roman" w:hAnsi="Times New Roman" w:cs="Times New Roman"/>
+        </w:rPr>
         <w:t>/" (where the detector model configuration file is stored)</w:t>
       </w:r>
     </w:p>
@@ -1305,11 +2074,19 @@
         </w:numPr>
         <w:ind w:firstLineChars="0"/>
         <w:jc w:val="left"/>
-      </w:pPr>
-      <w:r>
+        <w:rPr>
+          <w:rFonts w:ascii="Times New Roman" w:hAnsi="Times New Roman" w:cs="Times New Roman"/>
+        </w:rPr>
+      </w:pPr>
+      <w:bookmarkStart w:id="5" w:name="_Hlk509391459"/>
+      <w:r>
+        <w:rPr>
+          <w:rFonts w:ascii="Times New Roman" w:hAnsi="Times New Roman" w:cs="Times New Roman"/>
+        </w:rPr>
         <w:t>[DepositionGeant4]</w:t>
       </w:r>
     </w:p>
+    <w:bookmarkEnd w:id="5"/>
     <w:p>
       <w:pPr>
         <w:pStyle w:val="a3"/>
@@ -1319,22 +2096,34 @@
         </w:numPr>
         <w:ind w:firstLineChars="0"/>
         <w:jc w:val="left"/>
+        <w:rPr>
+          <w:rFonts w:ascii="Times New Roman" w:hAnsi="Times New Roman" w:cs="Times New Roman"/>
+        </w:rPr>
       </w:pPr>
       <w:proofErr w:type="spellStart"/>
       <w:r>
-        <w:t>p</w:t>
-      </w:r>
-      <w:r>
-        <w:t>hysics_list</w:t>
+        <w:rPr>
+          <w:rFonts w:ascii="Times New Roman" w:hAnsi="Times New Roman" w:cs="Times New Roman"/>
+        </w:rPr>
+        <w:t>physics_list</w:t>
       </w:r>
       <w:proofErr w:type="spellEnd"/>
       <w:r>
+        <w:rPr>
+          <w:rFonts w:ascii="Times New Roman" w:hAnsi="Times New Roman" w:cs="Times New Roman"/>
+        </w:rPr>
         <w:t xml:space="preserve"> = FTFP_BERT_EMY (particle reaction process</w:t>
       </w:r>
       <w:r>
+        <w:rPr>
+          <w:rFonts w:ascii="Times New Roman" w:hAnsi="Times New Roman" w:cs="Times New Roman"/>
+        </w:rPr>
         <w:t>es</w:t>
       </w:r>
       <w:r>
+        <w:rPr>
+          <w:rFonts w:ascii="Times New Roman" w:hAnsi="Times New Roman" w:cs="Times New Roman"/>
+        </w:rPr>
         <w:t xml:space="preserve"> defined in Geant4)</w:t>
       </w:r>
     </w:p>
@@ -1347,13 +2136,22 @@
         </w:numPr>
         <w:ind w:firstLineChars="0"/>
         <w:jc w:val="left"/>
+        <w:rPr>
+          <w:rFonts w:ascii="Times New Roman" w:hAnsi="Times New Roman" w:cs="Times New Roman"/>
+        </w:rPr>
       </w:pPr>
       <w:proofErr w:type="spellStart"/>
       <w:r>
+        <w:rPr>
+          <w:rFonts w:ascii="Times New Roman" w:hAnsi="Times New Roman" w:cs="Times New Roman"/>
+        </w:rPr>
         <w:t>particle_type</w:t>
       </w:r>
       <w:proofErr w:type="spellEnd"/>
       <w:r>
+        <w:rPr>
+          <w:rFonts w:ascii="Times New Roman" w:hAnsi="Times New Roman" w:cs="Times New Roman"/>
+        </w:rPr>
         <w:t xml:space="preserve"> = "gamma"</w:t>
       </w:r>
     </w:p>
@@ -1366,10 +2164,14 @@
         </w:numPr>
         <w:ind w:firstLineChars="0"/>
         <w:jc w:val="left"/>
+        <w:rPr>
+          <w:rFonts w:ascii="Times New Roman" w:hAnsi="Times New Roman" w:cs="Times New Roman"/>
+        </w:rPr>
       </w:pPr>
       <w:proofErr w:type="spellStart"/>
       <w:r>
         <w:rPr>
+          <w:rFonts w:ascii="Times New Roman" w:hAnsi="Times New Roman" w:cs="Times New Roman"/>
           <w:szCs w:val="24"/>
         </w:rPr>
         <w:t>beam_energy</w:t>
@@ -1377,6 +2179,7 @@
       <w:proofErr w:type="spellEnd"/>
       <w:r>
         <w:rPr>
+          <w:rFonts w:ascii="Times New Roman" w:hAnsi="Times New Roman" w:cs="Times New Roman"/>
           <w:szCs w:val="24"/>
         </w:rPr>
         <w:t xml:space="preserve"> = 5.89keV</w:t>
@@ -1391,10 +2194,14 @@
         </w:numPr>
         <w:ind w:firstLineChars="0"/>
         <w:jc w:val="left"/>
+        <w:rPr>
+          <w:rFonts w:ascii="Times New Roman" w:hAnsi="Times New Roman" w:cs="Times New Roman"/>
+        </w:rPr>
       </w:pPr>
       <w:proofErr w:type="spellStart"/>
       <w:r>
         <w:rPr>
+          <w:rFonts w:ascii="Times New Roman" w:hAnsi="Times New Roman" w:cs="Times New Roman"/>
           <w:szCs w:val="24"/>
         </w:rPr>
         <w:t>beam_position</w:t>
@@ -1402,6 +2209,7 @@
       <w:proofErr w:type="spellEnd"/>
       <w:r>
         <w:rPr>
+          <w:rFonts w:ascii="Times New Roman" w:hAnsi="Times New Roman" w:cs="Times New Roman"/>
           <w:szCs w:val="24"/>
         </w:rPr>
         <w:t xml:space="preserve"> = 0 0 -5mm</w:t>
@@ -1410,16 +2218,21 @@
     <w:p>
       <w:pPr>
         <w:pStyle w:val="a3"/>
+        <w:keepNext/>
         <w:numPr>
           <w:ilvl w:val="1"/>
           <w:numId w:val="5"/>
         </w:numPr>
         <w:ind w:firstLineChars="0"/>
         <w:jc w:val="left"/>
+        <w:rPr>
+          <w:rFonts w:ascii="Times New Roman" w:hAnsi="Times New Roman" w:cs="Times New Roman"/>
+        </w:rPr>
       </w:pPr>
       <w:proofErr w:type="spellStart"/>
       <w:r>
         <w:rPr>
+          <w:rFonts w:ascii="Times New Roman" w:hAnsi="Times New Roman" w:cs="Times New Roman"/>
           <w:szCs w:val="24"/>
         </w:rPr>
         <w:t>beam_size</w:t>
@@ -1427,83 +2240,158 @@
       <w:proofErr w:type="spellEnd"/>
       <w:r>
         <w:rPr>
+          <w:rFonts w:ascii="Times New Roman" w:hAnsi="Times New Roman" w:cs="Times New Roman"/>
           <w:szCs w:val="24"/>
         </w:rPr>
         <w:t xml:space="preserve"> = 231</w:t>
       </w:r>
       <w:r>
         <w:rPr>
-          <w:rFonts w:ascii="等线" w:eastAsia="等线" w:hAnsi="等线" w:hint="eastAsia"/>
+          <w:rFonts w:ascii="Times New Roman" w:eastAsia="等线" w:hAnsi="Times New Roman" w:cs="Times New Roman"/>
           <w:szCs w:val="24"/>
         </w:rPr>
         <w:t>μ</w:t>
       </w:r>
       <w:r>
         <w:rPr>
-          <w:rFonts w:ascii="宋体" w:hAnsi="宋体"/>
+          <w:rFonts w:ascii="Times New Roman" w:hAnsi="Times New Roman" w:cs="Times New Roman"/>
           <w:szCs w:val="24"/>
         </w:rPr>
         <w:t>m</w:t>
       </w:r>
       <w:r>
         <w:rPr>
-          <w:rFonts w:ascii="宋体" w:hAnsi="宋体"/>
+          <w:rFonts w:ascii="Times New Roman" w:hAnsi="Times New Roman" w:cs="Times New Roman"/>
           <w:szCs w:val="24"/>
         </w:rPr>
         <w:br/>
       </w:r>
       <w:proofErr w:type="spellStart"/>
       <w:r>
+        <w:rPr>
+          <w:rFonts w:ascii="Times New Roman" w:hAnsi="Times New Roman" w:cs="Times New Roman"/>
+        </w:rPr>
         <w:t>Beam_size</w:t>
       </w:r>
       <w:proofErr w:type="spellEnd"/>
       <w:r>
+        <w:rPr>
+          <w:rFonts w:ascii="Times New Roman" w:hAnsi="Times New Roman" w:cs="Times New Roman"/>
+        </w:rPr>
         <w:t xml:space="preserve"> refers to a circle with a diameter of 231 </w:t>
       </w:r>
       <w:proofErr w:type="spellStart"/>
       <w:r>
+        <w:rPr>
+          <w:rFonts w:ascii="Times New Roman" w:hAnsi="Times New Roman" w:cs="Times New Roman"/>
+        </w:rPr>
         <w:t>μm</w:t>
       </w:r>
       <w:proofErr w:type="spellEnd"/>
       <w:r>
+        <w:rPr>
+          <w:rFonts w:ascii="Times New Roman" w:hAnsi="Times New Roman" w:cs="Times New Roman"/>
+        </w:rPr>
         <w:t xml:space="preserve"> centered on the particle source. The distribution of photon numbers in each diameter satisfies a Gaussian distribution with a width of 231 </w:t>
       </w:r>
       <w:proofErr w:type="spellStart"/>
       <w:r>
+        <w:rPr>
+          <w:rFonts w:ascii="Times New Roman" w:hAnsi="Times New Roman" w:cs="Times New Roman"/>
+        </w:rPr>
         <w:t>μm</w:t>
       </w:r>
       <w:proofErr w:type="spellEnd"/>
       <w:r>
-        <w:t xml:space="preserve">. Figure </w:t>
-      </w:r>
-      <w:r>
-        <w:rPr>
-          <w:rFonts w:hint="eastAsia"/>
-        </w:rPr>
-        <w:t>1.</w:t>
-      </w:r>
-      <w:r>
-        <w:t>4 shows this description.</w:t>
-      </w:r>
-      <w:r>
+        <w:rPr>
+          <w:rFonts w:ascii="Times New Roman" w:hAnsi="Times New Roman" w:cs="Times New Roman"/>
+        </w:rPr>
+        <w:t xml:space="preserve">. </w:t>
+      </w:r>
+      <w:r>
+        <w:rPr>
+          <w:rFonts w:ascii="Times New Roman" w:hAnsi="Times New Roman" w:cs="Times New Roman"/>
+        </w:rPr>
+        <w:fldChar w:fldCharType="begin"/>
+      </w:r>
+      <w:r>
+        <w:rPr>
+          <w:rFonts w:ascii="Times New Roman" w:hAnsi="Times New Roman" w:cs="Times New Roman"/>
+        </w:rPr>
+        <w:instrText xml:space="preserve"> REF _Ref509387155 \h </w:instrText>
+      </w:r>
+      <w:r>
+        <w:rPr>
+          <w:rFonts w:ascii="Times New Roman" w:hAnsi="Times New Roman" w:cs="Times New Roman"/>
+        </w:rPr>
+        <w:instrText xml:space="preserve"> \* MERGEFORMAT </w:instrText>
+      </w:r>
+      <w:r>
+        <w:rPr>
+          <w:rFonts w:ascii="Times New Roman" w:hAnsi="Times New Roman" w:cs="Times New Roman"/>
+        </w:rPr>
+      </w:r>
+      <w:r>
+        <w:rPr>
+          <w:rFonts w:ascii="Times New Roman" w:hAnsi="Times New Roman" w:cs="Times New Roman"/>
+        </w:rPr>
+        <w:fldChar w:fldCharType="separate"/>
+      </w:r>
+      <w:r>
+        <w:rPr>
+          <w:rFonts w:ascii="Times New Roman" w:hAnsi="Times New Roman" w:cs="Times New Roman"/>
+        </w:rPr>
+        <w:t xml:space="preserve">Figure </w:t>
+      </w:r>
+      <w:r>
+        <w:rPr>
+          <w:rFonts w:ascii="Times New Roman" w:hAnsi="Times New Roman" w:cs="Times New Roman"/>
+          <w:noProof/>
+        </w:rPr>
+        <w:t>1</w:t>
+      </w:r>
+      <w:r>
+        <w:rPr>
+          <w:rFonts w:ascii="Times New Roman" w:hAnsi="Times New Roman" w:cs="Times New Roman"/>
+          <w:noProof/>
+        </w:rPr>
+        <w:noBreakHyphen/>
+        <w:t>4</w:t>
+      </w:r>
+      <w:r>
+        <w:rPr>
+          <w:rFonts w:ascii="Times New Roman" w:hAnsi="Times New Roman" w:cs="Times New Roman"/>
+        </w:rPr>
+        <w:fldChar w:fldCharType="end"/>
+      </w:r>
+      <w:r>
+        <w:rPr>
+          <w:rFonts w:ascii="Times New Roman" w:hAnsi="Times New Roman" w:cs="Times New Roman"/>
+        </w:rPr>
+        <w:t xml:space="preserve"> shows this description.</w:t>
+      </w:r>
+      <w:r>
+        <w:rPr>
+          <w:rFonts w:ascii="Times New Roman" w:hAnsi="Times New Roman" w:cs="Times New Roman"/>
+        </w:rPr>
         <w:br/>
-      </w:r>
-      <w:r>
-        <w:lastRenderedPageBreak/>
         <w:t xml:space="preserve">     </w:t>
       </w:r>
       <w:r>
+        <w:rPr>
+          <w:rFonts w:ascii="Times New Roman" w:hAnsi="Times New Roman" w:cs="Times New Roman"/>
+        </w:rPr>
         <w:t xml:space="preserve"> </w:t>
       </w:r>
       <w:r>
         <w:rPr>
-          <w:rFonts w:hint="eastAsia"/>
+          <w:rFonts w:ascii="Times New Roman" w:hAnsi="Times New Roman" w:cs="Times New Roman"/>
           <w:noProof/>
         </w:rPr>
         <w:drawing>
           <wp:inline distT="0" distB="0" distL="0" distR="0">
-            <wp:extent cx="3216572" cy="4904634"/>
-            <wp:effectExtent l="0" t="0" r="3175" b="0"/>
+            <wp:extent cx="2583180" cy="3938839"/>
+            <wp:effectExtent l="0" t="0" r="7620" b="5080"/>
             <wp:docPr id="1" name="图片 1"/>
             <wp:cNvGraphicFramePr>
               <a:graphicFrameLocks xmlns:a="http://schemas.openxmlformats.org/drawingml/2006/main" noChangeAspect="1"/>
@@ -1530,7 +2418,7 @@
                   <pic:spPr>
                     <a:xfrm>
                       <a:off x="0" y="0"/>
-                      <a:ext cx="3234841" cy="4932490"/>
+                      <a:ext cx="2609650" cy="3979201"/>
                     </a:xfrm>
                     <a:prstGeom prst="rect">
                       <a:avLst/>
@@ -1542,41 +2430,96 @@
           </wp:inline>
         </w:drawing>
       </w:r>
-      <w:r>
-        <w:br/>
-        <w:t xml:space="preserve">          </w:t>
-      </w:r>
-      <w:r>
-        <w:t xml:space="preserve">  </w:t>
-      </w:r>
-      <w:r>
-        <w:t xml:space="preserve"> </w:t>
-      </w:r>
-      <w:r>
-        <w:rPr>
-          <w:rFonts w:hint="eastAsia"/>
-        </w:rPr>
-        <w:t>Fig</w:t>
-      </w:r>
-      <w:r>
-        <w:t>.</w:t>
-      </w:r>
-      <w:r>
-        <w:rPr>
-          <w:rFonts w:hint="eastAsia"/>
-        </w:rPr>
-        <w:t>1.</w:t>
-      </w:r>
-      <w:r>
-        <w:rPr>
-          <w:rFonts w:hint="eastAsia"/>
+    </w:p>
+    <w:p>
+      <w:pPr>
+        <w:pStyle w:val="a5"/>
+        <w:jc w:val="center"/>
+        <w:rPr>
+          <w:rFonts w:ascii="Times New Roman" w:hAnsi="Times New Roman" w:cs="Times New Roman"/>
+        </w:rPr>
+      </w:pPr>
+      <w:bookmarkStart w:id="6" w:name="_Ref509387155"/>
+      <w:r>
+        <w:rPr>
+          <w:rFonts w:ascii="Times New Roman" w:hAnsi="Times New Roman" w:cs="Times New Roman"/>
+        </w:rPr>
+        <w:t xml:space="preserve">Figure </w:t>
+      </w:r>
+      <w:r>
+        <w:rPr>
+          <w:rFonts w:ascii="Times New Roman" w:hAnsi="Times New Roman" w:cs="Times New Roman"/>
+        </w:rPr>
+        <w:fldChar w:fldCharType="begin"/>
+      </w:r>
+      <w:r>
+        <w:rPr>
+          <w:rFonts w:ascii="Times New Roman" w:hAnsi="Times New Roman" w:cs="Times New Roman"/>
+        </w:rPr>
+        <w:instrText xml:space="preserve"> STYLEREF 1 \s </w:instrText>
+      </w:r>
+      <w:r>
+        <w:rPr>
+          <w:rFonts w:ascii="Times New Roman" w:hAnsi="Times New Roman" w:cs="Times New Roman"/>
+        </w:rPr>
+        <w:fldChar w:fldCharType="separate"/>
+      </w:r>
+      <w:r>
+        <w:rPr>
+          <w:rFonts w:ascii="Times New Roman" w:hAnsi="Times New Roman" w:cs="Times New Roman"/>
+          <w:noProof/>
+        </w:rPr>
+        <w:t>1</w:t>
+      </w:r>
+      <w:r>
+        <w:rPr>
+          <w:rFonts w:ascii="Times New Roman" w:hAnsi="Times New Roman" w:cs="Times New Roman"/>
+        </w:rPr>
+        <w:fldChar w:fldCharType="end"/>
+      </w:r>
+      <w:r>
+        <w:rPr>
+          <w:rFonts w:ascii="Times New Roman" w:hAnsi="Times New Roman" w:cs="Times New Roman"/>
+        </w:rPr>
+        <w:noBreakHyphen/>
+      </w:r>
+      <w:r>
+        <w:rPr>
+          <w:rFonts w:ascii="Times New Roman" w:hAnsi="Times New Roman" w:cs="Times New Roman"/>
+        </w:rPr>
+        <w:fldChar w:fldCharType="begin"/>
+      </w:r>
+      <w:r>
+        <w:rPr>
+          <w:rFonts w:ascii="Times New Roman" w:hAnsi="Times New Roman" w:cs="Times New Roman"/>
+        </w:rPr>
+        <w:instrText xml:space="preserve"> SEQ Figure \* ARABIC \s 1 </w:instrText>
+      </w:r>
+      <w:r>
+        <w:rPr>
+          <w:rFonts w:ascii="Times New Roman" w:hAnsi="Times New Roman" w:cs="Times New Roman"/>
+        </w:rPr>
+        <w:fldChar w:fldCharType="separate"/>
+      </w:r>
+      <w:r>
+        <w:rPr>
+          <w:rFonts w:ascii="Times New Roman" w:hAnsi="Times New Roman" w:cs="Times New Roman"/>
+          <w:noProof/>
         </w:rPr>
         <w:t>4</w:t>
       </w:r>
       <w:r>
-        <w:t xml:space="preserve"> </w:t>
-      </w:r>
-      <w:r>
+        <w:rPr>
+          <w:rFonts w:ascii="Times New Roman" w:hAnsi="Times New Roman" w:cs="Times New Roman"/>
+        </w:rPr>
+        <w:fldChar w:fldCharType="end"/>
+      </w:r>
+      <w:bookmarkEnd w:id="6"/>
+      <w:r>
+        <w:rPr>
+          <w:rFonts w:ascii="Times New Roman" w:hAnsi="Times New Roman" w:cs="Times New Roman"/>
+        </w:rPr>
+        <w:tab/>
         <w:t>The distribution of incident photons</w:t>
       </w:r>
     </w:p>
@@ -1589,16 +2532,23 @@
         </w:numPr>
         <w:ind w:firstLineChars="0"/>
         <w:jc w:val="left"/>
+        <w:rPr>
+          <w:rFonts w:ascii="Times New Roman" w:hAnsi="Times New Roman" w:cs="Times New Roman"/>
+        </w:rPr>
       </w:pPr>
       <w:proofErr w:type="spellStart"/>
       <w:r>
-        <w:t>b</w:t>
-      </w:r>
-      <w:r>
-        <w:t>eam_diraction</w:t>
+        <w:rPr>
+          <w:rFonts w:ascii="Times New Roman" w:hAnsi="Times New Roman" w:cs="Times New Roman"/>
+        </w:rPr>
+        <w:lastRenderedPageBreak/>
+        <w:t>beam_diraction</w:t>
       </w:r>
       <w:proofErr w:type="spellEnd"/>
       <w:r>
+        <w:rPr>
+          <w:rFonts w:ascii="Times New Roman" w:hAnsi="Times New Roman" w:cs="Times New Roman"/>
+        </w:rPr>
         <w:t xml:space="preserve"> = 0 0 1(represents the unit vector of the direction)</w:t>
       </w:r>
     </w:p>
@@ -1611,20 +2561,23 @@
         </w:numPr>
         <w:ind w:firstLineChars="0"/>
         <w:jc w:val="left"/>
+        <w:rPr>
+          <w:rFonts w:ascii="Times New Roman" w:hAnsi="Times New Roman" w:cs="Times New Roman"/>
+        </w:rPr>
       </w:pPr>
       <w:proofErr w:type="spellStart"/>
       <w:r>
+        <w:rPr>
+          <w:rFonts w:ascii="Times New Roman" w:hAnsi="Times New Roman" w:cs="Times New Roman"/>
+        </w:rPr>
         <w:t>number_of_particles</w:t>
       </w:r>
       <w:proofErr w:type="spellEnd"/>
       <w:r>
-        <w:t xml:space="preserve"> = 1(particles in one </w:t>
-      </w:r>
-      <w:r>
-        <w:t>event</w:t>
-      </w:r>
-      <w:r>
-        <w:t>)</w:t>
+        <w:rPr>
+          <w:rFonts w:ascii="Times New Roman" w:hAnsi="Times New Roman" w:cs="Times New Roman"/>
+        </w:rPr>
+        <w:t xml:space="preserve"> = 1(particles in one event)</w:t>
       </w:r>
     </w:p>
     <w:p>
@@ -1636,28 +2589,37 @@
         </w:numPr>
         <w:ind w:firstLineChars="0"/>
         <w:jc w:val="left"/>
+        <w:rPr>
+          <w:rFonts w:ascii="Times New Roman" w:hAnsi="Times New Roman" w:cs="Times New Roman"/>
+        </w:rPr>
       </w:pPr>
       <w:proofErr w:type="spellStart"/>
       <w:r>
+        <w:rPr>
+          <w:rFonts w:ascii="Times New Roman" w:hAnsi="Times New Roman" w:cs="Times New Roman"/>
+        </w:rPr>
         <w:t>max_step_length</w:t>
       </w:r>
       <w:proofErr w:type="spellEnd"/>
       <w:r>
+        <w:rPr>
+          <w:rFonts w:ascii="Times New Roman" w:hAnsi="Times New Roman" w:cs="Times New Roman"/>
+        </w:rPr>
         <w:t xml:space="preserve"> = 1μ</w:t>
       </w:r>
       <w:proofErr w:type="gramStart"/>
       <w:r>
+        <w:rPr>
+          <w:rFonts w:ascii="Times New Roman" w:hAnsi="Times New Roman" w:cs="Times New Roman"/>
+        </w:rPr>
         <w:t>m(</w:t>
       </w:r>
       <w:proofErr w:type="gramEnd"/>
       <w:r>
-        <w:t>the maximum length of each step in each sensitive device</w:t>
-      </w:r>
-      <w:r>
-        <w:t xml:space="preserve"> simulated by Geant4</w:t>
-      </w:r>
-      <w:r>
-        <w:t>)</w:t>
+        <w:rPr>
+          <w:rFonts w:ascii="Times New Roman" w:hAnsi="Times New Roman" w:cs="Times New Roman"/>
+        </w:rPr>
+        <w:t>the maximum length of each step in each sensitive device simulated by Geant4)</w:t>
       </w:r>
     </w:p>
     <w:p>
@@ -1669,16 +2631,29 @@
         </w:numPr>
         <w:ind w:firstLineChars="0"/>
         <w:jc w:val="left"/>
-      </w:pPr>
-      <w:r>
+        <w:rPr>
+          <w:rFonts w:ascii="Times New Roman" w:hAnsi="Times New Roman" w:cs="Times New Roman"/>
+        </w:rPr>
+      </w:pPr>
+      <w:bookmarkStart w:id="7" w:name="_Hlk509391513"/>
+      <w:r>
+        <w:rPr>
+          <w:rFonts w:ascii="Times New Roman" w:hAnsi="Times New Roman" w:cs="Times New Roman"/>
+        </w:rPr>
         <w:t>[</w:t>
       </w:r>
       <w:proofErr w:type="spellStart"/>
       <w:r>
+        <w:rPr>
+          <w:rFonts w:ascii="Times New Roman" w:hAnsi="Times New Roman" w:cs="Times New Roman"/>
+        </w:rPr>
         <w:t>ElectricFieldReader</w:t>
       </w:r>
       <w:proofErr w:type="spellEnd"/>
       <w:r>
+        <w:rPr>
+          <w:rFonts w:ascii="Times New Roman" w:hAnsi="Times New Roman" w:cs="Times New Roman"/>
+        </w:rPr>
         <w:t>]</w:t>
       </w:r>
     </w:p>
@@ -1691,8 +2666,14 @@
         </w:numPr>
         <w:ind w:firstLineChars="0"/>
         <w:jc w:val="left"/>
-      </w:pPr>
-      <w:r>
+        <w:rPr>
+          <w:rFonts w:ascii="Times New Roman" w:hAnsi="Times New Roman" w:cs="Times New Roman"/>
+        </w:rPr>
+      </w:pPr>
+      <w:r>
+        <w:rPr>
+          <w:rFonts w:ascii="Times New Roman" w:hAnsi="Times New Roman" w:cs="Times New Roman"/>
+        </w:rPr>
         <w:t>model = "linear" (add a linear electric field)</w:t>
       </w:r>
     </w:p>
@@ -1705,20 +2686,23 @@
         </w:numPr>
         <w:ind w:firstLineChars="0"/>
         <w:jc w:val="left"/>
+        <w:rPr>
+          <w:rFonts w:ascii="Times New Roman" w:hAnsi="Times New Roman" w:cs="Times New Roman"/>
+        </w:rPr>
       </w:pPr>
       <w:proofErr w:type="spellStart"/>
       <w:r>
+        <w:rPr>
+          <w:rFonts w:ascii="Times New Roman" w:hAnsi="Times New Roman" w:cs="Times New Roman"/>
+        </w:rPr>
         <w:t>bias_voltage</w:t>
       </w:r>
       <w:proofErr w:type="spellEnd"/>
       <w:r>
-        <w:t xml:space="preserve"> = -400V (bias voltage </w:t>
-      </w:r>
-      <w:r>
-        <w:t>applied</w:t>
-      </w:r>
-      <w:r>
-        <w:t xml:space="preserve"> to the device)</w:t>
+        <w:rPr>
+          <w:rFonts w:ascii="Times New Roman" w:hAnsi="Times New Roman" w:cs="Times New Roman"/>
+        </w:rPr>
+        <w:t xml:space="preserve"> = -400V (bias voltage applied to the device)</w:t>
       </w:r>
     </w:p>
     <w:p>
@@ -1730,39 +2714,52 @@
         </w:numPr>
         <w:ind w:firstLineChars="0"/>
         <w:jc w:val="left"/>
+        <w:rPr>
+          <w:rFonts w:ascii="Times New Roman" w:hAnsi="Times New Roman" w:cs="Times New Roman"/>
+        </w:rPr>
       </w:pPr>
       <w:proofErr w:type="spellStart"/>
       <w:r>
         <w:rPr>
-          <w:rFonts w:hint="eastAsia"/>
-        </w:rPr>
-        <w:t>depletion</w:t>
-      </w:r>
-      <w:r>
-        <w:t>_depth</w:t>
+          <w:rFonts w:ascii="Times New Roman" w:hAnsi="Times New Roman" w:cs="Times New Roman"/>
+        </w:rPr>
+        <w:t>depletion_depth</w:t>
       </w:r>
       <w:proofErr w:type="spellEnd"/>
       <w:r>
+        <w:rPr>
+          <w:rFonts w:ascii="Times New Roman" w:hAnsi="Times New Roman" w:cs="Times New Roman"/>
+        </w:rPr>
         <w:t xml:space="preserve"> = 13</w:t>
       </w:r>
       <w:r>
+        <w:rPr>
+          <w:rFonts w:ascii="Times New Roman" w:hAnsi="Times New Roman" w:cs="Times New Roman"/>
+        </w:rPr>
         <w:t>μ</w:t>
       </w:r>
       <w:proofErr w:type="gramStart"/>
       <w:r>
+        <w:rPr>
+          <w:rFonts w:ascii="Times New Roman" w:hAnsi="Times New Roman" w:cs="Times New Roman"/>
+        </w:rPr>
         <w:t>m</w:t>
       </w:r>
       <w:r>
+        <w:rPr>
+          <w:rFonts w:ascii="Times New Roman" w:hAnsi="Times New Roman" w:cs="Times New Roman"/>
+        </w:rPr>
         <w:t>(</w:t>
       </w:r>
       <w:proofErr w:type="gramEnd"/>
       <w:r>
-        <w:t>depletion layer depth in a linear electric field</w:t>
-      </w:r>
-      <w:r>
-        <w:t>)</w:t>
-      </w:r>
-    </w:p>
+        <w:rPr>
+          <w:rFonts w:ascii="Times New Roman" w:hAnsi="Times New Roman" w:cs="Times New Roman"/>
+        </w:rPr>
+        <w:t>depletion layer depth in a linear electric field)</w:t>
+      </w:r>
+    </w:p>
+    <w:bookmarkEnd w:id="7"/>
     <w:p>
       <w:pPr>
         <w:pStyle w:val="a3"/>
@@ -1772,16 +2769,28 @@
         </w:numPr>
         <w:ind w:firstLineChars="0"/>
         <w:jc w:val="left"/>
-      </w:pPr>
-      <w:r>
+        <w:rPr>
+          <w:rFonts w:ascii="Times New Roman" w:hAnsi="Times New Roman" w:cs="Times New Roman"/>
+        </w:rPr>
+      </w:pPr>
+      <w:r>
+        <w:rPr>
+          <w:rFonts w:ascii="Times New Roman" w:hAnsi="Times New Roman" w:cs="Times New Roman"/>
+        </w:rPr>
         <w:t>[</w:t>
       </w:r>
       <w:proofErr w:type="spellStart"/>
       <w:r>
+        <w:rPr>
+          <w:rFonts w:ascii="Times New Roman" w:hAnsi="Times New Roman" w:cs="Times New Roman"/>
+        </w:rPr>
         <w:t>GenericPropagation</w:t>
       </w:r>
       <w:proofErr w:type="spellEnd"/>
       <w:r>
+        <w:rPr>
+          <w:rFonts w:ascii="Times New Roman" w:hAnsi="Times New Roman" w:cs="Times New Roman"/>
+        </w:rPr>
         <w:t>]</w:t>
       </w:r>
     </w:p>
@@ -1794,12 +2803,15 @@
         </w:numPr>
         <w:ind w:firstLineChars="0"/>
         <w:jc w:val="left"/>
-      </w:pPr>
-      <w:r>
-        <w:t>t</w:t>
-      </w:r>
-      <w:r>
-        <w:t>emperature = 293K</w:t>
+        <w:rPr>
+          <w:rFonts w:ascii="Times New Roman" w:hAnsi="Times New Roman" w:cs="Times New Roman"/>
+        </w:rPr>
+      </w:pPr>
+      <w:r>
+        <w:rPr>
+          <w:rFonts w:ascii="Times New Roman" w:hAnsi="Times New Roman" w:cs="Times New Roman"/>
+        </w:rPr>
+        <w:t>temperature = 293K</w:t>
       </w:r>
     </w:p>
     <w:p>
@@ -1811,22 +2823,34 @@
         </w:numPr>
         <w:ind w:firstLineChars="0"/>
         <w:jc w:val="left"/>
+        <w:rPr>
+          <w:rFonts w:ascii="Times New Roman" w:hAnsi="Times New Roman" w:cs="Times New Roman"/>
+        </w:rPr>
       </w:pPr>
       <w:proofErr w:type="spellStart"/>
       <w:r>
+        <w:rPr>
+          <w:rFonts w:ascii="Times New Roman" w:hAnsi="Times New Roman" w:cs="Times New Roman"/>
+        </w:rPr>
         <w:t>charge_per_step</w:t>
       </w:r>
       <w:proofErr w:type="spellEnd"/>
       <w:r>
+        <w:rPr>
+          <w:rFonts w:ascii="Times New Roman" w:hAnsi="Times New Roman" w:cs="Times New Roman"/>
+        </w:rPr>
         <w:t xml:space="preserve"> = 100 (maximum number of charge carriers traveling together, dividing the total number of charge carriers </w:t>
       </w:r>
       <w:r>
         <w:rPr>
-          <w:rFonts w:hint="eastAsia"/>
+          <w:rFonts w:ascii="Times New Roman" w:hAnsi="Times New Roman" w:cs="Times New Roman"/>
         </w:rPr>
         <w:t>generated</w:t>
       </w:r>
       <w:r>
+        <w:rPr>
+          <w:rFonts w:ascii="Times New Roman" w:hAnsi="Times New Roman" w:cs="Times New Roman"/>
+        </w:rPr>
         <w:t xml:space="preserve"> at a particular point into a collection of these charge carriers and a set of residual charge carriers)</w:t>
       </w:r>
     </w:p>
@@ -1839,55 +2863,70 @@
         </w:numPr>
         <w:ind w:firstLineChars="0"/>
         <w:jc w:val="left"/>
-      </w:pPr>
-      <w:r>
+        <w:rPr>
+          <w:rFonts w:ascii="Times New Roman" w:hAnsi="Times New Roman" w:cs="Times New Roman"/>
+        </w:rPr>
+      </w:pPr>
+      <w:r>
+        <w:rPr>
+          <w:rFonts w:ascii="Times New Roman" w:hAnsi="Times New Roman" w:cs="Times New Roman"/>
+        </w:rPr>
         <w:t>[</w:t>
       </w:r>
       <w:proofErr w:type="spellStart"/>
       <w:r>
+        <w:rPr>
+          <w:rFonts w:ascii="Times New Roman" w:hAnsi="Times New Roman" w:cs="Times New Roman"/>
+        </w:rPr>
         <w:t>SimpleTransfer</w:t>
       </w:r>
       <w:proofErr w:type="spellEnd"/>
       <w:r>
+        <w:rPr>
+          <w:rFonts w:ascii="Times New Roman" w:hAnsi="Times New Roman" w:cs="Times New Roman"/>
+        </w:rPr>
         <w:t>]</w:t>
       </w:r>
     </w:p>
     <w:p>
       <w:pPr>
         <w:pStyle w:val="a3"/>
+        <w:keepNext/>
         <w:numPr>
           <w:ilvl w:val="1"/>
           <w:numId w:val="5"/>
         </w:numPr>
         <w:ind w:firstLineChars="0"/>
         <w:jc w:val="left"/>
+        <w:rPr>
+          <w:rFonts w:ascii="Times New Roman" w:hAnsi="Times New Roman" w:cs="Times New Roman"/>
+        </w:rPr>
       </w:pPr>
       <w:proofErr w:type="spellStart"/>
       <w:r>
+        <w:rPr>
+          <w:rFonts w:ascii="Times New Roman" w:hAnsi="Times New Roman" w:cs="Times New Roman"/>
+        </w:rPr>
         <w:t>max_depth_distance</w:t>
       </w:r>
       <w:proofErr w:type="spellEnd"/>
       <w:r>
-        <w:t xml:space="preserve"> = 5μm (the maximum distance in depth, </w:t>
-      </w:r>
-      <w:r>
-        <w:rPr>
-          <w:rFonts w:hint="eastAsia"/>
-        </w:rPr>
-        <w:t>p</w:t>
-      </w:r>
-      <w:r>
-        <w:t>ropagation charge will take this factor into account)</w:t>
-      </w:r>
-      <w:r>
+        <w:rPr>
+          <w:rFonts w:ascii="Times New Roman" w:hAnsi="Times New Roman" w:cs="Times New Roman"/>
+        </w:rPr>
+        <w:t xml:space="preserve"> = 5μm (the maximum distance in depth, propagation charge will take this factor into account)</w:t>
+      </w:r>
+      <w:r>
+        <w:rPr>
+          <w:rFonts w:ascii="Times New Roman" w:hAnsi="Times New Roman" w:cs="Times New Roman"/>
+        </w:rPr>
         <w:br/>
       </w:r>
       <w:r>
         <w:rPr>
-          <w:rFonts w:hint="eastAsia"/>
-          <w:noProof/>
-        </w:rPr>
-        <w:lastRenderedPageBreak/>
+          <w:rFonts w:ascii="Times New Roman" w:hAnsi="Times New Roman" w:cs="Times New Roman"/>
+          <w:noProof/>
+        </w:rPr>
         <w:drawing>
           <wp:inline distT="0" distB="0" distL="0" distR="0">
             <wp:extent cx="4513763" cy="1238250"/>
@@ -1930,24 +2969,107 @@
           </wp:inline>
         </w:drawing>
       </w:r>
-      <w:r>
-        <w:br/>
-      </w:r>
-      <w:r>
-        <w:t xml:space="preserve">               </w:t>
-      </w:r>
-      <w:r>
-        <w:t xml:space="preserve">Fig.5 </w:t>
+    </w:p>
+    <w:p>
+      <w:pPr>
+        <w:pStyle w:val="a5"/>
+        <w:jc w:val="center"/>
+        <w:rPr>
+          <w:rFonts w:ascii="Times New Roman" w:hAnsi="Times New Roman" w:cs="Times New Roman"/>
+        </w:rPr>
+      </w:pPr>
+      <w:r>
+        <w:rPr>
+          <w:rFonts w:ascii="Times New Roman" w:hAnsi="Times New Roman" w:cs="Times New Roman"/>
+        </w:rPr>
+        <w:t xml:space="preserve">Figure </w:t>
+      </w:r>
+      <w:r>
+        <w:rPr>
+          <w:rFonts w:ascii="Times New Roman" w:hAnsi="Times New Roman" w:cs="Times New Roman"/>
+        </w:rPr>
+        <w:fldChar w:fldCharType="begin"/>
+      </w:r>
+      <w:r>
+        <w:rPr>
+          <w:rFonts w:ascii="Times New Roman" w:hAnsi="Times New Roman" w:cs="Times New Roman"/>
+        </w:rPr>
+        <w:instrText xml:space="preserve"> STYLEREF 1 \s </w:instrText>
+      </w:r>
+      <w:r>
+        <w:rPr>
+          <w:rFonts w:ascii="Times New Roman" w:hAnsi="Times New Roman" w:cs="Times New Roman"/>
+        </w:rPr>
+        <w:fldChar w:fldCharType="separate"/>
+      </w:r>
+      <w:r>
+        <w:rPr>
+          <w:rFonts w:ascii="Times New Roman" w:hAnsi="Times New Roman" w:cs="Times New Roman"/>
+          <w:noProof/>
+        </w:rPr>
+        <w:t>1</w:t>
+      </w:r>
+      <w:r>
+        <w:rPr>
+          <w:rFonts w:ascii="Times New Roman" w:hAnsi="Times New Roman" w:cs="Times New Roman"/>
+        </w:rPr>
+        <w:fldChar w:fldCharType="end"/>
+      </w:r>
+      <w:r>
+        <w:rPr>
+          <w:rFonts w:ascii="Times New Roman" w:hAnsi="Times New Roman" w:cs="Times New Roman"/>
+        </w:rPr>
+        <w:noBreakHyphen/>
+      </w:r>
+      <w:r>
+        <w:rPr>
+          <w:rFonts w:ascii="Times New Roman" w:hAnsi="Times New Roman" w:cs="Times New Roman"/>
+        </w:rPr>
+        <w:fldChar w:fldCharType="begin"/>
+      </w:r>
+      <w:r>
+        <w:rPr>
+          <w:rFonts w:ascii="Times New Roman" w:hAnsi="Times New Roman" w:cs="Times New Roman"/>
+        </w:rPr>
+        <w:instrText xml:space="preserve"> SEQ Figure \* ARABIC \s 1 </w:instrText>
+      </w:r>
+      <w:r>
+        <w:rPr>
+          <w:rFonts w:ascii="Times New Roman" w:hAnsi="Times New Roman" w:cs="Times New Roman"/>
+        </w:rPr>
+        <w:fldChar w:fldCharType="separate"/>
+      </w:r>
+      <w:r>
+        <w:rPr>
+          <w:rFonts w:ascii="Times New Roman" w:hAnsi="Times New Roman" w:cs="Times New Roman"/>
+          <w:noProof/>
+        </w:rPr>
+        <w:t>5</w:t>
+      </w:r>
+      <w:r>
+        <w:rPr>
+          <w:rFonts w:ascii="Times New Roman" w:hAnsi="Times New Roman" w:cs="Times New Roman"/>
+        </w:rPr>
+        <w:fldChar w:fldCharType="end"/>
+      </w:r>
+      <w:r>
+        <w:rPr>
+          <w:rFonts w:ascii="Times New Roman" w:hAnsi="Times New Roman" w:cs="Times New Roman"/>
+        </w:rPr>
+        <w:tab/>
       </w:r>
       <w:proofErr w:type="spellStart"/>
       <w:r>
-        <w:t>m</w:t>
-      </w:r>
-      <w:r>
-        <w:t>ax_depth_distance</w:t>
+        <w:rPr>
+          <w:rFonts w:ascii="Times New Roman" w:hAnsi="Times New Roman" w:cs="Times New Roman"/>
+        </w:rPr>
+        <w:t>max_depth_distance</w:t>
       </w:r>
       <w:proofErr w:type="spellEnd"/>
       <w:r>
+        <w:rPr>
+          <w:rFonts w:ascii="Times New Roman" w:hAnsi="Times New Roman" w:cs="Times New Roman"/>
+        </w:rPr>
         <w:t xml:space="preserve"> in the sensor</w:t>
       </w:r>
     </w:p>
@@ -1960,16 +3082,28 @@
         </w:numPr>
         <w:ind w:firstLineChars="0"/>
         <w:jc w:val="left"/>
-      </w:pPr>
-      <w:r>
+        <w:rPr>
+          <w:rFonts w:ascii="Times New Roman" w:hAnsi="Times New Roman" w:cs="Times New Roman"/>
+        </w:rPr>
+      </w:pPr>
+      <w:r>
+        <w:rPr>
+          <w:rFonts w:ascii="Times New Roman" w:hAnsi="Times New Roman" w:cs="Times New Roman"/>
+        </w:rPr>
         <w:t>[</w:t>
       </w:r>
       <w:proofErr w:type="spellStart"/>
       <w:r>
+        <w:rPr>
+          <w:rFonts w:ascii="Times New Roman" w:hAnsi="Times New Roman" w:cs="Times New Roman"/>
+        </w:rPr>
         <w:t>DefaultDigitizer</w:t>
       </w:r>
       <w:proofErr w:type="spellEnd"/>
       <w:r>
+        <w:rPr>
+          <w:rFonts w:ascii="Times New Roman" w:hAnsi="Times New Roman" w:cs="Times New Roman"/>
+        </w:rPr>
         <w:t>]</w:t>
       </w:r>
     </w:p>
@@ -1982,19 +3116,34 @@
         </w:numPr>
         <w:ind w:firstLineChars="0"/>
         <w:jc w:val="left"/>
+        <w:rPr>
+          <w:rFonts w:ascii="Times New Roman" w:hAnsi="Times New Roman" w:cs="Times New Roman"/>
+        </w:rPr>
       </w:pPr>
       <w:proofErr w:type="spellStart"/>
       <w:r>
+        <w:rPr>
+          <w:rFonts w:ascii="Times New Roman" w:hAnsi="Times New Roman" w:cs="Times New Roman"/>
+        </w:rPr>
         <w:t>electric_noise</w:t>
       </w:r>
       <w:proofErr w:type="spellEnd"/>
       <w:r>
+        <w:rPr>
+          <w:rFonts w:ascii="Times New Roman" w:hAnsi="Times New Roman" w:cs="Times New Roman"/>
+        </w:rPr>
         <w:t xml:space="preserve"> = 30e (mainly includ</w:t>
       </w:r>
       <w:r>
+        <w:rPr>
+          <w:rFonts w:ascii="Times New Roman" w:hAnsi="Times New Roman" w:cs="Times New Roman"/>
+        </w:rPr>
         <w:t>e</w:t>
       </w:r>
       <w:r>
+        <w:rPr>
+          <w:rFonts w:ascii="Times New Roman" w:hAnsi="Times New Roman" w:cs="Times New Roman"/>
+        </w:rPr>
         <w:t xml:space="preserve"> shot noise and thermal noise)</w:t>
       </w:r>
     </w:p>
@@ -2007,8 +3156,14 @@
         </w:numPr>
         <w:ind w:firstLineChars="0"/>
         <w:jc w:val="left"/>
-      </w:pPr>
-      <w:r>
+        <w:rPr>
+          <w:rFonts w:ascii="Times New Roman" w:hAnsi="Times New Roman" w:cs="Times New Roman"/>
+        </w:rPr>
+      </w:pPr>
+      <w:r>
+        <w:rPr>
+          <w:rFonts w:ascii="Times New Roman" w:hAnsi="Times New Roman" w:cs="Times New Roman"/>
+        </w:rPr>
         <w:t>gain = 8 (preamplifier gain)</w:t>
       </w:r>
     </w:p>
@@ -2021,32 +3176,26 @@
         </w:numPr>
         <w:ind w:firstLineChars="0"/>
         <w:jc w:val="left"/>
-      </w:pPr>
-      <w:r>
-        <w:t>threshold = 0e (</w:t>
-      </w:r>
-      <w:r>
-        <w:t>as long as t</w:t>
-      </w:r>
-      <w:r>
-        <w:t xml:space="preserve">he collected charge exceeds this threshold, </w:t>
-      </w:r>
-      <w:r>
-        <w:t>it will</w:t>
-      </w:r>
-      <w:r>
-        <w:t xml:space="preserve"> </w:t>
-      </w:r>
-      <w:r>
-        <w:t>be</w:t>
-      </w:r>
-      <w:r>
-        <w:t xml:space="preserve"> considered </w:t>
-      </w:r>
-      <w:r>
+        <w:rPr>
+          <w:rFonts w:ascii="Times New Roman" w:hAnsi="Times New Roman" w:cs="Times New Roman"/>
+        </w:rPr>
+      </w:pPr>
+      <w:r>
+        <w:rPr>
+          <w:rFonts w:ascii="Times New Roman" w:hAnsi="Times New Roman" w:cs="Times New Roman"/>
+        </w:rPr>
+        <w:t xml:space="preserve">threshold = 0e (as long as the collected charge exceeds this threshold, it will be considered </w:t>
+      </w:r>
+      <w:r>
+        <w:rPr>
+          <w:rFonts w:ascii="Times New Roman" w:hAnsi="Times New Roman" w:cs="Times New Roman"/>
+        </w:rPr>
         <w:t xml:space="preserve">as </w:t>
       </w:r>
       <w:r>
+        <w:rPr>
+          <w:rFonts w:ascii="Times New Roman" w:hAnsi="Times New Roman" w:cs="Times New Roman"/>
+        </w:rPr>
         <w:t>a hit)</w:t>
       </w:r>
     </w:p>
@@ -2059,23 +3208,23 @@
         </w:numPr>
         <w:ind w:firstLineChars="0"/>
         <w:jc w:val="left"/>
+        <w:rPr>
+          <w:rFonts w:ascii="Times New Roman" w:hAnsi="Times New Roman" w:cs="Times New Roman"/>
+        </w:rPr>
       </w:pPr>
       <w:proofErr w:type="spellStart"/>
       <w:r>
-        <w:t>th</w:t>
-      </w:r>
-      <w:r>
-        <w:t>reshold_smearing</w:t>
+        <w:rPr>
+          <w:rFonts w:ascii="Times New Roman" w:hAnsi="Times New Roman" w:cs="Times New Roman"/>
+        </w:rPr>
+        <w:t>threshold_smearing</w:t>
       </w:r>
       <w:proofErr w:type="spellEnd"/>
       <w:r>
-        <w:t xml:space="preserve"> =0e (width of Gaussian distribution </w:t>
-      </w:r>
-      <w:r>
-        <w:t>of</w:t>
-      </w:r>
-      <w:r>
-        <w:t xml:space="preserve"> uncertainty of threshold)</w:t>
+        <w:rPr>
+          <w:rFonts w:ascii="Times New Roman" w:hAnsi="Times New Roman" w:cs="Times New Roman"/>
+        </w:rPr>
+        <w:t xml:space="preserve"> =0e (width of Gaussian distribution of uncertainty of threshold)</w:t>
       </w:r>
     </w:p>
     <w:p>
@@ -2087,25 +3236,46 @@
         </w:numPr>
         <w:ind w:firstLineChars="0"/>
         <w:jc w:val="left"/>
+        <w:rPr>
+          <w:rFonts w:ascii="Times New Roman" w:hAnsi="Times New Roman" w:cs="Times New Roman"/>
+        </w:rPr>
       </w:pPr>
       <w:proofErr w:type="spellStart"/>
       <w:r>
+        <w:rPr>
+          <w:rFonts w:ascii="Times New Roman" w:hAnsi="Times New Roman" w:cs="Times New Roman"/>
+        </w:rPr>
         <w:t>a</w:t>
       </w:r>
       <w:r>
+        <w:rPr>
+          <w:rFonts w:ascii="Times New Roman" w:hAnsi="Times New Roman" w:cs="Times New Roman"/>
+        </w:rPr>
         <w:t>dc_resolution</w:t>
       </w:r>
       <w:proofErr w:type="spellEnd"/>
       <w:r>
+        <w:rPr>
+          <w:rFonts w:ascii="Times New Roman" w:hAnsi="Times New Roman" w:cs="Times New Roman"/>
+        </w:rPr>
         <w:t xml:space="preserve"> = 16 (A/D converter, ADC</w:t>
       </w:r>
       <w:r>
+        <w:rPr>
+          <w:rFonts w:ascii="Times New Roman" w:hAnsi="Times New Roman" w:cs="Times New Roman"/>
+        </w:rPr>
         <w:t>,</w:t>
       </w:r>
       <w:r>
+        <w:rPr>
+          <w:rFonts w:ascii="Times New Roman" w:hAnsi="Times New Roman" w:cs="Times New Roman"/>
+        </w:rPr>
         <w:t xml:space="preserve"> the number of binary digits</w:t>
       </w:r>
       <w:r>
+        <w:rPr>
+          <w:rFonts w:ascii="Times New Roman" w:hAnsi="Times New Roman" w:cs="Times New Roman"/>
+        </w:rPr>
         <w:t>)</w:t>
       </w:r>
     </w:p>
@@ -2118,13 +3288,22 @@
         </w:numPr>
         <w:ind w:firstLineChars="0"/>
         <w:jc w:val="left"/>
+        <w:rPr>
+          <w:rFonts w:ascii="Times New Roman" w:hAnsi="Times New Roman" w:cs="Times New Roman"/>
+        </w:rPr>
       </w:pPr>
       <w:proofErr w:type="spellStart"/>
       <w:r>
+        <w:rPr>
+          <w:rFonts w:ascii="Times New Roman" w:hAnsi="Times New Roman" w:cs="Times New Roman"/>
+        </w:rPr>
         <w:t>adc_smearing</w:t>
       </w:r>
       <w:proofErr w:type="spellEnd"/>
       <w:r>
+        <w:rPr>
+          <w:rFonts w:ascii="Times New Roman" w:hAnsi="Times New Roman" w:cs="Times New Roman"/>
+        </w:rPr>
         <w:t xml:space="preserve"> = 0e (the width of the Gaussian noise during ADC conversion after passing the threshold)</w:t>
       </w:r>
     </w:p>
@@ -2137,557 +3316,436 @@
         </w:numPr>
         <w:ind w:firstLineChars="0"/>
         <w:jc w:val="left"/>
+        <w:rPr>
+          <w:rFonts w:ascii="Times New Roman" w:hAnsi="Times New Roman" w:cs="Times New Roman"/>
+        </w:rPr>
       </w:pPr>
       <w:proofErr w:type="spellStart"/>
       <w:r>
+        <w:rPr>
+          <w:rFonts w:ascii="Times New Roman" w:hAnsi="Times New Roman" w:cs="Times New Roman"/>
+        </w:rPr>
         <w:t>adc_slope</w:t>
       </w:r>
       <w:proofErr w:type="spellEnd"/>
       <w:r>
+        <w:rPr>
+          <w:rFonts w:ascii="Times New Roman" w:hAnsi="Times New Roman" w:cs="Times New Roman"/>
+        </w:rPr>
         <w:t xml:space="preserve"> = 3.8e</w:t>
       </w:r>
       <w:r>
+        <w:rPr>
+          <w:rFonts w:ascii="Times New Roman" w:hAnsi="Times New Roman" w:cs="Times New Roman"/>
+        </w:rPr>
         <w:br/>
         <w:t>from</w:t>
       </w:r>
-      <w:r>
+    </w:p>
+    <w:p>
+      <w:pPr>
+        <w:pStyle w:val="AMDisplayEquation"/>
+      </w:pPr>
+      <w:r>
+        <w:tab/>
+      </w:r>
+      <w:r>
+        <w:rPr>
+          <w:position w:val="-23"/>
+        </w:rPr>
+        <w:object w:dxaOrig="1172" w:dyaOrig="575">
+          <v:shapetype id="_x0000_t75" coordsize="21600,21600" o:spt="75" o:preferrelative="t" path="m@4@5l@4@11@9@11@9@5xe" filled="f" stroked="f">
+            <v:stroke joinstyle="miter"/>
+            <v:formulas>
+              <v:f eqn="if lineDrawn pixelLineWidth 0"/>
+              <v:f eqn="sum @0 1 0"/>
+              <v:f eqn="sum 0 0 @1"/>
+              <v:f eqn="prod @2 1 2"/>
+              <v:f eqn="prod @3 21600 pixelWidth"/>
+              <v:f eqn="prod @3 21600 pixelHeight"/>
+              <v:f eqn="sum @0 0 1"/>
+              <v:f eqn="prod @6 1 2"/>
+              <v:f eqn="prod @7 21600 pixelWidth"/>
+              <v:f eqn="sum @8 21600 0"/>
+              <v:f eqn="prod @7 21600 pixelHeight"/>
+              <v:f eqn="sum @10 21600 0"/>
+            </v:formulas>
+            <v:path o:extrusionok="f" gradientshapeok="t" o:connecttype="rect"/>
+            <o:lock v:ext="edit" aspectratio="t"/>
+          </v:shapetype>
+          <v:shape id="_x0000_i1025" type="#_x0000_t75" style="width:58.8pt;height:28.8pt" o:ole="">
+            <v:imagedata r:id="rId11" o:title=""/>
+          </v:shape>
+          <o:OLEObject Type="Embed" ProgID="Equation.AxMath" ShapeID="_x0000_i1025" DrawAspect="Content" ObjectID="_1583409059" r:id="rId12"/>
+        </w:object>
+      </w:r>
+      <w:r>
+        <w:tab/>
+      </w:r>
+      <w:r>
+        <w:fldChar w:fldCharType="begin"/>
+      </w:r>
+      <w:r>
+        <w:instrText xml:space="preserve"> MACROBUTTON AMMPlaceRM \* MERGEFORMAT </w:instrText>
+      </w:r>
+      <w:r>
+        <w:fldChar w:fldCharType="begin"/>
+      </w:r>
+      <w:r>
+        <w:instrText xml:space="preserve"> SEQ AMEqn \h \* MERGEFORMAT </w:instrText>
+      </w:r>
+      <w:r>
+        <w:fldChar w:fldCharType="end"/>
+      </w:r>
+      <w:r>
+        <w:instrText>(</w:instrText>
+      </w:r>
+      <w:r>
+        <w:fldChar w:fldCharType="begin"/>
+      </w:r>
+      <w:r>
+        <w:instrText xml:space="preserve"> SEQ AMChap \c \* Arabic \* MERGEFORMAT </w:instrText>
+      </w:r>
+      <w:r>
+        <w:fldChar w:fldCharType="separate"/>
+      </w:r>
+      <w:r>
+        <w:rPr>
+          <w:noProof/>
+        </w:rPr>
+        <w:instrText>1</w:instrText>
+      </w:r>
+      <w:r>
+        <w:rPr>
+          <w:noProof/>
+        </w:rPr>
+        <w:fldChar w:fldCharType="end"/>
+      </w:r>
+      <w:r>
+        <w:instrText>.</w:instrText>
+      </w:r>
+      <w:r>
+        <w:fldChar w:fldCharType="begin"/>
+      </w:r>
+      <w:r>
+        <w:instrText xml:space="preserve"> SEQ AMEqn \c \* Arabic \* MERGEFORMAT </w:instrText>
+      </w:r>
+      <w:r>
+        <w:fldChar w:fldCharType="separate"/>
+      </w:r>
+      <w:r>
+        <w:rPr>
+          <w:noProof/>
+        </w:rPr>
+        <w:instrText>1</w:instrText>
+      </w:r>
+      <w:r>
+        <w:rPr>
+          <w:noProof/>
+        </w:rPr>
+        <w:fldChar w:fldCharType="end"/>
+      </w:r>
+      <w:r>
+        <w:instrText>)</w:instrText>
+      </w:r>
+      <w:r>
+        <w:fldChar w:fldCharType="end"/>
+      </w:r>
+    </w:p>
+    <w:p>
+      <w:pPr>
+        <w:pStyle w:val="AMDisplayEquation"/>
+      </w:pPr>
+      <w:r>
+        <w:tab/>
+      </w:r>
+      <w:r>
+        <w:rPr>
+          <w:position w:val="-23"/>
+        </w:rPr>
+        <w:object w:dxaOrig="4049" w:dyaOrig="736">
+          <v:shape id="_x0000_i1026" type="#_x0000_t75" style="width:202.2pt;height:36.6pt" o:ole="">
+            <v:imagedata r:id="rId13" o:title=""/>
+          </v:shape>
+          <o:OLEObject Type="Embed" ProgID="Equation.AxMath" ShapeID="_x0000_i1026" DrawAspect="Content" ObjectID="_1583409060" r:id="rId14"/>
+        </w:object>
+      </w:r>
+      <w:r>
+        <w:tab/>
+      </w:r>
+      <w:r>
+        <w:fldChar w:fldCharType="begin"/>
+      </w:r>
+      <w:r>
+        <w:instrText xml:space="preserve"> MACROBUTTON AMMPlaceRM \* MERGEFORMAT </w:instrText>
+      </w:r>
+      <w:r>
+        <w:fldChar w:fldCharType="begin"/>
+      </w:r>
+      <w:r>
+        <w:instrText xml:space="preserve"> SEQ AMEqn \h \* MERGEFORMAT </w:instrText>
+      </w:r>
+      <w:r>
+        <w:fldChar w:fldCharType="end"/>
+      </w:r>
+      <w:r>
+        <w:instrText>(</w:instrText>
+      </w:r>
+      <w:r>
+        <w:fldChar w:fldCharType="begin"/>
+      </w:r>
+      <w:r>
+        <w:instrText xml:space="preserve"> SEQ AMChap \c \* Arabic \* MERGEFORMAT </w:instrText>
+      </w:r>
+      <w:r>
+        <w:fldChar w:fldCharType="separate"/>
+      </w:r>
+      <w:r>
+        <w:rPr>
+          <w:noProof/>
+        </w:rPr>
+        <w:instrText>1</w:instrText>
+      </w:r>
+      <w:r>
+        <w:rPr>
+          <w:noProof/>
+        </w:rPr>
+        <w:fldChar w:fldCharType="end"/>
+      </w:r>
+      <w:r>
+        <w:instrText>.</w:instrText>
+      </w:r>
+      <w:r>
+        <w:fldChar w:fldCharType="begin"/>
+      </w:r>
+      <w:r>
+        <w:instrText xml:space="preserve"> SEQ AMEqn \c \* Arabic \* MERGEFORMAT </w:instrText>
+      </w:r>
+      <w:r>
+        <w:fldChar w:fldCharType="separate"/>
+      </w:r>
+      <w:r>
+        <w:rPr>
+          <w:noProof/>
+        </w:rPr>
+        <w:instrText>2</w:instrText>
+      </w:r>
+      <w:r>
+        <w:rPr>
+          <w:noProof/>
+        </w:rPr>
+        <w:fldChar w:fldCharType="end"/>
+      </w:r>
+      <w:r>
+        <w:instrText>)</w:instrText>
+      </w:r>
+      <w:r>
+        <w:fldChar w:fldCharType="end"/>
+      </w:r>
+    </w:p>
+    <w:p>
+      <w:pPr>
+        <w:ind w:left="840"/>
+        <w:jc w:val="left"/>
+        <w:rPr>
+          <w:rFonts w:ascii="Times New Roman" w:hAnsi="Times New Roman" w:cs="Times New Roman"/>
+        </w:rPr>
+      </w:pPr>
+      <w:r>
+        <w:rPr>
+          <w:rFonts w:ascii="Times New Roman" w:hAnsi="Times New Roman" w:cs="Times New Roman"/>
+        </w:rPr>
+        <w:t>we can derive</w:t>
+      </w:r>
+      <w:r>
+        <w:rPr>
+          <w:rFonts w:ascii="Times New Roman" w:hAnsi="Times New Roman" w:cs="Times New Roman"/>
+        </w:rPr>
         <w:br/>
       </w:r>
-      <m:oMathPara>
-        <m:oMathParaPr>
-          <m:jc m:val="center"/>
-        </m:oMathParaPr>
-        <m:oMath>
-          <m:r>
-            <w:rPr>
-              <w:rFonts w:ascii="Cambria Math" w:hAnsi="Cambria Math"/>
-              <w:szCs w:val="24"/>
-            </w:rPr>
-            <m:t>V=∆V*</m:t>
-          </m:r>
-          <m:f>
-            <m:fPr>
-              <m:ctrlPr>
-                <w:rPr>
-                  <w:rFonts w:ascii="Cambria Math" w:hAnsi="Cambria Math"/>
-                  <w:i/>
-                  <w:iCs/>
-                  <w:szCs w:val="24"/>
-                </w:rPr>
-              </m:ctrlPr>
-            </m:fPr>
-            <m:num>
-              <m:r>
-                <w:rPr>
-                  <w:rFonts w:ascii="Cambria Math" w:hAnsi="Cambria Math"/>
-                  <w:szCs w:val="24"/>
-                </w:rPr>
-                <m:t>E</m:t>
-              </m:r>
-            </m:num>
-            <m:den>
-              <m:acc>
-                <m:accPr>
-                  <m:chr m:val="̅"/>
-                  <m:ctrlPr>
-                    <w:rPr>
-                      <w:rFonts w:ascii="Cambria Math" w:hAnsi="Cambria Math"/>
-                      <w:i/>
-                      <w:iCs/>
-                      <w:szCs w:val="24"/>
-                    </w:rPr>
-                  </m:ctrlPr>
-                </m:accPr>
-                <m:e>
-                  <m:r>
-                    <w:rPr>
-                      <w:rFonts w:ascii="Cambria Math" w:hAnsi="Cambria Math"/>
-                      <w:szCs w:val="24"/>
-                    </w:rPr>
-                    <m:t>ω</m:t>
-                  </m:r>
-                </m:e>
-              </m:acc>
-            </m:den>
-          </m:f>
-          <m:r>
-            <m:rPr>
-              <m:sty m:val="p"/>
-            </m:rPr>
-            <w:rPr>
-              <w:rFonts w:ascii="Cambria Math" w:hAnsi="Cambria Math"/>
-              <w:szCs w:val="24"/>
-            </w:rPr>
-            <w:br/>
-          </m:r>
-        </m:oMath>
-        <m:oMath>
-          <m:r>
-            <m:rPr>
-              <m:sty m:val="p"/>
-            </m:rPr>
-            <w:rPr>
-              <w:rFonts w:ascii="Cambria Math" w:hAnsi="Cambria Math"/>
-              <w:szCs w:val="24"/>
-            </w:rPr>
-            <m:t> </m:t>
-          </m:r>
-          <m:r>
-            <w:rPr>
-              <w:rFonts w:ascii="Cambria Math" w:hAnsi="Cambria Math"/>
-              <w:szCs w:val="24"/>
-            </w:rPr>
-            <m:t>ADC=</m:t>
-          </m:r>
-          <m:f>
-            <m:fPr>
-              <m:ctrlPr>
-                <w:rPr>
-                  <w:rFonts w:ascii="Cambria Math" w:hAnsi="Cambria Math"/>
-                  <w:i/>
-                  <w:iCs/>
-                  <w:szCs w:val="24"/>
-                </w:rPr>
-              </m:ctrlPr>
-            </m:fPr>
-            <m:num>
-              <m:r>
-                <w:rPr>
-                  <w:rFonts w:ascii="Cambria Math" w:hAnsi="Cambria Math"/>
-                  <w:szCs w:val="24"/>
-                </w:rPr>
-                <m:t>V*gain*</m:t>
-              </m:r>
-              <m:sSup>
-                <m:sSupPr>
-                  <m:ctrlPr>
-                    <w:rPr>
-                      <w:rFonts w:ascii="Cambria Math" w:hAnsi="Cambria Math"/>
-                      <w:i/>
-                      <w:iCs/>
-                      <w:szCs w:val="24"/>
-                    </w:rPr>
-                  </m:ctrlPr>
-                </m:sSupPr>
-                <m:e>
-                  <m:r>
-                    <w:rPr>
-                      <w:rFonts w:ascii="Cambria Math" w:hAnsi="Cambria Math"/>
-                      <w:szCs w:val="24"/>
-                    </w:rPr>
-                    <m:t>2</m:t>
-                  </m:r>
-                </m:e>
-                <m:sup>
-                  <m:r>
-                    <w:rPr>
-                      <w:rFonts w:ascii="Cambria Math" w:hAnsi="Cambria Math"/>
-                      <w:szCs w:val="24"/>
-                    </w:rPr>
-                    <m:t>n</m:t>
-                  </m:r>
-                </m:sup>
-              </m:sSup>
-            </m:num>
-            <m:den>
-              <m:sSub>
-                <m:sSubPr>
-                  <m:ctrlPr>
-                    <w:rPr>
-                      <w:rFonts w:ascii="Cambria Math" w:hAnsi="Cambria Math"/>
-                      <w:i/>
-                      <w:iCs/>
-                      <w:szCs w:val="24"/>
-                    </w:rPr>
-                  </m:ctrlPr>
-                </m:sSubPr>
-                <m:e>
-                  <m:r>
-                    <w:rPr>
-                      <w:rFonts w:ascii="Cambria Math" w:hAnsi="Cambria Math"/>
-                      <w:szCs w:val="24"/>
-                    </w:rPr>
-                    <m:t>V</m:t>
-                  </m:r>
-                </m:e>
-                <m:sub>
-                  <m:r>
-                    <w:rPr>
-                      <w:rFonts w:ascii="Cambria Math" w:hAnsi="Cambria Math"/>
-                      <w:szCs w:val="24"/>
-                    </w:rPr>
-                    <m:t>max</m:t>
-                  </m:r>
-                </m:sub>
-              </m:sSub>
-            </m:den>
-          </m:f>
-          <m:r>
-            <m:rPr>
-              <m:sty m:val="p"/>
-            </m:rPr>
-            <w:rPr>
-              <w:rFonts w:ascii="Cambria Math" w:hAnsi="Cambria Math"/>
-              <w:szCs w:val="24"/>
-            </w:rPr>
-            <m:t>=</m:t>
-          </m:r>
-          <m:f>
-            <m:fPr>
-              <m:ctrlPr>
-                <w:rPr>
-                  <w:rFonts w:ascii="Cambria Math" w:hAnsi="Cambria Math"/>
-                  <w:i/>
-                  <w:iCs/>
-                  <w:szCs w:val="24"/>
-                </w:rPr>
-              </m:ctrlPr>
-            </m:fPr>
-            <m:num>
-              <m:r>
-                <w:rPr>
-                  <w:rFonts w:ascii="Cambria Math" w:hAnsi="Cambria Math"/>
-                  <w:szCs w:val="24"/>
-                </w:rPr>
-                <m:t>∆V*</m:t>
-              </m:r>
-              <m:f>
-                <m:fPr>
-                  <m:ctrlPr>
-                    <w:rPr>
-                      <w:rFonts w:ascii="Cambria Math" w:hAnsi="Cambria Math"/>
-                      <w:i/>
-                      <w:iCs/>
-                      <w:szCs w:val="24"/>
-                    </w:rPr>
-                  </m:ctrlPr>
-                </m:fPr>
-                <m:num>
-                  <m:r>
-                    <w:rPr>
-                      <w:rFonts w:ascii="Cambria Math" w:hAnsi="Cambria Math"/>
-                      <w:szCs w:val="24"/>
-                    </w:rPr>
-                    <m:t>E</m:t>
-                  </m:r>
-                </m:num>
-                <m:den>
-                  <m:acc>
-                    <m:accPr>
-                      <m:chr m:val="̅"/>
-                      <m:ctrlPr>
-                        <w:rPr>
-                          <w:rFonts w:ascii="Cambria Math" w:hAnsi="Cambria Math"/>
-                          <w:i/>
-                          <w:iCs/>
-                          <w:szCs w:val="24"/>
-                        </w:rPr>
-                      </m:ctrlPr>
-                    </m:accPr>
-                    <m:e>
-                      <m:r>
-                        <w:rPr>
-                          <w:rFonts w:ascii="Cambria Math" w:hAnsi="Cambria Math"/>
-                          <w:szCs w:val="24"/>
-                        </w:rPr>
-                        <m:t>ω</m:t>
-                      </m:r>
-                    </m:e>
-                  </m:acc>
-                </m:den>
-              </m:f>
-              <m:r>
-                <w:rPr>
-                  <w:rFonts w:ascii="Cambria Math" w:hAnsi="Cambria Math"/>
-                  <w:szCs w:val="24"/>
-                </w:rPr>
-                <m:t>*gain*</m:t>
-              </m:r>
-              <m:sSup>
-                <m:sSupPr>
-                  <m:ctrlPr>
-                    <w:rPr>
-                      <w:rFonts w:ascii="Cambria Math" w:hAnsi="Cambria Math"/>
-                      <w:i/>
-                      <w:iCs/>
-                      <w:szCs w:val="24"/>
-                    </w:rPr>
-                  </m:ctrlPr>
-                </m:sSupPr>
-                <m:e>
-                  <m:r>
-                    <w:rPr>
-                      <w:rFonts w:ascii="Cambria Math" w:hAnsi="Cambria Math"/>
-                      <w:szCs w:val="24"/>
-                    </w:rPr>
-                    <m:t>2</m:t>
-                  </m:r>
-                </m:e>
-                <m:sup>
-                  <m:r>
-                    <w:rPr>
-                      <w:rFonts w:ascii="Cambria Math" w:hAnsi="Cambria Math"/>
-                      <w:szCs w:val="24"/>
-                    </w:rPr>
-                    <m:t>n</m:t>
-                  </m:r>
-                </m:sup>
-              </m:sSup>
-            </m:num>
-            <m:den>
-              <m:sSub>
-                <m:sSubPr>
-                  <m:ctrlPr>
-                    <w:rPr>
-                      <w:rFonts w:ascii="Cambria Math" w:hAnsi="Cambria Math"/>
-                      <w:i/>
-                      <w:iCs/>
-                      <w:szCs w:val="24"/>
-                    </w:rPr>
-                  </m:ctrlPr>
-                </m:sSubPr>
-                <m:e>
-                  <m:r>
-                    <w:rPr>
-                      <w:rFonts w:ascii="Cambria Math" w:hAnsi="Cambria Math"/>
-                      <w:szCs w:val="24"/>
-                    </w:rPr>
-                    <m:t>V</m:t>
-                  </m:r>
-                </m:e>
-                <m:sub>
-                  <m:r>
-                    <w:rPr>
-                      <w:rFonts w:ascii="Cambria Math" w:hAnsi="Cambria Math"/>
-                      <w:szCs w:val="24"/>
-                    </w:rPr>
-                    <m:t>max</m:t>
-                  </m:r>
-                </m:sub>
-              </m:sSub>
-            </m:den>
-          </m:f>
-          <m:r>
-            <m:rPr>
-              <m:sty m:val="p"/>
-            </m:rPr>
-            <w:rPr>
-              <w:szCs w:val="24"/>
-            </w:rPr>
-            <w:br/>
-          </m:r>
-        </m:oMath>
-      </m:oMathPara>
-      <w:r>
-        <w:t>we can derive</w:t>
-      </w:r>
-      <w:r>
-        <w:br/>
-      </w:r>
-      <m:oMathPara>
-        <m:oMath>
-          <m:f>
-            <m:fPr>
-              <m:ctrlPr>
-                <w:rPr>
-                  <w:rFonts w:ascii="Cambria Math" w:hAnsi="Cambria Math"/>
-                  <w:i/>
-                  <w:iCs/>
-                  <w:szCs w:val="24"/>
-                </w:rPr>
-              </m:ctrlPr>
-            </m:fPr>
-            <m:num>
-              <m:r>
-                <w:rPr>
-                  <w:rFonts w:ascii="Cambria Math" w:hAnsi="Cambria Math"/>
-                  <w:szCs w:val="24"/>
-                </w:rPr>
-                <m:t>E</m:t>
-              </m:r>
-            </m:num>
-            <m:den>
-              <m:acc>
-                <m:accPr>
-                  <m:chr m:val="̅"/>
-                  <m:ctrlPr>
-                    <w:rPr>
-                      <w:rFonts w:ascii="Cambria Math" w:hAnsi="Cambria Math"/>
-                      <w:i/>
-                      <w:iCs/>
-                      <w:szCs w:val="24"/>
-                    </w:rPr>
-                  </m:ctrlPr>
-                </m:accPr>
-                <m:e>
-                  <m:r>
-                    <w:rPr>
-                      <w:rFonts w:ascii="Cambria Math" w:hAnsi="Cambria Math"/>
-                      <w:szCs w:val="24"/>
-                    </w:rPr>
-                    <m:t>ω</m:t>
-                  </m:r>
-                </m:e>
-              </m:acc>
-            </m:den>
-          </m:f>
-          <m:r>
-            <w:rPr>
-              <w:rFonts w:ascii="Cambria Math" w:hAnsi="Cambria Math"/>
-              <w:szCs w:val="24"/>
-            </w:rPr>
-            <m:t>*gain=</m:t>
-          </m:r>
-          <m:f>
-            <m:fPr>
-              <m:ctrlPr>
-                <w:rPr>
-                  <w:rFonts w:ascii="Cambria Math" w:hAnsi="Cambria Math"/>
-                  <w:i/>
-                  <w:iCs/>
-                  <w:szCs w:val="24"/>
-                </w:rPr>
-              </m:ctrlPr>
-            </m:fPr>
-            <m:num>
-              <m:sSub>
-                <m:sSubPr>
-                  <m:ctrlPr>
-                    <w:rPr>
-                      <w:rFonts w:ascii="Cambria Math" w:hAnsi="Cambria Math"/>
-                      <w:i/>
-                      <w:iCs/>
-                      <w:szCs w:val="24"/>
-                    </w:rPr>
-                  </m:ctrlPr>
-                </m:sSubPr>
-                <m:e>
-                  <m:r>
-                    <w:rPr>
-                      <w:rFonts w:ascii="Cambria Math" w:hAnsi="Cambria Math"/>
-                      <w:szCs w:val="24"/>
-                    </w:rPr>
-                    <m:t>V</m:t>
-                  </m:r>
-                </m:e>
-                <m:sub>
-                  <m:r>
-                    <w:rPr>
-                      <w:rFonts w:ascii="Cambria Math" w:hAnsi="Cambria Math"/>
-                      <w:szCs w:val="24"/>
-                    </w:rPr>
-                    <m:t>max</m:t>
-                  </m:r>
-                </m:sub>
-              </m:sSub>
-            </m:num>
-            <m:den>
-              <m:r>
-                <w:rPr>
-                  <w:rFonts w:ascii="Cambria Math" w:hAnsi="Cambria Math"/>
-                  <w:szCs w:val="24"/>
-                </w:rPr>
-                <m:t>∆V*</m:t>
-              </m:r>
-              <m:sSup>
-                <m:sSupPr>
-                  <m:ctrlPr>
-                    <w:rPr>
-                      <w:rFonts w:ascii="Cambria Math" w:hAnsi="Cambria Math"/>
-                      <w:i/>
-                      <w:iCs/>
-                      <w:szCs w:val="24"/>
-                    </w:rPr>
-                  </m:ctrlPr>
-                </m:sSupPr>
-                <m:e>
-                  <m:r>
-                    <w:rPr>
-                      <w:rFonts w:ascii="Cambria Math" w:hAnsi="Cambria Math"/>
-                      <w:szCs w:val="24"/>
-                    </w:rPr>
-                    <m:t>2</m:t>
-                  </m:r>
-                </m:e>
-                <m:sup>
-                  <m:r>
-                    <w:rPr>
-                      <w:rFonts w:ascii="Cambria Math" w:hAnsi="Cambria Math"/>
-                      <w:szCs w:val="24"/>
-                    </w:rPr>
-                    <m:t>n</m:t>
-                  </m:r>
-                </m:sup>
-              </m:sSup>
-            </m:den>
-          </m:f>
-          <m:r>
-            <w:rPr>
-              <w:rFonts w:ascii="Cambria Math" w:hAnsi="Cambria Math"/>
-              <w:szCs w:val="24"/>
-            </w:rPr>
-            <m:t>*ADC</m:t>
-          </m:r>
-          <m:r>
-            <m:rPr>
-              <m:sty m:val="p"/>
-            </m:rPr>
-            <w:rPr>
-              <w:szCs w:val="24"/>
-            </w:rPr>
-            <w:br/>
-          </m:r>
-        </m:oMath>
-      </m:oMathPara>
-      <w:r>
+    </w:p>
+    <w:p>
+      <w:pPr>
+        <w:pStyle w:val="AMDisplayEquation"/>
+      </w:pPr>
+      <w:r>
+        <w:lastRenderedPageBreak/>
+        <w:tab/>
+      </w:r>
+      <w:r>
+        <w:rPr>
+          <w:position w:val="-23"/>
+        </w:rPr>
+        <w:object w:dxaOrig="2507" w:dyaOrig="579">
+          <v:shape id="_x0000_i1027" type="#_x0000_t75" style="width:125.4pt;height:28.8pt" o:ole="">
+            <v:imagedata r:id="rId15" o:title=""/>
+          </v:shape>
+          <o:OLEObject Type="Embed" ProgID="Equation.AxMath" ShapeID="_x0000_i1027" DrawAspect="Content" ObjectID="_1583409061" r:id="rId16"/>
+        </w:object>
+      </w:r>
+      <w:r>
+        <w:tab/>
+      </w:r>
+      <w:r>
+        <w:fldChar w:fldCharType="begin"/>
+      </w:r>
+      <w:r>
+        <w:instrText xml:space="preserve"> MACROBUTTON AMMPlaceRM \* MERGEFORMAT </w:instrText>
+      </w:r>
+      <w:r>
+        <w:fldChar w:fldCharType="begin"/>
+      </w:r>
+      <w:r>
+        <w:instrText xml:space="preserve"> SEQ AMEqn \h \* MERGEFORMAT </w:instrText>
+      </w:r>
+      <w:r>
+        <w:fldChar w:fldCharType="end"/>
+      </w:r>
+      <w:r>
+        <w:instrText>(</w:instrText>
+      </w:r>
+      <w:r>
+        <w:fldChar w:fldCharType="begin"/>
+      </w:r>
+      <w:r>
+        <w:instrText xml:space="preserve"> SEQ AMChap \c \* Arabic \* MERGEFORMAT </w:instrText>
+      </w:r>
+      <w:r>
+        <w:fldChar w:fldCharType="separate"/>
+      </w:r>
+      <w:r>
+        <w:rPr>
+          <w:noProof/>
+        </w:rPr>
+        <w:instrText>1</w:instrText>
+      </w:r>
+      <w:r>
+        <w:rPr>
+          <w:noProof/>
+        </w:rPr>
+        <w:fldChar w:fldCharType="end"/>
+      </w:r>
+      <w:r>
+        <w:instrText>.</w:instrText>
+      </w:r>
+      <w:r>
+        <w:fldChar w:fldCharType="begin"/>
+      </w:r>
+      <w:r>
+        <w:instrText xml:space="preserve"> SEQ AMEqn \c \* Arabic \* MERGEFORMAT </w:instrText>
+      </w:r>
+      <w:r>
+        <w:fldChar w:fldCharType="separate"/>
+      </w:r>
+      <w:r>
+        <w:rPr>
+          <w:noProof/>
+        </w:rPr>
+        <w:instrText>3</w:instrText>
+      </w:r>
+      <w:r>
+        <w:rPr>
+          <w:noProof/>
+        </w:rPr>
+        <w:fldChar w:fldCharType="end"/>
+      </w:r>
+      <w:r>
+        <w:instrText>)</w:instrText>
+      </w:r>
+      <w:r>
+        <w:fldChar w:fldCharType="end"/>
+      </w:r>
+    </w:p>
+    <w:p>
+      <w:pPr>
+        <w:ind w:left="840" w:firstLine="420"/>
+        <w:jc w:val="left"/>
+        <w:rPr>
+          <w:rFonts w:ascii="Times New Roman" w:hAnsi="Times New Roman" w:cs="Times New Roman"/>
+        </w:rPr>
+      </w:pPr>
+      <w:r>
+        <w:rPr>
+          <w:rFonts w:ascii="Times New Roman" w:hAnsi="Times New Roman" w:cs="Times New Roman"/>
+        </w:rPr>
         <w:t xml:space="preserve">In the formula, </w:t>
       </w:r>
       <m:oMath>
         <m:r>
           <w:rPr>
-            <w:rFonts w:ascii="Cambria Math" w:hAnsi="Cambria Math"/>
+            <w:rFonts w:ascii="Cambria Math" w:hAnsi="Cambria Math" w:cs="Times New Roman"/>
             <w:szCs w:val="24"/>
           </w:rPr>
           <m:t>∆V</m:t>
         </m:r>
       </m:oMath>
       <w:r>
+        <w:rPr>
+          <w:rFonts w:ascii="Times New Roman" w:hAnsi="Times New Roman" w:cs="Times New Roman"/>
+        </w:rPr>
         <w:t xml:space="preserve"> is the voltage amplitude gain per unit electron</w:t>
       </w:r>
       <w:r>
+        <w:rPr>
+          <w:rFonts w:ascii="Times New Roman" w:hAnsi="Times New Roman" w:cs="Times New Roman"/>
+        </w:rPr>
         <w:t>,</w:t>
       </w:r>
       <w:r>
+        <w:rPr>
+          <w:rFonts w:ascii="Times New Roman" w:hAnsi="Times New Roman" w:cs="Times New Roman"/>
+        </w:rPr>
         <w:t xml:space="preserve"> </w:t>
       </w:r>
       <w:r>
+        <w:rPr>
+          <w:rFonts w:ascii="Times New Roman" w:hAnsi="Times New Roman" w:cs="Times New Roman"/>
+        </w:rPr>
         <w:t>h</w:t>
       </w:r>
       <w:r>
+        <w:rPr>
+          <w:rFonts w:ascii="Times New Roman" w:hAnsi="Times New Roman" w:cs="Times New Roman"/>
+        </w:rPr>
         <w:t xml:space="preserve">ere, the experimentally measured value is 0.032mV/e; </w:t>
       </w:r>
       <m:oMath>
         <m:r>
           <w:rPr>
-            <w:rFonts w:ascii="Cambria Math" w:hAnsi="Cambria Math"/>
+            <w:rFonts w:ascii="Cambria Math" w:hAnsi="Cambria Math" w:cs="Times New Roman"/>
             <w:szCs w:val="24"/>
           </w:rPr>
           <m:t>E</m:t>
         </m:r>
       </m:oMath>
       <w:r>
+        <w:rPr>
+          <w:rFonts w:ascii="Times New Roman" w:hAnsi="Times New Roman" w:cs="Times New Roman"/>
+        </w:rPr>
         <w:t xml:space="preserve"> is the energy of the incident particles</w:t>
       </w:r>
       <w:r>
+        <w:rPr>
+          <w:rFonts w:ascii="Times New Roman" w:hAnsi="Times New Roman" w:cs="Times New Roman"/>
+        </w:rPr>
         <w:t>,</w:t>
       </w:r>
       <w:r>
+        <w:rPr>
+          <w:rFonts w:ascii="Times New Roman" w:hAnsi="Times New Roman" w:cs="Times New Roman"/>
+        </w:rPr>
         <w:t xml:space="preserve"> </w:t>
       </w:r>
       <w:r>
+        <w:rPr>
+          <w:rFonts w:ascii="Times New Roman" w:hAnsi="Times New Roman" w:cs="Times New Roman"/>
+        </w:rPr>
         <w:t>i</w:t>
       </w:r>
       <w:r>
+        <w:rPr>
+          <w:rFonts w:ascii="Times New Roman" w:hAnsi="Times New Roman" w:cs="Times New Roman"/>
+        </w:rPr>
         <w:t xml:space="preserve">n this simulation, 5.89keV is used; </w:t>
       </w:r>
       <m:oMath>
@@ -2696,7 +3754,7 @@
             <m:chr m:val="̅"/>
             <m:ctrlPr>
               <w:rPr>
-                <w:rFonts w:ascii="Cambria Math" w:hAnsi="Cambria Math"/>
+                <w:rFonts w:ascii="Cambria Math" w:hAnsi="Cambria Math" w:cs="Times New Roman"/>
                 <w:i/>
                 <w:iCs/>
                 <w:szCs w:val="24"/>
@@ -2706,7 +3764,7 @@
           <m:e>
             <m:r>
               <w:rPr>
-                <w:rFonts w:ascii="Cambria Math" w:hAnsi="Cambria Math"/>
+                <w:rFonts w:ascii="Cambria Math" w:hAnsi="Cambria Math" w:cs="Times New Roman"/>
                 <w:szCs w:val="24"/>
               </w:rPr>
               <m:t>ω</m:t>
@@ -2715,73 +3773,139 @@
         </m:acc>
       </m:oMath>
       <w:r>
+        <w:rPr>
+          <w:rFonts w:ascii="Times New Roman" w:hAnsi="Times New Roman" w:cs="Times New Roman"/>
+        </w:rPr>
         <w:t xml:space="preserve"> is </w:t>
       </w:r>
       <w:r>
+        <w:rPr>
+          <w:rFonts w:ascii="Times New Roman" w:hAnsi="Times New Roman" w:cs="Times New Roman"/>
+        </w:rPr>
         <w:t>t</w:t>
       </w:r>
       <w:r>
+        <w:rPr>
+          <w:rFonts w:ascii="Times New Roman" w:hAnsi="Times New Roman" w:cs="Times New Roman"/>
+        </w:rPr>
         <w:t xml:space="preserve">he average energy needed </w:t>
       </w:r>
       <w:r>
+        <w:rPr>
+          <w:rFonts w:ascii="Times New Roman" w:hAnsi="Times New Roman" w:cs="Times New Roman"/>
+        </w:rPr>
         <w:t>to generate</w:t>
       </w:r>
       <w:r>
+        <w:rPr>
+          <w:rFonts w:ascii="Times New Roman" w:hAnsi="Times New Roman" w:cs="Times New Roman"/>
+        </w:rPr>
         <w:t xml:space="preserve"> </w:t>
       </w:r>
       <w:r>
+        <w:rPr>
+          <w:rFonts w:ascii="Times New Roman" w:hAnsi="Times New Roman" w:cs="Times New Roman"/>
+        </w:rPr>
         <w:t>a</w:t>
       </w:r>
       <w:r>
+        <w:rPr>
+          <w:rFonts w:ascii="Times New Roman" w:hAnsi="Times New Roman" w:cs="Times New Roman"/>
+        </w:rPr>
         <w:t>n</w:t>
       </w:r>
       <w:r>
+        <w:rPr>
+          <w:rFonts w:ascii="Times New Roman" w:hAnsi="Times New Roman" w:cs="Times New Roman"/>
+        </w:rPr>
         <w:t xml:space="preserve"> </w:t>
       </w:r>
       <w:r>
+        <w:rPr>
+          <w:rFonts w:ascii="Times New Roman" w:hAnsi="Times New Roman" w:cs="Times New Roman"/>
+        </w:rPr>
         <w:t>electron</w:t>
       </w:r>
       <w:r>
+        <w:rPr>
+          <w:rFonts w:ascii="Times New Roman" w:hAnsi="Times New Roman" w:cs="Times New Roman"/>
+        </w:rPr>
         <w:t>-</w:t>
       </w:r>
       <w:r>
+        <w:rPr>
+          <w:rFonts w:ascii="Times New Roman" w:hAnsi="Times New Roman" w:cs="Times New Roman"/>
+        </w:rPr>
         <w:t xml:space="preserve">hole </w:t>
       </w:r>
       <w:r>
+        <w:rPr>
+          <w:rFonts w:ascii="Times New Roman" w:hAnsi="Times New Roman" w:cs="Times New Roman"/>
+        </w:rPr>
         <w:t>pair</w:t>
       </w:r>
       <w:r>
+        <w:rPr>
+          <w:rFonts w:ascii="Times New Roman" w:hAnsi="Times New Roman" w:cs="Times New Roman"/>
+        </w:rPr>
         <w:t xml:space="preserve">, which </w:t>
       </w:r>
       <w:r>
+        <w:rPr>
+          <w:rFonts w:ascii="Times New Roman" w:hAnsi="Times New Roman" w:cs="Times New Roman"/>
+        </w:rPr>
         <w:t xml:space="preserve">is 3.6eV </w:t>
       </w:r>
       <w:r>
+        <w:rPr>
+          <w:rFonts w:ascii="Times New Roman" w:hAnsi="Times New Roman" w:cs="Times New Roman"/>
+        </w:rPr>
         <w:t>for silicon</w:t>
       </w:r>
       <w:r>
+        <w:rPr>
+          <w:rFonts w:ascii="Times New Roman" w:hAnsi="Times New Roman" w:cs="Times New Roman"/>
+        </w:rPr>
         <w:t xml:space="preserve">; n is the ADC's </w:t>
       </w:r>
       <w:r>
+        <w:rPr>
+          <w:rFonts w:ascii="Times New Roman" w:hAnsi="Times New Roman" w:cs="Times New Roman"/>
+        </w:rPr>
         <w:t>number of binary digits</w:t>
       </w:r>
       <w:r>
+        <w:rPr>
+          <w:rFonts w:ascii="Times New Roman" w:hAnsi="Times New Roman" w:cs="Times New Roman"/>
+        </w:rPr>
         <w:t xml:space="preserve">, </w:t>
       </w:r>
       <w:proofErr w:type="spellStart"/>
       <w:r>
+        <w:rPr>
+          <w:rFonts w:ascii="Times New Roman" w:hAnsi="Times New Roman" w:cs="Times New Roman"/>
+        </w:rPr>
         <w:t>ie</w:t>
       </w:r>
       <w:proofErr w:type="spellEnd"/>
       <w:r>
+        <w:rPr>
+          <w:rFonts w:ascii="Times New Roman" w:hAnsi="Times New Roman" w:cs="Times New Roman"/>
+        </w:rPr>
         <w:t xml:space="preserve">, </w:t>
       </w:r>
       <w:proofErr w:type="spellStart"/>
       <w:r>
+        <w:rPr>
+          <w:rFonts w:ascii="Times New Roman" w:hAnsi="Times New Roman" w:cs="Times New Roman"/>
+        </w:rPr>
         <w:t>adc_resolution</w:t>
       </w:r>
       <w:proofErr w:type="spellEnd"/>
       <w:r>
+        <w:rPr>
+          <w:rFonts w:ascii="Times New Roman" w:hAnsi="Times New Roman" w:cs="Times New Roman"/>
+        </w:rPr>
         <w:t xml:space="preserve">; </w:t>
       </w:r>
       <m:oMath>
@@ -2789,7 +3913,7 @@
           <m:sSubPr>
             <m:ctrlPr>
               <w:rPr>
-                <w:rFonts w:ascii="Cambria Math" w:hAnsi="Cambria Math"/>
+                <w:rFonts w:ascii="Cambria Math" w:hAnsi="Cambria Math" w:cs="Times New Roman"/>
                 <w:i/>
                 <w:iCs/>
                 <w:szCs w:val="24"/>
@@ -2799,7 +3923,7 @@
           <m:e>
             <m:r>
               <w:rPr>
-                <w:rFonts w:ascii="Cambria Math" w:hAnsi="Cambria Math"/>
+                <w:rFonts w:ascii="Cambria Math" w:hAnsi="Cambria Math" w:cs="Times New Roman"/>
                 <w:szCs w:val="24"/>
               </w:rPr>
               <m:t>V</m:t>
@@ -2808,7 +3932,7 @@
           <m:sub>
             <m:r>
               <w:rPr>
-                <w:rFonts w:ascii="Cambria Math" w:hAnsi="Cambria Math"/>
+                <w:rFonts w:ascii="Cambria Math" w:hAnsi="Cambria Math" w:cs="Times New Roman"/>
                 <w:szCs w:val="24"/>
               </w:rPr>
               <m:t>max</m:t>
@@ -2817,38 +3941,48 @@
         </m:sSub>
       </m:oMath>
       <w:r>
+        <w:rPr>
+          <w:rFonts w:ascii="Times New Roman" w:hAnsi="Times New Roman" w:cs="Times New Roman"/>
+        </w:rPr>
         <w:t xml:space="preserve"> is the maximum voltage amplitude that the ADC can convert, and is set to </w:t>
       </w:r>
       <w:r>
+        <w:rPr>
+          <w:rFonts w:ascii="Times New Roman" w:hAnsi="Times New Roman" w:cs="Times New Roman"/>
+        </w:rPr>
         <w:t xml:space="preserve">be </w:t>
       </w:r>
       <w:r>
+        <w:rPr>
+          <w:rFonts w:ascii="Times New Roman" w:hAnsi="Times New Roman" w:cs="Times New Roman"/>
+        </w:rPr>
         <w:t>8V in this simulation.</w:t>
       </w:r>
     </w:p>
     <w:p>
       <w:pPr>
         <w:pStyle w:val="2"/>
-      </w:pPr>
-      <w:r>
-        <w:rPr>
-          <w:rFonts w:hint="eastAsia"/>
-        </w:rPr>
-        <w:t>1</w:t>
-      </w:r>
-      <w:r>
-        <w:t xml:space="preserve">.3 </w:t>
-      </w:r>
-      <w:r>
-        <w:t>AllPix</w:t>
-      </w:r>
-      <w:r>
-        <w:rPr>
+        <w:rPr>
+          <w:rFonts w:ascii="Times New Roman" w:hAnsi="Times New Roman" w:cs="Times New Roman"/>
+        </w:rPr>
+      </w:pPr>
+      <w:r>
+        <w:rPr>
+          <w:rFonts w:ascii="Times New Roman" w:hAnsi="Times New Roman" w:cs="Times New Roman"/>
+        </w:rPr>
+        <w:t xml:space="preserve"> AllPix</w:t>
+      </w:r>
+      <w:r>
+        <w:rPr>
+          <w:rFonts w:ascii="Times New Roman" w:hAnsi="Times New Roman" w:cs="Times New Roman"/>
           <w:vertAlign w:val="superscript"/>
         </w:rPr>
         <w:t>2</w:t>
       </w:r>
       <w:r>
+        <w:rPr>
+          <w:rFonts w:ascii="Times New Roman" w:hAnsi="Times New Roman" w:cs="Times New Roman"/>
+        </w:rPr>
         <w:t xml:space="preserve"> Simulation Results</w:t>
       </w:r>
     </w:p>
@@ -2856,34 +3990,106 @@
       <w:pPr>
         <w:ind w:firstLine="420"/>
         <w:jc w:val="left"/>
-      </w:pPr>
-      <w:r>
+        <w:rPr>
+          <w:rFonts w:ascii="Times New Roman" w:hAnsi="Times New Roman" w:cs="Times New Roman"/>
+        </w:rPr>
+      </w:pPr>
+      <w:r>
+        <w:rPr>
+          <w:rFonts w:ascii="Times New Roman" w:hAnsi="Times New Roman" w:cs="Times New Roman"/>
+        </w:rPr>
         <w:t xml:space="preserve">The above parameters are applied to the compiled </w:t>
       </w:r>
       <w:proofErr w:type="spellStart"/>
       <w:r>
+        <w:rPr>
+          <w:rFonts w:ascii="Times New Roman" w:hAnsi="Times New Roman" w:cs="Times New Roman"/>
+        </w:rPr>
         <w:t>allpix</w:t>
       </w:r>
       <w:proofErr w:type="spellEnd"/>
       <w:r>
-        <w:t xml:space="preserve"> binary file. The simulated photon deposition energy spectrum is shown in Figure </w:t>
-      </w:r>
-      <w:r>
-        <w:t>1.</w:t>
-      </w:r>
-      <w:r>
-        <w:t>6.</w:t>
-      </w:r>
-    </w:p>
-    <w:p>
-      <w:pPr>
+        <w:rPr>
+          <w:rFonts w:ascii="Times New Roman" w:hAnsi="Times New Roman" w:cs="Times New Roman"/>
+        </w:rPr>
+        <w:t xml:space="preserve"> binary file. The simulated photon deposition energy spectrum is shown in </w:t>
+      </w:r>
+      <w:r>
+        <w:rPr>
+          <w:rFonts w:ascii="Times New Roman" w:hAnsi="Times New Roman" w:cs="Times New Roman"/>
+        </w:rPr>
+        <w:fldChar w:fldCharType="begin"/>
+      </w:r>
+      <w:r>
+        <w:rPr>
+          <w:rFonts w:ascii="Times New Roman" w:hAnsi="Times New Roman" w:cs="Times New Roman"/>
+        </w:rPr>
+        <w:instrText xml:space="preserve"> REF _Ref509387917 \h </w:instrText>
+      </w:r>
+      <w:r>
+        <w:rPr>
+          <w:rFonts w:ascii="Times New Roman" w:hAnsi="Times New Roman" w:cs="Times New Roman"/>
+        </w:rPr>
+        <w:instrText xml:space="preserve"> \* MERGEFORMAT </w:instrText>
+      </w:r>
+      <w:r>
+        <w:rPr>
+          <w:rFonts w:ascii="Times New Roman" w:hAnsi="Times New Roman" w:cs="Times New Roman"/>
+        </w:rPr>
+      </w:r>
+      <w:r>
+        <w:rPr>
+          <w:rFonts w:ascii="Times New Roman" w:hAnsi="Times New Roman" w:cs="Times New Roman"/>
+        </w:rPr>
+        <w:fldChar w:fldCharType="separate"/>
+      </w:r>
+      <w:r>
+        <w:rPr>
+          <w:rFonts w:ascii="Times New Roman" w:hAnsi="Times New Roman" w:cs="Times New Roman"/>
+        </w:rPr>
+        <w:t xml:space="preserve">Figure </w:t>
+      </w:r>
+      <w:r>
+        <w:rPr>
+          <w:rFonts w:ascii="Times New Roman" w:hAnsi="Times New Roman" w:cs="Times New Roman"/>
+          <w:noProof/>
+        </w:rPr>
+        <w:t>1</w:t>
+      </w:r>
+      <w:r>
+        <w:rPr>
+          <w:rFonts w:ascii="Times New Roman" w:hAnsi="Times New Roman" w:cs="Times New Roman"/>
+          <w:noProof/>
+        </w:rPr>
+        <w:noBreakHyphen/>
+        <w:t>6</w:t>
+      </w:r>
+      <w:r>
+        <w:rPr>
+          <w:rFonts w:ascii="Times New Roman" w:hAnsi="Times New Roman" w:cs="Times New Roman"/>
+        </w:rPr>
+        <w:fldChar w:fldCharType="end"/>
+      </w:r>
+      <w:r>
+        <w:rPr>
+          <w:rFonts w:ascii="Times New Roman" w:hAnsi="Times New Roman" w:cs="Times New Roman"/>
+        </w:rPr>
+        <w:t>.</w:t>
+      </w:r>
+    </w:p>
+    <w:p>
+      <w:pPr>
+        <w:keepNext/>
         <w:jc w:val="center"/>
-      </w:pPr>
-      <w:r>
-        <w:rPr>
-          <w:noProof/>
-        </w:rPr>
-        <w:lastRenderedPageBreak/>
+        <w:rPr>
+          <w:rFonts w:ascii="Times New Roman" w:hAnsi="Times New Roman" w:cs="Times New Roman"/>
+        </w:rPr>
+      </w:pPr>
+      <w:r>
+        <w:rPr>
+          <w:rFonts w:ascii="Times New Roman" w:hAnsi="Times New Roman" w:cs="Times New Roman"/>
+          <w:noProof/>
+        </w:rPr>
         <w:drawing>
           <wp:inline distT="0" distB="0" distL="0" distR="0" wp14:anchorId="7F462F0F" wp14:editId="42885221">
             <wp:extent cx="5274310" cy="2705100"/>
@@ -2900,7 +4106,7 @@
                     <pic:cNvPicPr/>
                   </pic:nvPicPr>
                   <pic:blipFill>
-                    <a:blip r:embed="rId11"/>
+                    <a:blip r:embed="rId17"/>
                     <a:stretch>
                       <a:fillRect/>
                     </a:stretch>
@@ -2924,381 +4130,193 @@
     <w:p>
       <w:pPr>
         <w:jc w:val="center"/>
-      </w:pPr>
-      <w:r>
-        <w:rPr>
-          <w:rFonts w:hint="eastAsia"/>
-        </w:rPr>
-        <w:t>F</w:t>
-      </w:r>
-      <w:r>
-        <w:t>ig.</w:t>
-      </w:r>
-      <w:r>
-        <w:t>1.</w:t>
-      </w:r>
-      <w:r>
-        <w:t xml:space="preserve">6 </w:t>
-      </w:r>
-      <w:r>
-        <w:t>Photo</w:t>
-      </w:r>
-      <w:r>
-        <w:t>n</w:t>
-      </w:r>
-      <w:r>
-        <w:t xml:space="preserve"> </w:t>
-      </w:r>
-      <w:r>
-        <w:t xml:space="preserve">deposition </w:t>
-      </w:r>
-      <w:r>
-        <w:t>e</w:t>
-      </w:r>
-      <w:r>
-        <w:t xml:space="preserve">nergy </w:t>
-      </w:r>
-      <w:r>
-        <w:t>s</w:t>
-      </w:r>
-      <w:r>
-        <w:t>pectra of AllPix</w:t>
-      </w:r>
-      <w:r>
-        <w:rPr>
+        <w:rPr>
+          <w:rFonts w:ascii="Times New Roman" w:hAnsi="Times New Roman" w:cs="Times New Roman"/>
+        </w:rPr>
+      </w:pPr>
+      <w:bookmarkStart w:id="8" w:name="_Ref509387917"/>
+      <w:r>
+        <w:rPr>
+          <w:rFonts w:ascii="Times New Roman" w:hAnsi="Times New Roman" w:cs="Times New Roman"/>
+        </w:rPr>
+        <w:t xml:space="preserve">Figure </w:t>
+      </w:r>
+      <w:r>
+        <w:rPr>
+          <w:rFonts w:ascii="Times New Roman" w:hAnsi="Times New Roman" w:cs="Times New Roman"/>
+        </w:rPr>
+        <w:fldChar w:fldCharType="begin"/>
+      </w:r>
+      <w:r>
+        <w:rPr>
+          <w:rFonts w:ascii="Times New Roman" w:hAnsi="Times New Roman" w:cs="Times New Roman"/>
+        </w:rPr>
+        <w:instrText xml:space="preserve"> STYLEREF 1 \s </w:instrText>
+      </w:r>
+      <w:r>
+        <w:rPr>
+          <w:rFonts w:ascii="Times New Roman" w:hAnsi="Times New Roman" w:cs="Times New Roman"/>
+        </w:rPr>
+        <w:fldChar w:fldCharType="separate"/>
+      </w:r>
+      <w:r>
+        <w:rPr>
+          <w:rFonts w:ascii="Times New Roman" w:hAnsi="Times New Roman" w:cs="Times New Roman"/>
+          <w:noProof/>
+        </w:rPr>
+        <w:t>1</w:t>
+      </w:r>
+      <w:r>
+        <w:rPr>
+          <w:rFonts w:ascii="Times New Roman" w:hAnsi="Times New Roman" w:cs="Times New Roman"/>
+        </w:rPr>
+        <w:fldChar w:fldCharType="end"/>
+      </w:r>
+      <w:r>
+        <w:rPr>
+          <w:rFonts w:ascii="Times New Roman" w:hAnsi="Times New Roman" w:cs="Times New Roman"/>
+        </w:rPr>
+        <w:noBreakHyphen/>
+      </w:r>
+      <w:r>
+        <w:rPr>
+          <w:rFonts w:ascii="Times New Roman" w:hAnsi="Times New Roman" w:cs="Times New Roman"/>
+        </w:rPr>
+        <w:fldChar w:fldCharType="begin"/>
+      </w:r>
+      <w:r>
+        <w:rPr>
+          <w:rFonts w:ascii="Times New Roman" w:hAnsi="Times New Roman" w:cs="Times New Roman"/>
+        </w:rPr>
+        <w:instrText xml:space="preserve"> SEQ Figure \* ARABIC \s 1 </w:instrText>
+      </w:r>
+      <w:r>
+        <w:rPr>
+          <w:rFonts w:ascii="Times New Roman" w:hAnsi="Times New Roman" w:cs="Times New Roman"/>
+        </w:rPr>
+        <w:fldChar w:fldCharType="separate"/>
+      </w:r>
+      <w:r>
+        <w:rPr>
+          <w:rFonts w:ascii="Times New Roman" w:hAnsi="Times New Roman" w:cs="Times New Roman"/>
+          <w:noProof/>
+        </w:rPr>
+        <w:t>6</w:t>
+      </w:r>
+      <w:r>
+        <w:rPr>
+          <w:rFonts w:ascii="Times New Roman" w:hAnsi="Times New Roman" w:cs="Times New Roman"/>
+        </w:rPr>
+        <w:fldChar w:fldCharType="end"/>
+      </w:r>
+      <w:bookmarkEnd w:id="8"/>
+      <w:r>
+        <w:rPr>
+          <w:rFonts w:ascii="Times New Roman" w:hAnsi="Times New Roman" w:cs="Times New Roman"/>
+        </w:rPr>
+        <w:tab/>
+        <w:t>Photon deposition energy spectra of AllPix</w:t>
+      </w:r>
+      <w:r>
+        <w:rPr>
+          <w:rFonts w:ascii="Times New Roman" w:hAnsi="Times New Roman" w:cs="Times New Roman"/>
           <w:vertAlign w:val="superscript"/>
         </w:rPr>
         <w:t>2</w:t>
       </w:r>
       <w:r>
-        <w:t xml:space="preserve"> </w:t>
-      </w:r>
-      <w:r>
-        <w:t>s</w:t>
-      </w:r>
-      <w:r>
-        <w:t xml:space="preserve">imulated JadePix1 </w:t>
-      </w:r>
-      <w:r>
-        <w:t>s</w:t>
-      </w:r>
-      <w:r>
-        <w:t>ensors</w:t>
+        <w:rPr>
+          <w:rFonts w:ascii="Times New Roman" w:hAnsi="Times New Roman" w:cs="Times New Roman"/>
+        </w:rPr>
+        <w:t xml:space="preserve"> simulated JadePix1 sensors</w:t>
+      </w:r>
+    </w:p>
+    <w:p>
+      <w:pPr>
+        <w:pStyle w:val="a5"/>
+        <w:jc w:val="left"/>
+        <w:rPr>
+          <w:rFonts w:ascii="Times New Roman" w:hAnsi="Times New Roman" w:cs="Times New Roman"/>
+        </w:rPr>
+      </w:pPr>
+      <w:r>
+        <w:rPr>
+          <w:rFonts w:ascii="Times New Roman" w:hAnsi="Times New Roman" w:cs="Times New Roman"/>
+        </w:rPr>
+        <w:t>An electron-hole pair generated by the deposition of photon energy in the detector will have a characteristic peak if it is completely collected by the collector. If an electron-hole pair lose its energy in the collection process, a main peak will appear and the peak position of the main peak will be obviously below the characteristic peak. There is a characteristic peak near 3500 and a main peak near 500 in figure 1.6. The peak position of the characteristic peak is similar to the theoretical peak value calculated by equation</w:t>
       </w:r>
     </w:p>
     <w:p>
       <w:pPr>
         <w:ind w:firstLineChars="200" w:firstLine="420"/>
         <w:jc w:val="left"/>
-      </w:pPr>
-      <w:r>
-        <w:t>An electron-hole pair generated by the deposition of photon energy in the detector will have a characteristic peak if it is completely collected by the collector. If an electron-hole pair lo</w:t>
-      </w:r>
-      <w:r>
-        <w:t>se its energy</w:t>
-      </w:r>
-      <w:r>
-        <w:t xml:space="preserve"> in the collection process, a main peak will appear and the peak position of the main peak will be obvious</w:t>
-      </w:r>
-      <w:r>
-        <w:t>ly</w:t>
-      </w:r>
-      <w:r>
-        <w:t xml:space="preserve"> b</w:t>
-      </w:r>
-      <w:r>
-        <w:t>elow the characteristic peak. There is a characteristic peak near 3500 and a main peak near 500 in figure</w:t>
-      </w:r>
-      <w:r>
-        <w:t xml:space="preserve"> 1.6</w:t>
-      </w:r>
-      <w:r>
-        <w:t xml:space="preserve">. The peak position of the characteristic peak is similar to the theoretical peak value calculated by equation </w:t>
-      </w:r>
-      <m:oMath>
-        <m:r>
-          <m:rPr>
-            <m:sty m:val="p"/>
-          </m:rPr>
-          <w:rPr>
-            <w:rFonts w:ascii="Cambria Math" w:hAnsi="Cambria Math"/>
-            <w:szCs w:val="24"/>
-          </w:rPr>
-          <m:t> </m:t>
-        </m:r>
-        <m:r>
-          <w:rPr>
-            <w:rFonts w:ascii="Cambria Math" w:hAnsi="Cambria Math"/>
-            <w:szCs w:val="24"/>
-          </w:rPr>
-          <m:t>ADC=</m:t>
-        </m:r>
-        <m:f>
-          <m:fPr>
-            <m:ctrlPr>
-              <w:rPr>
-                <w:rFonts w:ascii="Cambria Math" w:hAnsi="Cambria Math"/>
-                <w:i/>
-                <w:iCs/>
-                <w:szCs w:val="24"/>
-              </w:rPr>
-            </m:ctrlPr>
-          </m:fPr>
-          <m:num>
-            <m:r>
-              <w:rPr>
-                <w:rFonts w:ascii="Cambria Math" w:hAnsi="Cambria Math"/>
-                <w:szCs w:val="24"/>
-              </w:rPr>
-              <m:t>V*gain*</m:t>
-            </m:r>
-            <m:sSup>
-              <m:sSupPr>
-                <m:ctrlPr>
-                  <w:rPr>
-                    <w:rFonts w:ascii="Cambria Math" w:hAnsi="Cambria Math"/>
-                    <w:i/>
-                    <w:iCs/>
-                    <w:szCs w:val="24"/>
-                  </w:rPr>
-                </m:ctrlPr>
-              </m:sSupPr>
-              <m:e>
-                <m:r>
-                  <w:rPr>
-                    <w:rFonts w:ascii="Cambria Math" w:hAnsi="Cambria Math"/>
-                    <w:szCs w:val="24"/>
-                  </w:rPr>
-                  <m:t>2</m:t>
-                </m:r>
-              </m:e>
-              <m:sup>
-                <m:r>
-                  <w:rPr>
-                    <w:rFonts w:ascii="Cambria Math" w:hAnsi="Cambria Math"/>
-                    <w:szCs w:val="24"/>
-                  </w:rPr>
-                  <m:t>n</m:t>
-                </m:r>
-              </m:sup>
-            </m:sSup>
-          </m:num>
-          <m:den>
-            <m:sSub>
-              <m:sSubPr>
-                <m:ctrlPr>
-                  <w:rPr>
-                    <w:rFonts w:ascii="Cambria Math" w:hAnsi="Cambria Math"/>
-                    <w:i/>
-                    <w:iCs/>
-                    <w:szCs w:val="24"/>
-                  </w:rPr>
-                </m:ctrlPr>
-              </m:sSubPr>
-              <m:e>
-                <m:r>
-                  <w:rPr>
-                    <w:rFonts w:ascii="Cambria Math" w:hAnsi="Cambria Math"/>
-                    <w:szCs w:val="24"/>
-                  </w:rPr>
-                  <m:t>V</m:t>
-                </m:r>
-              </m:e>
-              <m:sub>
-                <m:r>
-                  <w:rPr>
-                    <w:rFonts w:ascii="Cambria Math" w:hAnsi="Cambria Math"/>
-                    <w:szCs w:val="24"/>
-                  </w:rPr>
-                  <m:t>max</m:t>
-                </m:r>
-              </m:sub>
-            </m:sSub>
-          </m:den>
-        </m:f>
-        <m:r>
-          <m:rPr>
-            <m:sty m:val="p"/>
-          </m:rPr>
-          <w:rPr>
-            <w:rFonts w:ascii="Cambria Math" w:hAnsi="Cambria Math"/>
-            <w:szCs w:val="24"/>
-          </w:rPr>
-          <m:t>=</m:t>
-        </m:r>
-        <m:f>
-          <m:fPr>
-            <m:ctrlPr>
-              <w:rPr>
-                <w:rFonts w:ascii="Cambria Math" w:hAnsi="Cambria Math"/>
-                <w:i/>
-                <w:iCs/>
-                <w:szCs w:val="24"/>
-              </w:rPr>
-            </m:ctrlPr>
-          </m:fPr>
-          <m:num>
-            <m:r>
-              <w:rPr>
-                <w:rFonts w:ascii="Cambria Math" w:hAnsi="Cambria Math"/>
-                <w:szCs w:val="24"/>
-              </w:rPr>
-              <m:t>∆V*</m:t>
-            </m:r>
-            <m:f>
-              <m:fPr>
-                <m:ctrlPr>
-                  <w:rPr>
-                    <w:rFonts w:ascii="Cambria Math" w:hAnsi="Cambria Math"/>
-                    <w:i/>
-                    <w:iCs/>
-                    <w:szCs w:val="24"/>
-                  </w:rPr>
-                </m:ctrlPr>
-              </m:fPr>
-              <m:num>
-                <m:r>
-                  <w:rPr>
-                    <w:rFonts w:ascii="Cambria Math" w:hAnsi="Cambria Math"/>
-                    <w:szCs w:val="24"/>
-                  </w:rPr>
-                  <m:t>E</m:t>
-                </m:r>
-              </m:num>
-              <m:den>
-                <m:acc>
-                  <m:accPr>
-                    <m:chr m:val="̅"/>
-                    <m:ctrlPr>
-                      <w:rPr>
-                        <w:rFonts w:ascii="Cambria Math" w:hAnsi="Cambria Math"/>
-                        <w:i/>
-                        <w:iCs/>
-                        <w:szCs w:val="24"/>
-                      </w:rPr>
-                    </m:ctrlPr>
-                  </m:accPr>
-                  <m:e>
-                    <m:r>
-                      <w:rPr>
-                        <w:rFonts w:ascii="Cambria Math" w:hAnsi="Cambria Math"/>
-                        <w:szCs w:val="24"/>
-                      </w:rPr>
-                      <m:t>ω</m:t>
-                    </m:r>
-                  </m:e>
-                </m:acc>
-              </m:den>
-            </m:f>
-            <m:r>
-              <w:rPr>
-                <w:rFonts w:ascii="Cambria Math" w:hAnsi="Cambria Math"/>
-                <w:szCs w:val="24"/>
-              </w:rPr>
-              <m:t>*gain*</m:t>
-            </m:r>
-            <m:sSup>
-              <m:sSupPr>
-                <m:ctrlPr>
-                  <w:rPr>
-                    <w:rFonts w:ascii="Cambria Math" w:hAnsi="Cambria Math"/>
-                    <w:i/>
-                    <w:iCs/>
-                    <w:szCs w:val="24"/>
-                  </w:rPr>
-                </m:ctrlPr>
-              </m:sSupPr>
-              <m:e>
-                <m:r>
-                  <w:rPr>
-                    <w:rFonts w:ascii="Cambria Math" w:hAnsi="Cambria Math"/>
-                    <w:szCs w:val="24"/>
-                  </w:rPr>
-                  <m:t>2</m:t>
-                </m:r>
-              </m:e>
-              <m:sup>
-                <m:r>
-                  <w:rPr>
-                    <w:rFonts w:ascii="Cambria Math" w:hAnsi="Cambria Math"/>
-                    <w:szCs w:val="24"/>
-                  </w:rPr>
-                  <m:t>n</m:t>
-                </m:r>
-              </m:sup>
-            </m:sSup>
-          </m:num>
-          <m:den>
-            <m:sSub>
-              <m:sSubPr>
-                <m:ctrlPr>
-                  <w:rPr>
-                    <w:rFonts w:ascii="Cambria Math" w:hAnsi="Cambria Math"/>
-                    <w:i/>
-                    <w:iCs/>
-                    <w:szCs w:val="24"/>
-                  </w:rPr>
-                </m:ctrlPr>
-              </m:sSubPr>
-              <m:e>
-                <m:r>
-                  <w:rPr>
-                    <w:rFonts w:ascii="Cambria Math" w:hAnsi="Cambria Math"/>
-                    <w:szCs w:val="24"/>
-                  </w:rPr>
-                  <m:t>V</m:t>
-                </m:r>
-              </m:e>
-              <m:sub>
-                <m:r>
-                  <w:rPr>
-                    <w:rFonts w:ascii="Cambria Math" w:hAnsi="Cambria Math"/>
-                    <w:szCs w:val="24"/>
-                  </w:rPr>
-                  <m:t>max</m:t>
-                </m:r>
-              </m:sub>
-            </m:sSub>
-          </m:den>
-        </m:f>
-      </m:oMath>
-      <w:r>
-        <w:rPr>
-          <w:rFonts w:hint="eastAsia"/>
+        <w:rPr>
+          <w:rFonts w:ascii="Times New Roman" w:hAnsi="Times New Roman" w:cs="Times New Roman"/>
+        </w:rPr>
+      </w:pPr>
+      <w:r>
+        <w:rPr>
+          <w:rFonts w:ascii="Times New Roman" w:hAnsi="Times New Roman" w:cs="Times New Roman"/>
+          <w:iCs/>
+          <w:position w:val="-23"/>
+          <w:szCs w:val="24"/>
+        </w:rPr>
+        <w:object w:dxaOrig="4049" w:dyaOrig="736">
+          <v:shape id="_x0000_i1028" type="#_x0000_t75" style="width:202.8pt;height:37.2pt" o:ole="">
+            <v:imagedata r:id="rId18" o:title=""/>
+          </v:shape>
+          <o:OLEObject Type="Embed" ProgID="Equation.AxMath" ShapeID="_x0000_i1028" DrawAspect="Content" ObjectID="_1583409062" r:id="rId19"/>
+        </w:object>
+      </w:r>
+      <w:r>
+        <w:rPr>
+          <w:rFonts w:ascii="Times New Roman" w:hAnsi="Times New Roman" w:cs="Times New Roman"/>
           <w:iCs/>
           <w:szCs w:val="24"/>
         </w:rPr>
-        <w:t>,</w:t>
-      </w:r>
-      <w:r>
-        <w:rPr>
-          <w:iCs/>
-          <w:szCs w:val="24"/>
-        </w:rPr>
-        <w:t xml:space="preserve"> which is about 3450 ADCs</w:t>
-      </w:r>
-      <w:r>
+        <w:t>, which is about 3450 ADCs</w:t>
+      </w:r>
+      <w:r>
+        <w:rPr>
+          <w:rFonts w:ascii="Times New Roman" w:hAnsi="Times New Roman" w:cs="Times New Roman"/>
+        </w:rPr>
         <w:t xml:space="preserve">. The obtained characteristic peaks are </w:t>
       </w:r>
       <w:r>
+        <w:rPr>
+          <w:rFonts w:ascii="Times New Roman" w:hAnsi="Times New Roman" w:cs="Times New Roman"/>
+        </w:rPr>
         <w:t xml:space="preserve">very </w:t>
       </w:r>
       <w:r>
+        <w:rPr>
+          <w:rFonts w:ascii="Times New Roman" w:hAnsi="Times New Roman" w:cs="Times New Roman"/>
+        </w:rPr>
         <w:t xml:space="preserve">similar to the theoretical calculations, which </w:t>
       </w:r>
       <w:r>
+        <w:rPr>
+          <w:rFonts w:ascii="Times New Roman" w:hAnsi="Times New Roman" w:cs="Times New Roman"/>
+        </w:rPr>
         <w:t>indicate</w:t>
       </w:r>
       <w:r>
+        <w:rPr>
+          <w:rFonts w:ascii="Times New Roman" w:hAnsi="Times New Roman" w:cs="Times New Roman"/>
+        </w:rPr>
         <w:t>s that the simulation results of AllPix</w:t>
       </w:r>
       <w:r>
         <w:rPr>
+          <w:rFonts w:ascii="Times New Roman" w:hAnsi="Times New Roman" w:cs="Times New Roman"/>
           <w:vertAlign w:val="superscript"/>
         </w:rPr>
         <w:t>2</w:t>
       </w:r>
       <w:r>
+        <w:rPr>
+          <w:rFonts w:ascii="Times New Roman" w:hAnsi="Times New Roman" w:cs="Times New Roman"/>
+        </w:rPr>
         <w:t xml:space="preserve"> are reliable.</w:t>
       </w:r>
     </w:p>
@@ -3306,93 +4324,201 @@
       <w:pPr>
         <w:ind w:firstLineChars="200" w:firstLine="420"/>
         <w:jc w:val="left"/>
-      </w:pPr>
-      <w:r>
+        <w:rPr>
+          <w:rFonts w:ascii="Times New Roman" w:hAnsi="Times New Roman" w:cs="Times New Roman"/>
+        </w:rPr>
+      </w:pPr>
+      <w:r>
+        <w:rPr>
+          <w:rFonts w:ascii="Times New Roman" w:hAnsi="Times New Roman" w:cs="Times New Roman"/>
+        </w:rPr>
         <w:t>The result of AllPix</w:t>
       </w:r>
       <w:r>
         <w:rPr>
+          <w:rFonts w:ascii="Times New Roman" w:hAnsi="Times New Roman" w:cs="Times New Roman"/>
           <w:vertAlign w:val="superscript"/>
         </w:rPr>
         <w:t>2</w:t>
       </w:r>
       <w:r>
+        <w:rPr>
+          <w:rFonts w:ascii="Times New Roman" w:hAnsi="Times New Roman" w:cs="Times New Roman"/>
+        </w:rPr>
         <w:t xml:space="preserve"> simulation adopts the data storage structure of </w:t>
       </w:r>
       <w:proofErr w:type="spellStart"/>
       <w:r>
+        <w:rPr>
+          <w:rFonts w:ascii="Times New Roman" w:hAnsi="Times New Roman" w:cs="Times New Roman"/>
+        </w:rPr>
         <w:t>TRef</w:t>
       </w:r>
       <w:proofErr w:type="spellEnd"/>
       <w:r>
+        <w:rPr>
+          <w:rFonts w:ascii="Times New Roman" w:hAnsi="Times New Roman" w:cs="Times New Roman"/>
+        </w:rPr>
         <w:t xml:space="preserve">, which is not conducive to future analysis. Therefore, the </w:t>
       </w:r>
       <w:proofErr w:type="spellStart"/>
       <w:r>
+        <w:rPr>
+          <w:rFonts w:ascii="Times New Roman" w:hAnsi="Times New Roman" w:cs="Times New Roman"/>
+        </w:rPr>
         <w:t>TRef</w:t>
       </w:r>
       <w:proofErr w:type="spellEnd"/>
       <w:r>
+        <w:rPr>
+          <w:rFonts w:ascii="Times New Roman" w:hAnsi="Times New Roman" w:cs="Times New Roman"/>
+        </w:rPr>
         <w:t xml:space="preserve"> structure needs to be converted into </w:t>
       </w:r>
       <w:proofErr w:type="spellStart"/>
       <w:r>
+        <w:rPr>
+          <w:rFonts w:ascii="Times New Roman" w:hAnsi="Times New Roman" w:cs="Times New Roman"/>
+        </w:rPr>
         <w:t>TTree</w:t>
       </w:r>
       <w:proofErr w:type="spellEnd"/>
       <w:r>
+        <w:rPr>
+          <w:rFonts w:ascii="Times New Roman" w:hAnsi="Times New Roman" w:cs="Times New Roman"/>
+        </w:rPr>
         <w:t xml:space="preserve"> structure in the way described in AllPix</w:t>
       </w:r>
       <w:r>
         <w:rPr>
+          <w:rFonts w:ascii="Times New Roman" w:hAnsi="Times New Roman" w:cs="Times New Roman"/>
           <w:vertAlign w:val="superscript"/>
         </w:rPr>
         <w:t>2</w:t>
       </w:r>
       <w:r>
+        <w:rPr>
+          <w:rFonts w:ascii="Times New Roman" w:hAnsi="Times New Roman" w:cs="Times New Roman"/>
+        </w:rPr>
         <w:t xml:space="preserve"> </w:t>
       </w:r>
       <w:proofErr w:type="gramStart"/>
       <w:r>
+        <w:rPr>
+          <w:rFonts w:ascii="Times New Roman" w:hAnsi="Times New Roman" w:cs="Times New Roman"/>
+        </w:rPr>
         <w:t>manual</w:t>
       </w:r>
       <w:r>
+        <w:rPr>
+          <w:rFonts w:ascii="Times New Roman" w:hAnsi="Times New Roman" w:cs="Times New Roman"/>
+        </w:rPr>
         <w:t>(</w:t>
       </w:r>
       <w:proofErr w:type="gramEnd"/>
       <w:r>
+        <w:rPr>
+          <w:rFonts w:ascii="Times New Roman" w:hAnsi="Times New Roman" w:cs="Times New Roman"/>
+        </w:rPr>
         <w:t>Thanks for Xin</w:t>
       </w:r>
       <w:r>
         <w:rPr>
-          <w:rFonts w:ascii="Calibri" w:hAnsi="Calibri"/>
+          <w:rFonts w:ascii="Times New Roman" w:hAnsi="Times New Roman" w:cs="Times New Roman"/>
         </w:rPr>
         <w:t>’</w:t>
       </w:r>
       <w:r>
+        <w:rPr>
+          <w:rFonts w:ascii="Times New Roman" w:hAnsi="Times New Roman" w:cs="Times New Roman"/>
+        </w:rPr>
         <w:t>s help)</w:t>
       </w:r>
       <w:r>
-        <w:t xml:space="preserve">. Figure </w:t>
-      </w:r>
-      <w:r>
-        <w:t>1.</w:t>
-      </w:r>
-      <w:r>
-        <w:t>7 shows this process.</w:t>
-      </w:r>
-    </w:p>
-    <w:p>
-      <w:pPr>
+        <w:rPr>
+          <w:rFonts w:ascii="Times New Roman" w:hAnsi="Times New Roman" w:cs="Times New Roman"/>
+        </w:rPr>
+        <w:t xml:space="preserve">. </w:t>
+      </w:r>
+      <w:r>
+        <w:rPr>
+          <w:rFonts w:ascii="Times New Roman" w:hAnsi="Times New Roman" w:cs="Times New Roman"/>
+        </w:rPr>
+        <w:fldChar w:fldCharType="begin"/>
+      </w:r>
+      <w:r>
+        <w:rPr>
+          <w:rFonts w:ascii="Times New Roman" w:hAnsi="Times New Roman" w:cs="Times New Roman"/>
+        </w:rPr>
+        <w:instrText xml:space="preserve"> REF _Ref509387955 \h </w:instrText>
+      </w:r>
+      <w:r>
+        <w:rPr>
+          <w:rFonts w:ascii="Times New Roman" w:hAnsi="Times New Roman" w:cs="Times New Roman"/>
+        </w:rPr>
+        <w:instrText xml:space="preserve"> \* MERGEFORMAT </w:instrText>
+      </w:r>
+      <w:r>
+        <w:rPr>
+          <w:rFonts w:ascii="Times New Roman" w:hAnsi="Times New Roman" w:cs="Times New Roman"/>
+        </w:rPr>
+      </w:r>
+      <w:r>
+        <w:rPr>
+          <w:rFonts w:ascii="Times New Roman" w:hAnsi="Times New Roman" w:cs="Times New Roman"/>
+        </w:rPr>
+        <w:fldChar w:fldCharType="separate"/>
+      </w:r>
+      <w:r>
+        <w:rPr>
+          <w:rFonts w:ascii="Times New Roman" w:hAnsi="Times New Roman" w:cs="Times New Roman"/>
+        </w:rPr>
+        <w:t xml:space="preserve">Figure </w:t>
+      </w:r>
+      <w:r>
+        <w:rPr>
+          <w:rFonts w:ascii="Times New Roman" w:hAnsi="Times New Roman" w:cs="Times New Roman"/>
+          <w:noProof/>
+        </w:rPr>
+        <w:t>1</w:t>
+      </w:r>
+      <w:r>
+        <w:rPr>
+          <w:rFonts w:ascii="Times New Roman" w:hAnsi="Times New Roman" w:cs="Times New Roman"/>
+          <w:noProof/>
+        </w:rPr>
+        <w:noBreakHyphen/>
+        <w:t>7</w:t>
+      </w:r>
+      <w:r>
+        <w:rPr>
+          <w:rFonts w:ascii="Times New Roman" w:hAnsi="Times New Roman" w:cs="Times New Roman"/>
+        </w:rPr>
+        <w:fldChar w:fldCharType="end"/>
+      </w:r>
+      <w:r>
+        <w:rPr>
+          <w:rFonts w:ascii="Times New Roman" w:hAnsi="Times New Roman" w:cs="Times New Roman"/>
+        </w:rPr>
+        <w:t xml:space="preserve"> shows this process.</w:t>
+      </w:r>
+    </w:p>
+    <w:p>
+      <w:pPr>
+        <w:keepNext/>
         <w:jc w:val="center"/>
-      </w:pPr>
-      <w:r>
-        <w:rPr>
-          <w:rFonts w:hint="eastAsia"/>
+        <w:rPr>
+          <w:rFonts w:ascii="Times New Roman" w:hAnsi="Times New Roman" w:cs="Times New Roman"/>
+        </w:rPr>
+      </w:pPr>
+      <w:r>
+        <w:rPr>
+          <w:rFonts w:ascii="Times New Roman" w:hAnsi="Times New Roman" w:cs="Times New Roman"/>
           <w:noProof/>
           <w:sz w:val="24"/>
           <w:szCs w:val="24"/>
         </w:rPr>
+        <w:lastRenderedPageBreak/>
         <w:drawing>
           <wp:inline distT="0" distB="0" distL="0" distR="0" wp14:anchorId="72CB98CE" wp14:editId="07B21E16">
             <wp:extent cx="3738670" cy="2732659"/>
@@ -3409,7 +4535,7 @@
                     <pic:cNvPicPr/>
                   </pic:nvPicPr>
                   <pic:blipFill>
-                    <a:blip r:embed="rId12">
+                    <a:blip r:embed="rId20">
                       <a:extLst>
                         <a:ext uri="{28A0092B-C50C-407E-A947-70E740481C1C}">
                           <a14:useLocalDpi xmlns:a14="http://schemas.microsoft.com/office/drawing/2010/main" val="0"/>
@@ -3438,48 +4564,3215 @@
     </w:p>
     <w:p>
       <w:pPr>
+        <w:pStyle w:val="a5"/>
         <w:jc w:val="center"/>
-      </w:pPr>
-      <w:r>
+        <w:rPr>
+          <w:rFonts w:ascii="Times New Roman" w:hAnsi="Times New Roman" w:cs="Times New Roman"/>
+        </w:rPr>
+      </w:pPr>
+      <w:bookmarkStart w:id="9" w:name="_Ref509387955"/>
+      <w:r>
+        <w:rPr>
+          <w:rFonts w:ascii="Times New Roman" w:hAnsi="Times New Roman" w:cs="Times New Roman"/>
+        </w:rPr>
+        <w:t xml:space="preserve">Figure </w:t>
+      </w:r>
+      <w:r>
+        <w:rPr>
+          <w:rFonts w:ascii="Times New Roman" w:hAnsi="Times New Roman" w:cs="Times New Roman"/>
+        </w:rPr>
+        <w:fldChar w:fldCharType="begin"/>
+      </w:r>
+      <w:r>
+        <w:rPr>
+          <w:rFonts w:ascii="Times New Roman" w:hAnsi="Times New Roman" w:cs="Times New Roman"/>
+        </w:rPr>
+        <w:instrText xml:space="preserve"> STYLEREF 1 \s </w:instrText>
+      </w:r>
+      <w:r>
+        <w:rPr>
+          <w:rFonts w:ascii="Times New Roman" w:hAnsi="Times New Roman" w:cs="Times New Roman"/>
+        </w:rPr>
+        <w:fldChar w:fldCharType="separate"/>
+      </w:r>
+      <w:r>
+        <w:rPr>
+          <w:rFonts w:ascii="Times New Roman" w:hAnsi="Times New Roman" w:cs="Times New Roman"/>
+          <w:noProof/>
+        </w:rPr>
+        <w:t>1</w:t>
+      </w:r>
+      <w:r>
+        <w:rPr>
+          <w:rFonts w:ascii="Times New Roman" w:hAnsi="Times New Roman" w:cs="Times New Roman"/>
+        </w:rPr>
+        <w:fldChar w:fldCharType="end"/>
+      </w:r>
+      <w:r>
+        <w:rPr>
+          <w:rFonts w:ascii="Times New Roman" w:hAnsi="Times New Roman" w:cs="Times New Roman"/>
+        </w:rPr>
+        <w:noBreakHyphen/>
+      </w:r>
+      <w:r>
+        <w:rPr>
+          <w:rFonts w:ascii="Times New Roman" w:hAnsi="Times New Roman" w:cs="Times New Roman"/>
+        </w:rPr>
+        <w:fldChar w:fldCharType="begin"/>
+      </w:r>
+      <w:r>
+        <w:rPr>
+          <w:rFonts w:ascii="Times New Roman" w:hAnsi="Times New Roman" w:cs="Times New Roman"/>
+        </w:rPr>
+        <w:instrText xml:space="preserve"> SEQ Figure \* ARABIC \s 1 </w:instrText>
+      </w:r>
+      <w:r>
+        <w:rPr>
+          <w:rFonts w:ascii="Times New Roman" w:hAnsi="Times New Roman" w:cs="Times New Roman"/>
+        </w:rPr>
+        <w:fldChar w:fldCharType="separate"/>
+      </w:r>
+      <w:r>
+        <w:rPr>
+          <w:rFonts w:ascii="Times New Roman" w:hAnsi="Times New Roman" w:cs="Times New Roman"/>
+          <w:noProof/>
+        </w:rPr>
+        <w:t>7</w:t>
+      </w:r>
+      <w:r>
+        <w:rPr>
+          <w:rFonts w:ascii="Times New Roman" w:hAnsi="Times New Roman" w:cs="Times New Roman"/>
+        </w:rPr>
+        <w:fldChar w:fldCharType="end"/>
+      </w:r>
+      <w:bookmarkEnd w:id="9"/>
+      <w:r>
+        <w:rPr>
+          <w:rFonts w:ascii="Times New Roman" w:hAnsi="Times New Roman" w:cs="Times New Roman"/>
+        </w:rPr>
+        <w:tab/>
+        <w:t xml:space="preserve">Conversion of </w:t>
+      </w:r>
+      <w:proofErr w:type="spellStart"/>
+      <w:r>
+        <w:rPr>
+          <w:rFonts w:ascii="Times New Roman" w:hAnsi="Times New Roman" w:cs="Times New Roman"/>
+        </w:rPr>
+        <w:t>TRef</w:t>
+      </w:r>
+      <w:proofErr w:type="spellEnd"/>
+      <w:r>
+        <w:rPr>
+          <w:rFonts w:ascii="Times New Roman" w:hAnsi="Times New Roman" w:cs="Times New Roman"/>
+        </w:rPr>
+        <w:t xml:space="preserve"> to </w:t>
+      </w:r>
+      <w:proofErr w:type="spellStart"/>
+      <w:r>
+        <w:rPr>
+          <w:rFonts w:ascii="Times New Roman" w:hAnsi="Times New Roman" w:cs="Times New Roman"/>
+        </w:rPr>
+        <w:t>T</w:t>
+      </w:r>
+      <w:r>
+        <w:rPr>
+          <w:rFonts w:ascii="Times New Roman" w:hAnsi="Times New Roman" w:cs="Times New Roman"/>
+        </w:rPr>
+        <w:t>t</w:t>
+      </w:r>
+      <w:r>
+        <w:rPr>
+          <w:rFonts w:ascii="Times New Roman" w:hAnsi="Times New Roman" w:cs="Times New Roman"/>
+        </w:rPr>
+        <w:t>ree</w:t>
+      </w:r>
+      <w:proofErr w:type="spellEnd"/>
+    </w:p>
+    <w:p>
+      <w:pPr>
+        <w:rPr>
+          <w:rFonts w:ascii="Times New Roman" w:hAnsi="Times New Roman" w:cs="Times New Roman"/>
+        </w:rPr>
+      </w:pPr>
+    </w:p>
+    <w:p>
+      <w:pPr>
+        <w:rPr>
+          <w:rFonts w:ascii="Times New Roman" w:hAnsi="Times New Roman" w:cs="Times New Roman"/>
+        </w:rPr>
+        <w:sectPr>
+          <w:pgSz w:w="11906" w:h="16838"/>
+          <w:pgMar w:top="1440" w:right="1800" w:bottom="1440" w:left="1800" w:header="851" w:footer="992" w:gutter="0"/>
+          <w:cols w:space="425"/>
+          <w:docGrid w:type="lines" w:linePitch="312"/>
+        </w:sectPr>
+      </w:pPr>
+      <w:r>
+        <w:rPr>
+          <w:rFonts w:ascii="Times New Roman" w:hAnsi="Times New Roman" w:cs="Times New Roman"/>
+        </w:rPr>
+        <w:fldChar w:fldCharType="begin"/>
+      </w:r>
+      <w:r>
+        <w:rPr>
+          <w:rFonts w:ascii="Times New Roman" w:hAnsi="Times New Roman" w:cs="Times New Roman"/>
+        </w:rPr>
+        <w:instrText xml:space="preserve"> MACROBUTTON AMEditEquationSection2 </w:instrText>
+      </w:r>
+      <w:r>
+        <w:rPr>
+          <w:rStyle w:val="AMEquationSection"/>
+        </w:rPr>
+        <w:instrText>Equation Chapter (Next) Section 1</w:instrText>
+      </w:r>
+      <w:r>
+        <w:rPr>
+          <w:rFonts w:ascii="Times New Roman" w:hAnsi="Times New Roman" w:cs="Times New Roman"/>
+        </w:rPr>
+        <w:fldChar w:fldCharType="begin"/>
+      </w:r>
+      <w:r>
+        <w:rPr>
+          <w:rFonts w:ascii="Times New Roman" w:hAnsi="Times New Roman" w:cs="Times New Roman"/>
+        </w:rPr>
+        <w:instrText xml:space="preserve"> SEQ AMEqn \r \h \* MERGEFORMAT </w:instrText>
+      </w:r>
+      <w:r>
+        <w:rPr>
+          <w:rFonts w:ascii="Times New Roman" w:hAnsi="Times New Roman" w:cs="Times New Roman"/>
+        </w:rPr>
+        <w:fldChar w:fldCharType="end"/>
+      </w:r>
+      <w:r>
+        <w:rPr>
+          <w:rFonts w:ascii="Times New Roman" w:hAnsi="Times New Roman" w:cs="Times New Roman"/>
+        </w:rPr>
+        <w:fldChar w:fldCharType="begin"/>
+      </w:r>
+      <w:r>
+        <w:rPr>
+          <w:rFonts w:ascii="Times New Roman" w:hAnsi="Times New Roman" w:cs="Times New Roman"/>
+        </w:rPr>
+        <w:instrText xml:space="preserve"> SEQ AMSec \r 1 \h \* MERGEFORMAT </w:instrText>
+      </w:r>
+      <w:r>
+        <w:rPr>
+          <w:rFonts w:ascii="Times New Roman" w:hAnsi="Times New Roman" w:cs="Times New Roman"/>
+        </w:rPr>
+        <w:fldChar w:fldCharType="end"/>
+      </w:r>
+      <w:r>
+        <w:rPr>
+          <w:rFonts w:ascii="Times New Roman" w:hAnsi="Times New Roman" w:cs="Times New Roman"/>
+        </w:rPr>
+        <w:fldChar w:fldCharType="begin"/>
+      </w:r>
+      <w:r>
+        <w:rPr>
+          <w:rFonts w:ascii="Times New Roman" w:hAnsi="Times New Roman" w:cs="Times New Roman"/>
+        </w:rPr>
+        <w:instrText xml:space="preserve"> SEQ AMChap \h \* MERGEFORMAT </w:instrText>
+      </w:r>
+      <w:r>
+        <w:rPr>
+          <w:rFonts w:ascii="Times New Roman" w:hAnsi="Times New Roman" w:cs="Times New Roman"/>
+        </w:rPr>
+        <w:fldChar w:fldCharType="end"/>
+      </w:r>
+      <w:r>
+        <w:rPr>
+          <w:rFonts w:ascii="Times New Roman" w:hAnsi="Times New Roman" w:cs="Times New Roman"/>
+        </w:rPr>
+        <w:fldChar w:fldCharType="end"/>
+      </w:r>
+    </w:p>
+    <w:p>
+      <w:pPr>
+        <w:pStyle w:val="1"/>
+        <w:rPr>
+          <w:rFonts w:ascii="Times New Roman" w:eastAsia="宋体" w:hAnsi="Times New Roman" w:cs="Times New Roman"/>
+        </w:rPr>
+      </w:pPr>
+      <w:r>
+        <w:rPr>
+          <w:rFonts w:ascii="Times New Roman" w:eastAsia="宋体" w:hAnsi="Times New Roman" w:cs="Times New Roman"/>
+        </w:rPr>
+        <w:lastRenderedPageBreak/>
+        <w:t>Data analysis</w:t>
+      </w:r>
+    </w:p>
+    <w:p>
+      <w:pPr>
+        <w:pStyle w:val="2"/>
+        <w:rPr>
+          <w:rFonts w:ascii="Times New Roman" w:eastAsia="宋体" w:hAnsi="Times New Roman" w:cs="Times New Roman"/>
+        </w:rPr>
+      </w:pPr>
+      <w:r>
+        <w:rPr>
+          <w:rFonts w:ascii="Times New Roman" w:eastAsia="宋体" w:hAnsi="Times New Roman" w:cs="Times New Roman"/>
+        </w:rPr>
+        <w:t>Data structure</w:t>
+      </w:r>
+    </w:p>
+    <w:p>
+      <w:pPr>
+        <w:ind w:leftChars="50" w:left="105" w:firstLine="315"/>
+        <w:rPr>
+          <w:rFonts w:ascii="Times New Roman" w:eastAsia="宋体" w:hAnsi="Times New Roman" w:cs="Times New Roman"/>
+        </w:rPr>
+      </w:pPr>
+      <w:r>
+        <w:rPr>
+          <w:rFonts w:ascii="Times New Roman" w:eastAsia="宋体" w:hAnsi="Times New Roman" w:cs="Times New Roman"/>
+        </w:rPr>
+        <w:t xml:space="preserve">Data structure is shown in </w:t>
+      </w:r>
+      <w:r>
+        <w:rPr>
+          <w:rFonts w:ascii="Times New Roman" w:eastAsia="宋体" w:hAnsi="Times New Roman" w:cs="Times New Roman"/>
+        </w:rPr>
+        <w:fldChar w:fldCharType="begin"/>
+      </w:r>
+      <w:r>
+        <w:rPr>
+          <w:rFonts w:ascii="Times New Roman" w:eastAsia="宋体" w:hAnsi="Times New Roman" w:cs="Times New Roman"/>
+        </w:rPr>
+        <w:instrText xml:space="preserve"> REF _Ref509390984 \h </w:instrText>
+      </w:r>
+      <w:r>
+        <w:rPr>
+          <w:rFonts w:ascii="Times New Roman" w:eastAsia="宋体" w:hAnsi="Times New Roman" w:cs="Times New Roman"/>
+        </w:rPr>
+        <w:instrText xml:space="preserve"> \* MERGEFORMAT </w:instrText>
+      </w:r>
+      <w:r>
+        <w:rPr>
+          <w:rFonts w:ascii="Times New Roman" w:eastAsia="宋体" w:hAnsi="Times New Roman" w:cs="Times New Roman"/>
+        </w:rPr>
+      </w:r>
+      <w:r>
+        <w:rPr>
+          <w:rFonts w:ascii="Times New Roman" w:eastAsia="宋体" w:hAnsi="Times New Roman" w:cs="Times New Roman"/>
+        </w:rPr>
+        <w:fldChar w:fldCharType="separate"/>
+      </w:r>
+      <w:r>
+        <w:rPr>
+          <w:rFonts w:ascii="Times New Roman" w:eastAsia="宋体" w:hAnsi="Times New Roman" w:cs="Times New Roman"/>
+        </w:rPr>
+        <w:t xml:space="preserve">Figure </w:t>
+      </w:r>
+      <w:r>
+        <w:rPr>
+          <w:rFonts w:ascii="Times New Roman" w:eastAsia="宋体" w:hAnsi="Times New Roman" w:cs="Times New Roman"/>
+          <w:noProof/>
+        </w:rPr>
+        <w:t>2</w:t>
+      </w:r>
+      <w:r>
+        <w:rPr>
+          <w:rFonts w:ascii="Times New Roman" w:eastAsia="宋体" w:hAnsi="Times New Roman" w:cs="Times New Roman"/>
+          <w:noProof/>
+        </w:rPr>
+        <w:noBreakHyphen/>
+        <w:t>1</w:t>
+      </w:r>
+      <w:r>
+        <w:rPr>
+          <w:rFonts w:ascii="Times New Roman" w:eastAsia="宋体" w:hAnsi="Times New Roman" w:cs="Times New Roman"/>
+        </w:rPr>
+        <w:fldChar w:fldCharType="end"/>
+      </w:r>
+      <w:r>
+        <w:rPr>
+          <w:rFonts w:ascii="Times New Roman" w:eastAsia="宋体" w:hAnsi="Times New Roman" w:cs="Times New Roman"/>
+        </w:rPr>
+        <w:t xml:space="preserve">. There is a branch named ‘clusters’ in root file and also a leaf named ‘signal’ in ‘clusters’ branch.  Every entry represents one cluster signal for ‘signal’ leaf. The number of </w:t>
+      </w:r>
+      <w:proofErr w:type="spellStart"/>
+      <w:r>
+        <w:rPr>
+          <w:rFonts w:ascii="Times New Roman" w:eastAsia="宋体" w:hAnsi="Times New Roman" w:cs="Times New Roman"/>
+        </w:rPr>
+        <w:t>adc</w:t>
+      </w:r>
+      <w:proofErr w:type="spellEnd"/>
+      <w:r>
+        <w:rPr>
+          <w:rFonts w:ascii="Times New Roman" w:eastAsia="宋体" w:hAnsi="Times New Roman" w:cs="Times New Roman"/>
+        </w:rPr>
+        <w:t xml:space="preserve"> depends on cluster size</w:t>
+      </w:r>
+      <w:r>
+        <w:rPr>
+          <w:rFonts w:ascii="Times New Roman" w:eastAsia="宋体" w:hAnsi="Times New Roman" w:cs="Times New Roman"/>
+        </w:rPr>
+        <w:t xml:space="preserve"> and size distribution could be find in ‘size’ leaf.</w:t>
+      </w:r>
+    </w:p>
+    <w:p>
+      <w:pPr>
+        <w:keepNext/>
+        <w:jc w:val="center"/>
+        <w:rPr>
+          <w:rFonts w:ascii="Times New Roman" w:eastAsia="宋体" w:hAnsi="Times New Roman" w:cs="Times New Roman"/>
+        </w:rPr>
+      </w:pPr>
+      <w:r>
+        <w:rPr>
+          <w:rFonts w:ascii="Times New Roman" w:eastAsia="宋体" w:hAnsi="Times New Roman" w:cs="Times New Roman"/>
+          <w:noProof/>
+        </w:rPr>
+        <w:drawing>
+          <wp:inline distT="0" distB="0" distL="0" distR="0" wp14:anchorId="5B42ED95" wp14:editId="50D43396">
+            <wp:extent cx="3803650" cy="2844266"/>
+            <wp:effectExtent l="0" t="0" r="6350" b="0"/>
+            <wp:docPr id="4" name="图片 4"/>
+            <wp:cNvGraphicFramePr>
+              <a:graphicFrameLocks xmlns:a="http://schemas.openxmlformats.org/drawingml/2006/main" noChangeAspect="1"/>
+            </wp:cNvGraphicFramePr>
+            <a:graphic xmlns:a="http://schemas.openxmlformats.org/drawingml/2006/main">
+              <a:graphicData uri="http://schemas.openxmlformats.org/drawingml/2006/picture">
+                <pic:pic xmlns:pic="http://schemas.openxmlformats.org/drawingml/2006/picture">
+                  <pic:nvPicPr>
+                    <pic:cNvPr id="1" name=""/>
+                    <pic:cNvPicPr/>
+                  </pic:nvPicPr>
+                  <pic:blipFill>
+                    <a:blip r:embed="rId21"/>
+                    <a:stretch>
+                      <a:fillRect/>
+                    </a:stretch>
+                  </pic:blipFill>
+                  <pic:spPr>
+                    <a:xfrm>
+                      <a:off x="0" y="0"/>
+                      <a:ext cx="3805874" cy="2845929"/>
+                    </a:xfrm>
+                    <a:prstGeom prst="rect">
+                      <a:avLst/>
+                    </a:prstGeom>
+                  </pic:spPr>
+                </pic:pic>
+              </a:graphicData>
+            </a:graphic>
+          </wp:inline>
+        </w:drawing>
+      </w:r>
+    </w:p>
+    <w:p>
+      <w:pPr>
+        <w:pStyle w:val="a5"/>
+        <w:jc w:val="center"/>
+        <w:rPr>
+          <w:rFonts w:ascii="Times New Roman" w:eastAsia="宋体" w:hAnsi="Times New Roman" w:cs="Times New Roman"/>
+        </w:rPr>
+      </w:pPr>
+      <w:bookmarkStart w:id="10" w:name="_Ref509390984"/>
+      <w:r>
+        <w:rPr>
+          <w:rFonts w:ascii="Times New Roman" w:eastAsia="宋体" w:hAnsi="Times New Roman" w:cs="Times New Roman"/>
+        </w:rPr>
+        <w:t xml:space="preserve">Figure </w:t>
+      </w:r>
+      <w:r>
+        <w:rPr>
+          <w:rFonts w:ascii="Times New Roman" w:eastAsia="宋体" w:hAnsi="Times New Roman" w:cs="Times New Roman"/>
+        </w:rPr>
+        <w:fldChar w:fldCharType="begin"/>
+      </w:r>
+      <w:r>
+        <w:rPr>
+          <w:rFonts w:ascii="Times New Roman" w:eastAsia="宋体" w:hAnsi="Times New Roman" w:cs="Times New Roman"/>
+        </w:rPr>
+        <w:instrText xml:space="preserve"> STYLEREF 1 \s </w:instrText>
+      </w:r>
+      <w:r>
+        <w:rPr>
+          <w:rFonts w:ascii="Times New Roman" w:eastAsia="宋体" w:hAnsi="Times New Roman" w:cs="Times New Roman"/>
+        </w:rPr>
+        <w:fldChar w:fldCharType="separate"/>
+      </w:r>
+      <w:r>
+        <w:rPr>
+          <w:rFonts w:ascii="Times New Roman" w:eastAsia="宋体" w:hAnsi="Times New Roman" w:cs="Times New Roman"/>
+          <w:noProof/>
+        </w:rPr>
+        <w:t>2</w:t>
+      </w:r>
+      <w:r>
+        <w:rPr>
+          <w:rFonts w:ascii="Times New Roman" w:eastAsia="宋体" w:hAnsi="Times New Roman" w:cs="Times New Roman"/>
+        </w:rPr>
+        <w:fldChar w:fldCharType="end"/>
+      </w:r>
+      <w:r>
+        <w:rPr>
+          <w:rFonts w:ascii="Times New Roman" w:eastAsia="宋体" w:hAnsi="Times New Roman" w:cs="Times New Roman"/>
+        </w:rPr>
+        <w:noBreakHyphen/>
+      </w:r>
+      <w:r>
+        <w:rPr>
+          <w:rFonts w:ascii="Times New Roman" w:eastAsia="宋体" w:hAnsi="Times New Roman" w:cs="Times New Roman"/>
+        </w:rPr>
+        <w:fldChar w:fldCharType="begin"/>
+      </w:r>
+      <w:r>
+        <w:rPr>
+          <w:rFonts w:ascii="Times New Roman" w:eastAsia="宋体" w:hAnsi="Times New Roman" w:cs="Times New Roman"/>
+        </w:rPr>
+        <w:instrText xml:space="preserve"> SEQ Figure \* ARABIC \s 1 </w:instrText>
+      </w:r>
+      <w:r>
+        <w:rPr>
+          <w:rFonts w:ascii="Times New Roman" w:eastAsia="宋体" w:hAnsi="Times New Roman" w:cs="Times New Roman"/>
+        </w:rPr>
+        <w:fldChar w:fldCharType="separate"/>
+      </w:r>
+      <w:r>
+        <w:rPr>
+          <w:rFonts w:ascii="Times New Roman" w:eastAsia="宋体" w:hAnsi="Times New Roman" w:cs="Times New Roman"/>
+          <w:noProof/>
+        </w:rPr>
+        <w:t>1</w:t>
+      </w:r>
+      <w:r>
+        <w:rPr>
+          <w:rFonts w:ascii="Times New Roman" w:eastAsia="宋体" w:hAnsi="Times New Roman" w:cs="Times New Roman"/>
+        </w:rPr>
+        <w:fldChar w:fldCharType="end"/>
+      </w:r>
+      <w:bookmarkEnd w:id="10"/>
+      <w:r>
+        <w:rPr>
+          <w:rFonts w:ascii="Times New Roman" w:eastAsia="宋体" w:hAnsi="Times New Roman" w:cs="Times New Roman"/>
+        </w:rPr>
+        <w:tab/>
+        <w:t>data structure</w:t>
+      </w:r>
+    </w:p>
+    <w:p>
+      <w:pPr>
+        <w:pStyle w:val="2"/>
+        <w:rPr>
+          <w:rFonts w:ascii="Times New Roman" w:eastAsia="宋体" w:hAnsi="Times New Roman" w:cs="Times New Roman"/>
+        </w:rPr>
+      </w:pPr>
+      <w:r>
+        <w:rPr>
+          <w:rFonts w:ascii="Times New Roman" w:eastAsia="宋体" w:hAnsi="Times New Roman" w:cs="Times New Roman"/>
+        </w:rPr>
+        <w:t>linear electric fields</w:t>
+      </w:r>
+      <w:r>
+        <w:rPr>
+          <w:rFonts w:ascii="Times New Roman" w:hAnsi="Times New Roman" w:cs="Times New Roman"/>
+        </w:rPr>
+        <w:t xml:space="preserve"> </w:t>
+      </w:r>
+      <w:r>
+        <w:rPr>
+          <w:rFonts w:ascii="Times New Roman" w:eastAsia="宋体" w:hAnsi="Times New Roman" w:cs="Times New Roman"/>
+        </w:rPr>
+        <w:t>configuration</w:t>
+      </w:r>
+    </w:p>
+    <w:p>
+      <w:pPr>
+        <w:ind w:firstLine="420"/>
+        <w:rPr>
+          <w:rFonts w:ascii="Times New Roman" w:eastAsia="宋体" w:hAnsi="Times New Roman" w:cs="Times New Roman"/>
+        </w:rPr>
+      </w:pPr>
+      <w:r>
+        <w:rPr>
+          <w:rFonts w:ascii="Times New Roman" w:eastAsia="宋体" w:hAnsi="Times New Roman" w:cs="Times New Roman"/>
+        </w:rPr>
+        <w:t>Single photon and linear electric fields are implanted in this version. The setting of parameters in main configuration file is below:</w:t>
+      </w:r>
+    </w:p>
+    <w:p>
+      <w:pPr>
+        <w:rPr>
+          <w:rFonts w:ascii="Times New Roman" w:eastAsia="宋体" w:hAnsi="Times New Roman" w:cs="Times New Roman"/>
+          <w:color w:val="4472C4" w:themeColor="accent1"/>
+        </w:rPr>
+      </w:pPr>
+      <w:r>
+        <w:rPr>
+          <w:rFonts w:ascii="Times New Roman" w:eastAsia="宋体" w:hAnsi="Times New Roman" w:cs="Times New Roman"/>
+          <w:color w:val="4472C4" w:themeColor="accent1"/>
+        </w:rPr>
+        <w:t>[DepositionGeant4]</w:t>
+      </w:r>
+    </w:p>
+    <w:p>
+      <w:pPr>
+        <w:rPr>
+          <w:rFonts w:ascii="Times New Roman" w:eastAsia="宋体" w:hAnsi="Times New Roman" w:cs="Times New Roman"/>
+          <w:color w:val="4472C4" w:themeColor="accent1"/>
+        </w:rPr>
+      </w:pPr>
+      <w:proofErr w:type="spellStart"/>
+      <w:r>
+        <w:rPr>
+          <w:rFonts w:ascii="Times New Roman" w:eastAsia="宋体" w:hAnsi="Times New Roman" w:cs="Times New Roman"/>
+          <w:color w:val="4472C4" w:themeColor="accent1"/>
+        </w:rPr>
+        <w:t>number_of_particles</w:t>
+      </w:r>
+      <w:proofErr w:type="spellEnd"/>
+      <w:r>
+        <w:rPr>
+          <w:rFonts w:ascii="Times New Roman" w:eastAsia="宋体" w:hAnsi="Times New Roman" w:cs="Times New Roman"/>
+          <w:color w:val="4472C4" w:themeColor="accent1"/>
+        </w:rPr>
+        <w:t xml:space="preserve"> = 1</w:t>
+      </w:r>
+    </w:p>
+    <w:p>
+      <w:pPr>
+        <w:rPr>
+          <w:rFonts w:ascii="Times New Roman" w:eastAsia="宋体" w:hAnsi="Times New Roman" w:cs="Times New Roman"/>
+          <w:color w:val="4472C4" w:themeColor="accent1"/>
+        </w:rPr>
+      </w:pPr>
+      <w:r>
+        <w:rPr>
+          <w:rFonts w:ascii="Times New Roman" w:eastAsia="宋体" w:hAnsi="Times New Roman" w:cs="Times New Roman"/>
+          <w:color w:val="4472C4" w:themeColor="accent1"/>
+        </w:rPr>
+        <w:t>[</w:t>
+      </w:r>
+      <w:proofErr w:type="spellStart"/>
+      <w:r>
+        <w:rPr>
+          <w:rFonts w:ascii="Times New Roman" w:eastAsia="宋体" w:hAnsi="Times New Roman" w:cs="Times New Roman"/>
+          <w:color w:val="4472C4" w:themeColor="accent1"/>
+        </w:rPr>
+        <w:t>ElectricFieldReader</w:t>
+      </w:r>
+      <w:proofErr w:type="spellEnd"/>
+      <w:r>
+        <w:rPr>
+          <w:rFonts w:ascii="Times New Roman" w:eastAsia="宋体" w:hAnsi="Times New Roman" w:cs="Times New Roman"/>
+          <w:color w:val="4472C4" w:themeColor="accent1"/>
+        </w:rPr>
+        <w:t>]</w:t>
+      </w:r>
+    </w:p>
+    <w:p>
+      <w:pPr>
+        <w:rPr>
+          <w:rFonts w:ascii="Times New Roman" w:eastAsia="宋体" w:hAnsi="Times New Roman" w:cs="Times New Roman"/>
+          <w:color w:val="4472C4" w:themeColor="accent1"/>
+        </w:rPr>
+      </w:pPr>
+      <w:r>
+        <w:rPr>
+          <w:rFonts w:ascii="Times New Roman" w:eastAsia="宋体" w:hAnsi="Times New Roman" w:cs="Times New Roman"/>
+          <w:color w:val="4472C4" w:themeColor="accent1"/>
+        </w:rPr>
+        <w:t>model = "linear" (add a linear electric field)</w:t>
+      </w:r>
+    </w:p>
+    <w:p>
+      <w:pPr>
+        <w:rPr>
+          <w:rFonts w:ascii="Times New Roman" w:eastAsia="宋体" w:hAnsi="Times New Roman" w:cs="Times New Roman"/>
+          <w:color w:val="4472C4" w:themeColor="accent1"/>
+        </w:rPr>
+      </w:pPr>
+      <w:proofErr w:type="spellStart"/>
+      <w:r>
+        <w:rPr>
+          <w:rFonts w:ascii="Times New Roman" w:eastAsia="宋体" w:hAnsi="Times New Roman" w:cs="Times New Roman"/>
+          <w:color w:val="4472C4" w:themeColor="accent1"/>
+        </w:rPr>
+        <w:t>bias_voltage</w:t>
+      </w:r>
+      <w:proofErr w:type="spellEnd"/>
+      <w:r>
+        <w:rPr>
+          <w:rFonts w:ascii="Times New Roman" w:eastAsia="宋体" w:hAnsi="Times New Roman" w:cs="Times New Roman"/>
+          <w:color w:val="4472C4" w:themeColor="accent1"/>
+        </w:rPr>
+        <w:t xml:space="preserve"> = -400V (bias voltage applied to the device)</w:t>
+      </w:r>
+    </w:p>
+    <w:p>
+      <w:pPr>
+        <w:rPr>
+          <w:rFonts w:ascii="Times New Roman" w:eastAsia="宋体" w:hAnsi="Times New Roman" w:cs="Times New Roman"/>
+          <w:color w:val="4472C4" w:themeColor="accent1"/>
+        </w:rPr>
+      </w:pPr>
+      <w:proofErr w:type="spellStart"/>
+      <w:r>
+        <w:rPr>
+          <w:rFonts w:ascii="Times New Roman" w:eastAsia="宋体" w:hAnsi="Times New Roman" w:cs="Times New Roman"/>
+          <w:color w:val="4472C4" w:themeColor="accent1"/>
+        </w:rPr>
+        <w:t>depletion_depth</w:t>
+      </w:r>
+      <w:proofErr w:type="spellEnd"/>
+      <w:r>
+        <w:rPr>
+          <w:rFonts w:ascii="Times New Roman" w:eastAsia="宋体" w:hAnsi="Times New Roman" w:cs="Times New Roman"/>
+          <w:color w:val="4472C4" w:themeColor="accent1"/>
+        </w:rPr>
+        <w:t xml:space="preserve"> = 13μ</w:t>
+      </w:r>
+      <w:proofErr w:type="gramStart"/>
+      <w:r>
+        <w:rPr>
+          <w:rFonts w:ascii="Times New Roman" w:eastAsia="宋体" w:hAnsi="Times New Roman" w:cs="Times New Roman"/>
+          <w:color w:val="4472C4" w:themeColor="accent1"/>
+        </w:rPr>
+        <w:t>m(</w:t>
+      </w:r>
+      <w:proofErr w:type="gramEnd"/>
+      <w:r>
+        <w:rPr>
+          <w:rFonts w:ascii="Times New Roman" w:eastAsia="宋体" w:hAnsi="Times New Roman" w:cs="Times New Roman"/>
+          <w:color w:val="4472C4" w:themeColor="accent1"/>
+        </w:rPr>
+        <w:t>depletion layer depth in a linear electric field)</w:t>
+      </w:r>
+    </w:p>
+    <w:p>
+      <w:pPr>
+        <w:rPr>
+          <w:rFonts w:ascii="Times New Roman" w:eastAsia="宋体" w:hAnsi="Times New Roman" w:cs="Times New Roman"/>
+        </w:rPr>
+      </w:pPr>
+      <w:r>
+        <w:rPr>
+          <w:rFonts w:ascii="Times New Roman" w:eastAsia="宋体" w:hAnsi="Times New Roman" w:cs="Times New Roman"/>
+        </w:rPr>
+        <w:t>others are default value</w:t>
+      </w:r>
+      <w:r>
+        <w:rPr>
+          <w:rFonts w:ascii="Times New Roman" w:eastAsia="宋体" w:hAnsi="Times New Roman" w:cs="Times New Roman"/>
+        </w:rPr>
+        <w:t xml:space="preserve"> </w:t>
+      </w:r>
+      <w:r>
+        <w:rPr>
+          <w:rFonts w:ascii="Times New Roman" w:eastAsia="宋体" w:hAnsi="Times New Roman" w:cs="Times New Roman"/>
+        </w:rPr>
+        <w:t xml:space="preserve">(see </w:t>
+      </w:r>
+      <w:r>
+        <w:rPr>
+          <w:rFonts w:ascii="Times New Roman" w:eastAsia="宋体" w:hAnsi="Times New Roman" w:cs="Times New Roman"/>
+        </w:rPr>
+        <w:fldChar w:fldCharType="begin"/>
+      </w:r>
+      <w:r>
+        <w:rPr>
+          <w:rFonts w:ascii="Times New Roman" w:eastAsia="宋体" w:hAnsi="Times New Roman" w:cs="Times New Roman"/>
+        </w:rPr>
+        <w:instrText xml:space="preserve"> REF _Ref509391621 \r \h </w:instrText>
+      </w:r>
+      <w:r>
+        <w:rPr>
+          <w:rFonts w:ascii="Times New Roman" w:eastAsia="宋体" w:hAnsi="Times New Roman" w:cs="Times New Roman"/>
+        </w:rPr>
+        <w:instrText xml:space="preserve"> \* MERGEFORMAT </w:instrText>
+      </w:r>
+      <w:r>
+        <w:rPr>
+          <w:rFonts w:ascii="Times New Roman" w:eastAsia="宋体" w:hAnsi="Times New Roman" w:cs="Times New Roman"/>
+        </w:rPr>
+      </w:r>
+      <w:r>
+        <w:rPr>
+          <w:rFonts w:ascii="Times New Roman" w:eastAsia="宋体" w:hAnsi="Times New Roman" w:cs="Times New Roman"/>
+        </w:rPr>
+        <w:fldChar w:fldCharType="separate"/>
+      </w:r>
+      <w:r>
+        <w:rPr>
+          <w:rFonts w:ascii="Times New Roman" w:eastAsia="宋体" w:hAnsi="Times New Roman" w:cs="Times New Roman"/>
+        </w:rPr>
+        <w:t>1.2.2</w:t>
+      </w:r>
+      <w:r>
+        <w:rPr>
+          <w:rFonts w:ascii="Times New Roman" w:eastAsia="宋体" w:hAnsi="Times New Roman" w:cs="Times New Roman"/>
+        </w:rPr>
+        <w:fldChar w:fldCharType="end"/>
+      </w:r>
+      <w:r>
+        <w:rPr>
+          <w:rFonts w:ascii="Times New Roman" w:eastAsia="宋体" w:hAnsi="Times New Roman" w:cs="Times New Roman"/>
+        </w:rPr>
+        <w:t>)</w:t>
+      </w:r>
+    </w:p>
+    <w:p>
+      <w:pPr>
+        <w:rPr>
+          <w:rFonts w:ascii="Times New Roman" w:eastAsia="宋体" w:hAnsi="Times New Roman" w:cs="Times New Roman"/>
+        </w:rPr>
+      </w:pPr>
+    </w:p>
+    <w:p>
+      <w:pPr>
+        <w:rPr>
+          <w:rFonts w:ascii="Times New Roman" w:eastAsia="宋体" w:hAnsi="Times New Roman" w:cs="Times New Roman"/>
+        </w:rPr>
+      </w:pPr>
+    </w:p>
+    <w:p>
+      <w:pPr>
+        <w:pStyle w:val="3"/>
+        <w:rPr>
+          <w:rFonts w:ascii="Times New Roman" w:eastAsia="宋体" w:hAnsi="Times New Roman" w:cs="Times New Roman"/>
+        </w:rPr>
+      </w:pPr>
+      <w:bookmarkStart w:id="11" w:name="_Hlk509397458"/>
+      <w:r>
+        <w:rPr>
+          <w:rFonts w:ascii="Times New Roman" w:eastAsia="宋体" w:hAnsi="Times New Roman" w:cs="Times New Roman"/>
+        </w:rPr>
+        <w:lastRenderedPageBreak/>
+        <w:t>linear electric fields</w:t>
+      </w:r>
+      <w:bookmarkEnd w:id="11"/>
+    </w:p>
+    <w:p>
+      <w:pPr>
+        <w:ind w:firstLine="420"/>
+        <w:rPr>
+          <w:rFonts w:ascii="Times New Roman" w:eastAsia="宋体" w:hAnsi="Times New Roman" w:cs="Times New Roman"/>
+        </w:rPr>
+      </w:pPr>
+      <w:r>
+        <w:rPr>
+          <w:rFonts w:ascii="Times New Roman" w:eastAsia="宋体" w:hAnsi="Times New Roman" w:cs="Times New Roman"/>
+        </w:rPr>
+        <w:t xml:space="preserve">For </w:t>
+      </w:r>
+      <w:bookmarkStart w:id="12" w:name="_Hlk509397350"/>
+      <w:r>
+        <w:rPr>
+          <w:rFonts w:ascii="Times New Roman" w:eastAsia="宋体" w:hAnsi="Times New Roman" w:cs="Times New Roman"/>
+        </w:rPr>
+        <w:t>linear electric fields</w:t>
+      </w:r>
+      <w:bookmarkEnd w:id="12"/>
+      <w:r>
+        <w:rPr>
+          <w:rFonts w:ascii="Times New Roman" w:eastAsia="宋体" w:hAnsi="Times New Roman" w:cs="Times New Roman"/>
+        </w:rPr>
+        <w:t xml:space="preserve"> in Allpix2, the field has a constant slope determined by the bias voltage</w:t>
+      </w:r>
+    </w:p>
+    <w:p>
+      <w:pPr>
+        <w:rPr>
+          <w:rFonts w:ascii="Times New Roman" w:eastAsia="宋体" w:hAnsi="Times New Roman" w:cs="Times New Roman"/>
+        </w:rPr>
+      </w:pPr>
+      <w:r>
+        <w:rPr>
+          <w:rFonts w:ascii="Times New Roman" w:eastAsia="宋体" w:hAnsi="Times New Roman" w:cs="Times New Roman"/>
+        </w:rPr>
+        <w:t>and the depletion voltage. The sensor is always depleted from the implant side, the</w:t>
+      </w:r>
+      <w:r>
+        <w:rPr>
+          <w:rFonts w:ascii="Times New Roman" w:eastAsia="宋体" w:hAnsi="Times New Roman" w:cs="Times New Roman"/>
+        </w:rPr>
+        <w:t xml:space="preserve"> </w:t>
+      </w:r>
+      <w:r>
+        <w:rPr>
+          <w:rFonts w:ascii="Times New Roman" w:eastAsia="宋体" w:hAnsi="Times New Roman" w:cs="Times New Roman"/>
+        </w:rPr>
+        <w:t>direction of the electric field depends on the sign of the bias voltage (with negative</w:t>
+      </w:r>
+      <w:r>
+        <w:rPr>
+          <w:rFonts w:ascii="Times New Roman" w:eastAsia="宋体" w:hAnsi="Times New Roman" w:cs="Times New Roman"/>
+        </w:rPr>
+        <w:t xml:space="preserve"> </w:t>
+      </w:r>
+      <w:r>
+        <w:rPr>
+          <w:rFonts w:ascii="Times New Roman" w:eastAsia="宋体" w:hAnsi="Times New Roman" w:cs="Times New Roman"/>
+        </w:rPr>
+        <w:t>bias voltage the electric field vector points towards the backplane and vice versa). The</w:t>
+      </w:r>
+      <w:r>
+        <w:rPr>
+          <w:rFonts w:ascii="Times New Roman" w:eastAsia="宋体" w:hAnsi="Times New Roman" w:cs="Times New Roman"/>
+        </w:rPr>
+        <w:t xml:space="preserve"> </w:t>
+      </w:r>
+      <w:r>
+        <w:rPr>
+          <w:rFonts w:ascii="Times New Roman" w:eastAsia="宋体" w:hAnsi="Times New Roman" w:cs="Times New Roman"/>
+        </w:rPr>
+        <w:t xml:space="preserve">electric field is calculated using the </w:t>
+      </w:r>
+      <w:bookmarkStart w:id="13" w:name="_Hlk509398451"/>
+      <w:proofErr w:type="gramStart"/>
+      <w:r>
+        <w:rPr>
+          <w:rFonts w:ascii="Times New Roman" w:eastAsia="宋体" w:hAnsi="Times New Roman" w:cs="Times New Roman"/>
+        </w:rPr>
+        <w:t>formula</w:t>
+      </w:r>
+      <w:bookmarkEnd w:id="13"/>
+      <w:r>
+        <w:rPr>
+          <w:rFonts w:ascii="Times New Roman" w:eastAsia="宋体" w:hAnsi="Times New Roman" w:cs="Times New Roman"/>
+        </w:rPr>
+        <w:t>(</w:t>
+      </w:r>
+      <w:proofErr w:type="gramEnd"/>
+      <w:r>
+        <w:rPr>
+          <w:rFonts w:ascii="Times New Roman" w:eastAsia="宋体" w:hAnsi="Times New Roman" w:cs="Times New Roman"/>
+        </w:rPr>
+        <w:t>see Allpix2 manual P71)</w:t>
+      </w:r>
+    </w:p>
+    <w:p>
+      <w:pPr>
+        <w:pStyle w:val="AMDisplayEquation"/>
+      </w:pPr>
+      <w:r>
+        <w:tab/>
+      </w:r>
+      <w:r>
+        <w:rPr>
+          <w:position w:val="-24"/>
+        </w:rPr>
+        <w:object w:dxaOrig="3442" w:dyaOrig="587">
+          <v:shape id="_x0000_i1029" type="#_x0000_t75" style="width:172.2pt;height:29.4pt" o:ole="">
+            <v:imagedata r:id="rId22" o:title=""/>
+          </v:shape>
+          <o:OLEObject Type="Embed" ProgID="Equation.AxMath" ShapeID="_x0000_i1029" DrawAspect="Content" ObjectID="_1583409063" r:id="rId23"/>
+        </w:object>
+      </w:r>
+      <w:r>
+        <w:tab/>
+      </w:r>
+      <w:r>
+        <w:fldChar w:fldCharType="begin"/>
+      </w:r>
+      <w:r>
+        <w:instrText xml:space="preserve"> MACROBUTTON AMMPlaceRM \* MERGEFORMAT </w:instrText>
+      </w:r>
+      <w:r>
+        <w:fldChar w:fldCharType="begin"/>
+      </w:r>
+      <w:r>
+        <w:instrText xml:space="preserve"> SEQ AMEqn \h \* MERGEFORMAT </w:instrText>
+      </w:r>
+      <w:r>
+        <w:fldChar w:fldCharType="end"/>
+      </w:r>
+      <w:r>
+        <w:instrText>(</w:instrText>
+      </w:r>
+      <w:r>
+        <w:fldChar w:fldCharType="begin"/>
+      </w:r>
+      <w:r>
+        <w:instrText xml:space="preserve"> SEQ AMChap \c \* Arabic \* MERGEFORMAT </w:instrText>
+      </w:r>
+      <w:r>
+        <w:fldChar w:fldCharType="separate"/>
+      </w:r>
+      <w:r>
+        <w:rPr>
+          <w:noProof/>
+        </w:rPr>
+        <w:instrText>2</w:instrText>
+      </w:r>
+      <w:r>
+        <w:rPr>
+          <w:noProof/>
+        </w:rPr>
+        <w:fldChar w:fldCharType="end"/>
+      </w:r>
+      <w:r>
+        <w:instrText>.</w:instrText>
+      </w:r>
+      <w:r>
+        <w:fldChar w:fldCharType="begin"/>
+      </w:r>
+      <w:r>
+        <w:instrText xml:space="preserve"> SEQ AMEqn \c \* Arabic \* MERGEFORMAT </w:instrText>
+      </w:r>
+      <w:r>
+        <w:fldChar w:fldCharType="separate"/>
+      </w:r>
+      <w:r>
+        <w:rPr>
+          <w:noProof/>
+        </w:rPr>
+        <w:instrText>1</w:instrText>
+      </w:r>
+      <w:r>
+        <w:rPr>
+          <w:noProof/>
+        </w:rPr>
+        <w:fldChar w:fldCharType="end"/>
+      </w:r>
+      <w:r>
+        <w:instrText>)</w:instrText>
+      </w:r>
+      <w:r>
+        <w:fldChar w:fldCharType="end"/>
+      </w:r>
+    </w:p>
+    <w:p>
+      <w:pPr>
+        <w:ind w:firstLine="420"/>
+        <w:rPr>
+          <w:rFonts w:ascii="Times New Roman" w:hAnsi="Times New Roman" w:cs="Times New Roman"/>
+        </w:rPr>
+      </w:pPr>
+      <w:r>
+        <w:rPr>
+          <w:rFonts w:ascii="Times New Roman" w:hAnsi="Times New Roman" w:cs="Times New Roman"/>
+        </w:rPr>
+        <w:t xml:space="preserve">Where </w:t>
+      </w:r>
+      <w:r>
+        <w:rPr>
+          <w:rFonts w:ascii="Times New Roman" w:hAnsi="Times New Roman" w:cs="Times New Roman"/>
+          <w:position w:val="-10"/>
+        </w:rPr>
+        <w:object w:dxaOrig="162" w:dyaOrig="313">
+          <v:shape id="_x0000_i1030" type="#_x0000_t75" style="width:8.4pt;height:15.6pt" o:ole="">
+            <v:imagedata r:id="rId24" o:title=""/>
+          </v:shape>
+          <o:OLEObject Type="Embed" ProgID="Equation.AxMath" ShapeID="_x0000_i1030" DrawAspect="Content" ObjectID="_1583409064" r:id="rId25"/>
+        </w:object>
+      </w:r>
+      <w:r>
+        <w:rPr>
+          <w:rFonts w:ascii="Times New Roman" w:hAnsi="Times New Roman" w:cs="Times New Roman"/>
+        </w:rPr>
+        <w:t xml:space="preserve"> is the thickness of the sensor, and</w:t>
+      </w:r>
+      <w:r>
+        <w:rPr>
+          <w:rFonts w:ascii="Times New Roman" w:hAnsi="Times New Roman" w:cs="Times New Roman"/>
+        </w:rPr>
+        <w:t xml:space="preserve"> </w:t>
+      </w:r>
+      <w:r>
+        <w:rPr>
+          <w:rFonts w:ascii="Times New Roman" w:hAnsi="Times New Roman" w:cs="Times New Roman"/>
+          <w:position w:val="-10"/>
+        </w:rPr>
+        <w:object w:dxaOrig="425" w:dyaOrig="316">
+          <v:shape id="_x0000_i1031" type="#_x0000_t75" style="width:21pt;height:15.6pt" o:ole="">
+            <v:imagedata r:id="rId26" o:title=""/>
+          </v:shape>
+          <o:OLEObject Type="Embed" ProgID="Equation.AxMath" ShapeID="_x0000_i1031" DrawAspect="Content" ObjectID="_1583409065" r:id="rId27"/>
+        </w:object>
+      </w:r>
+      <w:r>
+        <w:rPr>
+          <w:rFonts w:ascii="Times New Roman" w:hAnsi="Times New Roman" w:cs="Times New Roman"/>
+        </w:rPr>
+        <w:t>,</w:t>
+      </w:r>
+      <w:r>
+        <w:rPr>
+          <w:rFonts w:ascii="Times New Roman" w:hAnsi="Times New Roman" w:cs="Times New Roman"/>
+          <w:position w:val="-10"/>
+        </w:rPr>
+        <w:object w:dxaOrig="410" w:dyaOrig="316">
+          <v:shape id="_x0000_i1032" type="#_x0000_t75" style="width:20.4pt;height:15.6pt" o:ole="">
+            <v:imagedata r:id="rId28" o:title=""/>
+          </v:shape>
+          <o:OLEObject Type="Embed" ProgID="Equation.AxMath" ShapeID="_x0000_i1032" DrawAspect="Content" ObjectID="_1583409066" r:id="rId29"/>
+        </w:object>
+      </w:r>
+      <w:r>
+        <w:rPr>
+          <w:rFonts w:ascii="Times New Roman" w:hAnsi="Times New Roman" w:cs="Times New Roman"/>
+        </w:rPr>
+        <w:t xml:space="preserve"> are the depletion and bias voltages,</w:t>
+      </w:r>
+      <w:r>
+        <w:rPr>
+          <w:rFonts w:ascii="Times New Roman" w:hAnsi="Times New Roman" w:cs="Times New Roman"/>
+        </w:rPr>
+        <w:t xml:space="preserve"> </w:t>
+      </w:r>
+      <w:proofErr w:type="gramStart"/>
+      <w:r>
+        <w:rPr>
+          <w:rFonts w:ascii="Times New Roman" w:hAnsi="Times New Roman" w:cs="Times New Roman"/>
+        </w:rPr>
+        <w:t>respectively.</w:t>
+      </w:r>
+      <w:proofErr w:type="gramEnd"/>
+      <w:r>
+        <w:rPr>
+          <w:rFonts w:ascii="Times New Roman" w:hAnsi="Times New Roman" w:cs="Times New Roman"/>
+        </w:rPr>
+        <w:t xml:space="preserve"> </w:t>
+      </w:r>
+      <w:r>
+        <w:rPr>
+          <w:rFonts w:ascii="Times New Roman" w:hAnsi="Times New Roman" w:cs="Times New Roman"/>
+        </w:rPr>
+        <w:t>T</w:t>
+      </w:r>
+      <w:r>
+        <w:rPr>
+          <w:rFonts w:ascii="Times New Roman" w:hAnsi="Times New Roman" w:cs="Times New Roman"/>
+        </w:rPr>
+        <w:t xml:space="preserve">his formula bases on </w:t>
+      </w:r>
+      <w:r>
+        <w:rPr>
+          <w:rFonts w:ascii="Times New Roman" w:hAnsi="Times New Roman" w:cs="Times New Roman"/>
+          <w:b/>
+        </w:rPr>
+        <w:t xml:space="preserve">prototype </w:t>
+      </w:r>
+      <w:bookmarkStart w:id="14" w:name="_Hlk509400870"/>
+      <w:r>
+        <w:rPr>
+          <w:rFonts w:ascii="Times New Roman" w:hAnsi="Times New Roman" w:cs="Times New Roman"/>
+          <w:b/>
+        </w:rPr>
+        <w:t xml:space="preserve">one-sided step </w:t>
+      </w:r>
+      <w:r>
+        <w:rPr>
+          <w:rFonts w:ascii="Times New Roman" w:hAnsi="Times New Roman" w:cs="Times New Roman"/>
+          <w:b/>
+        </w:rPr>
+        <w:t xml:space="preserve">p-n </w:t>
+      </w:r>
+      <w:r>
+        <w:rPr>
+          <w:rFonts w:ascii="Times New Roman" w:hAnsi="Times New Roman" w:cs="Times New Roman"/>
+          <w:b/>
+        </w:rPr>
+        <w:t>junction</w:t>
+      </w:r>
+      <w:bookmarkEnd w:id="14"/>
+      <w:r>
+        <w:rPr>
+          <w:rFonts w:ascii="Times New Roman" w:hAnsi="Times New Roman" w:cs="Times New Roman"/>
+        </w:rPr>
+        <w:t xml:space="preserve"> and </w:t>
+      </w:r>
+      <w:r>
+        <w:rPr>
+          <w:rFonts w:ascii="Times New Roman" w:hAnsi="Times New Roman" w:cs="Times New Roman"/>
+          <w:b/>
+        </w:rPr>
+        <w:t>over-depletion condition</w:t>
+      </w:r>
+      <w:r>
+        <w:rPr>
+          <w:rFonts w:ascii="Times New Roman" w:hAnsi="Times New Roman" w:cs="Times New Roman"/>
+        </w:rPr>
+        <w:t>.</w:t>
+      </w:r>
+    </w:p>
+    <w:p>
+      <w:pPr>
+        <w:ind w:firstLine="420"/>
+        <w:rPr>
+          <w:rFonts w:ascii="Times New Roman" w:hAnsi="Times New Roman" w:cs="Times New Roman"/>
+        </w:rPr>
+      </w:pPr>
+    </w:p>
+    <w:p>
+      <w:pPr>
+        <w:rPr>
+          <w:rFonts w:ascii="Times New Roman" w:hAnsi="Times New Roman" w:cs="Times New Roman"/>
+          <w:b/>
+        </w:rPr>
+      </w:pPr>
+      <w:r>
+        <w:rPr>
+          <w:rFonts w:ascii="Times New Roman" w:hAnsi="Times New Roman" w:cs="Times New Roman"/>
+          <w:b/>
+        </w:rPr>
+        <w:t>The following derivation is general and applies under any bias condition:</w:t>
+      </w:r>
+    </w:p>
+    <w:p>
+      <w:pPr>
+        <w:ind w:firstLine="420"/>
+        <w:rPr>
+          <w:rFonts w:ascii="Times New Roman" w:hAnsi="Times New Roman" w:cs="Times New Roman"/>
+        </w:rPr>
+      </w:pPr>
+      <w:r>
+        <w:rPr>
+          <w:rFonts w:ascii="Times New Roman" w:hAnsi="Times New Roman" w:cs="Times New Roman"/>
+        </w:rPr>
+        <w:t xml:space="preserve">For a </w:t>
+      </w:r>
+      <w:bookmarkStart w:id="15" w:name="_Hlk509401877"/>
+      <w:r>
+        <w:rPr>
+          <w:rFonts w:ascii="Times New Roman" w:hAnsi="Times New Roman" w:cs="Times New Roman"/>
+        </w:rPr>
+        <w:t>one-sided step p-n junction</w:t>
+      </w:r>
+      <w:bookmarkEnd w:id="15"/>
+      <w:r>
+        <w:rPr>
+          <w:rFonts w:ascii="Times New Roman" w:hAnsi="Times New Roman" w:cs="Times New Roman"/>
+        </w:rPr>
+        <w:t>, the physical diagram is below:</w:t>
+      </w:r>
+    </w:p>
+    <w:p>
+      <w:pPr>
+        <w:keepNext/>
+        <w:jc w:val="center"/>
+        <w:rPr>
+          <w:rFonts w:ascii="Times New Roman" w:hAnsi="Times New Roman" w:cs="Times New Roman"/>
+        </w:rPr>
+      </w:pPr>
+      <w:r>
+        <w:rPr>
+          <w:rFonts w:ascii="Times New Roman" w:hAnsi="Times New Roman" w:cs="Times New Roman"/>
+          <w:noProof/>
+        </w:rPr>
+        <w:drawing>
+          <wp:inline distT="0" distB="0" distL="0" distR="0" wp14:anchorId="79A9C9BB" wp14:editId="523D07DB">
+            <wp:extent cx="3701260" cy="1655006"/>
+            <wp:effectExtent l="0" t="0" r="0" b="2540"/>
+            <wp:docPr id="11" name="图片 11"/>
+            <wp:cNvGraphicFramePr>
+              <a:graphicFrameLocks xmlns:a="http://schemas.openxmlformats.org/drawingml/2006/main" noChangeAspect="1"/>
+            </wp:cNvGraphicFramePr>
+            <a:graphic xmlns:a="http://schemas.openxmlformats.org/drawingml/2006/main">
+              <a:graphicData uri="http://schemas.openxmlformats.org/drawingml/2006/picture">
+                <pic:pic xmlns:pic="http://schemas.openxmlformats.org/drawingml/2006/picture">
+                  <pic:nvPicPr>
+                    <pic:cNvPr id="1" name=""/>
+                    <pic:cNvPicPr/>
+                  </pic:nvPicPr>
+                  <pic:blipFill>
+                    <a:blip r:embed="rId30"/>
+                    <a:stretch>
+                      <a:fillRect/>
+                    </a:stretch>
+                  </pic:blipFill>
+                  <pic:spPr>
+                    <a:xfrm>
+                      <a:off x="0" y="0"/>
+                      <a:ext cx="3704954" cy="1656658"/>
+                    </a:xfrm>
+                    <a:prstGeom prst="rect">
+                      <a:avLst/>
+                    </a:prstGeom>
+                  </pic:spPr>
+                </pic:pic>
+              </a:graphicData>
+            </a:graphic>
+          </wp:inline>
+        </w:drawing>
+      </w:r>
+    </w:p>
+    <w:p>
+      <w:pPr>
+        <w:pStyle w:val="a5"/>
+        <w:jc w:val="center"/>
+        <w:rPr>
+          <w:rFonts w:ascii="Times New Roman" w:hAnsi="Times New Roman" w:cs="Times New Roman"/>
+        </w:rPr>
+      </w:pPr>
+      <w:r>
+        <w:rPr>
+          <w:rFonts w:ascii="Times New Roman" w:hAnsi="Times New Roman" w:cs="Times New Roman"/>
+        </w:rPr>
+        <w:t xml:space="preserve">Figure </w:t>
+      </w:r>
+      <w:r>
+        <w:rPr>
+          <w:rFonts w:ascii="Times New Roman" w:hAnsi="Times New Roman" w:cs="Times New Roman"/>
+        </w:rPr>
+        <w:fldChar w:fldCharType="begin"/>
+      </w:r>
+      <w:r>
+        <w:rPr>
+          <w:rFonts w:ascii="Times New Roman" w:hAnsi="Times New Roman" w:cs="Times New Roman"/>
+        </w:rPr>
+        <w:instrText xml:space="preserve"> STYLEREF 1 \s </w:instrText>
+      </w:r>
+      <w:r>
+        <w:rPr>
+          <w:rFonts w:ascii="Times New Roman" w:hAnsi="Times New Roman" w:cs="Times New Roman"/>
+        </w:rPr>
+        <w:fldChar w:fldCharType="separate"/>
+      </w:r>
+      <w:r>
+        <w:rPr>
+          <w:rFonts w:ascii="Times New Roman" w:hAnsi="Times New Roman" w:cs="Times New Roman"/>
+          <w:noProof/>
+        </w:rPr>
+        <w:t>2</w:t>
+      </w:r>
+      <w:r>
+        <w:rPr>
+          <w:rFonts w:ascii="Times New Roman" w:hAnsi="Times New Roman" w:cs="Times New Roman"/>
+        </w:rPr>
+        <w:fldChar w:fldCharType="end"/>
+      </w:r>
+      <w:r>
+        <w:rPr>
+          <w:rFonts w:ascii="Times New Roman" w:hAnsi="Times New Roman" w:cs="Times New Roman"/>
+        </w:rPr>
+        <w:noBreakHyphen/>
+      </w:r>
+      <w:r>
+        <w:rPr>
+          <w:rFonts w:ascii="Times New Roman" w:hAnsi="Times New Roman" w:cs="Times New Roman"/>
+        </w:rPr>
+        <w:fldChar w:fldCharType="begin"/>
+      </w:r>
+      <w:r>
+        <w:rPr>
+          <w:rFonts w:ascii="Times New Roman" w:hAnsi="Times New Roman" w:cs="Times New Roman"/>
+        </w:rPr>
+        <w:instrText xml:space="preserve"> SEQ Figure \* ARABIC \s 1 </w:instrText>
+      </w:r>
+      <w:r>
+        <w:rPr>
+          <w:rFonts w:ascii="Times New Roman" w:hAnsi="Times New Roman" w:cs="Times New Roman"/>
+        </w:rPr>
+        <w:fldChar w:fldCharType="separate"/>
+      </w:r>
+      <w:r>
+        <w:rPr>
+          <w:rFonts w:ascii="Times New Roman" w:hAnsi="Times New Roman" w:cs="Times New Roman"/>
+          <w:noProof/>
+        </w:rPr>
+        <w:t>2</w:t>
+      </w:r>
+      <w:r>
+        <w:rPr>
+          <w:rFonts w:ascii="Times New Roman" w:hAnsi="Times New Roman" w:cs="Times New Roman"/>
+        </w:rPr>
+        <w:fldChar w:fldCharType="end"/>
+      </w:r>
+      <w:r>
+        <w:rPr>
+          <w:rFonts w:ascii="Times New Roman" w:hAnsi="Times New Roman" w:cs="Times New Roman"/>
+        </w:rPr>
+        <w:tab/>
+        <w:t xml:space="preserve"> one-sided step p-n junction</w:t>
+      </w:r>
+    </w:p>
+    <w:p>
+      <w:pPr>
+        <w:rPr>
+          <w:rFonts w:ascii="Times New Roman" w:hAnsi="Times New Roman" w:cs="Times New Roman"/>
+        </w:rPr>
+      </w:pPr>
+      <w:r>
+        <w:rPr>
+          <w:rFonts w:ascii="Times New Roman" w:hAnsi="Times New Roman" w:cs="Times New Roman"/>
+        </w:rPr>
+        <w:tab/>
+        <w:t>To find the electric field, need to solve Poisson’s equation:</w:t>
+      </w:r>
+    </w:p>
+    <w:p>
+      <w:pPr>
+        <w:pStyle w:val="AMDisplayEquation"/>
+      </w:pPr>
+      <w:r>
+        <w:tab/>
+      </w:r>
+      <w:r>
+        <w:rPr>
+          <w:position w:val="-23"/>
+        </w:rPr>
+        <w:object w:dxaOrig="1561" w:dyaOrig="587">
+          <v:shape id="_x0000_i1033" type="#_x0000_t75" style="width:78pt;height:29.4pt" o:ole="">
+            <v:imagedata r:id="rId31" o:title=""/>
+          </v:shape>
+          <o:OLEObject Type="Embed" ProgID="Equation.AxMath" ShapeID="_x0000_i1033" DrawAspect="Content" ObjectID="_1583409067" r:id="rId32"/>
+        </w:object>
+      </w:r>
+      <w:r>
+        <w:tab/>
+      </w:r>
+      <w:r>
+        <w:fldChar w:fldCharType="begin"/>
+      </w:r>
+      <w:r>
+        <w:instrText xml:space="preserve"> MACROBUTTON AMMPlaceRM \* MERGEFORMAT </w:instrText>
+      </w:r>
+      <w:r>
+        <w:fldChar w:fldCharType="begin"/>
+      </w:r>
+      <w:r>
+        <w:instrText xml:space="preserve"> SEQ AMEqn \h \* MERGEFORMAT </w:instrText>
+      </w:r>
+      <w:r>
+        <w:fldChar w:fldCharType="end"/>
+      </w:r>
+      <w:bookmarkStart w:id="16" w:name="ZEqnNum404070"/>
+      <w:r>
+        <w:instrText>(</w:instrText>
+      </w:r>
+      <w:r>
+        <w:fldChar w:fldCharType="begin"/>
+      </w:r>
+      <w:r>
+        <w:instrText xml:space="preserve"> SEQ AMChap \c \* Arabic \* MERGEFORMAT </w:instrText>
+      </w:r>
+      <w:r>
+        <w:fldChar w:fldCharType="separate"/>
+      </w:r>
+      <w:r>
+        <w:rPr>
+          <w:noProof/>
+        </w:rPr>
+        <w:instrText>2</w:instrText>
+      </w:r>
+      <w:r>
+        <w:rPr>
+          <w:noProof/>
+        </w:rPr>
+        <w:fldChar w:fldCharType="end"/>
+      </w:r>
+      <w:r>
+        <w:instrText>.</w:instrText>
+      </w:r>
+      <w:r>
+        <w:fldChar w:fldCharType="begin"/>
+      </w:r>
+      <w:r>
+        <w:instrText xml:space="preserve"> SEQ AMEqn \c \* Arabic \* MERGEFORMAT </w:instrText>
+      </w:r>
+      <w:r>
+        <w:fldChar w:fldCharType="separate"/>
+      </w:r>
+      <w:r>
+        <w:rPr>
+          <w:noProof/>
+        </w:rPr>
+        <w:instrText>2</w:instrText>
+      </w:r>
+      <w:r>
+        <w:rPr>
+          <w:noProof/>
+        </w:rPr>
+        <w:fldChar w:fldCharType="end"/>
+      </w:r>
+      <w:r>
+        <w:instrText>)</w:instrText>
+      </w:r>
+      <w:bookmarkEnd w:id="16"/>
+      <w:r>
+        <w:fldChar w:fldCharType="end"/>
+      </w:r>
+    </w:p>
+    <w:p>
+      <w:pPr>
+        <w:ind w:firstLine="420"/>
+        <w:rPr>
+          <w:rFonts w:ascii="Times New Roman" w:hAnsi="Times New Roman" w:cs="Times New Roman"/>
+        </w:rPr>
+      </w:pPr>
+      <w:r>
+        <w:rPr>
+          <w:rFonts w:ascii="Times New Roman" w:hAnsi="Times New Roman" w:cs="Times New Roman"/>
+        </w:rPr>
+        <w:t xml:space="preserve">The charge density </w:t>
+      </w:r>
+      <w:r>
+        <w:rPr>
+          <w:rFonts w:ascii="Times New Roman" w:hAnsi="Times New Roman" w:cs="Times New Roman"/>
+          <w:position w:val="-11"/>
+        </w:rPr>
+        <w:object w:dxaOrig="595" w:dyaOrig="325">
+          <v:shape id="_x0000_i1034" type="#_x0000_t75" style="width:29.4pt;height:16.2pt" o:ole="">
+            <v:imagedata r:id="rId33" o:title=""/>
+          </v:shape>
+          <o:OLEObject Type="Embed" ProgID="Equation.AxMath" ShapeID="_x0000_i1034" DrawAspect="Content" ObjectID="_1583409068" r:id="rId34"/>
+        </w:object>
+      </w:r>
+      <w:r>
+        <w:rPr>
+          <w:rFonts w:ascii="Times New Roman" w:hAnsi="Times New Roman" w:cs="Times New Roman"/>
+        </w:rPr>
+        <w:t xml:space="preserve"> is the charge per unit volume at a given position </w:t>
+      </w:r>
+      <w:r>
+        <w:rPr>
+          <w:rFonts w:ascii="Times New Roman" w:hAnsi="Times New Roman" w:cs="Times New Roman"/>
+          <w:position w:val="-10"/>
+        </w:rPr>
+        <w:object w:dxaOrig="152" w:dyaOrig="313">
+          <v:shape id="_x0000_i1035" type="#_x0000_t75" style="width:7.2pt;height:15.6pt" o:ole="">
+            <v:imagedata r:id="rId35" o:title=""/>
+          </v:shape>
+          <o:OLEObject Type="Embed" ProgID="Equation.AxMath" ShapeID="_x0000_i1035" DrawAspect="Content" ObjectID="_1583409069" r:id="rId36"/>
+        </w:object>
+      </w:r>
+      <w:r>
+        <w:rPr>
+          <w:rFonts w:ascii="Times New Roman" w:hAnsi="Times New Roman" w:cs="Times New Roman"/>
+        </w:rPr>
+        <w:t xml:space="preserve">, and ε is the permittivity of the semiconductor. On the p-type side, where </w:t>
+      </w:r>
+      <w:r>
+        <w:rPr>
+          <w:rFonts w:ascii="Times New Roman" w:hAnsi="Times New Roman" w:cs="Times New Roman"/>
+          <w:position w:val="-10"/>
+        </w:rPr>
+        <w:object w:dxaOrig="921" w:dyaOrig="313">
+          <v:shape id="_x0000_i1036" type="#_x0000_t75" style="width:46.2pt;height:15.6pt" o:ole="">
+            <v:imagedata r:id="rId37" o:title=""/>
+          </v:shape>
+          <o:OLEObject Type="Embed" ProgID="Equation.AxMath" ShapeID="_x0000_i1036" DrawAspect="Content" ObjectID="_1583409070" r:id="rId38"/>
+        </w:object>
+      </w:r>
+      <w:r>
+        <w:rPr>
+          <w:rFonts w:ascii="Times New Roman" w:hAnsi="Times New Roman" w:cs="Times New Roman"/>
+        </w:rPr>
+        <w:t>,</w:t>
+      </w:r>
+    </w:p>
+    <w:p>
+      <w:pPr>
+        <w:pStyle w:val="AMDisplayEquation"/>
+      </w:pPr>
+      <w:r>
+        <w:tab/>
+      </w:r>
+      <w:r>
+        <w:rPr>
+          <w:position w:val="-10"/>
+        </w:rPr>
+        <w:object w:dxaOrig="1078" w:dyaOrig="318">
+          <v:shape id="_x0000_i1037" type="#_x0000_t75" style="width:54pt;height:15.6pt" o:ole="">
+            <v:imagedata r:id="rId39" o:title=""/>
+          </v:shape>
+          <o:OLEObject Type="Embed" ProgID="Equation.AxMath" ShapeID="_x0000_i1037" DrawAspect="Content" ObjectID="_1583409071" r:id="rId40"/>
+        </w:object>
+      </w:r>
+      <w:r>
+        <w:tab/>
+      </w:r>
+      <w:r>
+        <w:fldChar w:fldCharType="begin"/>
+      </w:r>
+      <w:r>
+        <w:instrText xml:space="preserve"> MACROBUTTON AMMPlaceRM \* MERGEFORMAT </w:instrText>
+      </w:r>
+      <w:r>
+        <w:fldChar w:fldCharType="begin"/>
+      </w:r>
+      <w:r>
+        <w:instrText xml:space="preserve"> SEQ AMEqn \h \* MERGEFORMAT </w:instrText>
+      </w:r>
+      <w:r>
+        <w:fldChar w:fldCharType="end"/>
+      </w:r>
+      <w:r>
+        <w:instrText>(</w:instrText>
+      </w:r>
+      <w:r>
+        <w:fldChar w:fldCharType="begin"/>
+      </w:r>
+      <w:r>
+        <w:instrText xml:space="preserve"> SEQ AMChap \c \* Arabic \* MERGEFORMAT </w:instrText>
+      </w:r>
+      <w:r>
+        <w:fldChar w:fldCharType="separate"/>
+      </w:r>
+      <w:r>
+        <w:rPr>
+          <w:noProof/>
+        </w:rPr>
+        <w:instrText>2</w:instrText>
+      </w:r>
+      <w:r>
+        <w:rPr>
+          <w:noProof/>
+        </w:rPr>
+        <w:fldChar w:fldCharType="end"/>
+      </w:r>
+      <w:r>
+        <w:instrText>.</w:instrText>
+      </w:r>
+      <w:r>
+        <w:fldChar w:fldCharType="begin"/>
+      </w:r>
+      <w:r>
+        <w:instrText xml:space="preserve"> SEQ AMEqn \c \* Arabic \* MERGEFORMAT </w:instrText>
+      </w:r>
+      <w:r>
+        <w:fldChar w:fldCharType="separate"/>
+      </w:r>
+      <w:r>
+        <w:rPr>
+          <w:noProof/>
+        </w:rPr>
+        <w:instrText>3</w:instrText>
+      </w:r>
+      <w:r>
+        <w:rPr>
+          <w:noProof/>
+        </w:rPr>
+        <w:fldChar w:fldCharType="end"/>
+      </w:r>
+      <w:r>
+        <w:instrText>)</w:instrText>
+      </w:r>
+      <w:r>
+        <w:fldChar w:fldCharType="end"/>
+      </w:r>
+    </w:p>
+    <w:p>
+      <w:pPr>
+        <w:ind w:firstLine="420"/>
+        <w:rPr>
+          <w:rFonts w:ascii="Times New Roman" w:hAnsi="Times New Roman" w:cs="Times New Roman"/>
+        </w:rPr>
+      </w:pPr>
+      <w:r>
+        <w:rPr>
+          <w:rFonts w:ascii="Times New Roman" w:hAnsi="Times New Roman" w:cs="Times New Roman"/>
+          <w:position w:val="-10"/>
+        </w:rPr>
+        <w:object w:dxaOrig="329" w:dyaOrig="318">
+          <v:shape id="_x0000_i1038" type="#_x0000_t75" style="width:16.8pt;height:15.6pt" o:ole="">
+            <v:imagedata r:id="rId41" o:title=""/>
+          </v:shape>
+          <o:OLEObject Type="Embed" ProgID="Equation.AxMath" ShapeID="_x0000_i1038" DrawAspect="Content" ObjectID="_1583409072" r:id="rId42"/>
+        </w:object>
+      </w:r>
+      <w:r>
+        <w:rPr>
+          <w:rFonts w:ascii="Times New Roman" w:hAnsi="Times New Roman" w:cs="Times New Roman"/>
+        </w:rPr>
+        <w:t xml:space="preserve"> is ionized acceptors concentration since the ionized acceptors are negatively charged.</w:t>
+      </w:r>
+      <w:r>
+        <w:rPr>
+          <w:rFonts w:ascii="Times New Roman" w:hAnsi="Times New Roman" w:cs="Times New Roman"/>
+        </w:rPr>
+        <w:t xml:space="preserve"> Assume that </w:t>
+      </w:r>
+      <w:r>
+        <w:rPr>
+          <w:rFonts w:ascii="Times New Roman" w:hAnsi="Times New Roman" w:cs="Times New Roman"/>
+          <w:position w:val="-11"/>
+        </w:rPr>
+        <w:object w:dxaOrig="595" w:dyaOrig="325">
+          <v:shape id="_x0000_i1039" type="#_x0000_t75" style="width:29.4pt;height:16.2pt" o:ole="">
+            <v:imagedata r:id="rId33" o:title=""/>
+          </v:shape>
+          <o:OLEObject Type="Embed" ProgID="Equation.AxMath" ShapeID="_x0000_i1039" DrawAspect="Content" ObjectID="_1583409073" r:id="rId43"/>
+        </w:object>
+      </w:r>
+      <w:r>
+        <w:rPr>
+          <w:rFonts w:ascii="Times New Roman" w:hAnsi="Times New Roman" w:cs="Times New Roman"/>
+        </w:rPr>
+        <w:t xml:space="preserve"> is zero and thus </w:t>
+      </w:r>
+      <w:r>
+        <w:rPr>
+          <w:rFonts w:ascii="Times New Roman" w:hAnsi="Times New Roman" w:cs="Times New Roman"/>
+          <w:position w:val="-11"/>
+        </w:rPr>
+        <w:object w:dxaOrig="900" w:dyaOrig="325">
+          <v:shape id="_x0000_i1040" type="#_x0000_t75" style="width:45pt;height:16.2pt" o:ole="">
+            <v:imagedata r:id="rId44" o:title=""/>
+          </v:shape>
+          <o:OLEObject Type="Embed" ProgID="Equation.AxMath" ShapeID="_x0000_i1040" DrawAspect="Content" ObjectID="_1583409074" r:id="rId45"/>
+        </w:object>
+      </w:r>
+      <w:r>
+        <w:rPr>
+          <w:rFonts w:ascii="Times New Roman" w:hAnsi="Times New Roman" w:cs="Times New Roman"/>
+        </w:rPr>
+        <w:t xml:space="preserve"> outside the depletion region</w:t>
+      </w:r>
+      <w:bookmarkStart w:id="17" w:name="_Hlk509405495"/>
+      <w:r>
+        <w:rPr>
+          <w:rFonts w:ascii="Times New Roman" w:hAnsi="Times New Roman" w:cs="Times New Roman"/>
+        </w:rPr>
+        <w:t xml:space="preserve"> </w:t>
+      </w:r>
+      <w:r>
+        <w:rPr>
+          <w:rFonts w:ascii="Times New Roman" w:hAnsi="Times New Roman" w:cs="Times New Roman"/>
+        </w:rPr>
+        <w:t>.</w:t>
+      </w:r>
+      <w:r>
+        <w:rPr>
+          <w:rFonts w:ascii="Times New Roman" w:hAnsi="Times New Roman" w:cs="Times New Roman"/>
+        </w:rPr>
+        <w:t>Using these expressions in Equation</w:t>
+      </w:r>
+      <w:bookmarkEnd w:id="17"/>
+      <w:r>
+        <w:rPr>
+          <w:rFonts w:ascii="Times New Roman" w:hAnsi="Times New Roman" w:cs="Times New Roman"/>
+        </w:rPr>
+        <w:t xml:space="preserve"> </w:t>
+      </w:r>
+      <w:r>
+        <w:rPr>
+          <w:rFonts w:ascii="Times New Roman" w:hAnsi="Times New Roman" w:cs="Times New Roman"/>
+        </w:rPr>
+        <w:fldChar w:fldCharType="begin"/>
+      </w:r>
+      <w:r>
+        <w:rPr>
+          <w:rFonts w:ascii="Times New Roman" w:hAnsi="Times New Roman" w:cs="Times New Roman"/>
+        </w:rPr>
+        <w:instrText xml:space="preserve"> GOTOBUTTON ZEqnNum404070  \* MERGEFORMAT </w:instrText>
+      </w:r>
+      <w:r>
+        <w:rPr>
+          <w:rFonts w:ascii="Times New Roman" w:hAnsi="Times New Roman" w:cs="Times New Roman"/>
+        </w:rPr>
+        <w:fldChar w:fldCharType="begin"/>
+      </w:r>
+      <w:r>
+        <w:rPr>
+          <w:rFonts w:ascii="Times New Roman" w:hAnsi="Times New Roman" w:cs="Times New Roman"/>
+        </w:rPr>
+        <w:instrText xml:space="preserve"> REF ZEqnNum404070 \* Charformat \! \* MERGEFORMAT </w:instrText>
+      </w:r>
+      <w:r>
+        <w:rPr>
+          <w:rFonts w:ascii="Times New Roman" w:hAnsi="Times New Roman" w:cs="Times New Roman"/>
+        </w:rPr>
+        <w:fldChar w:fldCharType="separate"/>
+      </w:r>
+      <w:r>
+        <w:rPr>
+          <w:rFonts w:ascii="Times New Roman" w:hAnsi="Times New Roman" w:cs="Times New Roman"/>
+        </w:rPr>
+        <w:instrText>(2.2)</w:instrText>
+      </w:r>
+      <w:r>
+        <w:rPr>
+          <w:rFonts w:ascii="Times New Roman" w:hAnsi="Times New Roman" w:cs="Times New Roman"/>
+        </w:rPr>
+        <w:fldChar w:fldCharType="end"/>
+      </w:r>
+      <w:r>
+        <w:rPr>
+          <w:rFonts w:ascii="Times New Roman" w:hAnsi="Times New Roman" w:cs="Times New Roman"/>
+        </w:rPr>
+        <w:fldChar w:fldCharType="end"/>
+      </w:r>
+      <w:r>
+        <w:rPr>
+          <w:rFonts w:ascii="Times New Roman" w:hAnsi="Times New Roman" w:cs="Times New Roman"/>
+        </w:rPr>
+        <w:t xml:space="preserve">, on the p side for </w:t>
+      </w:r>
+      <w:r>
+        <w:rPr>
+          <w:rFonts w:ascii="Times New Roman" w:hAnsi="Times New Roman" w:cs="Times New Roman"/>
+          <w:position w:val="-10"/>
+        </w:rPr>
+        <w:object w:dxaOrig="921" w:dyaOrig="313">
+          <v:shape id="_x0000_i1041" type="#_x0000_t75" style="width:46.2pt;height:15.6pt" o:ole="">
+            <v:imagedata r:id="rId37" o:title=""/>
+          </v:shape>
+          <o:OLEObject Type="Embed" ProgID="Equation.AxMath" ShapeID="_x0000_i1041" DrawAspect="Content" ObjectID="_1583409075" r:id="rId46"/>
+        </w:object>
+      </w:r>
+      <w:r>
+        <w:rPr>
+          <w:rFonts w:ascii="Times New Roman" w:hAnsi="Times New Roman" w:cs="Times New Roman"/>
+        </w:rPr>
+        <w:t>:</w:t>
+      </w:r>
+    </w:p>
+    <w:p>
+      <w:pPr>
+        <w:pStyle w:val="AMDisplayEquation"/>
+      </w:pPr>
+      <w:r>
+        <w:tab/>
+      </w:r>
+      <w:r>
+        <w:rPr>
+          <w:position w:val="-25"/>
+        </w:rPr>
+        <w:object w:dxaOrig="2154" w:dyaOrig="620">
+          <v:shape id="_x0000_i1042" type="#_x0000_t75" style="width:107.4pt;height:31.2pt" o:ole="">
+            <v:imagedata r:id="rId47" o:title=""/>
+          </v:shape>
+          <o:OLEObject Type="Embed" ProgID="Equation.AxMath" ShapeID="_x0000_i1042" DrawAspect="Content" ObjectID="_1583409076" r:id="rId48"/>
+        </w:object>
+      </w:r>
+      <w:r>
+        <w:tab/>
+      </w:r>
+      <w:r>
+        <w:fldChar w:fldCharType="begin"/>
+      </w:r>
+      <w:r>
+        <w:instrText xml:space="preserve"> MACROBUTTON AMMPlaceRM \* MERGEFORMAT </w:instrText>
+      </w:r>
+      <w:r>
+        <w:fldChar w:fldCharType="begin"/>
+      </w:r>
+      <w:r>
+        <w:instrText xml:space="preserve"> SEQ AMEqn \h \* MERGEFORMAT </w:instrText>
+      </w:r>
+      <w:r>
+        <w:fldChar w:fldCharType="end"/>
+      </w:r>
+      <w:r>
+        <w:instrText>(</w:instrText>
+      </w:r>
+      <w:r>
+        <w:fldChar w:fldCharType="begin"/>
+      </w:r>
+      <w:r>
+        <w:instrText xml:space="preserve"> SEQ AMChap \c \* Arabic \* MERGEFORMAT </w:instrText>
+      </w:r>
+      <w:r>
+        <w:fldChar w:fldCharType="separate"/>
+      </w:r>
+      <w:r>
+        <w:rPr>
+          <w:noProof/>
+        </w:rPr>
+        <w:instrText>2</w:instrText>
+      </w:r>
+      <w:r>
+        <w:rPr>
+          <w:noProof/>
+        </w:rPr>
+        <w:fldChar w:fldCharType="end"/>
+      </w:r>
+      <w:r>
+        <w:instrText>.</w:instrText>
+      </w:r>
+      <w:r>
+        <w:fldChar w:fldCharType="begin"/>
+      </w:r>
+      <w:r>
+        <w:instrText xml:space="preserve"> SEQ AMEqn \c \* Arabic \* MERGEFORMAT </w:instrText>
+      </w:r>
+      <w:r>
+        <w:fldChar w:fldCharType="separate"/>
+      </w:r>
+      <w:r>
+        <w:rPr>
+          <w:noProof/>
+        </w:rPr>
+        <w:instrText>4</w:instrText>
+      </w:r>
+      <w:r>
+        <w:rPr>
+          <w:noProof/>
+        </w:rPr>
+        <w:fldChar w:fldCharType="end"/>
+      </w:r>
+      <w:r>
+        <w:instrText>)</w:instrText>
+      </w:r>
+      <w:r>
+        <w:fldChar w:fldCharType="end"/>
+      </w:r>
+    </w:p>
+    <w:p>
+      <w:pPr>
+        <w:rPr>
+          <w:rFonts w:ascii="Times New Roman" w:hAnsi="Times New Roman" w:cs="Times New Roman"/>
+        </w:rPr>
+      </w:pPr>
+      <w:r>
+        <w:rPr>
+          <w:rFonts w:ascii="Times New Roman" w:hAnsi="Times New Roman" w:cs="Times New Roman"/>
+        </w:rPr>
+        <w:t>The result is</w:t>
+      </w:r>
+    </w:p>
+    <w:p>
+      <w:pPr>
+        <w:pStyle w:val="AMDisplayEquation"/>
+      </w:pPr>
+      <w:r>
+        <w:lastRenderedPageBreak/>
+        <w:tab/>
+      </w:r>
+      <w:r>
+        <w:rPr>
+          <w:position w:val="-23"/>
+        </w:rPr>
+        <w:object w:dxaOrig="3290" w:dyaOrig="579">
+          <v:shape id="_x0000_i1043" type="#_x0000_t75" style="width:164.4pt;height:28.8pt" o:ole="">
+            <v:imagedata r:id="rId49" o:title=""/>
+          </v:shape>
+          <o:OLEObject Type="Embed" ProgID="Equation.AxMath" ShapeID="_x0000_i1043" DrawAspect="Content" ObjectID="_1583409077" r:id="rId50"/>
+        </w:object>
+      </w:r>
+      <w:r>
+        <w:tab/>
+      </w:r>
+      <w:r>
+        <w:fldChar w:fldCharType="begin"/>
+      </w:r>
+      <w:r>
+        <w:instrText xml:space="preserve"> MACROBUTTON AMMPlaceRM \* MERGEFORMAT </w:instrText>
+      </w:r>
+      <w:r>
+        <w:fldChar w:fldCharType="begin"/>
+      </w:r>
+      <w:r>
+        <w:instrText xml:space="preserve"> SEQ AMEqn \h \* MERGEFORMAT </w:instrText>
+      </w:r>
+      <w:r>
+        <w:fldChar w:fldCharType="end"/>
+      </w:r>
+      <w:bookmarkStart w:id="18" w:name="ZEqnNum315283"/>
+      <w:r>
+        <w:instrText>(</w:instrText>
+      </w:r>
+      <w:r>
+        <w:fldChar w:fldCharType="begin"/>
+      </w:r>
+      <w:r>
+        <w:instrText xml:space="preserve"> SEQ AMChap \c \* Arabic \* MERGEFORMAT </w:instrText>
+      </w:r>
+      <w:r>
+        <w:fldChar w:fldCharType="separate"/>
+      </w:r>
+      <w:r>
+        <w:rPr>
+          <w:noProof/>
+        </w:rPr>
+        <w:instrText>2</w:instrText>
+      </w:r>
+      <w:r>
+        <w:rPr>
+          <w:noProof/>
+        </w:rPr>
+        <w:fldChar w:fldCharType="end"/>
+      </w:r>
+      <w:r>
+        <w:instrText>.</w:instrText>
+      </w:r>
+      <w:r>
+        <w:fldChar w:fldCharType="begin"/>
+      </w:r>
+      <w:r>
+        <w:instrText xml:space="preserve"> SEQ AMEqn \c \* Arabic \* MERGEFORMAT </w:instrText>
+      </w:r>
+      <w:r>
+        <w:fldChar w:fldCharType="separate"/>
+      </w:r>
+      <w:r>
+        <w:rPr>
+          <w:noProof/>
+        </w:rPr>
+        <w:instrText>5</w:instrText>
+      </w:r>
+      <w:r>
+        <w:rPr>
+          <w:noProof/>
+        </w:rPr>
+        <w:fldChar w:fldCharType="end"/>
+      </w:r>
+      <w:r>
+        <w:instrText>)</w:instrText>
+      </w:r>
+      <w:bookmarkEnd w:id="18"/>
+      <w:r>
+        <w:fldChar w:fldCharType="end"/>
+      </w:r>
+    </w:p>
+    <w:p>
+      <w:pPr>
+        <w:ind w:firstLine="420"/>
+        <w:rPr>
+          <w:rFonts w:ascii="Times New Roman" w:hAnsi="Times New Roman" w:cs="Times New Roman"/>
+        </w:rPr>
+      </w:pPr>
+      <w:r>
+        <w:rPr>
+          <w:rFonts w:ascii="Times New Roman" w:hAnsi="Times New Roman" w:cs="Times New Roman"/>
+        </w:rPr>
+        <w:t xml:space="preserve">Now find the functional form of </w:t>
+      </w:r>
+      <w:r>
+        <w:rPr>
+          <w:rFonts w:ascii="Times New Roman" w:hAnsi="Times New Roman" w:cs="Times New Roman"/>
+          <w:position w:val="-11"/>
+        </w:rPr>
+        <w:object w:dxaOrig="488" w:dyaOrig="325">
+          <v:shape id="_x0000_i1044" type="#_x0000_t75" style="width:24.6pt;height:16.2pt" o:ole="">
+            <v:imagedata r:id="rId51" o:title=""/>
+          </v:shape>
+          <o:OLEObject Type="Embed" ProgID="Equation.AxMath" ShapeID="_x0000_i1044" DrawAspect="Content" ObjectID="_1583409078" r:id="rId52"/>
+        </w:object>
+      </w:r>
+      <w:r>
+        <w:rPr>
+          <w:rFonts w:ascii="Times New Roman" w:hAnsi="Times New Roman" w:cs="Times New Roman"/>
+        </w:rPr>
+        <w:t>, the voltage distribution. Use the expression</w:t>
+      </w:r>
+    </w:p>
+    <w:p>
+      <w:pPr>
+        <w:pStyle w:val="AMDisplayEquation"/>
+      </w:pPr>
+      <w:r>
+        <w:tab/>
+      </w:r>
+      <w:r>
+        <w:rPr>
+          <w:position w:val="-23"/>
+        </w:rPr>
+        <w:object w:dxaOrig="1233" w:dyaOrig="587">
+          <v:shape id="_x0000_i1045" type="#_x0000_t75" style="width:61.8pt;height:29.4pt" o:ole="">
+            <v:imagedata r:id="rId53" o:title=""/>
+          </v:shape>
+          <o:OLEObject Type="Embed" ProgID="Equation.AxMath" ShapeID="_x0000_i1045" DrawAspect="Content" ObjectID="_1583409079" r:id="rId54"/>
+        </w:object>
+      </w:r>
+      <w:r>
+        <w:tab/>
+      </w:r>
+      <w:r>
+        <w:fldChar w:fldCharType="begin"/>
+      </w:r>
+      <w:r>
+        <w:instrText xml:space="preserve"> MACROBUTTON AMMPlaceRM \* MERGEFORMAT </w:instrText>
+      </w:r>
+      <w:r>
+        <w:fldChar w:fldCharType="begin"/>
+      </w:r>
+      <w:r>
+        <w:instrText xml:space="preserve"> SEQ AMEqn \h \* MERGEFORMAT </w:instrText>
+      </w:r>
+      <w:r>
+        <w:fldChar w:fldCharType="end"/>
+      </w:r>
+      <w:r>
+        <w:instrText>(</w:instrText>
+      </w:r>
+      <w:r>
+        <w:fldChar w:fldCharType="begin"/>
+      </w:r>
+      <w:r>
+        <w:instrText xml:space="preserve"> SEQ AMChap \c \* Arabic \* MERGEFORMAT </w:instrText>
+      </w:r>
+      <w:r>
+        <w:fldChar w:fldCharType="separate"/>
+      </w:r>
+      <w:r>
+        <w:rPr>
+          <w:noProof/>
+        </w:rPr>
+        <w:instrText>2</w:instrText>
+      </w:r>
+      <w:r>
+        <w:rPr>
+          <w:noProof/>
+        </w:rPr>
+        <w:fldChar w:fldCharType="end"/>
+      </w:r>
+      <w:r>
+        <w:instrText>.</w:instrText>
+      </w:r>
+      <w:r>
+        <w:fldChar w:fldCharType="begin"/>
+      </w:r>
+      <w:r>
+        <w:instrText xml:space="preserve"> SEQ AM</w:instrText>
+      </w:r>
+      <w:r>
+        <w:instrText xml:space="preserve">Eqn \c \* Arabic \* MERGEFORMAT </w:instrText>
+      </w:r>
+      <w:r>
+        <w:fldChar w:fldCharType="separate"/>
+      </w:r>
+      <w:r>
+        <w:rPr>
+          <w:noProof/>
+        </w:rPr>
+        <w:instrText>6</w:instrText>
+      </w:r>
+      <w:r>
+        <w:rPr>
+          <w:noProof/>
+        </w:rPr>
+        <w:fldChar w:fldCharType="end"/>
+      </w:r>
+      <w:r>
+        <w:instrText>)</w:instrText>
+      </w:r>
+      <w:r>
+        <w:fldChar w:fldCharType="end"/>
+      </w:r>
+    </w:p>
+    <w:p>
+      <w:pPr>
+        <w:rPr>
+          <w:rFonts w:ascii="Times New Roman" w:hAnsi="Times New Roman" w:cs="Times New Roman"/>
+        </w:rPr>
+      </w:pPr>
+      <w:r>
+        <w:rPr>
+          <w:rFonts w:ascii="Times New Roman" w:hAnsi="Times New Roman" w:cs="Times New Roman"/>
+        </w:rPr>
+        <w:t xml:space="preserve">On the p side, we integrate V from </w:t>
+      </w:r>
+      <w:r>
+        <w:rPr>
+          <w:rFonts w:ascii="Times New Roman" w:hAnsi="Times New Roman" w:cs="Times New Roman"/>
+          <w:position w:val="-10"/>
+        </w:rPr>
+        <w:object w:dxaOrig="556" w:dyaOrig="313">
+          <v:shape id="_x0000_i1046" type="#_x0000_t75" style="width:27.6pt;height:15.6pt" o:ole="">
+            <v:imagedata r:id="rId55" o:title=""/>
+          </v:shape>
+          <o:OLEObject Type="Embed" ProgID="Equation.AxMath" ShapeID="_x0000_i1046" DrawAspect="Content" ObjectID="_1583409080" r:id="rId56"/>
+        </w:object>
+      </w:r>
+      <w:r>
+        <w:rPr>
+          <w:rFonts w:ascii="Times New Roman" w:hAnsi="Times New Roman" w:cs="Times New Roman"/>
+        </w:rPr>
+        <w:t xml:space="preserve"> to </w:t>
+      </w:r>
+      <w:r>
+        <w:rPr>
+          <w:rFonts w:ascii="Times New Roman" w:hAnsi="Times New Roman" w:cs="Times New Roman"/>
+          <w:position w:val="-10"/>
+        </w:rPr>
+        <w:object w:dxaOrig="556" w:dyaOrig="313">
+          <v:shape id="_x0000_i1047" type="#_x0000_t75" style="width:27.6pt;height:15.6pt" o:ole="">
+            <v:imagedata r:id="rId57" o:title=""/>
+          </v:shape>
+          <o:OLEObject Type="Embed" ProgID="Equation.AxMath" ShapeID="_x0000_i1047" DrawAspect="Content" ObjectID="_1583409081" r:id="rId58"/>
+        </w:object>
+      </w:r>
+      <w:r>
+        <w:rPr>
+          <w:rFonts w:ascii="Times New Roman" w:hAnsi="Times New Roman" w:cs="Times New Roman"/>
+        </w:rPr>
+        <w:t xml:space="preserve"> and find:</w:t>
+      </w:r>
+    </w:p>
+    <w:p>
+      <w:pPr>
+        <w:pStyle w:val="AMDisplayEquation"/>
+      </w:pPr>
+      <w:r>
+        <w:tab/>
+      </w:r>
+      <w:r>
+        <w:rPr>
+          <w:position w:val="-25"/>
+        </w:rPr>
+        <w:object w:dxaOrig="5687" w:dyaOrig="620">
+          <v:shape id="_x0000_i1048" type="#_x0000_t75" style="width:284.4pt;height:31.2pt" o:ole="">
+            <v:imagedata r:id="rId59" o:title=""/>
+          </v:shape>
+          <o:OLEObject Type="Embed" ProgID="Equation.AxMath" ShapeID="_x0000_i1048" DrawAspect="Content" ObjectID="_1583409082" r:id="rId60"/>
+        </w:object>
+      </w:r>
+      <w:r>
+        <w:tab/>
+      </w:r>
+      <w:r>
+        <w:fldChar w:fldCharType="begin"/>
+      </w:r>
+      <w:r>
+        <w:instrText xml:space="preserve"> MACROBUTTON AMMPlaceRM \* MERGEFORMAT </w:instrText>
+      </w:r>
+      <w:r>
+        <w:fldChar w:fldCharType="begin"/>
+      </w:r>
+      <w:r>
+        <w:instrText xml:space="preserve"> SEQ AMEqn \h \* MERGEFORMAT </w:instrText>
+      </w:r>
+      <w:r>
+        <w:fldChar w:fldCharType="end"/>
+      </w:r>
+      <w:r>
+        <w:instrText>(</w:instrText>
+      </w:r>
+      <w:r>
+        <w:fldChar w:fldCharType="begin"/>
+      </w:r>
+      <w:r>
+        <w:instrText xml:space="preserve"> SEQ AMChap \c \* Arabic \* MERGEFORMAT </w:instrText>
+      </w:r>
+      <w:r>
+        <w:fldChar w:fldCharType="separate"/>
+      </w:r>
+      <w:r>
+        <w:rPr>
+          <w:noProof/>
+        </w:rPr>
+        <w:instrText>2</w:instrText>
+      </w:r>
+      <w:r>
+        <w:rPr>
+          <w:noProof/>
+        </w:rPr>
+        <w:fldChar w:fldCharType="end"/>
+      </w:r>
+      <w:r>
+        <w:instrText>.</w:instrText>
+      </w:r>
+      <w:r>
+        <w:fldChar w:fldCharType="begin"/>
+      </w:r>
+      <w:r>
+        <w:instrText xml:space="preserve"> SEQ AMEqn \c \* Arabic \* MERGEFORMAT </w:instrText>
+      </w:r>
+      <w:r>
+        <w:fldChar w:fldCharType="separate"/>
+      </w:r>
+      <w:r>
+        <w:rPr>
+          <w:noProof/>
+        </w:rPr>
+        <w:instrText>7</w:instrText>
+      </w:r>
+      <w:r>
+        <w:rPr>
+          <w:noProof/>
+        </w:rPr>
+        <w:fldChar w:fldCharType="end"/>
+      </w:r>
+      <w:r>
+        <w:instrText>)</w:instrText>
+      </w:r>
+      <w:r>
+        <w:fldChar w:fldCharType="end"/>
+      </w:r>
+    </w:p>
+    <w:p>
+      <w:pPr>
+        <w:rPr>
+          <w:rFonts w:ascii="Times New Roman" w:hAnsi="Times New Roman" w:cs="Times New Roman"/>
+        </w:rPr>
+      </w:pPr>
+      <w:r>
+        <w:rPr>
+          <w:rFonts w:ascii="Times New Roman" w:hAnsi="Times New Roman" w:cs="Times New Roman"/>
+        </w:rPr>
+        <w:t>or</w:t>
+      </w:r>
+    </w:p>
+    <w:p>
+      <w:pPr>
+        <w:pStyle w:val="AMDisplayEquation"/>
+      </w:pPr>
+      <w:r>
+        <w:tab/>
+      </w:r>
+      <w:r>
+        <w:rPr>
+          <w:position w:val="-24"/>
+        </w:rPr>
+        <w:object w:dxaOrig="4491" w:dyaOrig="591">
+          <v:shape id="_x0000_i1049" type="#_x0000_t75" style="width:225pt;height:29.4pt" o:ole="">
+            <v:imagedata r:id="rId61" o:title=""/>
+          </v:shape>
+          <o:OLEObject Type="Embed" ProgID="Equation.AxMath" ShapeID="_x0000_i1049" DrawAspect="Content" ObjectID="_1583409083" r:id="rId62"/>
+        </w:object>
+      </w:r>
+      <w:r>
+        <w:tab/>
+      </w:r>
+      <w:r>
+        <w:fldChar w:fldCharType="begin"/>
+      </w:r>
+      <w:r>
+        <w:instrText xml:space="preserve"> MACROBUTTON AMMPlaceRM \* MERGEFORMAT </w:instrText>
+      </w:r>
+      <w:r>
+        <w:fldChar w:fldCharType="begin"/>
+      </w:r>
+      <w:r>
+        <w:instrText xml:space="preserve"> SEQ AMEqn \h \* MERGEFORMAT </w:instrText>
+      </w:r>
+      <w:r>
+        <w:fldChar w:fldCharType="end"/>
+      </w:r>
+      <w:r>
+        <w:instrText>(</w:instrText>
+      </w:r>
+      <w:r>
+        <w:fldChar w:fldCharType="begin"/>
+      </w:r>
+      <w:r>
+        <w:instrText xml:space="preserve"> SEQ AMChap \c \* Arabic \* MERGEFORMAT </w:instrText>
+      </w:r>
+      <w:r>
+        <w:fldChar w:fldCharType="separate"/>
+      </w:r>
+      <w:r>
+        <w:rPr>
+          <w:noProof/>
+        </w:rPr>
+        <w:instrText>2</w:instrText>
+      </w:r>
+      <w:r>
+        <w:rPr>
+          <w:noProof/>
+        </w:rPr>
+        <w:fldChar w:fldCharType="end"/>
+      </w:r>
+      <w:r>
+        <w:instrText>.</w:instrText>
+      </w:r>
+      <w:r>
+        <w:fldChar w:fldCharType="begin"/>
+      </w:r>
+      <w:r>
+        <w:instrText xml:space="preserve"> SEQ AMEqn \c \* Arabic \* MERGEFORMAT </w:instrText>
+      </w:r>
+      <w:r>
+        <w:fldChar w:fldCharType="separate"/>
+      </w:r>
+      <w:r>
+        <w:rPr>
+          <w:noProof/>
+        </w:rPr>
+        <w:instrText>8</w:instrText>
+      </w:r>
+      <w:r>
+        <w:rPr>
+          <w:noProof/>
+        </w:rPr>
+        <w:fldChar w:fldCharType="end"/>
+      </w:r>
+      <w:r>
+        <w:instrText>)</w:instrText>
+      </w:r>
+      <w:r>
+        <w:fldChar w:fldCharType="end"/>
+      </w:r>
+    </w:p>
+    <w:p>
+      <w:pPr>
+        <w:rPr>
+          <w:rFonts w:ascii="Times New Roman" w:hAnsi="Times New Roman" w:cs="Times New Roman"/>
+        </w:rPr>
+      </w:pPr>
+      <w:r>
+        <w:rPr>
+          <w:rFonts w:ascii="Times New Roman" w:hAnsi="Times New Roman" w:cs="Times New Roman"/>
+        </w:rPr>
+        <w:tab/>
+        <w:t xml:space="preserve">When </w:t>
+      </w:r>
+      <w:r>
+        <w:rPr>
+          <w:rFonts w:ascii="Times New Roman" w:hAnsi="Times New Roman" w:cs="Times New Roman"/>
+          <w:position w:val="-10"/>
+        </w:rPr>
+        <w:object w:dxaOrig="518" w:dyaOrig="313">
+          <v:shape id="_x0000_i1050" type="#_x0000_t75" style="width:25.8pt;height:15.6pt" o:ole="">
+            <v:imagedata r:id="rId63" o:title=""/>
+          </v:shape>
+          <o:OLEObject Type="Embed" ProgID="Equation.AxMath" ShapeID="_x0000_i1050" DrawAspect="Content" ObjectID="_1583409084" r:id="rId64"/>
+        </w:object>
+      </w:r>
+      <w:r>
+        <w:rPr>
+          <w:rFonts w:ascii="Times New Roman" w:hAnsi="Times New Roman" w:cs="Times New Roman"/>
+        </w:rPr>
+        <w:t>,</w:t>
+      </w:r>
+      <w:r>
+        <w:rPr>
+          <w:rFonts w:ascii="Times New Roman" w:hAnsi="Times New Roman" w:cs="Times New Roman"/>
+          <w:position w:val="-11"/>
+        </w:rPr>
+        <w:object w:dxaOrig="1950" w:dyaOrig="325">
+          <v:shape id="_x0000_i1051" type="#_x0000_t75" style="width:97.2pt;height:16.2pt" o:ole="">
+            <v:imagedata r:id="rId65" o:title=""/>
+          </v:shape>
+          <o:OLEObject Type="Embed" ProgID="Equation.AxMath" ShapeID="_x0000_i1051" DrawAspect="Content" ObjectID="_1583409085" r:id="rId66"/>
+        </w:object>
+      </w:r>
+      <w:r>
+        <w:rPr>
+          <w:rFonts w:ascii="Times New Roman" w:hAnsi="Times New Roman" w:cs="Times New Roman"/>
+        </w:rPr>
+        <w:t>, then</w:t>
+      </w:r>
+    </w:p>
+    <w:p>
+      <w:pPr>
+        <w:pStyle w:val="AMDisplayEquation"/>
+      </w:pPr>
+      <w:r>
+        <w:tab/>
+      </w:r>
+      <w:r>
+        <w:rPr>
+          <w:position w:val="-23"/>
+        </w:rPr>
+        <w:object w:dxaOrig="3336" w:dyaOrig="582">
+          <v:shape id="_x0000_i1052" type="#_x0000_t75" style="width:166.8pt;height:29.4pt" o:ole="">
+            <v:imagedata r:id="rId67" o:title=""/>
+          </v:shape>
+          <o:OLEObject Type="Embed" ProgID="Equation.AxMath" ShapeID="_x0000_i1052" DrawAspect="Content" ObjectID="_1583409086" r:id="rId68"/>
+        </w:object>
+      </w:r>
+      <w:r>
+        <w:tab/>
+      </w:r>
+      <w:r>
+        <w:fldChar w:fldCharType="begin"/>
+      </w:r>
+      <w:r>
+        <w:instrText xml:space="preserve"> MACROBUTTON AMMPlaceRM \* MERGEFORMAT </w:instrText>
+      </w:r>
+      <w:r>
+        <w:fldChar w:fldCharType="begin"/>
+      </w:r>
+      <w:r>
+        <w:instrText xml:space="preserve"> SEQ AMEqn \h \* MERGEFORMAT </w:instrText>
+      </w:r>
+      <w:r>
+        <w:fldChar w:fldCharType="end"/>
+      </w:r>
+      <w:r>
+        <w:instrText>(</w:instrText>
+      </w:r>
+      <w:r>
+        <w:fldChar w:fldCharType="begin"/>
+      </w:r>
+      <w:r>
+        <w:instrText xml:space="preserve"> SEQ AMChap \c \* Arabic \* MERGEFORMAT </w:instrText>
+      </w:r>
+      <w:r>
+        <w:fldChar w:fldCharType="separate"/>
+      </w:r>
+      <w:r>
+        <w:rPr>
+          <w:noProof/>
+        </w:rPr>
+        <w:instrText>2</w:instrText>
+      </w:r>
+      <w:r>
+        <w:rPr>
+          <w:noProof/>
+        </w:rPr>
+        <w:fldChar w:fldCharType="end"/>
+      </w:r>
+      <w:r>
+        <w:instrText>.</w:instrText>
+      </w:r>
+      <w:r>
+        <w:fldChar w:fldCharType="begin"/>
+      </w:r>
+      <w:r>
+        <w:instrText xml:space="preserve"> SEQ AMEqn \c \* Arabic \* MERGEFORMAT </w:instrText>
+      </w:r>
+      <w:r>
+        <w:fldChar w:fldCharType="separate"/>
+      </w:r>
+      <w:r>
+        <w:rPr>
+          <w:noProof/>
+        </w:rPr>
+        <w:instrText>9</w:instrText>
+      </w:r>
+      <w:r>
+        <w:rPr>
+          <w:noProof/>
+        </w:rPr>
+        <w:fldChar w:fldCharType="end"/>
+      </w:r>
+      <w:r>
+        <w:instrText>)</w:instrText>
+      </w:r>
+      <w:r>
+        <w:fldChar w:fldCharType="end"/>
+      </w:r>
+    </w:p>
+    <w:p>
+      <w:pPr>
+        <w:rPr>
+          <w:rFonts w:ascii="Times New Roman" w:hAnsi="Times New Roman" w:cs="Times New Roman"/>
+        </w:rPr>
+      </w:pPr>
+      <w:r>
+        <w:rPr>
+          <w:rFonts w:ascii="Times New Roman" w:hAnsi="Times New Roman" w:cs="Times New Roman"/>
+        </w:rPr>
+        <w:t>so</w:t>
+      </w:r>
+    </w:p>
+    <w:p>
+      <w:pPr>
+        <w:pStyle w:val="AMDisplayEquation"/>
+      </w:pPr>
+      <w:r>
+        <w:tab/>
+      </w:r>
+      <w:r>
+        <w:rPr>
+          <w:position w:val="-24"/>
+        </w:rPr>
+        <w:object w:dxaOrig="4923" w:dyaOrig="587">
+          <v:shape id="_x0000_i1053" type="#_x0000_t75" style="width:246pt;height:29.4pt" o:ole="">
+            <v:imagedata r:id="rId69" o:title=""/>
+          </v:shape>
+          <o:OLEObject Type="Embed" ProgID="Equation.AxMath" ShapeID="_x0000_i1053" DrawAspect="Content" ObjectID="_1583409087" r:id="rId70"/>
+        </w:object>
+      </w:r>
+      <w:r>
+        <w:tab/>
+      </w:r>
+      <w:r>
+        <w:fldChar w:fldCharType="begin"/>
+      </w:r>
+      <w:r>
+        <w:instrText xml:space="preserve"> MACROBUTTON AMMPlaceRM \* MERGEFORMAT </w:instrText>
+      </w:r>
+      <w:r>
+        <w:fldChar w:fldCharType="begin"/>
+      </w:r>
+      <w:r>
+        <w:instrText xml:space="preserve"> SEQ AMEqn \h \* MERGEFORMAT </w:instrText>
+      </w:r>
+      <w:r>
+        <w:fldChar w:fldCharType="end"/>
+      </w:r>
+      <w:r>
+        <w:instrText>(</w:instrText>
+      </w:r>
+      <w:r>
+        <w:fldChar w:fldCharType="begin"/>
+      </w:r>
+      <w:r>
+        <w:instrText xml:space="preserve"> SEQ AMChap \c \* Arabic \* MERGEFORMAT </w:instrText>
+      </w:r>
+      <w:r>
+        <w:fldChar w:fldCharType="separate"/>
+      </w:r>
+      <w:r>
+        <w:rPr>
+          <w:noProof/>
+        </w:rPr>
+        <w:instrText>2</w:instrText>
+      </w:r>
+      <w:r>
+        <w:rPr>
+          <w:noProof/>
+        </w:rPr>
+        <w:fldChar w:fldCharType="end"/>
+      </w:r>
+      <w:r>
+        <w:instrText>.</w:instrText>
+      </w:r>
+      <w:r>
+        <w:fldChar w:fldCharType="begin"/>
+      </w:r>
+      <w:r>
+        <w:instrText xml:space="preserve"> SEQ AMEqn \c \* Arabic \* MERGEFORMAT </w:instrText>
+      </w:r>
+      <w:r>
+        <w:fldChar w:fldCharType="separate"/>
+      </w:r>
+      <w:r>
+        <w:rPr>
+          <w:noProof/>
+        </w:rPr>
+        <w:instrText>10</w:instrText>
+      </w:r>
+      <w:r>
+        <w:rPr>
+          <w:noProof/>
+        </w:rPr>
+        <w:fldChar w:fldCharType="end"/>
+      </w:r>
+      <w:r>
+        <w:instrText>)</w:instrText>
+      </w:r>
+      <w:r>
+        <w:fldChar w:fldCharType="end"/>
+      </w:r>
+    </w:p>
+    <w:p>
+      <w:pPr>
+        <w:rPr>
+          <w:rFonts w:ascii="Times New Roman" w:hAnsi="Times New Roman" w:cs="Times New Roman"/>
+        </w:rPr>
+      </w:pPr>
+      <w:r>
+        <w:rPr>
+          <w:rFonts w:ascii="Times New Roman" w:hAnsi="Times New Roman" w:cs="Times New Roman"/>
+        </w:rPr>
+        <w:t xml:space="preserve">When </w:t>
+      </w:r>
+      <w:r>
+        <w:rPr>
+          <w:rFonts w:ascii="Times New Roman" w:hAnsi="Times New Roman" w:cs="Times New Roman"/>
+          <w:position w:val="-10"/>
+        </w:rPr>
+        <w:object w:dxaOrig="1579" w:dyaOrig="316">
+          <v:shape id="_x0000_i1054" type="#_x0000_t75" style="width:78.6pt;height:15.6pt" o:ole="">
+            <v:imagedata r:id="rId71" o:title=""/>
+          </v:shape>
+          <o:OLEObject Type="Embed" ProgID="Equation.AxMath" ShapeID="_x0000_i1054" DrawAspect="Content" ObjectID="_1583409088" r:id="rId72"/>
+        </w:object>
+      </w:r>
+      <w:r>
+        <w:rPr>
+          <w:rFonts w:ascii="Times New Roman" w:hAnsi="Times New Roman" w:cs="Times New Roman"/>
+        </w:rPr>
+        <w:t xml:space="preserve"> (</w:t>
+      </w:r>
+      <w:r>
+        <w:rPr>
+          <w:rFonts w:ascii="Times New Roman" w:hAnsi="Times New Roman" w:cs="Times New Roman"/>
+          <w:position w:val="-10"/>
+        </w:rPr>
+        <w:object w:dxaOrig="318" w:dyaOrig="316">
+          <v:shape id="_x0000_i1055" type="#_x0000_t75" style="width:15.6pt;height:15.6pt" o:ole="">
+            <v:imagedata r:id="rId73" o:title=""/>
+          </v:shape>
+          <o:OLEObject Type="Embed" ProgID="Equation.AxMath" ShapeID="_x0000_i1055" DrawAspect="Content" ObjectID="_1583409089" r:id="rId74"/>
+        </w:object>
+      </w:r>
+      <w:r>
+        <w:rPr>
+          <w:rFonts w:ascii="Times New Roman" w:hAnsi="Times New Roman" w:cs="Times New Roman"/>
+        </w:rPr>
+        <w:t xml:space="preserve"> is full depletion voltage), </w:t>
+      </w:r>
+      <w:r>
+        <w:rPr>
+          <w:rFonts w:ascii="Times New Roman" w:hAnsi="Times New Roman" w:cs="Times New Roman"/>
+          <w:position w:val="-10"/>
+        </w:rPr>
+        <w:object w:dxaOrig="197" w:dyaOrig="313">
+          <v:shape id="_x0000_i1056" type="#_x0000_t75" style="width:9.6pt;height:15.6pt" o:ole="">
+            <v:imagedata r:id="rId75" o:title=""/>
+          </v:shape>
+          <o:OLEObject Type="Embed" ProgID="Equation.AxMath" ShapeID="_x0000_i1056" DrawAspect="Content" ObjectID="_1583409090" r:id="rId76"/>
+        </w:object>
+      </w:r>
+      <w:r>
+        <w:rPr>
+          <w:rFonts w:ascii="Times New Roman" w:hAnsi="Times New Roman" w:cs="Times New Roman"/>
+        </w:rPr>
+        <w:t xml:space="preserve"> results to</w:t>
+      </w:r>
+    </w:p>
+    <w:p>
+      <w:pPr>
+        <w:pStyle w:val="AMDisplayEquation"/>
+      </w:pPr>
+      <w:r>
+        <w:tab/>
+      </w:r>
+      <w:r>
+        <w:rPr>
+          <w:position w:val="-10"/>
+        </w:rPr>
+        <w:object w:dxaOrig="565" w:dyaOrig="313">
+          <v:shape id="_x0000_i1057" type="#_x0000_t75" style="width:28.2pt;height:15.6pt" o:ole="">
+            <v:imagedata r:id="rId77" o:title=""/>
+          </v:shape>
+          <o:OLEObject Type="Embed" ProgID="Equation.AxMath" ShapeID="_x0000_i1057" DrawAspect="Content" ObjectID="_1583409091" r:id="rId78"/>
+        </w:object>
+      </w:r>
+      <w:r>
+        <w:tab/>
+      </w:r>
+      <w:r>
+        <w:fldChar w:fldCharType="begin"/>
+      </w:r>
+      <w:r>
+        <w:instrText xml:space="preserve"> MACROBUTTON AMMPlaceRM \* MERGEFORMAT </w:instrText>
+      </w:r>
+      <w:r>
+        <w:fldChar w:fldCharType="begin"/>
+      </w:r>
+      <w:r>
+        <w:instrText xml:space="preserve"> SEQ AMEqn \h \* MERGEFORMAT </w:instrText>
+      </w:r>
+      <w:r>
+        <w:fldChar w:fldCharType="end"/>
+      </w:r>
+      <w:bookmarkStart w:id="19" w:name="ZEqnNum857319"/>
+      <w:r>
+        <w:instrText>(</w:instrText>
+      </w:r>
+      <w:r>
+        <w:fldChar w:fldCharType="begin"/>
+      </w:r>
+      <w:r>
+        <w:instrText xml:space="preserve"> SEQ AMChap \c \* Arabic \* MERGEFORMAT </w:instrText>
+      </w:r>
+      <w:r>
+        <w:fldChar w:fldCharType="separate"/>
+      </w:r>
+      <w:r>
+        <w:rPr>
+          <w:noProof/>
+        </w:rPr>
+        <w:instrText>2</w:instrText>
+      </w:r>
+      <w:r>
+        <w:rPr>
+          <w:noProof/>
+        </w:rPr>
+        <w:fldChar w:fldCharType="end"/>
+      </w:r>
+      <w:r>
+        <w:instrText>.</w:instrText>
+      </w:r>
+      <w:r>
+        <w:fldChar w:fldCharType="begin"/>
+      </w:r>
+      <w:r>
+        <w:instrText xml:space="preserve"> SEQ AMEqn \c \* Arabic \* MERGEFORMAT </w:instrText>
+      </w:r>
+      <w:r>
+        <w:fldChar w:fldCharType="separate"/>
+      </w:r>
+      <w:r>
+        <w:rPr>
+          <w:noProof/>
+        </w:rPr>
+        <w:instrText>11</w:instrText>
+      </w:r>
+      <w:r>
+        <w:rPr>
+          <w:noProof/>
+        </w:rPr>
+        <w:fldChar w:fldCharType="end"/>
+      </w:r>
+      <w:r>
+        <w:instrText>)</w:instrText>
+      </w:r>
+      <w:bookmarkEnd w:id="19"/>
+      <w:r>
+        <w:fldChar w:fldCharType="end"/>
+      </w:r>
+    </w:p>
+    <w:p>
+      <w:pPr>
+        <w:rPr>
+          <w:rFonts w:ascii="Times New Roman" w:hAnsi="Times New Roman" w:cs="Times New Roman"/>
+        </w:rPr>
+      </w:pPr>
+      <w:r>
+        <w:rPr>
+          <w:rFonts w:ascii="Times New Roman" w:hAnsi="Times New Roman" w:cs="Times New Roman"/>
+        </w:rPr>
+        <w:t xml:space="preserve">with mobility </w:t>
+      </w:r>
+      <w:r>
+        <w:rPr>
+          <w:rFonts w:ascii="Times New Roman" w:hAnsi="Times New Roman" w:cs="Times New Roman"/>
+          <w:position w:val="-10"/>
+        </w:rPr>
+        <w:object w:dxaOrig="182" w:dyaOrig="313">
+          <v:shape id="_x0000_i1058" type="#_x0000_t75" style="width:9pt;height:15.6pt" o:ole="">
+            <v:imagedata r:id="rId79" o:title=""/>
+          </v:shape>
+          <o:OLEObject Type="Embed" ProgID="Equation.AxMath" ShapeID="_x0000_i1058" DrawAspect="Content" ObjectID="_1583409092" r:id="rId80"/>
+        </w:object>
+      </w:r>
+      <w:r>
+        <w:rPr>
+          <w:rFonts w:ascii="Times New Roman" w:hAnsi="Times New Roman" w:cs="Times New Roman"/>
+        </w:rPr>
+        <w:t xml:space="preserve">, resistivity </w:t>
+      </w:r>
+      <w:r>
+        <w:rPr>
+          <w:rFonts w:ascii="Times New Roman" w:hAnsi="Times New Roman" w:cs="Times New Roman"/>
+          <w:position w:val="-10"/>
+        </w:rPr>
+        <w:object w:dxaOrig="166" w:dyaOrig="313">
+          <v:shape id="_x0000_i1059" type="#_x0000_t75" style="width:8.4pt;height:15.6pt" o:ole="">
+            <v:imagedata r:id="rId81" o:title=""/>
+          </v:shape>
+          <o:OLEObject Type="Embed" ProgID="Equation.AxMath" ShapeID="_x0000_i1059" DrawAspect="Content" ObjectID="_1583409093" r:id="rId82"/>
+        </w:object>
+      </w:r>
+      <w:r>
+        <w:rPr>
+          <w:rFonts w:ascii="Times New Roman" w:hAnsi="Times New Roman" w:cs="Times New Roman"/>
+        </w:rPr>
+        <w:t xml:space="preserve"> and </w:t>
+      </w:r>
+      <w:r>
+        <w:rPr>
+          <w:rFonts w:ascii="Times New Roman" w:hAnsi="Times New Roman" w:cs="Times New Roman"/>
+          <w:position w:val="-10"/>
+        </w:rPr>
+        <w:object w:dxaOrig="820" w:dyaOrig="316">
+          <v:shape id="_x0000_i1060" type="#_x0000_t75" style="width:40.8pt;height:15.6pt" o:ole="">
+            <v:imagedata r:id="rId83" o:title=""/>
+          </v:shape>
+          <o:OLEObject Type="Embed" ProgID="Equation.AxMath" ShapeID="_x0000_i1060" DrawAspect="Content" ObjectID="_1583409094" r:id="rId84"/>
+        </w:object>
+      </w:r>
+      <w:r>
+        <w:rPr>
+          <w:rFonts w:ascii="Times New Roman" w:hAnsi="Times New Roman" w:cs="Times New Roman"/>
+        </w:rPr>
+        <w:t>.</w:t>
+      </w:r>
+      <w:r>
+        <w:rPr>
+          <w:rFonts w:ascii="Times New Roman" w:hAnsi="Times New Roman" w:cs="Times New Roman"/>
+        </w:rPr>
+        <w:t xml:space="preserve"> Depend on equation </w:t>
+      </w:r>
+      <w:r>
+        <w:rPr>
+          <w:rFonts w:ascii="Times New Roman" w:hAnsi="Times New Roman" w:cs="Times New Roman"/>
+        </w:rPr>
+        <w:fldChar w:fldCharType="begin"/>
+      </w:r>
+      <w:r>
+        <w:rPr>
+          <w:rFonts w:ascii="Times New Roman" w:hAnsi="Times New Roman" w:cs="Times New Roman"/>
+        </w:rPr>
+        <w:instrText xml:space="preserve"> GOTOBUTTON ZEqnNum857319  \* MERGEFORMAT </w:instrText>
+      </w:r>
+      <w:r>
+        <w:rPr>
+          <w:rFonts w:ascii="Times New Roman" w:hAnsi="Times New Roman" w:cs="Times New Roman"/>
+        </w:rPr>
+        <w:fldChar w:fldCharType="begin"/>
+      </w:r>
+      <w:r>
+        <w:rPr>
+          <w:rFonts w:ascii="Times New Roman" w:hAnsi="Times New Roman" w:cs="Times New Roman"/>
+        </w:rPr>
+        <w:instrText xml:space="preserve"> REF ZEqnNum857319 \* Charformat \! \* MERGEFORMAT </w:instrText>
+      </w:r>
+      <w:r>
+        <w:rPr>
+          <w:rFonts w:ascii="Times New Roman" w:hAnsi="Times New Roman" w:cs="Times New Roman"/>
+        </w:rPr>
+        <w:fldChar w:fldCharType="separate"/>
+      </w:r>
+      <w:r>
+        <w:rPr>
+          <w:rFonts w:ascii="Times New Roman" w:hAnsi="Times New Roman" w:cs="Times New Roman"/>
+        </w:rPr>
+        <w:instrText>(2.11)</w:instrText>
+      </w:r>
+      <w:r>
+        <w:rPr>
+          <w:rFonts w:ascii="Times New Roman" w:hAnsi="Times New Roman" w:cs="Times New Roman"/>
+        </w:rPr>
+        <w:fldChar w:fldCharType="end"/>
+      </w:r>
+      <w:r>
+        <w:rPr>
+          <w:rFonts w:ascii="Times New Roman" w:hAnsi="Times New Roman" w:cs="Times New Roman"/>
+        </w:rPr>
+        <w:fldChar w:fldCharType="end"/>
+      </w:r>
+      <w:r>
+        <w:rPr>
+          <w:rFonts w:ascii="Times New Roman" w:hAnsi="Times New Roman" w:cs="Times New Roman"/>
+        </w:rPr>
+        <w:t xml:space="preserve"> </w:t>
+      </w:r>
+      <w:r>
+        <w:rPr>
+          <w:rFonts w:ascii="Times New Roman" w:hAnsi="Times New Roman" w:cs="Times New Roman"/>
+        </w:rPr>
+        <w:t xml:space="preserve">, if </w:t>
+      </w:r>
+      <w:r>
+        <w:rPr>
+          <w:rFonts w:ascii="Times New Roman" w:hAnsi="Times New Roman" w:cs="Times New Roman"/>
+          <w:position w:val="-10"/>
+        </w:rPr>
+        <w:object w:dxaOrig="1048" w:dyaOrig="316">
+          <v:shape id="_x0000_i1061" type="#_x0000_t75" style="width:52.8pt;height:15.6pt" o:ole="">
+            <v:imagedata r:id="rId85" o:title=""/>
+          </v:shape>
+          <o:OLEObject Type="Embed" ProgID="Equation.AxMath" ShapeID="_x0000_i1061" DrawAspect="Content" ObjectID="_1583409095" r:id="rId86"/>
+        </w:object>
+      </w:r>
+      <w:r>
+        <w:rPr>
+          <w:rFonts w:ascii="Times New Roman" w:hAnsi="Times New Roman" w:cs="Times New Roman"/>
+        </w:rPr>
+        <w:t xml:space="preserve">, </w:t>
+      </w:r>
+      <w:r>
+        <w:rPr>
+          <w:rFonts w:ascii="Times New Roman" w:hAnsi="Times New Roman" w:cs="Times New Roman"/>
+          <w:position w:val="-10"/>
+        </w:rPr>
+        <w:object w:dxaOrig="565" w:dyaOrig="313">
+          <v:shape id="_x0000_i1062" type="#_x0000_t75" style="width:28.2pt;height:15.6pt" o:ole="">
+            <v:imagedata r:id="rId77" o:title=""/>
+          </v:shape>
+          <o:OLEObject Type="Embed" ProgID="Equation.AxMath" ShapeID="_x0000_i1062" DrawAspect="Content" ObjectID="_1583409096" r:id="rId87"/>
+        </w:object>
+      </w:r>
+      <w:r>
+        <w:rPr>
+          <w:rFonts w:ascii="Times New Roman" w:hAnsi="Times New Roman" w:cs="Times New Roman"/>
+        </w:rPr>
+        <w:t xml:space="preserve"> </w:t>
+      </w:r>
+      <w:r>
+        <w:rPr>
+          <w:rFonts w:ascii="Times New Roman" w:hAnsi="Times New Roman" w:cs="Times New Roman"/>
+        </w:rPr>
+        <w:t>(</w:t>
+      </w:r>
+      <w:r>
+        <w:rPr>
+          <w:rFonts w:ascii="Times New Roman" w:hAnsi="Times New Roman" w:cs="Times New Roman"/>
+        </w:rPr>
+        <w:t>over depleted), PN junction could be considered as capacitor.</w:t>
+      </w:r>
+    </w:p>
+    <w:p>
+      <w:pPr>
+        <w:pStyle w:val="AMDisplayEquation"/>
+      </w:pPr>
+      <w:r>
+        <w:tab/>
+      </w:r>
+      <w:r>
+        <w:rPr>
+          <w:position w:val="-24"/>
+        </w:rPr>
+        <w:object w:dxaOrig="3442" w:dyaOrig="587">
+          <v:shape id="_x0000_i1063" type="#_x0000_t75" style="width:172.2pt;height:29.4pt" o:ole="">
+            <v:imagedata r:id="rId22" o:title=""/>
+          </v:shape>
+          <o:OLEObject Type="Embed" ProgID="Equation.AxMath" ShapeID="_x0000_i1063" DrawAspect="Content" ObjectID="_1583409097" r:id="rId88"/>
+        </w:object>
+      </w:r>
+      <w:r>
+        <w:tab/>
+      </w:r>
+      <w:r>
+        <w:fldChar w:fldCharType="begin"/>
+      </w:r>
+      <w:r>
+        <w:instrText xml:space="preserve"> MACROBUTTON AMMPlaceRM \* MERGEFORMAT </w:instrText>
+      </w:r>
+      <w:r>
+        <w:fldChar w:fldCharType="begin"/>
+      </w:r>
+      <w:r>
+        <w:instrText xml:space="preserve"> SEQ AMEqn \h \* MERGEFORMAT </w:instrText>
+      </w:r>
+      <w:r>
+        <w:fldChar w:fldCharType="end"/>
+      </w:r>
+      <w:r>
+        <w:instrText>(</w:instrText>
+      </w:r>
+      <w:r>
+        <w:fldChar w:fldCharType="begin"/>
+      </w:r>
+      <w:r>
+        <w:instrText xml:space="preserve"> SEQ AMChap \c \* Arabic \* MERGEFORMAT </w:instrText>
+      </w:r>
+      <w:r>
+        <w:fldChar w:fldCharType="separate"/>
+      </w:r>
+      <w:r>
+        <w:rPr>
+          <w:noProof/>
+        </w:rPr>
+        <w:instrText>2</w:instrText>
+      </w:r>
+      <w:r>
+        <w:rPr>
+          <w:noProof/>
+        </w:rPr>
+        <w:fldChar w:fldCharType="end"/>
+      </w:r>
+      <w:r>
+        <w:instrText>.</w:instrText>
+      </w:r>
+      <w:r>
+        <w:fldChar w:fldCharType="begin"/>
+      </w:r>
+      <w:r>
+        <w:instrText xml:space="preserve"> SEQ AMEqn \c \* Arabic \* MERGEFORMAT </w:instrText>
+      </w:r>
+      <w:r>
+        <w:fldChar w:fldCharType="separate"/>
+      </w:r>
+      <w:r>
+        <w:rPr>
+          <w:noProof/>
+        </w:rPr>
+        <w:instrText>12</w:instrText>
+      </w:r>
+      <w:r>
+        <w:rPr>
+          <w:noProof/>
+        </w:rPr>
+        <w:fldChar w:fldCharType="end"/>
+      </w:r>
+      <w:r>
+        <w:instrText>)</w:instrText>
+      </w:r>
+      <w:r>
+        <w:fldChar w:fldCharType="end"/>
+      </w:r>
+    </w:p>
+    <w:p>
+      <w:pPr>
+        <w:rPr>
+          <w:rFonts w:ascii="Times New Roman" w:hAnsi="Times New Roman" w:cs="Times New Roman"/>
+        </w:rPr>
+      </w:pPr>
+    </w:p>
+    <w:p>
+      <w:pPr>
+        <w:pStyle w:val="3"/>
+        <w:rPr>
+          <w:rFonts w:ascii="Times New Roman" w:hAnsi="Times New Roman" w:cs="Times New Roman"/>
+        </w:rPr>
+      </w:pPr>
+      <w:r>
+        <w:rPr>
+          <w:rFonts w:ascii="Times New Roman" w:hAnsi="Times New Roman" w:cs="Times New Roman"/>
+        </w:rPr>
+        <w:t>CCE calculate</w:t>
+      </w:r>
+    </w:p>
+    <w:p>
+      <w:pPr>
+        <w:rPr>
+          <w:rFonts w:ascii="Times New Roman" w:hAnsi="Times New Roman" w:cs="Times New Roman"/>
+        </w:rPr>
+      </w:pPr>
+      <w:r>
+        <w:rPr>
+          <w:rFonts w:ascii="Times New Roman" w:hAnsi="Times New Roman" w:cs="Times New Roman"/>
+        </w:rPr>
+        <w:t xml:space="preserve">Charge collection </w:t>
+      </w:r>
+      <w:r>
+        <w:rPr>
+          <w:rFonts w:ascii="Times New Roman" w:hAnsi="Times New Roman" w:cs="Times New Roman"/>
+        </w:rPr>
+        <w:t xml:space="preserve">efficiency </w:t>
+      </w:r>
+      <w:r>
+        <w:rPr>
+          <w:rFonts w:ascii="Times New Roman" w:hAnsi="Times New Roman" w:cs="Times New Roman"/>
+        </w:rPr>
+        <w:t>is defined by</w:t>
+      </w:r>
+    </w:p>
+    <w:p>
+      <w:pPr>
+        <w:pStyle w:val="AMDisplayEquation"/>
+      </w:pPr>
+      <w:r>
+        <w:tab/>
+      </w:r>
+      <w:r>
+        <w:rPr>
+          <w:position w:val="-65"/>
+        </w:rPr>
+        <w:object w:dxaOrig="5792" w:dyaOrig="1400">
+          <v:shape id="_x0000_i1109" type="#_x0000_t75" style="width:289.8pt;height:70.2pt" o:ole="">
+            <v:imagedata r:id="rId89" o:title=""/>
+          </v:shape>
+          <o:OLEObject Type="Embed" ProgID="Equation.AxMath" ShapeID="_x0000_i1109" DrawAspect="Content" ObjectID="_1583409098" r:id="rId90"/>
+        </w:object>
+      </w:r>
+      <w:r>
+        <w:tab/>
+      </w:r>
+      <w:r>
+        <w:fldChar w:fldCharType="begin"/>
+      </w:r>
+      <w:r>
+        <w:instrText xml:space="preserve"> MACROBUTTON AMMPlaceRM \* MERGEFORMAT </w:instrText>
+      </w:r>
+      <w:r>
+        <w:fldChar w:fldCharType="begin"/>
+      </w:r>
+      <w:r>
+        <w:instrText xml:space="preserve"> SEQ AMEqn \h \* MERGEFORMAT </w:instrText>
+      </w:r>
+      <w:r>
+        <w:fldChar w:fldCharType="end"/>
+      </w:r>
+      <w:r>
+        <w:instrText>(</w:instrText>
+      </w:r>
+      <w:fldSimple w:instr=" SEQ AMChap \c \* Arabic \* MERGEFORMAT ">
+        <w:r>
+          <w:rPr>
+            <w:noProof/>
+          </w:rPr>
+          <w:instrText>2</w:instrText>
+        </w:r>
+      </w:fldSimple>
+      <w:r>
+        <w:instrText>.</w:instrText>
+      </w:r>
+      <w:fldSimple w:instr=" SEQ AMEqn \c \* Arabic \* MERGEFORMAT ">
+        <w:r>
+          <w:rPr>
+            <w:noProof/>
+          </w:rPr>
+          <w:instrText>13</w:instrText>
+        </w:r>
+      </w:fldSimple>
+      <w:r>
+        <w:instrText>)</w:instrText>
+      </w:r>
+      <w:r>
+        <w:fldChar w:fldCharType="end"/>
+      </w:r>
+    </w:p>
+    <w:p>
+      <w:pPr>
+        <w:rPr>
+          <w:rFonts w:ascii="Times New Roman" w:hAnsi="Times New Roman" w:cs="Times New Roman"/>
+        </w:rPr>
+      </w:pPr>
+      <w:r>
+        <w:rPr>
+          <w:rFonts w:ascii="Times New Roman" w:hAnsi="Times New Roman" w:cs="Times New Roman"/>
+        </w:rPr>
+        <w:t>where</w:t>
+      </w:r>
+    </w:p>
+    <w:p>
+      <w:pPr>
+        <w:pStyle w:val="AMDisplayEquation"/>
+      </w:pPr>
+      <w:r>
+        <w:tab/>
+      </w:r>
+      <w:r>
+        <w:rPr>
+          <w:position w:val="-23"/>
+        </w:rPr>
+        <w:object w:dxaOrig="3637" w:dyaOrig="733">
+          <v:shape id="_x0000_i1112" type="#_x0000_t75" style="width:181.8pt;height:36.6pt" o:ole="">
+            <v:imagedata r:id="rId91" o:title=""/>
+          </v:shape>
+          <o:OLEObject Type="Embed" ProgID="Equation.AxMath" ShapeID="_x0000_i1112" DrawAspect="Content" ObjectID="_1583409099" r:id="rId92"/>
+        </w:object>
+      </w:r>
+      <w:r>
+        <w:tab/>
+      </w:r>
+      <w:r>
+        <w:fldChar w:fldCharType="begin"/>
+      </w:r>
+      <w:r>
+        <w:instrText xml:space="preserve"> MACROBUTTON AMMPlaceRM \* MERGEFORMAT </w:instrText>
+      </w:r>
+      <w:r>
+        <w:fldChar w:fldCharType="begin"/>
+      </w:r>
+      <w:r>
+        <w:instrText xml:space="preserve"> SEQ AMEqn \h \* MERGEFORMAT </w:instrText>
+      </w:r>
+      <w:r>
+        <w:fldChar w:fldCharType="end"/>
+      </w:r>
+      <w:r>
+        <w:instrText>(</w:instrText>
+      </w:r>
+      <w:fldSimple w:instr=" SEQ AMChap \c \* Arabic \* MERGEFORMAT ">
+        <w:r>
+          <w:rPr>
+            <w:noProof/>
+          </w:rPr>
+          <w:instrText>2</w:instrText>
+        </w:r>
+      </w:fldSimple>
+      <w:r>
+        <w:instrText>.</w:instrText>
+      </w:r>
+      <w:fldSimple w:instr=" SEQ AMEqn \c \* Arabic \* MERGEFORMAT ">
+        <w:r>
+          <w:rPr>
+            <w:noProof/>
+          </w:rPr>
+          <w:instrText>14</w:instrText>
+        </w:r>
+      </w:fldSimple>
+      <w:r>
+        <w:instrText>)</w:instrText>
+      </w:r>
+      <w:r>
+        <w:fldChar w:fldCharType="end"/>
+      </w:r>
+    </w:p>
+    <w:p>
+      <w:pPr>
+        <w:pStyle w:val="3"/>
+        <w:rPr>
+          <w:rFonts w:ascii="Times New Roman" w:hAnsi="Times New Roman" w:cs="Times New Roman"/>
+        </w:rPr>
+      </w:pPr>
+      <w:r>
+        <w:rPr>
+          <w:rFonts w:ascii="Times New Roman" w:hAnsi="Times New Roman" w:cs="Times New Roman"/>
+        </w:rPr>
+        <w:lastRenderedPageBreak/>
+        <w:t>CCE analysis</w:t>
+      </w:r>
+      <w:bookmarkStart w:id="20" w:name="_GoBack"/>
+      <w:bookmarkEnd w:id="20"/>
+    </w:p>
+    <w:p>
+      <w:pPr>
         <w:rPr>
           <w:rFonts w:hint="eastAsia"/>
         </w:rPr>
-        <w:t>F</w:t>
-      </w:r>
-      <w:r>
-        <w:t>ig.</w:t>
-      </w:r>
-      <w:r>
-        <w:t>1.</w:t>
-      </w:r>
-      <w:r>
-        <w:t xml:space="preserve">7 </w:t>
-      </w:r>
-      <w:r>
-        <w:t>C</w:t>
-      </w:r>
-      <w:r>
-        <w:t>onversion</w:t>
-      </w:r>
-      <w:r>
-        <w:t xml:space="preserve"> </w:t>
-      </w:r>
-      <w:r>
-        <w:t xml:space="preserve">of </w:t>
-      </w:r>
-      <w:proofErr w:type="spellStart"/>
-      <w:r>
-        <w:t>TRef</w:t>
-      </w:r>
-      <w:proofErr w:type="spellEnd"/>
-      <w:r>
-        <w:t xml:space="preserve"> to </w:t>
-      </w:r>
-      <w:proofErr w:type="spellStart"/>
-      <w:r>
-        <w:t>TTree</w:t>
-      </w:r>
-      <w:proofErr w:type="spellEnd"/>
+      </w:pPr>
+      <w:r>
+        <w:t>…</w:t>
+      </w:r>
     </w:p>
     <w:sectPr>
       <w:pgSz w:w="11906" w:h="16838"/>
@@ -3696,6 +7989,128 @@
     </w:lvl>
   </w:abstractNum>
   <w:abstractNum w:abstractNumId="2" w15:restartNumberingAfterBreak="0">
+    <w:nsid w:val="38817B6C"/>
+    <w:multiLevelType w:val="multilevel"/>
+    <w:tmpl w:val="BC5E0EB4"/>
+    <w:lvl w:ilvl="0">
+      <w:start w:val="1"/>
+      <w:numFmt w:val="decimal"/>
+      <w:pStyle w:val="1"/>
+      <w:lvlText w:val="%1"/>
+      <w:lvlJc w:val="left"/>
+      <w:pPr>
+        <w:ind w:left="432" w:hanging="432"/>
+      </w:pPr>
+      <w:rPr>
+        <w:rFonts w:hint="eastAsia"/>
+      </w:rPr>
+    </w:lvl>
+    <w:lvl w:ilvl="1">
+      <w:start w:val="1"/>
+      <w:numFmt w:val="decimal"/>
+      <w:pStyle w:val="2"/>
+      <w:lvlText w:val="%1.%2"/>
+      <w:lvlJc w:val="left"/>
+      <w:pPr>
+        <w:ind w:left="576" w:hanging="576"/>
+      </w:pPr>
+      <w:rPr>
+        <w:rFonts w:hint="eastAsia"/>
+      </w:rPr>
+    </w:lvl>
+    <w:lvl w:ilvl="2">
+      <w:start w:val="1"/>
+      <w:numFmt w:val="decimal"/>
+      <w:pStyle w:val="3"/>
+      <w:lvlText w:val="%1.%2.%3"/>
+      <w:lvlJc w:val="left"/>
+      <w:pPr>
+        <w:ind w:left="720" w:hanging="720"/>
+      </w:pPr>
+      <w:rPr>
+        <w:rFonts w:hint="eastAsia"/>
+      </w:rPr>
+    </w:lvl>
+    <w:lvl w:ilvl="3">
+      <w:start w:val="1"/>
+      <w:numFmt w:val="decimal"/>
+      <w:pStyle w:val="4"/>
+      <w:lvlText w:val="%1.%2.%3.%4"/>
+      <w:lvlJc w:val="left"/>
+      <w:pPr>
+        <w:ind w:left="864" w:hanging="864"/>
+      </w:pPr>
+      <w:rPr>
+        <w:rFonts w:hint="eastAsia"/>
+      </w:rPr>
+    </w:lvl>
+    <w:lvl w:ilvl="4">
+      <w:start w:val="1"/>
+      <w:numFmt w:val="decimal"/>
+      <w:pStyle w:val="5"/>
+      <w:lvlText w:val="%1.%2.%3.%4.%5"/>
+      <w:lvlJc w:val="left"/>
+      <w:pPr>
+        <w:ind w:left="1008" w:hanging="1008"/>
+      </w:pPr>
+      <w:rPr>
+        <w:rFonts w:hint="eastAsia"/>
+      </w:rPr>
+    </w:lvl>
+    <w:lvl w:ilvl="5">
+      <w:start w:val="1"/>
+      <w:numFmt w:val="decimal"/>
+      <w:pStyle w:val="6"/>
+      <w:lvlText w:val="%1.%2.%3.%4.%5.%6"/>
+      <w:lvlJc w:val="left"/>
+      <w:pPr>
+        <w:ind w:left="1152" w:hanging="1152"/>
+      </w:pPr>
+      <w:rPr>
+        <w:rFonts w:hint="eastAsia"/>
+      </w:rPr>
+    </w:lvl>
+    <w:lvl w:ilvl="6">
+      <w:start w:val="1"/>
+      <w:numFmt w:val="decimal"/>
+      <w:pStyle w:val="7"/>
+      <w:lvlText w:val="%1.%2.%3.%4.%5.%6.%7"/>
+      <w:lvlJc w:val="left"/>
+      <w:pPr>
+        <w:ind w:left="1296" w:hanging="1296"/>
+      </w:pPr>
+      <w:rPr>
+        <w:rFonts w:hint="eastAsia"/>
+      </w:rPr>
+    </w:lvl>
+    <w:lvl w:ilvl="7">
+      <w:start w:val="1"/>
+      <w:numFmt w:val="decimal"/>
+      <w:pStyle w:val="8"/>
+      <w:lvlText w:val="%1.%2.%3.%4.%5.%6.%7.%8"/>
+      <w:lvlJc w:val="left"/>
+      <w:pPr>
+        <w:ind w:left="1440" w:hanging="1440"/>
+      </w:pPr>
+      <w:rPr>
+        <w:rFonts w:hint="eastAsia"/>
+      </w:rPr>
+    </w:lvl>
+    <w:lvl w:ilvl="8">
+      <w:start w:val="1"/>
+      <w:numFmt w:val="decimal"/>
+      <w:pStyle w:val="9"/>
+      <w:lvlText w:val="%1.%2.%3.%4.%5.%6.%7.%8.%9"/>
+      <w:lvlJc w:val="left"/>
+      <w:pPr>
+        <w:ind w:left="1584" w:hanging="1584"/>
+      </w:pPr>
+      <w:rPr>
+        <w:rFonts w:hint="eastAsia"/>
+      </w:rPr>
+    </w:lvl>
+  </w:abstractNum>
+  <w:abstractNum w:abstractNumId="3" w15:restartNumberingAfterBreak="0">
     <w:nsid w:val="6B352F8C"/>
     <w:multiLevelType w:val="hybridMultilevel"/>
     <w:tmpl w:val="4ACA94C6"/>
@@ -3784,7 +8199,7 @@
       </w:pPr>
     </w:lvl>
   </w:abstractNum>
-  <w:abstractNum w:abstractNumId="3" w15:restartNumberingAfterBreak="0">
+  <w:abstractNum w:abstractNumId="4" w15:restartNumberingAfterBreak="0">
     <w:nsid w:val="6DF50C11"/>
     <w:multiLevelType w:val="hybridMultilevel"/>
     <w:tmpl w:val="8E5E36E8"/>
@@ -3873,7 +8288,7 @@
       </w:pPr>
     </w:lvl>
   </w:abstractNum>
-  <w:abstractNum w:abstractNumId="4" w15:restartNumberingAfterBreak="0">
+  <w:abstractNum w:abstractNumId="5" w15:restartNumberingAfterBreak="0">
     <w:nsid w:val="6F9A486E"/>
     <w:multiLevelType w:val="hybridMultilevel"/>
     <w:tmpl w:val="C95A2108"/>
@@ -3987,19 +8402,22 @@
     </w:lvl>
   </w:abstractNum>
   <w:num w:numId="1">
-    <w:abstractNumId w:val="2"/>
+    <w:abstractNumId w:val="3"/>
   </w:num>
   <w:num w:numId="2">
-    <w:abstractNumId w:val="3"/>
+    <w:abstractNumId w:val="4"/>
   </w:num>
   <w:num w:numId="3">
     <w:abstractNumId w:val="0"/>
   </w:num>
   <w:num w:numId="4">
-    <w:abstractNumId w:val="4"/>
+    <w:abstractNumId w:val="5"/>
   </w:num>
   <w:num w:numId="5">
     <w:abstractNumId w:val="1"/>
+  </w:num>
+  <w:num w:numId="6">
+    <w:abstractNumId w:val="2"/>
   </w:num>
 </w:numbering>
 </file>
@@ -4173,7 +8591,7 @@
     <w:lsdException w:name="Table Web 2" w:semiHidden="1" w:unhideWhenUsed="1"/>
     <w:lsdException w:name="Table Web 3" w:semiHidden="1" w:unhideWhenUsed="1"/>
     <w:lsdException w:name="Balloon Text" w:semiHidden="1" w:unhideWhenUsed="1"/>
-    <w:lsdException w:name="Table Grid" w:uiPriority="39"/>
+    <w:lsdException w:name="Table Grid" w:uiPriority="0"/>
     <w:lsdException w:name="Table Theme" w:semiHidden="1" w:unhideWhenUsed="1"/>
     <w:lsdException w:name="Placeholder Text" w:semiHidden="1"/>
     <w:lsdException w:name="No Spacing" w:uiPriority="1" w:qFormat="1"/>
@@ -4414,6 +8832,9 @@
     <w:pPr>
       <w:keepNext/>
       <w:keepLines/>
+      <w:numPr>
+        <w:numId w:val="6"/>
+      </w:numPr>
       <w:spacing w:before="340" w:after="330" w:line="578" w:lineRule="auto"/>
       <w:outlineLvl w:val="0"/>
     </w:pPr>
@@ -4437,6 +8858,10 @@
     <w:pPr>
       <w:keepNext/>
       <w:keepLines/>
+      <w:numPr>
+        <w:ilvl w:val="1"/>
+        <w:numId w:val="6"/>
+      </w:numPr>
       <w:spacing w:before="260" w:after="260" w:line="416" w:lineRule="auto"/>
       <w:outlineLvl w:val="1"/>
     </w:pPr>
@@ -4460,6 +8885,10 @@
     <w:pPr>
       <w:keepNext/>
       <w:keepLines/>
+      <w:numPr>
+        <w:ilvl w:val="2"/>
+        <w:numId w:val="6"/>
+      </w:numPr>
       <w:spacing w:before="260" w:after="260" w:line="416" w:lineRule="auto"/>
       <w:outlineLvl w:val="2"/>
     </w:pPr>
@@ -4468,6 +8897,167 @@
       <w:bCs/>
       <w:sz w:val="32"/>
       <w:szCs w:val="32"/>
+    </w:rPr>
+  </w:style>
+  <w:style w:type="paragraph" w:styleId="4">
+    <w:name w:val="heading 4"/>
+    <w:basedOn w:val="a"/>
+    <w:next w:val="a"/>
+    <w:link w:val="40"/>
+    <w:uiPriority w:val="9"/>
+    <w:semiHidden/>
+    <w:unhideWhenUsed/>
+    <w:qFormat/>
+    <w:rsid w:val="004D698E"/>
+    <w:pPr>
+      <w:keepNext/>
+      <w:keepLines/>
+      <w:numPr>
+        <w:ilvl w:val="3"/>
+        <w:numId w:val="6"/>
+      </w:numPr>
+      <w:spacing w:before="280" w:after="290" w:line="376" w:lineRule="auto"/>
+      <w:outlineLvl w:val="3"/>
+    </w:pPr>
+    <w:rPr>
+      <w:rFonts w:asciiTheme="majorHAnsi" w:eastAsiaTheme="majorEastAsia" w:hAnsiTheme="majorHAnsi" w:cstheme="majorBidi"/>
+      <w:b/>
+      <w:bCs/>
+      <w:sz w:val="28"/>
+      <w:szCs w:val="28"/>
+    </w:rPr>
+  </w:style>
+  <w:style w:type="paragraph" w:styleId="5">
+    <w:name w:val="heading 5"/>
+    <w:basedOn w:val="a"/>
+    <w:next w:val="a"/>
+    <w:link w:val="50"/>
+    <w:uiPriority w:val="9"/>
+    <w:semiHidden/>
+    <w:unhideWhenUsed/>
+    <w:qFormat/>
+    <w:rsid w:val="004D698E"/>
+    <w:pPr>
+      <w:keepNext/>
+      <w:keepLines/>
+      <w:numPr>
+        <w:ilvl w:val="4"/>
+        <w:numId w:val="6"/>
+      </w:numPr>
+      <w:spacing w:before="280" w:after="290" w:line="376" w:lineRule="auto"/>
+      <w:outlineLvl w:val="4"/>
+    </w:pPr>
+    <w:rPr>
+      <w:b/>
+      <w:bCs/>
+      <w:sz w:val="28"/>
+      <w:szCs w:val="28"/>
+    </w:rPr>
+  </w:style>
+  <w:style w:type="paragraph" w:styleId="6">
+    <w:name w:val="heading 6"/>
+    <w:basedOn w:val="a"/>
+    <w:next w:val="a"/>
+    <w:link w:val="60"/>
+    <w:uiPriority w:val="9"/>
+    <w:semiHidden/>
+    <w:unhideWhenUsed/>
+    <w:qFormat/>
+    <w:rsid w:val="004D698E"/>
+    <w:pPr>
+      <w:keepNext/>
+      <w:keepLines/>
+      <w:numPr>
+        <w:ilvl w:val="5"/>
+        <w:numId w:val="6"/>
+      </w:numPr>
+      <w:spacing w:before="240" w:after="64" w:line="320" w:lineRule="auto"/>
+      <w:outlineLvl w:val="5"/>
+    </w:pPr>
+    <w:rPr>
+      <w:rFonts w:asciiTheme="majorHAnsi" w:eastAsiaTheme="majorEastAsia" w:hAnsiTheme="majorHAnsi" w:cstheme="majorBidi"/>
+      <w:b/>
+      <w:bCs/>
+      <w:sz w:val="24"/>
+      <w:szCs w:val="24"/>
+    </w:rPr>
+  </w:style>
+  <w:style w:type="paragraph" w:styleId="7">
+    <w:name w:val="heading 7"/>
+    <w:basedOn w:val="a"/>
+    <w:next w:val="a"/>
+    <w:link w:val="70"/>
+    <w:uiPriority w:val="9"/>
+    <w:semiHidden/>
+    <w:unhideWhenUsed/>
+    <w:qFormat/>
+    <w:rsid w:val="004D698E"/>
+    <w:pPr>
+      <w:keepNext/>
+      <w:keepLines/>
+      <w:numPr>
+        <w:ilvl w:val="6"/>
+        <w:numId w:val="6"/>
+      </w:numPr>
+      <w:spacing w:before="240" w:after="64" w:line="320" w:lineRule="auto"/>
+      <w:outlineLvl w:val="6"/>
+    </w:pPr>
+    <w:rPr>
+      <w:b/>
+      <w:bCs/>
+      <w:sz w:val="24"/>
+      <w:szCs w:val="24"/>
+    </w:rPr>
+  </w:style>
+  <w:style w:type="paragraph" w:styleId="8">
+    <w:name w:val="heading 8"/>
+    <w:basedOn w:val="a"/>
+    <w:next w:val="a"/>
+    <w:link w:val="80"/>
+    <w:uiPriority w:val="9"/>
+    <w:semiHidden/>
+    <w:unhideWhenUsed/>
+    <w:qFormat/>
+    <w:rsid w:val="004D698E"/>
+    <w:pPr>
+      <w:keepNext/>
+      <w:keepLines/>
+      <w:numPr>
+        <w:ilvl w:val="7"/>
+        <w:numId w:val="6"/>
+      </w:numPr>
+      <w:spacing w:before="240" w:after="64" w:line="320" w:lineRule="auto"/>
+      <w:outlineLvl w:val="7"/>
+    </w:pPr>
+    <w:rPr>
+      <w:rFonts w:asciiTheme="majorHAnsi" w:eastAsiaTheme="majorEastAsia" w:hAnsiTheme="majorHAnsi" w:cstheme="majorBidi"/>
+      <w:sz w:val="24"/>
+      <w:szCs w:val="24"/>
+    </w:rPr>
+  </w:style>
+  <w:style w:type="paragraph" w:styleId="9">
+    <w:name w:val="heading 9"/>
+    <w:basedOn w:val="a"/>
+    <w:next w:val="a"/>
+    <w:link w:val="90"/>
+    <w:uiPriority w:val="9"/>
+    <w:semiHidden/>
+    <w:unhideWhenUsed/>
+    <w:qFormat/>
+    <w:rsid w:val="004D698E"/>
+    <w:pPr>
+      <w:keepNext/>
+      <w:keepLines/>
+      <w:numPr>
+        <w:ilvl w:val="8"/>
+        <w:numId w:val="6"/>
+      </w:numPr>
+      <w:spacing w:before="240" w:after="64" w:line="320" w:lineRule="auto"/>
+      <w:outlineLvl w:val="8"/>
+    </w:pPr>
+    <w:rPr>
+      <w:rFonts w:asciiTheme="majorHAnsi" w:eastAsiaTheme="majorEastAsia" w:hAnsiTheme="majorHAnsi" w:cstheme="majorBidi"/>
+      <w:szCs w:val="21"/>
     </w:rPr>
   </w:style>
   <w:style w:type="character" w:default="1" w:styleId="a0">
@@ -4556,6 +9146,186 @@
       <w:bCs/>
       <w:sz w:val="32"/>
       <w:szCs w:val="32"/>
+    </w:rPr>
+  </w:style>
+  <w:style w:type="paragraph" w:styleId="a5">
+    <w:name w:val="caption"/>
+    <w:basedOn w:val="a"/>
+    <w:next w:val="a"/>
+    <w:uiPriority w:val="35"/>
+    <w:unhideWhenUsed/>
+    <w:qFormat/>
+    <w:rsid w:val="004D698E"/>
+    <w:rPr>
+      <w:rFonts w:asciiTheme="majorHAnsi" w:eastAsia="黑体" w:hAnsiTheme="majorHAnsi" w:cstheme="majorBidi"/>
+      <w:sz w:val="20"/>
+      <w:szCs w:val="20"/>
+    </w:rPr>
+  </w:style>
+  <w:style w:type="character" w:customStyle="1" w:styleId="40">
+    <w:name w:val="标题 4 字符"/>
+    <w:basedOn w:val="a0"/>
+    <w:link w:val="4"/>
+    <w:uiPriority w:val="9"/>
+    <w:semiHidden/>
+    <w:rsid w:val="004D698E"/>
+    <w:rPr>
+      <w:rFonts w:asciiTheme="majorHAnsi" w:eastAsiaTheme="majorEastAsia" w:hAnsiTheme="majorHAnsi" w:cstheme="majorBidi"/>
+      <w:b/>
+      <w:bCs/>
+      <w:sz w:val="28"/>
+      <w:szCs w:val="28"/>
+    </w:rPr>
+  </w:style>
+  <w:style w:type="character" w:customStyle="1" w:styleId="50">
+    <w:name w:val="标题 5 字符"/>
+    <w:basedOn w:val="a0"/>
+    <w:link w:val="5"/>
+    <w:uiPriority w:val="9"/>
+    <w:semiHidden/>
+    <w:rsid w:val="004D698E"/>
+    <w:rPr>
+      <w:b/>
+      <w:bCs/>
+      <w:sz w:val="28"/>
+      <w:szCs w:val="28"/>
+    </w:rPr>
+  </w:style>
+  <w:style w:type="character" w:customStyle="1" w:styleId="60">
+    <w:name w:val="标题 6 字符"/>
+    <w:basedOn w:val="a0"/>
+    <w:link w:val="6"/>
+    <w:uiPriority w:val="9"/>
+    <w:semiHidden/>
+    <w:rsid w:val="004D698E"/>
+    <w:rPr>
+      <w:rFonts w:asciiTheme="majorHAnsi" w:eastAsiaTheme="majorEastAsia" w:hAnsiTheme="majorHAnsi" w:cstheme="majorBidi"/>
+      <w:b/>
+      <w:bCs/>
+      <w:sz w:val="24"/>
+      <w:szCs w:val="24"/>
+    </w:rPr>
+  </w:style>
+  <w:style w:type="character" w:customStyle="1" w:styleId="70">
+    <w:name w:val="标题 7 字符"/>
+    <w:basedOn w:val="a0"/>
+    <w:link w:val="7"/>
+    <w:uiPriority w:val="9"/>
+    <w:semiHidden/>
+    <w:rsid w:val="004D698E"/>
+    <w:rPr>
+      <w:b/>
+      <w:bCs/>
+      <w:sz w:val="24"/>
+      <w:szCs w:val="24"/>
+    </w:rPr>
+  </w:style>
+  <w:style w:type="character" w:customStyle="1" w:styleId="80">
+    <w:name w:val="标题 8 字符"/>
+    <w:basedOn w:val="a0"/>
+    <w:link w:val="8"/>
+    <w:uiPriority w:val="9"/>
+    <w:semiHidden/>
+    <w:rsid w:val="004D698E"/>
+    <w:rPr>
+      <w:rFonts w:asciiTheme="majorHAnsi" w:eastAsiaTheme="majorEastAsia" w:hAnsiTheme="majorHAnsi" w:cstheme="majorBidi"/>
+      <w:sz w:val="24"/>
+      <w:szCs w:val="24"/>
+    </w:rPr>
+  </w:style>
+  <w:style w:type="character" w:customStyle="1" w:styleId="90">
+    <w:name w:val="标题 9 字符"/>
+    <w:basedOn w:val="a0"/>
+    <w:link w:val="9"/>
+    <w:uiPriority w:val="9"/>
+    <w:semiHidden/>
+    <w:rsid w:val="004D698E"/>
+    <w:rPr>
+      <w:rFonts w:asciiTheme="majorHAnsi" w:eastAsiaTheme="majorEastAsia" w:hAnsiTheme="majorHAnsi" w:cstheme="majorBidi"/>
+      <w:szCs w:val="21"/>
+    </w:rPr>
+  </w:style>
+  <w:style w:type="paragraph" w:customStyle="1" w:styleId="b">
+    <w:name w:val="b正文"/>
+    <w:basedOn w:val="a"/>
+    <w:link w:val="bCharChar"/>
+    <w:rsid w:val="00657EA8"/>
+    <w:pPr>
+      <w:spacing w:beforeLines="10" w:before="10" w:afterLines="10" w:after="10" w:line="312" w:lineRule="auto"/>
+      <w:ind w:firstLineChars="200" w:firstLine="200"/>
+    </w:pPr>
+    <w:rPr>
+      <w:rFonts w:ascii="Times New Roman" w:eastAsia="宋体" w:hAnsi="Times New Roman" w:cs="宋体"/>
+      <w:sz w:val="24"/>
+      <w:szCs w:val="20"/>
+    </w:rPr>
+  </w:style>
+  <w:style w:type="character" w:customStyle="1" w:styleId="bCharChar">
+    <w:name w:val="b正文 Char Char"/>
+    <w:link w:val="b"/>
+    <w:rsid w:val="00657EA8"/>
+    <w:rPr>
+      <w:rFonts w:ascii="Times New Roman" w:eastAsia="宋体" w:hAnsi="Times New Roman" w:cs="宋体"/>
+      <w:sz w:val="24"/>
+      <w:szCs w:val="20"/>
+    </w:rPr>
+  </w:style>
+  <w:style w:type="table" w:styleId="a6">
+    <w:name w:val="Table Grid"/>
+    <w:basedOn w:val="a1"/>
+    <w:rsid w:val="00657EA8"/>
+    <w:rPr>
+      <w:rFonts w:ascii="Times New Roman" w:eastAsia="宋体" w:hAnsi="Times New Roman" w:cs="Times New Roman"/>
+      <w:kern w:val="0"/>
+      <w:sz w:val="20"/>
+      <w:szCs w:val="20"/>
+    </w:rPr>
+    <w:tblPr>
+      <w:tblBorders>
+        <w:top w:val="single" w:sz="4" w:space="0" w:color="auto"/>
+        <w:left w:val="single" w:sz="4" w:space="0" w:color="auto"/>
+        <w:bottom w:val="single" w:sz="4" w:space="0" w:color="auto"/>
+        <w:right w:val="single" w:sz="4" w:space="0" w:color="auto"/>
+        <w:insideH w:val="single" w:sz="4" w:space="0" w:color="auto"/>
+        <w:insideV w:val="single" w:sz="4" w:space="0" w:color="auto"/>
+      </w:tblBorders>
+    </w:tblPr>
+  </w:style>
+  <w:style w:type="character" w:customStyle="1" w:styleId="AMEquationSection">
+    <w:name w:val="AMEquationSection"/>
+    <w:basedOn w:val="a0"/>
+    <w:rsid w:val="00657EA8"/>
+    <w:rPr>
+      <w:rFonts w:ascii="Times New Roman" w:hAnsi="Times New Roman" w:cs="Times New Roman"/>
+      <w:vanish/>
+      <w:color w:val="FF0000"/>
+    </w:rPr>
+  </w:style>
+  <w:style w:type="paragraph" w:customStyle="1" w:styleId="AMDisplayEquation">
+    <w:name w:val="AMDisplayEquation"/>
+    <w:basedOn w:val="a"/>
+    <w:next w:val="a"/>
+    <w:link w:val="AMDisplayEquation0"/>
+    <w:rsid w:val="00657EA8"/>
+    <w:pPr>
+      <w:tabs>
+        <w:tab w:val="center" w:pos="4560"/>
+        <w:tab w:val="right" w:pos="8300"/>
+      </w:tabs>
+      <w:ind w:left="840"/>
+      <w:jc w:val="left"/>
+    </w:pPr>
+    <w:rPr>
+      <w:rFonts w:ascii="Times New Roman" w:hAnsi="Times New Roman" w:cs="Times New Roman"/>
+    </w:rPr>
+  </w:style>
+  <w:style w:type="character" w:customStyle="1" w:styleId="AMDisplayEquation0">
+    <w:name w:val="AMDisplayEquation 字符"/>
+    <w:basedOn w:val="a0"/>
+    <w:link w:val="AMDisplayEquation"/>
+    <w:rsid w:val="00657EA8"/>
+    <w:rPr>
+      <w:rFonts w:ascii="Times New Roman" w:hAnsi="Times New Roman" w:cs="Times New Roman"/>
     </w:rPr>
   </w:style>
 </w:styles>
@@ -4827,7 +9597,7 @@
 </file>
 
 <file path=customXml/itemProps1.xml><?xml version="1.0" encoding="utf-8"?>
-<ds:datastoreItem xmlns:ds="http://schemas.openxmlformats.org/officeDocument/2006/customXml" ds:itemID="{5514C514-F67E-41A0-9DCB-83087B0A88CF}">
+<ds:datastoreItem xmlns:ds="http://schemas.openxmlformats.org/officeDocument/2006/customXml" ds:itemID="{43BEDB00-F30B-4755-9FDC-C72FF3A90697}">
   <ds:schemaRefs>
     <ds:schemaRef ds:uri="http://schemas.openxmlformats.org/officeDocument/2006/bibliography"/>
   </ds:schemaRefs>

--- a/jadepix1/doc/Explanation_For_JadePix1.docx
+++ b/jadepix1/doc/Explanation_For_JadePix1.docx
@@ -2678,7 +2678,35 @@
         <w:rPr>
           <w:rFonts w:ascii="Times New Roman" w:hAnsi="Times New Roman" w:cs="Times New Roman"/>
         </w:rPr>
-        <w:t>his part some explanations have to be made. First of all, there are two sets of coordinate systems in AllPix</w:t>
+        <w:t xml:space="preserve">his part some explanations </w:t>
+      </w:r>
+      <w:proofErr w:type="gramStart"/>
+      <w:r>
+        <w:rPr>
+          <w:rFonts w:ascii="Times New Roman" w:hAnsi="Times New Roman" w:cs="Times New Roman"/>
+        </w:rPr>
+        <w:t>have to</w:t>
+      </w:r>
+      <w:proofErr w:type="gramEnd"/>
+      <w:r>
+        <w:rPr>
+          <w:rFonts w:ascii="Times New Roman" w:hAnsi="Times New Roman" w:cs="Times New Roman"/>
+        </w:rPr>
+        <w:t xml:space="preserve"> be made. </w:t>
+      </w:r>
+      <w:proofErr w:type="gramStart"/>
+      <w:r>
+        <w:rPr>
+          <w:rFonts w:ascii="Times New Roman" w:hAnsi="Times New Roman" w:cs="Times New Roman"/>
+        </w:rPr>
+        <w:t>First of all</w:t>
+      </w:r>
+      <w:proofErr w:type="gramEnd"/>
+      <w:r>
+        <w:rPr>
+          <w:rFonts w:ascii="Times New Roman" w:hAnsi="Times New Roman" w:cs="Times New Roman"/>
+        </w:rPr>
+        <w:t>, there are two sets of coordinate systems in AllPix</w:t>
       </w:r>
       <w:r>
         <w:rPr>
@@ -3792,15 +3820,7 @@
         <w:rPr>
           <w:rFonts w:ascii="Times New Roman" w:hAnsi="Times New Roman" w:cs="Times New Roman"/>
         </w:rPr>
-        <w:t xml:space="preserve">                   </w:t>
-      </w:r>
-      <w:bookmarkStart w:id="8" w:name="_GoBack"/>
-      <w:bookmarkEnd w:id="8"/>
-      <w:r>
-        <w:rPr>
-          <w:rFonts w:ascii="Times New Roman" w:hAnsi="Times New Roman" w:cs="Times New Roman"/>
-        </w:rPr>
-        <w:t xml:space="preserve">        </w:t>
+        <w:t xml:space="preserve">                           </w:t>
       </w:r>
       <w:r>
         <w:rPr>
@@ -4077,7 +4097,21 @@
         <w:rPr>
           <w:rFonts w:ascii="Times New Roman" w:hAnsi="Times New Roman" w:cs="Times New Roman"/>
         </w:rPr>
-        <w:t xml:space="preserve"> at a particular point into a collection of these charge carriers and a set of residual charge carriers)</w:t>
+        <w:t xml:space="preserve"> at a </w:t>
+      </w:r>
+      <w:proofErr w:type="gramStart"/>
+      <w:r>
+        <w:rPr>
+          <w:rFonts w:ascii="Times New Roman" w:hAnsi="Times New Roman" w:cs="Times New Roman"/>
+        </w:rPr>
+        <w:t>particular point</w:t>
+      </w:r>
+      <w:proofErr w:type="gramEnd"/>
+      <w:r>
+        <w:rPr>
+          <w:rFonts w:ascii="Times New Roman" w:hAnsi="Times New Roman" w:cs="Times New Roman"/>
+        </w:rPr>
+        <w:t xml:space="preserve"> into a collection of these charge carriers and a set of residual charge carriers)</w:t>
       </w:r>
     </w:p>
     <w:p>
@@ -4410,7 +4444,21 @@
         <w:rPr>
           <w:rFonts w:ascii="Times New Roman" w:hAnsi="Times New Roman" w:cs="Times New Roman"/>
         </w:rPr>
-        <w:t xml:space="preserve">threshold = 0e (as long as the collected charge exceeds this threshold, it will be considered </w:t>
+        <w:t>threshold = 0e (</w:t>
+      </w:r>
+      <w:proofErr w:type="gramStart"/>
+      <w:r>
+        <w:rPr>
+          <w:rFonts w:ascii="Times New Roman" w:hAnsi="Times New Roman" w:cs="Times New Roman"/>
+        </w:rPr>
+        <w:t>as long as</w:t>
+      </w:r>
+      <w:proofErr w:type="gramEnd"/>
+      <w:r>
+        <w:rPr>
+          <w:rFonts w:ascii="Times New Roman" w:hAnsi="Times New Roman" w:cs="Times New Roman"/>
+        </w:rPr>
+        <w:t xml:space="preserve"> the collected charge exceeds this threshold, it will be considered </w:t>
       </w:r>
       <w:r>
         <w:rPr>
@@ -4600,10 +4648,10 @@
             <v:path o:extrusionok="f" gradientshapeok="t" o:connecttype="rect"/>
             <o:lock v:ext="edit" aspectratio="t"/>
           </v:shapetype>
-          <v:shape id="_x0000_i1025" type="#_x0000_t75" style="width:59.25pt;height:28.5pt" o:ole="">
+          <v:shape id="_x0000_i1025" type="#_x0000_t75" style="width:59.4pt;height:28.2pt" o:ole="">
             <v:imagedata r:id="rId17" o:title=""/>
           </v:shape>
-          <o:OLEObject Type="Embed" ProgID="Equation.AxMath" ShapeID="_x0000_i1025" DrawAspect="Content" ObjectID="_1583645751" r:id="rId18"/>
+          <o:OLEObject Type="Embed" ProgID="Equation.AxMath" ShapeID="_x0000_i1025" DrawAspect="Content" ObjectID="_1583654736" r:id="rId18"/>
         </w:object>
       </w:r>
       <w:r>
@@ -4627,57 +4675,31 @@
       <w:r>
         <w:instrText>(</w:instrText>
       </w:r>
-      <w:r>
-        <w:fldChar w:fldCharType="begin"/>
-      </w:r>
-      <w:r>
-        <w:instrText xml:space="preserve"> SEQ AMChap \c \* Arabic \* MERGEFORMAT </w:instrText>
-      </w:r>
-      <w:r>
-        <w:fldChar w:fldCharType="separate"/>
-      </w:r>
-      <w:r>
-        <w:rPr>
-          <w:noProof/>
-        </w:rPr>
-        <w:instrText>1</w:instrText>
-      </w:r>
-      <w:r>
-        <w:rPr>
-          <w:noProof/>
-        </w:rPr>
+      <w:fldSimple w:instr=" SEQ AMChap \c \* Arabic \* MERGEFORMAT ">
+        <w:r>
+          <w:rPr>
+            <w:noProof/>
+          </w:rPr>
+          <w:instrText>1</w:instrText>
+        </w:r>
+      </w:fldSimple>
+      <w:r>
+        <w:instrText>.</w:instrText>
+      </w:r>
+      <w:fldSimple w:instr=" SEQ AMEqn \c \* Arabic \* MERGEFORMAT ">
+        <w:r>
+          <w:rPr>
+            <w:noProof/>
+          </w:rPr>
+          <w:instrText>1</w:instrText>
+        </w:r>
+      </w:fldSimple>
+      <w:r>
+        <w:instrText>)</w:instrText>
+      </w:r>
+      <w:r>
         <w:fldChar w:fldCharType="end"/>
       </w:r>
-      <w:r>
-        <w:instrText>.</w:instrText>
-      </w:r>
-      <w:r>
-        <w:fldChar w:fldCharType="begin"/>
-      </w:r>
-      <w:r>
-        <w:instrText xml:space="preserve"> SEQ AMEqn \c \* Arabic \* MERGEFORMAT </w:instrText>
-      </w:r>
-      <w:r>
-        <w:fldChar w:fldCharType="separate"/>
-      </w:r>
-      <w:r>
-        <w:rPr>
-          <w:noProof/>
-        </w:rPr>
-        <w:instrText>1</w:instrText>
-      </w:r>
-      <w:r>
-        <w:rPr>
-          <w:noProof/>
-        </w:rPr>
-        <w:fldChar w:fldCharType="end"/>
-      </w:r>
-      <w:r>
-        <w:instrText>)</w:instrText>
-      </w:r>
-      <w:r>
-        <w:fldChar w:fldCharType="end"/>
-      </w:r>
     </w:p>
     <w:p>
       <w:pPr>
@@ -4691,10 +4713,10 @@
           <w:position w:val="-23"/>
         </w:rPr>
         <w:object w:dxaOrig="4049" w:dyaOrig="736">
-          <v:shape id="_x0000_i1026" type="#_x0000_t75" style="width:202.5pt;height:36.75pt" o:ole="">
+          <v:shape id="_x0000_i1026" type="#_x0000_t75" style="width:202.2pt;height:36.6pt" o:ole="">
             <v:imagedata r:id="rId19" o:title=""/>
           </v:shape>
-          <o:OLEObject Type="Embed" ProgID="Equation.AxMath" ShapeID="_x0000_i1026" DrawAspect="Content" ObjectID="_1583645752" r:id="rId20"/>
+          <o:OLEObject Type="Embed" ProgID="Equation.AxMath" ShapeID="_x0000_i1026" DrawAspect="Content" ObjectID="_1583654737" r:id="rId20"/>
         </w:object>
       </w:r>
       <w:r>
@@ -4718,51 +4740,25 @@
       <w:r>
         <w:instrText>(</w:instrText>
       </w:r>
-      <w:r>
-        <w:fldChar w:fldCharType="begin"/>
-      </w:r>
-      <w:r>
-        <w:instrText xml:space="preserve"> SEQ AMChap \c \* Arabic \* MERGEFORMAT </w:instrText>
-      </w:r>
-      <w:r>
-        <w:fldChar w:fldCharType="separate"/>
-      </w:r>
-      <w:r>
-        <w:rPr>
-          <w:noProof/>
-        </w:rPr>
-        <w:instrText>1</w:instrText>
-      </w:r>
-      <w:r>
-        <w:rPr>
-          <w:noProof/>
-        </w:rPr>
-        <w:fldChar w:fldCharType="end"/>
-      </w:r>
+      <w:fldSimple w:instr=" SEQ AMChap \c \* Arabic \* MERGEFORMAT ">
+        <w:r>
+          <w:rPr>
+            <w:noProof/>
+          </w:rPr>
+          <w:instrText>1</w:instrText>
+        </w:r>
+      </w:fldSimple>
       <w:r>
         <w:instrText>.</w:instrText>
       </w:r>
-      <w:r>
-        <w:fldChar w:fldCharType="begin"/>
-      </w:r>
-      <w:r>
-        <w:instrText xml:space="preserve"> SEQ AMEqn \c \* Arabic \* MERGEFORMAT </w:instrText>
-      </w:r>
-      <w:r>
-        <w:fldChar w:fldCharType="separate"/>
-      </w:r>
-      <w:r>
-        <w:rPr>
-          <w:noProof/>
-        </w:rPr>
-        <w:instrText>2</w:instrText>
-      </w:r>
-      <w:r>
-        <w:rPr>
-          <w:noProof/>
-        </w:rPr>
-        <w:fldChar w:fldCharType="end"/>
-      </w:r>
+      <w:fldSimple w:instr=" SEQ AMEqn \c \* Arabic \* MERGEFORMAT ">
+        <w:r>
+          <w:rPr>
+            <w:noProof/>
+          </w:rPr>
+          <w:instrText>2</w:instrText>
+        </w:r>
+      </w:fldSimple>
       <w:r>
         <w:instrText>)</w:instrText>
       </w:r>
@@ -4803,10 +4799,10 @@
           <w:position w:val="-23"/>
         </w:rPr>
         <w:object w:dxaOrig="2507" w:dyaOrig="579">
-          <v:shape id="_x0000_i1027" type="#_x0000_t75" style="width:125.25pt;height:28.5pt" o:ole="">
+          <v:shape id="_x0000_i1027" type="#_x0000_t75" style="width:125.4pt;height:28.2pt" o:ole="">
             <v:imagedata r:id="rId21" o:title=""/>
           </v:shape>
-          <o:OLEObject Type="Embed" ProgID="Equation.AxMath" ShapeID="_x0000_i1027" DrawAspect="Content" ObjectID="_1583645753" r:id="rId22"/>
+          <o:OLEObject Type="Embed" ProgID="Equation.AxMath" ShapeID="_x0000_i1027" DrawAspect="Content" ObjectID="_1583654738" r:id="rId22"/>
         </w:object>
       </w:r>
       <w:r>
@@ -4830,51 +4826,25 @@
       <w:r>
         <w:instrText>(</w:instrText>
       </w:r>
-      <w:r>
-        <w:fldChar w:fldCharType="begin"/>
-      </w:r>
-      <w:r>
-        <w:instrText xml:space="preserve"> SEQ AMChap \c \* Arabic \* MERGEFORMAT </w:instrText>
-      </w:r>
-      <w:r>
-        <w:fldChar w:fldCharType="separate"/>
-      </w:r>
-      <w:r>
-        <w:rPr>
-          <w:noProof/>
-        </w:rPr>
-        <w:instrText>1</w:instrText>
-      </w:r>
-      <w:r>
-        <w:rPr>
-          <w:noProof/>
-        </w:rPr>
-        <w:fldChar w:fldCharType="end"/>
-      </w:r>
+      <w:fldSimple w:instr=" SEQ AMChap \c \* Arabic \* MERGEFORMAT ">
+        <w:r>
+          <w:rPr>
+            <w:noProof/>
+          </w:rPr>
+          <w:instrText>1</w:instrText>
+        </w:r>
+      </w:fldSimple>
       <w:r>
         <w:instrText>.</w:instrText>
       </w:r>
-      <w:r>
-        <w:fldChar w:fldCharType="begin"/>
-      </w:r>
-      <w:r>
-        <w:instrText xml:space="preserve"> SEQ AMEqn \c \* Arabic \* MERGEFORMAT </w:instrText>
-      </w:r>
-      <w:r>
-        <w:fldChar w:fldCharType="separate"/>
-      </w:r>
-      <w:r>
-        <w:rPr>
-          <w:noProof/>
-        </w:rPr>
-        <w:instrText>3</w:instrText>
-      </w:r>
-      <w:r>
-        <w:rPr>
-          <w:noProof/>
-        </w:rPr>
-        <w:fldChar w:fldCharType="end"/>
-      </w:r>
+      <w:fldSimple w:instr=" SEQ AMEqn \c \* Arabic \* MERGEFORMAT ">
+        <w:r>
+          <w:rPr>
+            <w:noProof/>
+          </w:rPr>
+          <w:instrText>3</w:instrText>
+        </w:r>
+      </w:fldSimple>
       <w:r>
         <w:instrText>)</w:instrText>
       </w:r>
@@ -5360,7 +5330,7 @@
           <w:rFonts w:ascii="Times New Roman" w:hAnsi="Times New Roman" w:cs="Times New Roman"/>
         </w:rPr>
       </w:pPr>
-      <w:bookmarkStart w:id="9" w:name="_Ref509387917"/>
+      <w:bookmarkStart w:id="8" w:name="_Ref509387917"/>
       <w:r>
         <w:rPr>
           <w:rFonts w:ascii="Times New Roman" w:hAnsi="Times New Roman" w:cs="Times New Roman"/>
@@ -5435,7 +5405,7 @@
         </w:rPr>
         <w:fldChar w:fldCharType="end"/>
       </w:r>
-      <w:bookmarkEnd w:id="9"/>
+      <w:bookmarkEnd w:id="8"/>
       <w:r>
         <w:rPr>
           <w:rFonts w:ascii="Times New Roman" w:hAnsi="Times New Roman" w:cs="Times New Roman"/>
@@ -5469,7 +5439,35 @@
         <w:rPr>
           <w:rFonts w:ascii="Times New Roman" w:hAnsi="Times New Roman" w:cs="Times New Roman"/>
         </w:rPr>
-        <w:t>An electron-hole pair generated by the deposition of photon energy in the detector will have a characteristic peak if it is completely collected by the collector. If an electron-hole pair lose its energy in the collection process, a main peak will appear and the peak position of the main peak will be obviously below the characteristic peak. There is a characteristic peak near 3500 and a main peak near 500 in figure 1.6. The peak position of the characteristic peak is similar to the theoretical peak value calculated by equation</w:t>
+        <w:t xml:space="preserve">An electron-hole pair generated by the deposition of photon energy in the detector will have a characteristic peak if it is completely collected by the collector. If an electron-hole pair lose its energy in the collection process, a main peak will </w:t>
+      </w:r>
+      <w:proofErr w:type="gramStart"/>
+      <w:r>
+        <w:rPr>
+          <w:rFonts w:ascii="Times New Roman" w:hAnsi="Times New Roman" w:cs="Times New Roman"/>
+        </w:rPr>
+        <w:t>appear</w:t>
+      </w:r>
+      <w:proofErr w:type="gramEnd"/>
+      <w:r>
+        <w:rPr>
+          <w:rFonts w:ascii="Times New Roman" w:hAnsi="Times New Roman" w:cs="Times New Roman"/>
+        </w:rPr>
+        <w:t xml:space="preserve"> and the peak position of the main peak will be obviously below the characteristic peak. There is a characteristic peak near 3500 and a main peak near 500 in figure 1.6. The peak position of the characteristic peak is </w:t>
+      </w:r>
+      <w:proofErr w:type="gramStart"/>
+      <w:r>
+        <w:rPr>
+          <w:rFonts w:ascii="Times New Roman" w:hAnsi="Times New Roman" w:cs="Times New Roman"/>
+        </w:rPr>
+        <w:t>similar to</w:t>
+      </w:r>
+      <w:proofErr w:type="gramEnd"/>
+      <w:r>
+        <w:rPr>
+          <w:rFonts w:ascii="Times New Roman" w:hAnsi="Times New Roman" w:cs="Times New Roman"/>
+        </w:rPr>
+        <w:t xml:space="preserve"> the theoretical peak value calculated by equation</w:t>
       </w:r>
     </w:p>
     <w:p>
@@ -5488,10 +5486,10 @@
           <w:szCs w:val="24"/>
         </w:rPr>
         <w:object w:dxaOrig="4049" w:dyaOrig="736">
-          <v:shape id="_x0000_i1028" type="#_x0000_t75" style="width:203.25pt;height:37.5pt" o:ole="">
+          <v:shape id="_x0000_i1028" type="#_x0000_t75" style="width:203.4pt;height:37.2pt" o:ole="">
             <v:imagedata r:id="rId24" o:title=""/>
           </v:shape>
-          <o:OLEObject Type="Embed" ProgID="Equation.AxMath" ShapeID="_x0000_i1028" DrawAspect="Content" ObjectID="_1583645754" r:id="rId25"/>
+          <o:OLEObject Type="Embed" ProgID="Equation.AxMath" ShapeID="_x0000_i1028" DrawAspect="Content" ObjectID="_1583654739" r:id="rId25"/>
         </w:object>
       </w:r>
       <w:r>
@@ -5802,7 +5800,7 @@
           <w:rFonts w:ascii="Times New Roman" w:hAnsi="Times New Roman" w:cs="Times New Roman"/>
         </w:rPr>
       </w:pPr>
-      <w:bookmarkStart w:id="10" w:name="_Ref509387955"/>
+      <w:bookmarkStart w:id="9" w:name="_Ref509387955"/>
       <w:r>
         <w:rPr>
           <w:rFonts w:ascii="Times New Roman" w:hAnsi="Times New Roman" w:cs="Times New Roman"/>
@@ -5877,7 +5875,7 @@
         </w:rPr>
         <w:fldChar w:fldCharType="end"/>
       </w:r>
-      <w:bookmarkEnd w:id="10"/>
+      <w:bookmarkEnd w:id="9"/>
       <w:r>
         <w:rPr>
           <w:rFonts w:ascii="Times New Roman" w:hAnsi="Times New Roman" w:cs="Times New Roman"/>
@@ -6120,7 +6118,21 @@
         <w:rPr>
           <w:rFonts w:ascii="Times New Roman" w:eastAsia="宋体" w:hAnsi="Times New Roman" w:cs="Times New Roman"/>
         </w:rPr>
-        <w:t xml:space="preserve">. There is a branch named ‘clusters’ in root file and also a leaf named ‘signal’ in ‘clusters’ branch.  Every entry represents one cluster signal for ‘signal’ leaf. The number of </w:t>
+        <w:t xml:space="preserve">. There is a branch named ‘clusters’ in root file </w:t>
+      </w:r>
+      <w:proofErr w:type="gramStart"/>
+      <w:r>
+        <w:rPr>
+          <w:rFonts w:ascii="Times New Roman" w:eastAsia="宋体" w:hAnsi="Times New Roman" w:cs="Times New Roman"/>
+        </w:rPr>
+        <w:t>and also</w:t>
+      </w:r>
+      <w:proofErr w:type="gramEnd"/>
+      <w:r>
+        <w:rPr>
+          <w:rFonts w:ascii="Times New Roman" w:eastAsia="宋体" w:hAnsi="Times New Roman" w:cs="Times New Roman"/>
+        </w:rPr>
+        <w:t xml:space="preserve"> a leaf named ‘signal’ in ‘clusters’ branch.  Every entry represents one cluster signal for ‘signal’ leaf. The number of </w:t>
       </w:r>
       <w:proofErr w:type="spellStart"/>
       <w:r>
@@ -6201,7 +6213,7 @@
           <w:rFonts w:ascii="Times New Roman" w:eastAsia="宋体" w:hAnsi="Times New Roman" w:cs="Times New Roman"/>
         </w:rPr>
       </w:pPr>
-      <w:bookmarkStart w:id="11" w:name="_Ref509390984"/>
+      <w:bookmarkStart w:id="10" w:name="_Ref509390984"/>
       <w:r>
         <w:rPr>
           <w:rFonts w:ascii="Times New Roman" w:eastAsia="宋体" w:hAnsi="Times New Roman" w:cs="Times New Roman"/>
@@ -6276,7 +6288,7 @@
         </w:rPr>
         <w:fldChar w:fldCharType="end"/>
       </w:r>
-      <w:bookmarkEnd w:id="11"/>
+      <w:bookmarkEnd w:id="10"/>
       <w:r>
         <w:rPr>
           <w:rFonts w:ascii="Times New Roman" w:eastAsia="宋体" w:hAnsi="Times New Roman" w:cs="Times New Roman"/>
@@ -6567,7 +6579,7 @@
           <w:rFonts w:ascii="Times New Roman" w:eastAsia="宋体" w:hAnsi="Times New Roman" w:cs="Times New Roman"/>
         </w:rPr>
       </w:pPr>
-      <w:bookmarkStart w:id="12" w:name="_Hlk509397458"/>
+      <w:bookmarkStart w:id="11" w:name="_Hlk509397458"/>
       <w:r>
         <w:rPr>
           <w:rFonts w:ascii="Times New Roman" w:eastAsia="宋体" w:hAnsi="Times New Roman" w:cs="Times New Roman"/>
@@ -6575,104 +6587,104 @@
         <w:lastRenderedPageBreak/>
         <w:t>linear electric fields</w:t>
       </w:r>
+      <w:bookmarkEnd w:id="11"/>
+    </w:p>
+    <w:p>
+      <w:pPr>
+        <w:ind w:firstLine="420"/>
+        <w:rPr>
+          <w:rFonts w:ascii="Times New Roman" w:eastAsia="宋体" w:hAnsi="Times New Roman" w:cs="Times New Roman"/>
+        </w:rPr>
+      </w:pPr>
+      <w:r>
+        <w:rPr>
+          <w:rFonts w:ascii="Times New Roman" w:eastAsia="宋体" w:hAnsi="Times New Roman" w:cs="Times New Roman"/>
+        </w:rPr>
+        <w:t xml:space="preserve">For </w:t>
+      </w:r>
+      <w:bookmarkStart w:id="12" w:name="_Hlk509397350"/>
+      <w:r>
+        <w:rPr>
+          <w:rFonts w:ascii="Times New Roman" w:eastAsia="宋体" w:hAnsi="Times New Roman" w:cs="Times New Roman"/>
+        </w:rPr>
+        <w:t>linear electric fields</w:t>
+      </w:r>
       <w:bookmarkEnd w:id="12"/>
-    </w:p>
-    <w:p>
-      <w:pPr>
-        <w:ind w:firstLine="420"/>
+      <w:r>
         <w:rPr>
           <w:rFonts w:ascii="Times New Roman" w:eastAsia="宋体" w:hAnsi="Times New Roman" w:cs="Times New Roman"/>
         </w:rPr>
-      </w:pPr>
-      <w:r>
+        <w:t xml:space="preserve"> in Allpix2, the field has a constant slope determined by the bias voltage</w:t>
+      </w:r>
+    </w:p>
+    <w:p>
+      <w:pPr>
         <w:rPr>
           <w:rFonts w:ascii="Times New Roman" w:eastAsia="宋体" w:hAnsi="Times New Roman" w:cs="Times New Roman"/>
         </w:rPr>
-        <w:t xml:space="preserve">For </w:t>
-      </w:r>
-      <w:bookmarkStart w:id="13" w:name="_Hlk509397350"/>
+      </w:pPr>
       <w:r>
         <w:rPr>
           <w:rFonts w:ascii="Times New Roman" w:eastAsia="宋体" w:hAnsi="Times New Roman" w:cs="Times New Roman"/>
         </w:rPr>
-        <w:t>linear electric fields</w:t>
+        <w:t>and the depletion voltage. The sensor is always depleted from the implant side, the</w:t>
+      </w:r>
+      <w:r>
+        <w:rPr>
+          <w:rFonts w:ascii="Times New Roman" w:eastAsia="宋体" w:hAnsi="Times New Roman" w:cs="Times New Roman"/>
+        </w:rPr>
+        <w:t xml:space="preserve"> </w:t>
+      </w:r>
+      <w:r>
+        <w:rPr>
+          <w:rFonts w:ascii="Times New Roman" w:eastAsia="宋体" w:hAnsi="Times New Roman" w:cs="Times New Roman"/>
+        </w:rPr>
+        <w:t>direction of the electric field depends on the sign of the bias voltage (with negative</w:t>
+      </w:r>
+      <w:r>
+        <w:rPr>
+          <w:rFonts w:ascii="Times New Roman" w:eastAsia="宋体" w:hAnsi="Times New Roman" w:cs="Times New Roman"/>
+        </w:rPr>
+        <w:t xml:space="preserve"> </w:t>
+      </w:r>
+      <w:r>
+        <w:rPr>
+          <w:rFonts w:ascii="Times New Roman" w:eastAsia="宋体" w:hAnsi="Times New Roman" w:cs="Times New Roman"/>
+        </w:rPr>
+        <w:t>bias voltage the electric field vector points towards the backplane and vice versa). The</w:t>
+      </w:r>
+      <w:r>
+        <w:rPr>
+          <w:rFonts w:ascii="Times New Roman" w:eastAsia="宋体" w:hAnsi="Times New Roman" w:cs="Times New Roman"/>
+        </w:rPr>
+        <w:t xml:space="preserve"> </w:t>
+      </w:r>
+      <w:r>
+        <w:rPr>
+          <w:rFonts w:ascii="Times New Roman" w:eastAsia="宋体" w:hAnsi="Times New Roman" w:cs="Times New Roman"/>
+        </w:rPr>
+        <w:t xml:space="preserve">electric field is calculated using the </w:t>
+      </w:r>
+      <w:bookmarkStart w:id="13" w:name="_Hlk509398451"/>
+      <w:proofErr w:type="gramStart"/>
+      <w:r>
+        <w:rPr>
+          <w:rFonts w:ascii="Times New Roman" w:eastAsia="宋体" w:hAnsi="Times New Roman" w:cs="Times New Roman"/>
+        </w:rPr>
+        <w:t>formula</w:t>
       </w:r>
       <w:bookmarkEnd w:id="13"/>
       <w:r>
         <w:rPr>
           <w:rFonts w:ascii="Times New Roman" w:eastAsia="宋体" w:hAnsi="Times New Roman" w:cs="Times New Roman"/>
         </w:rPr>
-        <w:t xml:space="preserve"> in Allpix2, the field has a constant slope determined by the bias voltage</w:t>
-      </w:r>
-    </w:p>
-    <w:p>
-      <w:pPr>
+        <w:t>(</w:t>
+      </w:r>
+      <w:proofErr w:type="gramEnd"/>
+      <w:r>
         <w:rPr>
           <w:rFonts w:ascii="Times New Roman" w:eastAsia="宋体" w:hAnsi="Times New Roman" w:cs="Times New Roman"/>
         </w:rPr>
-      </w:pPr>
-      <w:r>
-        <w:rPr>
-          <w:rFonts w:ascii="Times New Roman" w:eastAsia="宋体" w:hAnsi="Times New Roman" w:cs="Times New Roman"/>
-        </w:rPr>
-        <w:t>and the depletion voltage. The sensor is always depleted from the implant side, the</w:t>
-      </w:r>
-      <w:r>
-        <w:rPr>
-          <w:rFonts w:ascii="Times New Roman" w:eastAsia="宋体" w:hAnsi="Times New Roman" w:cs="Times New Roman"/>
-        </w:rPr>
-        <w:t xml:space="preserve"> </w:t>
-      </w:r>
-      <w:r>
-        <w:rPr>
-          <w:rFonts w:ascii="Times New Roman" w:eastAsia="宋体" w:hAnsi="Times New Roman" w:cs="Times New Roman"/>
-        </w:rPr>
-        <w:t>direction of the electric field depends on the sign of the bias voltage (with negative</w:t>
-      </w:r>
-      <w:r>
-        <w:rPr>
-          <w:rFonts w:ascii="Times New Roman" w:eastAsia="宋体" w:hAnsi="Times New Roman" w:cs="Times New Roman"/>
-        </w:rPr>
-        <w:t xml:space="preserve"> </w:t>
-      </w:r>
-      <w:r>
-        <w:rPr>
-          <w:rFonts w:ascii="Times New Roman" w:eastAsia="宋体" w:hAnsi="Times New Roman" w:cs="Times New Roman"/>
-        </w:rPr>
-        <w:t>bias voltage the electric field vector points towards the backplane and vice versa). The</w:t>
-      </w:r>
-      <w:r>
-        <w:rPr>
-          <w:rFonts w:ascii="Times New Roman" w:eastAsia="宋体" w:hAnsi="Times New Roman" w:cs="Times New Roman"/>
-        </w:rPr>
-        <w:t xml:space="preserve"> </w:t>
-      </w:r>
-      <w:r>
-        <w:rPr>
-          <w:rFonts w:ascii="Times New Roman" w:eastAsia="宋体" w:hAnsi="Times New Roman" w:cs="Times New Roman"/>
-        </w:rPr>
-        <w:t xml:space="preserve">electric field is calculated using the </w:t>
-      </w:r>
-      <w:bookmarkStart w:id="14" w:name="_Hlk509398451"/>
-      <w:proofErr w:type="gramStart"/>
-      <w:r>
-        <w:rPr>
-          <w:rFonts w:ascii="Times New Roman" w:eastAsia="宋体" w:hAnsi="Times New Roman" w:cs="Times New Roman"/>
-        </w:rPr>
-        <w:t>formula</w:t>
-      </w:r>
-      <w:bookmarkEnd w:id="14"/>
-      <w:r>
-        <w:rPr>
-          <w:rFonts w:ascii="Times New Roman" w:eastAsia="宋体" w:hAnsi="Times New Roman" w:cs="Times New Roman"/>
-        </w:rPr>
-        <w:t>(</w:t>
-      </w:r>
-      <w:proofErr w:type="gramEnd"/>
-      <w:r>
-        <w:rPr>
-          <w:rFonts w:ascii="Times New Roman" w:eastAsia="宋体" w:hAnsi="Times New Roman" w:cs="Times New Roman"/>
-        </w:rPr>
         <w:t>see Allpix2 manual P71)</w:t>
       </w:r>
     </w:p>
@@ -6688,10 +6700,10 @@
           <w:position w:val="-24"/>
         </w:rPr>
         <w:object w:dxaOrig="3442" w:dyaOrig="587">
-          <v:shape id="_x0000_i1029" type="#_x0000_t75" style="width:172.5pt;height:29.25pt" o:ole="">
+          <v:shape id="_x0000_i1029" type="#_x0000_t75" style="width:172.2pt;height:29.4pt" o:ole="">
             <v:imagedata r:id="rId28" o:title=""/>
           </v:shape>
-          <o:OLEObject Type="Embed" ProgID="Equation.AxMath" ShapeID="_x0000_i1029" DrawAspect="Content" ObjectID="_1583645755" r:id="rId29"/>
+          <o:OLEObject Type="Embed" ProgID="Equation.AxMath" ShapeID="_x0000_i1029" DrawAspect="Content" ObjectID="_1583654740" r:id="rId29"/>
         </w:object>
       </w:r>
       <w:r>
@@ -6715,60 +6727,31 @@
       <w:r>
         <w:instrText>(</w:instrText>
       </w:r>
-      <w:r>
-        <w:fldChar w:fldCharType="begin"/>
-      </w:r>
-      <w:r>
-        <w:instrText xml:space="preserve"> SEQ AMChap</w:instrText>
-      </w:r>
-      <w:r>
-        <w:instrText xml:space="preserve"> \c \* Arabic \* MERGEFORMAT </w:instrText>
-      </w:r>
-      <w:r>
-        <w:fldChar w:fldCharType="separate"/>
-      </w:r>
-      <w:r>
-        <w:rPr>
-          <w:noProof/>
-        </w:rPr>
-        <w:instrText>2</w:instrText>
-      </w:r>
-      <w:r>
-        <w:rPr>
-          <w:noProof/>
-        </w:rPr>
+      <w:fldSimple w:instr=" SEQ AMChap \c \* Arabic \* MERGEFORMAT ">
+        <w:r>
+          <w:rPr>
+            <w:noProof/>
+          </w:rPr>
+          <w:instrText>2</w:instrText>
+        </w:r>
+      </w:fldSimple>
+      <w:r>
+        <w:instrText>.</w:instrText>
+      </w:r>
+      <w:fldSimple w:instr=" SEQ AMEqn \c \* Arabic \* MERGEFORMAT ">
+        <w:r>
+          <w:rPr>
+            <w:noProof/>
+          </w:rPr>
+          <w:instrText>1</w:instrText>
+        </w:r>
+      </w:fldSimple>
+      <w:r>
+        <w:instrText>)</w:instrText>
+      </w:r>
+      <w:r>
         <w:fldChar w:fldCharType="end"/>
       </w:r>
-      <w:r>
-        <w:instrText>.</w:instrText>
-      </w:r>
-      <w:r>
-        <w:fldChar w:fldCharType="begin"/>
-      </w:r>
-      <w:r>
-        <w:instrText xml:space="preserve"> SEQ AMEqn \c \* Arabic \* MERGEFORMAT </w:instrText>
-      </w:r>
-      <w:r>
-        <w:fldChar w:fldCharType="separate"/>
-      </w:r>
-      <w:r>
-        <w:rPr>
-          <w:noProof/>
-        </w:rPr>
-        <w:instrText>1</w:instrText>
-      </w:r>
-      <w:r>
-        <w:rPr>
-          <w:noProof/>
-        </w:rPr>
-        <w:fldChar w:fldCharType="end"/>
-      </w:r>
-      <w:r>
-        <w:instrText>)</w:instrText>
-      </w:r>
-      <w:r>
-        <w:fldChar w:fldCharType="end"/>
-      </w:r>
     </w:p>
     <w:p>
       <w:pPr>
@@ -6789,10 +6772,10 @@
           <w:position w:val="-10"/>
         </w:rPr>
         <w:object w:dxaOrig="162" w:dyaOrig="313">
-          <v:shape id="_x0000_i1030" type="#_x0000_t75" style="width:8.25pt;height:15.75pt" o:ole="">
+          <v:shape id="_x0000_i1030" type="#_x0000_t75" style="width:8.4pt;height:15.6pt" o:ole="">
             <v:imagedata r:id="rId30" o:title=""/>
           </v:shape>
-          <o:OLEObject Type="Embed" ProgID="Equation.AxMath" ShapeID="_x0000_i1030" DrawAspect="Content" ObjectID="_1583645756" r:id="rId31"/>
+          <o:OLEObject Type="Embed" ProgID="Equation.AxMath" ShapeID="_x0000_i1030" DrawAspect="Content" ObjectID="_1583654741" r:id="rId31"/>
         </w:object>
       </w:r>
       <w:r>
@@ -6813,10 +6796,10 @@
           <w:position w:val="-10"/>
         </w:rPr>
         <w:object w:dxaOrig="425" w:dyaOrig="316">
-          <v:shape id="_x0000_i1031" type="#_x0000_t75" style="width:21pt;height:15.75pt" o:ole="">
+          <v:shape id="_x0000_i1031" type="#_x0000_t75" style="width:21pt;height:15.6pt" o:ole="">
             <v:imagedata r:id="rId32" o:title=""/>
           </v:shape>
-          <o:OLEObject Type="Embed" ProgID="Equation.AxMath" ShapeID="_x0000_i1031" DrawAspect="Content" ObjectID="_1583645757" r:id="rId33"/>
+          <o:OLEObject Type="Embed" ProgID="Equation.AxMath" ShapeID="_x0000_i1031" DrawAspect="Content" ObjectID="_1583654742" r:id="rId33"/>
         </w:object>
       </w:r>
       <w:r>
@@ -6831,10 +6814,10 @@
           <w:position w:val="-10"/>
         </w:rPr>
         <w:object w:dxaOrig="410" w:dyaOrig="316">
-          <v:shape id="_x0000_i1032" type="#_x0000_t75" style="width:20.25pt;height:15.75pt" o:ole="">
+          <v:shape id="_x0000_i1032" type="#_x0000_t75" style="width:20.4pt;height:15.6pt" o:ole="">
             <v:imagedata r:id="rId34" o:title=""/>
           </v:shape>
-          <o:OLEObject Type="Embed" ProgID="Equation.AxMath" ShapeID="_x0000_i1032" DrawAspect="Content" ObjectID="_1583645758" r:id="rId35"/>
+          <o:OLEObject Type="Embed" ProgID="Equation.AxMath" ShapeID="_x0000_i1032" DrawAspect="Content" ObjectID="_1583654743" r:id="rId35"/>
         </w:object>
       </w:r>
       <w:r>
@@ -6849,14 +6832,12 @@
         </w:rPr>
         <w:t xml:space="preserve"> </w:t>
       </w:r>
-      <w:proofErr w:type="gramStart"/>
       <w:r>
         <w:rPr>
           <w:rFonts w:ascii="Times New Roman" w:hAnsi="Times New Roman" w:cs="Times New Roman"/>
         </w:rPr>
         <w:t>respectively.</w:t>
       </w:r>
-      <w:proofErr w:type="gramEnd"/>
       <w:r>
         <w:rPr>
           <w:rFonts w:ascii="Times New Roman" w:hAnsi="Times New Roman" w:cs="Times New Roman"/>
@@ -6882,7 +6863,7 @@
         </w:rPr>
         <w:t xml:space="preserve">prototype </w:t>
       </w:r>
-      <w:bookmarkStart w:id="15" w:name="_Hlk509400870"/>
+      <w:bookmarkStart w:id="14" w:name="_Hlk509400870"/>
       <w:r>
         <w:rPr>
           <w:rFonts w:ascii="Times New Roman" w:hAnsi="Times New Roman" w:cs="Times New Roman"/>
@@ -6904,71 +6885,71 @@
         </w:rPr>
         <w:t>junction</w:t>
       </w:r>
+      <w:bookmarkEnd w:id="14"/>
+      <w:r>
+        <w:rPr>
+          <w:rFonts w:ascii="Times New Roman" w:hAnsi="Times New Roman" w:cs="Times New Roman"/>
+        </w:rPr>
+        <w:t xml:space="preserve"> and </w:t>
+      </w:r>
+      <w:r>
+        <w:rPr>
+          <w:rFonts w:ascii="Times New Roman" w:hAnsi="Times New Roman" w:cs="Times New Roman"/>
+          <w:b/>
+        </w:rPr>
+        <w:t>over-depletion condition</w:t>
+      </w:r>
+      <w:r>
+        <w:rPr>
+          <w:rFonts w:ascii="Times New Roman" w:hAnsi="Times New Roman" w:cs="Times New Roman"/>
+        </w:rPr>
+        <w:t>.</w:t>
+      </w:r>
+    </w:p>
+    <w:p>
+      <w:pPr>
+        <w:ind w:firstLine="420"/>
+        <w:rPr>
+          <w:rFonts w:ascii="Times New Roman" w:hAnsi="Times New Roman" w:cs="Times New Roman"/>
+        </w:rPr>
+      </w:pPr>
+    </w:p>
+    <w:p>
+      <w:pPr>
+        <w:rPr>
+          <w:rFonts w:ascii="Times New Roman" w:hAnsi="Times New Roman" w:cs="Times New Roman"/>
+          <w:b/>
+        </w:rPr>
+      </w:pPr>
+      <w:r>
+        <w:rPr>
+          <w:rFonts w:ascii="Times New Roman" w:hAnsi="Times New Roman" w:cs="Times New Roman"/>
+          <w:b/>
+        </w:rPr>
+        <w:t>The following derivation is general and applies under any bias condition:</w:t>
+      </w:r>
+    </w:p>
+    <w:p>
+      <w:pPr>
+        <w:ind w:firstLine="420"/>
+        <w:rPr>
+          <w:rFonts w:ascii="Times New Roman" w:hAnsi="Times New Roman" w:cs="Times New Roman"/>
+        </w:rPr>
+      </w:pPr>
+      <w:r>
+        <w:rPr>
+          <w:rFonts w:ascii="Times New Roman" w:hAnsi="Times New Roman" w:cs="Times New Roman"/>
+        </w:rPr>
+        <w:t xml:space="preserve">For a </w:t>
+      </w:r>
+      <w:bookmarkStart w:id="15" w:name="_Hlk509401877"/>
+      <w:r>
+        <w:rPr>
+          <w:rFonts w:ascii="Times New Roman" w:hAnsi="Times New Roman" w:cs="Times New Roman"/>
+        </w:rPr>
+        <w:t>one-sided step p-n junction</w:t>
+      </w:r>
       <w:bookmarkEnd w:id="15"/>
-      <w:r>
-        <w:rPr>
-          <w:rFonts w:ascii="Times New Roman" w:hAnsi="Times New Roman" w:cs="Times New Roman"/>
-        </w:rPr>
-        <w:t xml:space="preserve"> and </w:t>
-      </w:r>
-      <w:r>
-        <w:rPr>
-          <w:rFonts w:ascii="Times New Roman" w:hAnsi="Times New Roman" w:cs="Times New Roman"/>
-          <w:b/>
-        </w:rPr>
-        <w:t>over-depletion condition</w:t>
-      </w:r>
-      <w:r>
-        <w:rPr>
-          <w:rFonts w:ascii="Times New Roman" w:hAnsi="Times New Roman" w:cs="Times New Roman"/>
-        </w:rPr>
-        <w:t>.</w:t>
-      </w:r>
-    </w:p>
-    <w:p>
-      <w:pPr>
-        <w:ind w:firstLine="420"/>
-        <w:rPr>
-          <w:rFonts w:ascii="Times New Roman" w:hAnsi="Times New Roman" w:cs="Times New Roman"/>
-        </w:rPr>
-      </w:pPr>
-    </w:p>
-    <w:p>
-      <w:pPr>
-        <w:rPr>
-          <w:rFonts w:ascii="Times New Roman" w:hAnsi="Times New Roman" w:cs="Times New Roman"/>
-          <w:b/>
-        </w:rPr>
-      </w:pPr>
-      <w:r>
-        <w:rPr>
-          <w:rFonts w:ascii="Times New Roman" w:hAnsi="Times New Roman" w:cs="Times New Roman"/>
-          <w:b/>
-        </w:rPr>
-        <w:t>The following derivation is general and applies under any bias condition:</w:t>
-      </w:r>
-    </w:p>
-    <w:p>
-      <w:pPr>
-        <w:ind w:firstLine="420"/>
-        <w:rPr>
-          <w:rFonts w:ascii="Times New Roman" w:hAnsi="Times New Roman" w:cs="Times New Roman"/>
-        </w:rPr>
-      </w:pPr>
-      <w:r>
-        <w:rPr>
-          <w:rFonts w:ascii="Times New Roman" w:hAnsi="Times New Roman" w:cs="Times New Roman"/>
-        </w:rPr>
-        <w:t xml:space="preserve">For a </w:t>
-      </w:r>
-      <w:bookmarkStart w:id="16" w:name="_Hlk509401877"/>
-      <w:r>
-        <w:rPr>
-          <w:rFonts w:ascii="Times New Roman" w:hAnsi="Times New Roman" w:cs="Times New Roman"/>
-        </w:rPr>
-        <w:t>one-sided step p-n junction</w:t>
-      </w:r>
-      <w:bookmarkEnd w:id="16"/>
       <w:r>
         <w:rPr>
           <w:rFonts w:ascii="Times New Roman" w:hAnsi="Times New Roman" w:cs="Times New Roman"/>
@@ -7142,10 +7123,10 @@
           <w:position w:val="-23"/>
         </w:rPr>
         <w:object w:dxaOrig="1561" w:dyaOrig="587">
-          <v:shape id="_x0000_i1033" type="#_x0000_t75" style="width:78pt;height:29.25pt" o:ole="">
+          <v:shape id="_x0000_i1033" type="#_x0000_t75" style="width:78pt;height:29.4pt" o:ole="">
             <v:imagedata r:id="rId37" o:title=""/>
           </v:shape>
-          <o:OLEObject Type="Embed" ProgID="Equation.AxMath" ShapeID="_x0000_i1033" DrawAspect="Content" ObjectID="_1583645759" r:id="rId38"/>
+          <o:OLEObject Type="Embed" ProgID="Equation.AxMath" ShapeID="_x0000_i1033" DrawAspect="Content" ObjectID="_1583654744" r:id="rId38"/>
         </w:object>
       </w:r>
       <w:r>
@@ -7166,1715 +7147,7 @@
       <w:r>
         <w:fldChar w:fldCharType="end"/>
       </w:r>
-      <w:bookmarkStart w:id="17" w:name="ZEqnNum404070"/>
-      <w:r>
-        <w:instrText>(</w:instrText>
-      </w:r>
-      <w:r>
-        <w:fldChar w:fldCharType="begin"/>
-      </w:r>
-      <w:r>
-        <w:instrText xml:space="preserve"> SEQ AMChap \c \* Arabic \</w:instrText>
-      </w:r>
-      <w:r>
-        <w:instrText xml:space="preserve">* MERGEFORMAT </w:instrText>
-      </w:r>
-      <w:r>
-        <w:fldChar w:fldCharType="separate"/>
-      </w:r>
-      <w:r>
-        <w:rPr>
-          <w:noProof/>
-        </w:rPr>
-        <w:instrText>2</w:instrText>
-      </w:r>
-      <w:r>
-        <w:rPr>
-          <w:noProof/>
-        </w:rPr>
-        <w:fldChar w:fldCharType="end"/>
-      </w:r>
-      <w:r>
-        <w:instrText>.</w:instrText>
-      </w:r>
-      <w:r>
-        <w:fldChar w:fldCharType="begin"/>
-      </w:r>
-      <w:r>
-        <w:instrText xml:space="preserve"> SEQ AMEqn \c \* Arabic \* MERGEFORMAT </w:instrText>
-      </w:r>
-      <w:r>
-        <w:fldChar w:fldCharType="separate"/>
-      </w:r>
-      <w:r>
-        <w:rPr>
-          <w:noProof/>
-        </w:rPr>
-        <w:instrText>2</w:instrText>
-      </w:r>
-      <w:r>
-        <w:rPr>
-          <w:noProof/>
-        </w:rPr>
-        <w:fldChar w:fldCharType="end"/>
-      </w:r>
-      <w:r>
-        <w:instrText>)</w:instrText>
-      </w:r>
-      <w:bookmarkEnd w:id="17"/>
-      <w:r>
-        <w:fldChar w:fldCharType="end"/>
-      </w:r>
-    </w:p>
-    <w:p>
-      <w:pPr>
-        <w:ind w:firstLine="420"/>
-        <w:rPr>
-          <w:rFonts w:ascii="Times New Roman" w:hAnsi="Times New Roman" w:cs="Times New Roman"/>
-        </w:rPr>
-      </w:pPr>
-      <w:r>
-        <w:rPr>
-          <w:rFonts w:ascii="Times New Roman" w:hAnsi="Times New Roman" w:cs="Times New Roman"/>
-        </w:rPr>
-        <w:t xml:space="preserve">The charge density </w:t>
-      </w:r>
-      <w:r>
-        <w:rPr>
-          <w:rFonts w:ascii="Times New Roman" w:hAnsi="Times New Roman" w:cs="Times New Roman"/>
-          <w:position w:val="-11"/>
-        </w:rPr>
-        <w:object w:dxaOrig="595" w:dyaOrig="325">
-          <v:shape id="_x0000_i1034" type="#_x0000_t75" style="width:29.25pt;height:16.5pt" o:ole="">
-            <v:imagedata r:id="rId39" o:title=""/>
-          </v:shape>
-          <o:OLEObject Type="Embed" ProgID="Equation.AxMath" ShapeID="_x0000_i1034" DrawAspect="Content" ObjectID="_1583645760" r:id="rId40"/>
-        </w:object>
-      </w:r>
-      <w:r>
-        <w:rPr>
-          <w:rFonts w:ascii="Times New Roman" w:hAnsi="Times New Roman" w:cs="Times New Roman"/>
-        </w:rPr>
-        <w:t xml:space="preserve"> is the charge per unit volume at a given position </w:t>
-      </w:r>
-      <w:r>
-        <w:rPr>
-          <w:rFonts w:ascii="Times New Roman" w:hAnsi="Times New Roman" w:cs="Times New Roman"/>
-          <w:position w:val="-10"/>
-        </w:rPr>
-        <w:object w:dxaOrig="152" w:dyaOrig="313">
-          <v:shape id="_x0000_i1035" type="#_x0000_t75" style="width:7.5pt;height:15.75pt" o:ole="">
-            <v:imagedata r:id="rId41" o:title=""/>
-          </v:shape>
-          <o:OLEObject Type="Embed" ProgID="Equation.AxMath" ShapeID="_x0000_i1035" DrawAspect="Content" ObjectID="_1583645761" r:id="rId42"/>
-        </w:object>
-      </w:r>
-      <w:r>
-        <w:rPr>
-          <w:rFonts w:ascii="Times New Roman" w:hAnsi="Times New Roman" w:cs="Times New Roman"/>
-        </w:rPr>
-        <w:t xml:space="preserve">, and ε is the permittivity of the semiconductor. On the p-type side, where </w:t>
-      </w:r>
-      <w:r>
-        <w:rPr>
-          <w:rFonts w:ascii="Times New Roman" w:hAnsi="Times New Roman" w:cs="Times New Roman"/>
-          <w:position w:val="-10"/>
-        </w:rPr>
-        <w:object w:dxaOrig="921" w:dyaOrig="313">
-          <v:shape id="_x0000_i1036" type="#_x0000_t75" style="width:46.5pt;height:15.75pt" o:ole="">
-            <v:imagedata r:id="rId43" o:title=""/>
-          </v:shape>
-          <o:OLEObject Type="Embed" ProgID="Equation.AxMath" ShapeID="_x0000_i1036" DrawAspect="Content" ObjectID="_1583645762" r:id="rId44"/>
-        </w:object>
-      </w:r>
-      <w:r>
-        <w:rPr>
-          <w:rFonts w:ascii="Times New Roman" w:hAnsi="Times New Roman" w:cs="Times New Roman"/>
-        </w:rPr>
-        <w:t>,</w:t>
-      </w:r>
-    </w:p>
-    <w:p>
-      <w:pPr>
-        <w:pStyle w:val="AMDisplayEquation"/>
-      </w:pPr>
-      <w:r>
-        <w:tab/>
-      </w:r>
-      <w:r>
-        <w:rPr>
-          <w:position w:val="-10"/>
-        </w:rPr>
-        <w:object w:dxaOrig="1078" w:dyaOrig="318">
-          <v:shape id="_x0000_i1037" type="#_x0000_t75" style="width:54pt;height:15.75pt" o:ole="">
-            <v:imagedata r:id="rId45" o:title=""/>
-          </v:shape>
-          <o:OLEObject Type="Embed" ProgID="Equation.AxMath" ShapeID="_x0000_i1037" DrawAspect="Content" ObjectID="_1583645763" r:id="rId46"/>
-        </w:object>
-      </w:r>
-      <w:r>
-        <w:tab/>
-      </w:r>
-      <w:r>
-        <w:fldChar w:fldCharType="begin"/>
-      </w:r>
-      <w:r>
-        <w:instrText xml:space="preserve"> MACROBUTTON AMMPlaceRM \* MERGEFORMAT </w:instrText>
-      </w:r>
-      <w:r>
-        <w:fldChar w:fldCharType="begin"/>
-      </w:r>
-      <w:r>
-        <w:instrText xml:space="preserve"> SEQ AMEqn \h \* MERGEFORMAT </w:instrText>
-      </w:r>
-      <w:r>
-        <w:fldChar w:fldCharType="end"/>
-      </w:r>
-      <w:r>
-        <w:instrText>(</w:instrText>
-      </w:r>
-      <w:r>
-        <w:fldChar w:fldCharType="begin"/>
-      </w:r>
-      <w:r>
-        <w:instrText xml:space="preserve"> SEQ AMChap \c \* Arabic \* MERGEFORMAT </w:instrText>
-      </w:r>
-      <w:r>
-        <w:fldChar w:fldCharType="separate"/>
-      </w:r>
-      <w:r>
-        <w:rPr>
-          <w:noProof/>
-        </w:rPr>
-        <w:instrText>2</w:instrText>
-      </w:r>
-      <w:r>
-        <w:rPr>
-          <w:noProof/>
-        </w:rPr>
-        <w:fldChar w:fldCharType="end"/>
-      </w:r>
-      <w:r>
-        <w:instrText>.</w:instrText>
-      </w:r>
-      <w:r>
-        <w:fldChar w:fldCharType="begin"/>
-      </w:r>
-      <w:r>
-        <w:instrText xml:space="preserve"> SEQ AMEqn \c \* Arabic \* MERGEFORMAT </w:instrText>
-      </w:r>
-      <w:r>
-        <w:fldChar w:fldCharType="separate"/>
-      </w:r>
-      <w:r>
-        <w:rPr>
-          <w:noProof/>
-        </w:rPr>
-        <w:instrText>3</w:instrText>
-      </w:r>
-      <w:r>
-        <w:rPr>
-          <w:noProof/>
-        </w:rPr>
-        <w:fldChar w:fldCharType="end"/>
-      </w:r>
-      <w:r>
-        <w:instrText>)</w:instrText>
-      </w:r>
-      <w:r>
-        <w:fldChar w:fldCharType="end"/>
-      </w:r>
-    </w:p>
-    <w:p>
-      <w:pPr>
-        <w:ind w:firstLine="420"/>
-        <w:rPr>
-          <w:rFonts w:ascii="Times New Roman" w:hAnsi="Times New Roman" w:cs="Times New Roman"/>
-        </w:rPr>
-      </w:pPr>
-      <w:r>
-        <w:rPr>
-          <w:rFonts w:ascii="Times New Roman" w:hAnsi="Times New Roman" w:cs="Times New Roman"/>
-          <w:position w:val="-10"/>
-        </w:rPr>
-        <w:object w:dxaOrig="329" w:dyaOrig="318">
-          <v:shape id="_x0000_i1038" type="#_x0000_t75" style="width:17.25pt;height:15.75pt" o:ole="">
-            <v:imagedata r:id="rId47" o:title=""/>
-          </v:shape>
-          <o:OLEObject Type="Embed" ProgID="Equation.AxMath" ShapeID="_x0000_i1038" DrawAspect="Content" ObjectID="_1583645764" r:id="rId48"/>
-        </w:object>
-      </w:r>
-      <w:r>
-        <w:rPr>
-          <w:rFonts w:ascii="Times New Roman" w:hAnsi="Times New Roman" w:cs="Times New Roman"/>
-        </w:rPr>
-        <w:t xml:space="preserve"> is ionized acceptors concentration since the ionized acceptors are negatively charged.</w:t>
-      </w:r>
-      <w:r>
-        <w:rPr>
-          <w:rFonts w:ascii="Times New Roman" w:hAnsi="Times New Roman" w:cs="Times New Roman"/>
-        </w:rPr>
-        <w:t xml:space="preserve"> Assume that </w:t>
-      </w:r>
-      <w:r>
-        <w:rPr>
-          <w:rFonts w:ascii="Times New Roman" w:hAnsi="Times New Roman" w:cs="Times New Roman"/>
-          <w:position w:val="-11"/>
-        </w:rPr>
-        <w:object w:dxaOrig="595" w:dyaOrig="325">
-          <v:shape id="_x0000_i1039" type="#_x0000_t75" style="width:29.25pt;height:16.5pt" o:ole="">
-            <v:imagedata r:id="rId39" o:title=""/>
-          </v:shape>
-          <o:OLEObject Type="Embed" ProgID="Equation.AxMath" ShapeID="_x0000_i1039" DrawAspect="Content" ObjectID="_1583645765" r:id="rId49"/>
-        </w:object>
-      </w:r>
-      <w:r>
-        <w:rPr>
-          <w:rFonts w:ascii="Times New Roman" w:hAnsi="Times New Roman" w:cs="Times New Roman"/>
-        </w:rPr>
-        <w:t xml:space="preserve"> is zero and thus </w:t>
-      </w:r>
-      <w:r>
-        <w:rPr>
-          <w:rFonts w:ascii="Times New Roman" w:hAnsi="Times New Roman" w:cs="Times New Roman"/>
-          <w:position w:val="-11"/>
-        </w:rPr>
-        <w:object w:dxaOrig="900" w:dyaOrig="325">
-          <v:shape id="_x0000_i1040" type="#_x0000_t75" style="width:45pt;height:16.5pt" o:ole="">
-            <v:imagedata r:id="rId50" o:title=""/>
-          </v:shape>
-          <o:OLEObject Type="Embed" ProgID="Equation.AxMath" ShapeID="_x0000_i1040" DrawAspect="Content" ObjectID="_1583645766" r:id="rId51"/>
-        </w:object>
-      </w:r>
-      <w:r>
-        <w:rPr>
-          <w:rFonts w:ascii="Times New Roman" w:hAnsi="Times New Roman" w:cs="Times New Roman"/>
-        </w:rPr>
-        <w:t xml:space="preserve"> outside the depletion region</w:t>
-      </w:r>
-      <w:bookmarkStart w:id="18" w:name="_Hlk509405495"/>
-      <w:r>
-        <w:rPr>
-          <w:rFonts w:ascii="Times New Roman" w:hAnsi="Times New Roman" w:cs="Times New Roman"/>
-        </w:rPr>
-        <w:t xml:space="preserve"> </w:t>
-      </w:r>
-      <w:r>
-        <w:rPr>
-          <w:rFonts w:ascii="Times New Roman" w:hAnsi="Times New Roman" w:cs="Times New Roman"/>
-        </w:rPr>
-        <w:t>.</w:t>
-      </w:r>
-      <w:r>
-        <w:rPr>
-          <w:rFonts w:ascii="Times New Roman" w:hAnsi="Times New Roman" w:cs="Times New Roman"/>
-        </w:rPr>
-        <w:t>Using these expressions in Equation</w:t>
-      </w:r>
-      <w:bookmarkEnd w:id="18"/>
-      <w:r>
-        <w:rPr>
-          <w:rFonts w:ascii="Times New Roman" w:hAnsi="Times New Roman" w:cs="Times New Roman"/>
-        </w:rPr>
-        <w:t xml:space="preserve"> </w:t>
-      </w:r>
-      <w:r>
-        <w:rPr>
-          <w:rFonts w:ascii="Times New Roman" w:hAnsi="Times New Roman" w:cs="Times New Roman"/>
-        </w:rPr>
-        <w:fldChar w:fldCharType="begin"/>
-      </w:r>
-      <w:r>
-        <w:rPr>
-          <w:rFonts w:ascii="Times New Roman" w:hAnsi="Times New Roman" w:cs="Times New Roman"/>
-        </w:rPr>
-        <w:instrText xml:space="preserve"> GOTOBUTTON ZEqnNum404070  \* MERGEFORMAT </w:instrText>
-      </w:r>
-      <w:r>
-        <w:rPr>
-          <w:rFonts w:ascii="Times New Roman" w:hAnsi="Times New Roman" w:cs="Times New Roman"/>
-        </w:rPr>
-        <w:fldChar w:fldCharType="begin"/>
-      </w:r>
-      <w:r>
-        <w:rPr>
-          <w:rFonts w:ascii="Times New Roman" w:hAnsi="Times New Roman" w:cs="Times New Roman"/>
-        </w:rPr>
-        <w:instrText xml:space="preserve"> REF ZEqnNum404070 \* Charformat \! \* MERGEFORMAT </w:instrText>
-      </w:r>
-      <w:r>
-        <w:rPr>
-          <w:rFonts w:ascii="Times New Roman" w:hAnsi="Times New Roman" w:cs="Times New Roman"/>
-        </w:rPr>
-        <w:fldChar w:fldCharType="separate"/>
-      </w:r>
-      <w:r>
-        <w:rPr>
-          <w:rFonts w:ascii="Times New Roman" w:hAnsi="Times New Roman" w:cs="Times New Roman"/>
-        </w:rPr>
-        <w:instrText>(2.2)</w:instrText>
-      </w:r>
-      <w:r>
-        <w:rPr>
-          <w:rFonts w:ascii="Times New Roman" w:hAnsi="Times New Roman" w:cs="Times New Roman"/>
-        </w:rPr>
-        <w:fldChar w:fldCharType="end"/>
-      </w:r>
-      <w:r>
-        <w:rPr>
-          <w:rFonts w:ascii="Times New Roman" w:hAnsi="Times New Roman" w:cs="Times New Roman"/>
-        </w:rPr>
-        <w:fldChar w:fldCharType="end"/>
-      </w:r>
-      <w:r>
-        <w:rPr>
-          <w:rFonts w:ascii="Times New Roman" w:hAnsi="Times New Roman" w:cs="Times New Roman"/>
-        </w:rPr>
-        <w:t xml:space="preserve">, on the p side for </w:t>
-      </w:r>
-      <w:r>
-        <w:rPr>
-          <w:rFonts w:ascii="Times New Roman" w:hAnsi="Times New Roman" w:cs="Times New Roman"/>
-          <w:position w:val="-10"/>
-        </w:rPr>
-        <w:object w:dxaOrig="921" w:dyaOrig="313">
-          <v:shape id="_x0000_i1041" type="#_x0000_t75" style="width:46.5pt;height:15.75pt" o:ole="">
-            <v:imagedata r:id="rId43" o:title=""/>
-          </v:shape>
-          <o:OLEObject Type="Embed" ProgID="Equation.AxMath" ShapeID="_x0000_i1041" DrawAspect="Content" ObjectID="_1583645767" r:id="rId52"/>
-        </w:object>
-      </w:r>
-      <w:r>
-        <w:rPr>
-          <w:rFonts w:ascii="Times New Roman" w:hAnsi="Times New Roman" w:cs="Times New Roman"/>
-        </w:rPr>
-        <w:t>:</w:t>
-      </w:r>
-    </w:p>
-    <w:p>
-      <w:pPr>
-        <w:pStyle w:val="AMDisplayEquation"/>
-      </w:pPr>
-      <w:r>
-        <w:tab/>
-      </w:r>
-      <w:r>
-        <w:rPr>
-          <w:position w:val="-25"/>
-        </w:rPr>
-        <w:object w:dxaOrig="2154" w:dyaOrig="620">
-          <v:shape id="_x0000_i1042" type="#_x0000_t75" style="width:107.25pt;height:31.5pt" o:ole="">
-            <v:imagedata r:id="rId53" o:title=""/>
-          </v:shape>
-          <o:OLEObject Type="Embed" ProgID="Equation.AxMath" ShapeID="_x0000_i1042" DrawAspect="Content" ObjectID="_1583645768" r:id="rId54"/>
-        </w:object>
-      </w:r>
-      <w:r>
-        <w:tab/>
-      </w:r>
-      <w:r>
-        <w:fldChar w:fldCharType="begin"/>
-      </w:r>
-      <w:r>
-        <w:instrText xml:space="preserve"> MACROBUTTON AMMPlaceRM \* MERGEFORMAT </w:instrText>
-      </w:r>
-      <w:r>
-        <w:fldChar w:fldCharType="begin"/>
-      </w:r>
-      <w:r>
-        <w:instrText xml:space="preserve"> SEQ AMEqn \h \* MERGEFORMAT </w:instrText>
-      </w:r>
-      <w:r>
-        <w:fldChar w:fldCharType="end"/>
-      </w:r>
-      <w:r>
-        <w:instrText>(</w:instrText>
-      </w:r>
-      <w:r>
-        <w:fldChar w:fldCharType="begin"/>
-      </w:r>
-      <w:r>
-        <w:instrText xml:space="preserve"> SEQ AMChap \c \* Arabic \* MERGEFORMAT </w:instrText>
-      </w:r>
-      <w:r>
-        <w:fldChar w:fldCharType="separate"/>
-      </w:r>
-      <w:r>
-        <w:rPr>
-          <w:noProof/>
-        </w:rPr>
-        <w:instrText>2</w:instrText>
-      </w:r>
-      <w:r>
-        <w:rPr>
-          <w:noProof/>
-        </w:rPr>
-        <w:fldChar w:fldCharType="end"/>
-      </w:r>
-      <w:r>
-        <w:instrText>.</w:instrText>
-      </w:r>
-      <w:r>
-        <w:fldChar w:fldCharType="begin"/>
-      </w:r>
-      <w:r>
-        <w:instrText xml:space="preserve"> SEQ AMEqn \c \* Arabic \* MERGEFORMAT </w:instrText>
-      </w:r>
-      <w:r>
-        <w:fldChar w:fldCharType="separate"/>
-      </w:r>
-      <w:r>
-        <w:rPr>
-          <w:noProof/>
-        </w:rPr>
-        <w:instrText>4</w:instrText>
-      </w:r>
-      <w:r>
-        <w:rPr>
-          <w:noProof/>
-        </w:rPr>
-        <w:fldChar w:fldCharType="end"/>
-      </w:r>
-      <w:r>
-        <w:instrText>)</w:instrText>
-      </w:r>
-      <w:r>
-        <w:fldChar w:fldCharType="end"/>
-      </w:r>
-    </w:p>
-    <w:p>
-      <w:pPr>
-        <w:rPr>
-          <w:rFonts w:ascii="Times New Roman" w:hAnsi="Times New Roman" w:cs="Times New Roman"/>
-        </w:rPr>
-      </w:pPr>
-      <w:r>
-        <w:rPr>
-          <w:rFonts w:ascii="Times New Roman" w:hAnsi="Times New Roman" w:cs="Times New Roman"/>
-        </w:rPr>
-        <w:t>The result is</w:t>
-      </w:r>
-    </w:p>
-    <w:p>
-      <w:pPr>
-        <w:pStyle w:val="AMDisplayEquation"/>
-      </w:pPr>
-      <w:r>
-        <w:lastRenderedPageBreak/>
-        <w:tab/>
-      </w:r>
-      <w:r>
-        <w:rPr>
-          <w:position w:val="-23"/>
-        </w:rPr>
-        <w:object w:dxaOrig="3290" w:dyaOrig="579">
-          <v:shape id="_x0000_i1043" type="#_x0000_t75" style="width:164.25pt;height:28.5pt" o:ole="">
-            <v:imagedata r:id="rId55" o:title=""/>
-          </v:shape>
-          <o:OLEObject Type="Embed" ProgID="Equation.AxMath" ShapeID="_x0000_i1043" DrawAspect="Content" ObjectID="_1583645769" r:id="rId56"/>
-        </w:object>
-      </w:r>
-      <w:r>
-        <w:tab/>
-      </w:r>
-      <w:r>
-        <w:fldChar w:fldCharType="begin"/>
-      </w:r>
-      <w:r>
-        <w:instrText xml:space="preserve"> MACROBUTTON AMMPlaceRM \* MERGEFORMAT </w:instrText>
-      </w:r>
-      <w:r>
-        <w:fldChar w:fldCharType="begin"/>
-      </w:r>
-      <w:r>
-        <w:instrText xml:space="preserve"> SEQ AMEqn \h \* MERGEFORMAT </w:instrText>
-      </w:r>
-      <w:r>
-        <w:fldChar w:fldCharType="end"/>
-      </w:r>
-      <w:bookmarkStart w:id="19" w:name="ZEqnNum315283"/>
-      <w:r>
-        <w:instrText>(</w:instrText>
-      </w:r>
-      <w:r>
-        <w:fldChar w:fldCharType="begin"/>
-      </w:r>
-      <w:r>
-        <w:instrText xml:space="preserve"> SEQ AMChap \c \* Arabic \* MERGEFORMAT </w:instrText>
-      </w:r>
-      <w:r>
-        <w:fldChar w:fldCharType="separate"/>
-      </w:r>
-      <w:r>
-        <w:rPr>
-          <w:noProof/>
-        </w:rPr>
-        <w:instrText>2</w:instrText>
-      </w:r>
-      <w:r>
-        <w:rPr>
-          <w:noProof/>
-        </w:rPr>
-        <w:fldChar w:fldCharType="end"/>
-      </w:r>
-      <w:r>
-        <w:instrText>.</w:instrText>
-      </w:r>
-      <w:r>
-        <w:fldChar w:fldCharType="begin"/>
-      </w:r>
-      <w:r>
-        <w:instrText xml:space="preserve"> SEQ AMEqn \c \* Arabic \* MERGEFORMAT </w:instrText>
-      </w:r>
-      <w:r>
-        <w:fldChar w:fldCharType="separate"/>
-      </w:r>
-      <w:r>
-        <w:rPr>
-          <w:noProof/>
-        </w:rPr>
-        <w:instrText>5</w:instrText>
-      </w:r>
-      <w:r>
-        <w:rPr>
-          <w:noProof/>
-        </w:rPr>
-        <w:fldChar w:fldCharType="end"/>
-      </w:r>
-      <w:r>
-        <w:instrText>)</w:instrText>
-      </w:r>
-      <w:bookmarkEnd w:id="19"/>
-      <w:r>
-        <w:fldChar w:fldCharType="end"/>
-      </w:r>
-    </w:p>
-    <w:p>
-      <w:pPr>
-        <w:ind w:firstLine="420"/>
-        <w:rPr>
-          <w:rFonts w:ascii="Times New Roman" w:hAnsi="Times New Roman" w:cs="Times New Roman"/>
-        </w:rPr>
-      </w:pPr>
-      <w:r>
-        <w:rPr>
-          <w:rFonts w:ascii="Times New Roman" w:hAnsi="Times New Roman" w:cs="Times New Roman"/>
-        </w:rPr>
-        <w:t xml:space="preserve">Now find the functional form of </w:t>
-      </w:r>
-      <w:r>
-        <w:rPr>
-          <w:rFonts w:ascii="Times New Roman" w:hAnsi="Times New Roman" w:cs="Times New Roman"/>
-          <w:position w:val="-11"/>
-        </w:rPr>
-        <w:object w:dxaOrig="488" w:dyaOrig="325">
-          <v:shape id="_x0000_i1044" type="#_x0000_t75" style="width:24.75pt;height:16.5pt" o:ole="">
-            <v:imagedata r:id="rId57" o:title=""/>
-          </v:shape>
-          <o:OLEObject Type="Embed" ProgID="Equation.AxMath" ShapeID="_x0000_i1044" DrawAspect="Content" ObjectID="_1583645770" r:id="rId58"/>
-        </w:object>
-      </w:r>
-      <w:r>
-        <w:rPr>
-          <w:rFonts w:ascii="Times New Roman" w:hAnsi="Times New Roman" w:cs="Times New Roman"/>
-        </w:rPr>
-        <w:t>, the voltage distribution. Use the expression</w:t>
-      </w:r>
-    </w:p>
-    <w:p>
-      <w:pPr>
-        <w:pStyle w:val="AMDisplayEquation"/>
-      </w:pPr>
-      <w:r>
-        <w:tab/>
-      </w:r>
-      <w:r>
-        <w:rPr>
-          <w:position w:val="-23"/>
-        </w:rPr>
-        <w:object w:dxaOrig="1233" w:dyaOrig="587">
-          <v:shape id="_x0000_i1045" type="#_x0000_t75" style="width:61.5pt;height:29.25pt" o:ole="">
-            <v:imagedata r:id="rId59" o:title=""/>
-          </v:shape>
-          <o:OLEObject Type="Embed" ProgID="Equation.AxMath" ShapeID="_x0000_i1045" DrawAspect="Content" ObjectID="_1583645771" r:id="rId60"/>
-        </w:object>
-      </w:r>
-      <w:r>
-        <w:tab/>
-      </w:r>
-      <w:r>
-        <w:fldChar w:fldCharType="begin"/>
-      </w:r>
-      <w:r>
-        <w:instrText xml:space="preserve"> MACROBUTTON AMMPlaceRM \* MERGEFORMAT </w:instrText>
-      </w:r>
-      <w:r>
-        <w:fldChar w:fldCharType="begin"/>
-      </w:r>
-      <w:r>
-        <w:instrText xml:space="preserve"> SEQ AMEqn \h \* MERGEFORMAT </w:instrText>
-      </w:r>
-      <w:r>
-        <w:fldChar w:fldCharType="end"/>
-      </w:r>
-      <w:r>
-        <w:instrText>(</w:instrText>
-      </w:r>
-      <w:r>
-        <w:fldChar w:fldCharType="begin"/>
-      </w:r>
-      <w:r>
-        <w:instrText xml:space="preserve"> SEQ AMChap \c \* Arabic \* MERGEFORMAT </w:instrText>
-      </w:r>
-      <w:r>
-        <w:fldChar w:fldCharType="separate"/>
-      </w:r>
-      <w:r>
-        <w:rPr>
-          <w:noProof/>
-        </w:rPr>
-        <w:instrText>2</w:instrText>
-      </w:r>
-      <w:r>
-        <w:rPr>
-          <w:noProof/>
-        </w:rPr>
-        <w:fldChar w:fldCharType="end"/>
-      </w:r>
-      <w:r>
-        <w:instrText>.</w:instrText>
-      </w:r>
-      <w:r>
-        <w:fldChar w:fldCharType="begin"/>
-      </w:r>
-      <w:r>
-        <w:instrText xml:space="preserve"> SEQ AMEqn \c \* Arabic \* MERGEFORMAT </w:instrText>
-      </w:r>
-      <w:r>
-        <w:fldChar w:fldCharType="separate"/>
-      </w:r>
-      <w:r>
-        <w:rPr>
-          <w:noProof/>
-        </w:rPr>
-        <w:instrText>6</w:instrText>
-      </w:r>
-      <w:r>
-        <w:rPr>
-          <w:noProof/>
-        </w:rPr>
-        <w:fldChar w:fldCharType="end"/>
-      </w:r>
-      <w:r>
-        <w:instrText>)</w:instrText>
-      </w:r>
-      <w:r>
-        <w:fldChar w:fldCharType="end"/>
-      </w:r>
-    </w:p>
-    <w:p>
-      <w:pPr>
-        <w:rPr>
-          <w:rFonts w:ascii="Times New Roman" w:hAnsi="Times New Roman" w:cs="Times New Roman"/>
-        </w:rPr>
-      </w:pPr>
-      <w:r>
-        <w:rPr>
-          <w:rFonts w:ascii="Times New Roman" w:hAnsi="Times New Roman" w:cs="Times New Roman"/>
-        </w:rPr>
-        <w:t xml:space="preserve">On the p side, we integrate V from </w:t>
-      </w:r>
-      <w:r>
-        <w:rPr>
-          <w:rFonts w:ascii="Times New Roman" w:hAnsi="Times New Roman" w:cs="Times New Roman"/>
-          <w:position w:val="-10"/>
-        </w:rPr>
-        <w:object w:dxaOrig="556" w:dyaOrig="313">
-          <v:shape id="_x0000_i1046" type="#_x0000_t75" style="width:27.75pt;height:15.75pt" o:ole="">
-            <v:imagedata r:id="rId61" o:title=""/>
-          </v:shape>
-          <o:OLEObject Type="Embed" ProgID="Equation.AxMath" ShapeID="_x0000_i1046" DrawAspect="Content" ObjectID="_1583645772" r:id="rId62"/>
-        </w:object>
-      </w:r>
-      <w:r>
-        <w:rPr>
-          <w:rFonts w:ascii="Times New Roman" w:hAnsi="Times New Roman" w:cs="Times New Roman"/>
-        </w:rPr>
-        <w:t xml:space="preserve"> to </w:t>
-      </w:r>
-      <w:r>
-        <w:rPr>
-          <w:rFonts w:ascii="Times New Roman" w:hAnsi="Times New Roman" w:cs="Times New Roman"/>
-          <w:position w:val="-10"/>
-        </w:rPr>
-        <w:object w:dxaOrig="556" w:dyaOrig="313">
-          <v:shape id="_x0000_i1047" type="#_x0000_t75" style="width:27.75pt;height:15.75pt" o:ole="">
-            <v:imagedata r:id="rId63" o:title=""/>
-          </v:shape>
-          <o:OLEObject Type="Embed" ProgID="Equation.AxMath" ShapeID="_x0000_i1047" DrawAspect="Content" ObjectID="_1583645773" r:id="rId64"/>
-        </w:object>
-      </w:r>
-      <w:r>
-        <w:rPr>
-          <w:rFonts w:ascii="Times New Roman" w:hAnsi="Times New Roman" w:cs="Times New Roman"/>
-        </w:rPr>
-        <w:t xml:space="preserve"> and find:</w:t>
-      </w:r>
-    </w:p>
-    <w:p>
-      <w:pPr>
-        <w:pStyle w:val="AMDisplayEquation"/>
-      </w:pPr>
-      <w:r>
-        <w:tab/>
-      </w:r>
-      <w:r>
-        <w:rPr>
-          <w:position w:val="-25"/>
-        </w:rPr>
-        <w:object w:dxaOrig="5687" w:dyaOrig="620">
-          <v:shape id="_x0000_i1048" type="#_x0000_t75" style="width:285pt;height:31.5pt" o:ole="">
-            <v:imagedata r:id="rId65" o:title=""/>
-          </v:shape>
-          <o:OLEObject Type="Embed" ProgID="Equation.AxMath" ShapeID="_x0000_i1048" DrawAspect="Content" ObjectID="_1583645774" r:id="rId66"/>
-        </w:object>
-      </w:r>
-      <w:r>
-        <w:tab/>
-      </w:r>
-      <w:r>
-        <w:fldChar w:fldCharType="begin"/>
-      </w:r>
-      <w:r>
-        <w:instrText xml:space="preserve"> MACROBUTTON AMMPlaceRM \* MERGEFORMAT </w:instrText>
-      </w:r>
-      <w:r>
-        <w:fldChar w:fldCharType="begin"/>
-      </w:r>
-      <w:r>
-        <w:instrText xml:space="preserve"> SEQ AMEqn \h \* MERGEFORMAT </w:instrText>
-      </w:r>
-      <w:r>
-        <w:fldChar w:fldCharType="end"/>
-      </w:r>
-      <w:r>
-        <w:instrText>(</w:instrText>
-      </w:r>
-      <w:r>
-        <w:fldChar w:fldCharType="begin"/>
-      </w:r>
-      <w:r>
-        <w:instrText xml:space="preserve"> SEQ AMChap \c \* Arabic \* MERGEFORMAT </w:instrText>
-      </w:r>
-      <w:r>
-        <w:fldChar w:fldCharType="separate"/>
-      </w:r>
-      <w:r>
-        <w:rPr>
-          <w:noProof/>
-        </w:rPr>
-        <w:instrText>2</w:instrText>
-      </w:r>
-      <w:r>
-        <w:rPr>
-          <w:noProof/>
-        </w:rPr>
-        <w:fldChar w:fldCharType="end"/>
-      </w:r>
-      <w:r>
-        <w:instrText>.</w:instrText>
-      </w:r>
-      <w:r>
-        <w:fldChar w:fldCharType="begin"/>
-      </w:r>
-      <w:r>
-        <w:instrText xml:space="preserve"> SEQ AMEqn \c \* Arabic \* MERGEFORMAT </w:instrText>
-      </w:r>
-      <w:r>
-        <w:fldChar w:fldCharType="separate"/>
-      </w:r>
-      <w:r>
-        <w:rPr>
-          <w:noProof/>
-        </w:rPr>
-        <w:instrText>7</w:instrText>
-      </w:r>
-      <w:r>
-        <w:rPr>
-          <w:noProof/>
-        </w:rPr>
-        <w:fldChar w:fldCharType="end"/>
-      </w:r>
-      <w:r>
-        <w:instrText>)</w:instrText>
-      </w:r>
-      <w:r>
-        <w:fldChar w:fldCharType="end"/>
-      </w:r>
-    </w:p>
-    <w:p>
-      <w:pPr>
-        <w:rPr>
-          <w:rFonts w:ascii="Times New Roman" w:hAnsi="Times New Roman" w:cs="Times New Roman"/>
-        </w:rPr>
-      </w:pPr>
-      <w:r>
-        <w:rPr>
-          <w:rFonts w:ascii="Times New Roman" w:hAnsi="Times New Roman" w:cs="Times New Roman"/>
-        </w:rPr>
-        <w:t>or</w:t>
-      </w:r>
-    </w:p>
-    <w:p>
-      <w:pPr>
-        <w:pStyle w:val="AMDisplayEquation"/>
-      </w:pPr>
-      <w:r>
-        <w:tab/>
-      </w:r>
-      <w:r>
-        <w:rPr>
-          <w:position w:val="-24"/>
-        </w:rPr>
-        <w:object w:dxaOrig="4491" w:dyaOrig="591">
-          <v:shape id="_x0000_i1049" type="#_x0000_t75" style="width:225pt;height:29.25pt" o:ole="">
-            <v:imagedata r:id="rId67" o:title=""/>
-          </v:shape>
-          <o:OLEObject Type="Embed" ProgID="Equation.AxMath" ShapeID="_x0000_i1049" DrawAspect="Content" ObjectID="_1583645775" r:id="rId68"/>
-        </w:object>
-      </w:r>
-      <w:r>
-        <w:tab/>
-      </w:r>
-      <w:r>
-        <w:fldChar w:fldCharType="begin"/>
-      </w:r>
-      <w:r>
-        <w:instrText xml:space="preserve"> MACROBUTTON AMMPlaceRM \* MERGEFORMAT </w:instrText>
-      </w:r>
-      <w:r>
-        <w:fldChar w:fldCharType="begin"/>
-      </w:r>
-      <w:r>
-        <w:instrText xml:space="preserve"> SEQ AMEqn \h \* MERGEFORMAT </w:instrText>
-      </w:r>
-      <w:r>
-        <w:fldChar w:fldCharType="end"/>
-      </w:r>
-      <w:r>
-        <w:instrText>(</w:instrText>
-      </w:r>
-      <w:r>
-        <w:fldChar w:fldCharType="begin"/>
-      </w:r>
-      <w:r>
-        <w:instrText xml:space="preserve"> SEQ AMChap \c \* Arabic \* MERGEFORMAT </w:instrText>
-      </w:r>
-      <w:r>
-        <w:fldChar w:fldCharType="separate"/>
-      </w:r>
-      <w:r>
-        <w:rPr>
-          <w:noProof/>
-        </w:rPr>
-        <w:instrText>2</w:instrText>
-      </w:r>
-      <w:r>
-        <w:rPr>
-          <w:noProof/>
-        </w:rPr>
-        <w:fldChar w:fldCharType="end"/>
-      </w:r>
-      <w:r>
-        <w:instrText>.</w:instrText>
-      </w:r>
-      <w:r>
-        <w:fldChar w:fldCharType="begin"/>
-      </w:r>
-      <w:r>
-        <w:instrText xml:space="preserve"> SEQ AMEqn \c \* Arabic \* MERGEFORMAT </w:instrText>
-      </w:r>
-      <w:r>
-        <w:fldChar w:fldCharType="separate"/>
-      </w:r>
-      <w:r>
-        <w:rPr>
-          <w:noProof/>
-        </w:rPr>
-        <w:instrText>8</w:instrText>
-      </w:r>
-      <w:r>
-        <w:rPr>
-          <w:noProof/>
-        </w:rPr>
-        <w:fldChar w:fldCharType="end"/>
-      </w:r>
-      <w:r>
-        <w:instrText>)</w:instrText>
-      </w:r>
-      <w:r>
-        <w:fldChar w:fldCharType="end"/>
-      </w:r>
-    </w:p>
-    <w:p>
-      <w:pPr>
-        <w:rPr>
-          <w:rFonts w:ascii="Times New Roman" w:hAnsi="Times New Roman" w:cs="Times New Roman"/>
-        </w:rPr>
-      </w:pPr>
-      <w:r>
-        <w:rPr>
-          <w:rFonts w:ascii="Times New Roman" w:hAnsi="Times New Roman" w:cs="Times New Roman"/>
-        </w:rPr>
-        <w:tab/>
-        <w:t xml:space="preserve">When </w:t>
-      </w:r>
-      <w:r>
-        <w:rPr>
-          <w:rFonts w:ascii="Times New Roman" w:hAnsi="Times New Roman" w:cs="Times New Roman"/>
-          <w:position w:val="-10"/>
-        </w:rPr>
-        <w:object w:dxaOrig="518" w:dyaOrig="313">
-          <v:shape id="_x0000_i1050" type="#_x0000_t75" style="width:25.5pt;height:15.75pt" o:ole="">
-            <v:imagedata r:id="rId69" o:title=""/>
-          </v:shape>
-          <o:OLEObject Type="Embed" ProgID="Equation.AxMath" ShapeID="_x0000_i1050" DrawAspect="Content" ObjectID="_1583645776" r:id="rId70"/>
-        </w:object>
-      </w:r>
-      <w:r>
-        <w:rPr>
-          <w:rFonts w:ascii="Times New Roman" w:hAnsi="Times New Roman" w:cs="Times New Roman"/>
-        </w:rPr>
-        <w:t>,</w:t>
-      </w:r>
-      <w:r>
-        <w:rPr>
-          <w:rFonts w:ascii="Times New Roman" w:hAnsi="Times New Roman" w:cs="Times New Roman"/>
-          <w:position w:val="-11"/>
-        </w:rPr>
-        <w:object w:dxaOrig="1950" w:dyaOrig="325">
-          <v:shape id="_x0000_i1051" type="#_x0000_t75" style="width:96.75pt;height:16.5pt" o:ole="">
-            <v:imagedata r:id="rId71" o:title=""/>
-          </v:shape>
-          <o:OLEObject Type="Embed" ProgID="Equation.AxMath" ShapeID="_x0000_i1051" DrawAspect="Content" ObjectID="_1583645777" r:id="rId72"/>
-        </w:object>
-      </w:r>
-      <w:r>
-        <w:rPr>
-          <w:rFonts w:ascii="Times New Roman" w:hAnsi="Times New Roman" w:cs="Times New Roman"/>
-        </w:rPr>
-        <w:t>, then</w:t>
-      </w:r>
-    </w:p>
-    <w:p>
-      <w:pPr>
-        <w:pStyle w:val="AMDisplayEquation"/>
-      </w:pPr>
-      <w:r>
-        <w:tab/>
-      </w:r>
-      <w:r>
-        <w:rPr>
-          <w:position w:val="-23"/>
-        </w:rPr>
-        <w:object w:dxaOrig="3336" w:dyaOrig="582">
-          <v:shape id="_x0000_i1052" type="#_x0000_t75" style="width:167.25pt;height:29.25pt" o:ole="">
-            <v:imagedata r:id="rId73" o:title=""/>
-          </v:shape>
-          <o:OLEObject Type="Embed" ProgID="Equation.AxMath" ShapeID="_x0000_i1052" DrawAspect="Content" ObjectID="_1583645778" r:id="rId74"/>
-        </w:object>
-      </w:r>
-      <w:r>
-        <w:tab/>
-      </w:r>
-      <w:r>
-        <w:fldChar w:fldCharType="begin"/>
-      </w:r>
-      <w:r>
-        <w:instrText xml:space="preserve"> MACROBUTTON AMMPlaceRM \* MERGEFORMAT </w:instrText>
-      </w:r>
-      <w:r>
-        <w:fldChar w:fldCharType="begin"/>
-      </w:r>
-      <w:r>
-        <w:instrText xml:space="preserve"> SEQ AMEqn \h \* MERGEFORMAT </w:instrText>
-      </w:r>
-      <w:r>
-        <w:fldChar w:fldCharType="end"/>
-      </w:r>
-      <w:r>
-        <w:instrText>(</w:instrText>
-      </w:r>
-      <w:r>
-        <w:fldChar w:fldCharType="begin"/>
-      </w:r>
-      <w:r>
-        <w:instrText xml:space="preserve"> SEQ AMChap \c \* Arabic \* MERGEFORMAT </w:instrText>
-      </w:r>
-      <w:r>
-        <w:fldChar w:fldCharType="separate"/>
-      </w:r>
-      <w:r>
-        <w:rPr>
-          <w:noProof/>
-        </w:rPr>
-        <w:instrText>2</w:instrText>
-      </w:r>
-      <w:r>
-        <w:rPr>
-          <w:noProof/>
-        </w:rPr>
-        <w:fldChar w:fldCharType="end"/>
-      </w:r>
-      <w:r>
-        <w:instrText>.</w:instrText>
-      </w:r>
-      <w:r>
-        <w:fldChar w:fldCharType="begin"/>
-      </w:r>
-      <w:r>
-        <w:instrText xml:space="preserve"> SEQ AMEqn \c \* Arabic \* MERGEFORMAT </w:instrText>
-      </w:r>
-      <w:r>
-        <w:fldChar w:fldCharType="separate"/>
-      </w:r>
-      <w:r>
-        <w:rPr>
-          <w:noProof/>
-        </w:rPr>
-        <w:instrText>9</w:instrText>
-      </w:r>
-      <w:r>
-        <w:rPr>
-          <w:noProof/>
-        </w:rPr>
-        <w:fldChar w:fldCharType="end"/>
-      </w:r>
-      <w:r>
-        <w:instrText>)</w:instrText>
-      </w:r>
-      <w:r>
-        <w:fldChar w:fldCharType="end"/>
-      </w:r>
-    </w:p>
-    <w:p>
-      <w:pPr>
-        <w:rPr>
-          <w:rFonts w:ascii="Times New Roman" w:hAnsi="Times New Roman" w:cs="Times New Roman"/>
-        </w:rPr>
-      </w:pPr>
-      <w:r>
-        <w:rPr>
-          <w:rFonts w:ascii="Times New Roman" w:hAnsi="Times New Roman" w:cs="Times New Roman"/>
-        </w:rPr>
-        <w:t>so</w:t>
-      </w:r>
-    </w:p>
-    <w:p>
-      <w:pPr>
-        <w:pStyle w:val="AMDisplayEquation"/>
-      </w:pPr>
-      <w:r>
-        <w:tab/>
-      </w:r>
-      <w:r>
-        <w:rPr>
-          <w:position w:val="-24"/>
-        </w:rPr>
-        <w:object w:dxaOrig="4923" w:dyaOrig="587">
-          <v:shape id="_x0000_i1053" type="#_x0000_t75" style="width:246pt;height:29.25pt" o:ole="">
-            <v:imagedata r:id="rId75" o:title=""/>
-          </v:shape>
-          <o:OLEObject Type="Embed" ProgID="Equation.AxMath" ShapeID="_x0000_i1053" DrawAspect="Content" ObjectID="_1583645779" r:id="rId76"/>
-        </w:object>
-      </w:r>
-      <w:r>
-        <w:tab/>
-      </w:r>
-      <w:r>
-        <w:fldChar w:fldCharType="begin"/>
-      </w:r>
-      <w:r>
-        <w:instrText xml:space="preserve"> MACROBUTTON AMMPlaceRM \* MERGEFORMAT </w:instrText>
-      </w:r>
-      <w:r>
-        <w:fldChar w:fldCharType="begin"/>
-      </w:r>
-      <w:r>
-        <w:instrText xml:space="preserve"> SEQ AMEqn \h \* MERGEFORMAT </w:instrText>
-      </w:r>
-      <w:r>
-        <w:fldChar w:fldCharType="end"/>
-      </w:r>
-      <w:r>
-        <w:instrText>(</w:instrText>
-      </w:r>
-      <w:r>
-        <w:fldChar w:fldCharType="begin"/>
-      </w:r>
-      <w:r>
-        <w:instrText xml:space="preserve"> SEQ AMChap \c \* Arabic \* MERGEFORMAT </w:instrText>
-      </w:r>
-      <w:r>
-        <w:fldChar w:fldCharType="separate"/>
-      </w:r>
-      <w:r>
-        <w:rPr>
-          <w:noProof/>
-        </w:rPr>
-        <w:instrText>2</w:instrText>
-      </w:r>
-      <w:r>
-        <w:rPr>
-          <w:noProof/>
-        </w:rPr>
-        <w:fldChar w:fldCharType="end"/>
-      </w:r>
-      <w:r>
-        <w:instrText>.</w:instrText>
-      </w:r>
-      <w:r>
-        <w:fldChar w:fldCharType="begin"/>
-      </w:r>
-      <w:r>
-        <w:instrText xml:space="preserve"> SEQ AMEqn \c \* Arabic \* MERGEFORMAT </w:instrText>
-      </w:r>
-      <w:r>
-        <w:fldChar w:fldCharType="separate"/>
-      </w:r>
-      <w:r>
-        <w:rPr>
-          <w:noProof/>
-        </w:rPr>
-        <w:instrText>10</w:instrText>
-      </w:r>
-      <w:r>
-        <w:rPr>
-          <w:noProof/>
-        </w:rPr>
-        <w:fldChar w:fldCharType="end"/>
-      </w:r>
-      <w:r>
-        <w:instrText>)</w:instrText>
-      </w:r>
-      <w:r>
-        <w:fldChar w:fldCharType="end"/>
-      </w:r>
-    </w:p>
-    <w:p>
-      <w:pPr>
-        <w:rPr>
-          <w:rFonts w:ascii="Times New Roman" w:hAnsi="Times New Roman" w:cs="Times New Roman"/>
-        </w:rPr>
-      </w:pPr>
-      <w:r>
-        <w:rPr>
-          <w:rFonts w:ascii="Times New Roman" w:hAnsi="Times New Roman" w:cs="Times New Roman"/>
-        </w:rPr>
-        <w:t xml:space="preserve">When </w:t>
-      </w:r>
-      <w:r>
-        <w:rPr>
-          <w:rFonts w:ascii="Times New Roman" w:hAnsi="Times New Roman" w:cs="Times New Roman"/>
-          <w:position w:val="-10"/>
-        </w:rPr>
-        <w:object w:dxaOrig="1579" w:dyaOrig="316">
-          <v:shape id="_x0000_i1054" type="#_x0000_t75" style="width:78.75pt;height:15.75pt" o:ole="">
-            <v:imagedata r:id="rId77" o:title=""/>
-          </v:shape>
-          <o:OLEObject Type="Embed" ProgID="Equation.AxMath" ShapeID="_x0000_i1054" DrawAspect="Content" ObjectID="_1583645780" r:id="rId78"/>
-        </w:object>
-      </w:r>
-      <w:r>
-        <w:rPr>
-          <w:rFonts w:ascii="Times New Roman" w:hAnsi="Times New Roman" w:cs="Times New Roman"/>
-        </w:rPr>
-        <w:t xml:space="preserve"> (</w:t>
-      </w:r>
-      <w:r>
-        <w:rPr>
-          <w:rFonts w:ascii="Times New Roman" w:hAnsi="Times New Roman" w:cs="Times New Roman"/>
-          <w:position w:val="-10"/>
-        </w:rPr>
-        <w:object w:dxaOrig="318" w:dyaOrig="316">
-          <v:shape id="_x0000_i1055" type="#_x0000_t75" style="width:15.75pt;height:15.75pt" o:ole="">
-            <v:imagedata r:id="rId79" o:title=""/>
-          </v:shape>
-          <o:OLEObject Type="Embed" ProgID="Equation.AxMath" ShapeID="_x0000_i1055" DrawAspect="Content" ObjectID="_1583645781" r:id="rId80"/>
-        </w:object>
-      </w:r>
-      <w:r>
-        <w:rPr>
-          <w:rFonts w:ascii="Times New Roman" w:hAnsi="Times New Roman" w:cs="Times New Roman"/>
-        </w:rPr>
-        <w:t xml:space="preserve"> is full depletion voltage), </w:t>
-      </w:r>
-      <w:r>
-        <w:rPr>
-          <w:rFonts w:ascii="Times New Roman" w:hAnsi="Times New Roman" w:cs="Times New Roman"/>
-          <w:position w:val="-10"/>
-        </w:rPr>
-        <w:object w:dxaOrig="197" w:dyaOrig="313">
-          <v:shape id="_x0000_i1056" type="#_x0000_t75" style="width:9.75pt;height:15.75pt" o:ole="">
-            <v:imagedata r:id="rId81" o:title=""/>
-          </v:shape>
-          <o:OLEObject Type="Embed" ProgID="Equation.AxMath" ShapeID="_x0000_i1056" DrawAspect="Content" ObjectID="_1583645782" r:id="rId82"/>
-        </w:object>
-      </w:r>
-      <w:r>
-        <w:rPr>
-          <w:rFonts w:ascii="Times New Roman" w:hAnsi="Times New Roman" w:cs="Times New Roman"/>
-        </w:rPr>
-        <w:t xml:space="preserve"> results to</w:t>
-      </w:r>
-    </w:p>
-    <w:p>
-      <w:pPr>
-        <w:pStyle w:val="AMDisplayEquation"/>
-      </w:pPr>
-      <w:r>
-        <w:tab/>
-      </w:r>
-      <w:r>
-        <w:rPr>
-          <w:position w:val="-10"/>
-        </w:rPr>
-        <w:object w:dxaOrig="565" w:dyaOrig="313">
-          <v:shape id="_x0000_i1057" type="#_x0000_t75" style="width:28.5pt;height:15.75pt" o:ole="">
-            <v:imagedata r:id="rId83" o:title=""/>
-          </v:shape>
-          <o:OLEObject Type="Embed" ProgID="Equation.AxMath" ShapeID="_x0000_i1057" DrawAspect="Content" ObjectID="_1583645783" r:id="rId84"/>
-        </w:object>
-      </w:r>
-      <w:r>
-        <w:tab/>
-      </w:r>
-      <w:r>
-        <w:fldChar w:fldCharType="begin"/>
-      </w:r>
-      <w:r>
-        <w:instrText xml:space="preserve"> MACROBUTTON AMMPlaceRM \* MERGEFORMAT </w:instrText>
-      </w:r>
-      <w:r>
-        <w:fldChar w:fldCharType="begin"/>
-      </w:r>
-      <w:r>
-        <w:instrText xml:space="preserve"> SEQ AMEqn \h \* MERGEFORMAT </w:instrText>
-      </w:r>
-      <w:r>
-        <w:fldChar w:fldCharType="end"/>
-      </w:r>
-      <w:bookmarkStart w:id="20" w:name="ZEqnNum857319"/>
-      <w:r>
-        <w:instrText>(</w:instrText>
-      </w:r>
-      <w:r>
-        <w:fldChar w:fldCharType="begin"/>
-      </w:r>
-      <w:r>
-        <w:instrText xml:space="preserve"> SEQ AMChap \c \* Arabic \* MERGEFORMAT </w:instrText>
-      </w:r>
-      <w:r>
-        <w:fldChar w:fldCharType="separate"/>
-      </w:r>
-      <w:r>
-        <w:rPr>
-          <w:noProof/>
-        </w:rPr>
-        <w:instrText>2</w:instrText>
-      </w:r>
-      <w:r>
-        <w:rPr>
-          <w:noProof/>
-        </w:rPr>
-        <w:fldChar w:fldCharType="end"/>
-      </w:r>
-      <w:r>
-        <w:instrText>.</w:instrText>
-      </w:r>
-      <w:r>
-        <w:fldChar w:fldCharType="begin"/>
-      </w:r>
-      <w:r>
-        <w:instrText xml:space="preserve"> SEQ AMEqn \c \* Arabic \* MERGEFORMAT </w:instrText>
-      </w:r>
-      <w:r>
-        <w:fldChar w:fldCharType="separate"/>
-      </w:r>
-      <w:r>
-        <w:rPr>
-          <w:noProof/>
-        </w:rPr>
-        <w:instrText>11</w:instrText>
-      </w:r>
-      <w:r>
-        <w:rPr>
-          <w:noProof/>
-        </w:rPr>
-        <w:fldChar w:fldCharType="end"/>
-      </w:r>
-      <w:r>
-        <w:instrText>)</w:instrText>
-      </w:r>
-      <w:bookmarkEnd w:id="20"/>
-      <w:r>
-        <w:fldChar w:fldCharType="end"/>
-      </w:r>
-    </w:p>
-    <w:p>
-      <w:pPr>
-        <w:rPr>
-          <w:rFonts w:ascii="Times New Roman" w:hAnsi="Times New Roman" w:cs="Times New Roman"/>
-        </w:rPr>
-      </w:pPr>
-      <w:r>
-        <w:rPr>
-          <w:rFonts w:ascii="Times New Roman" w:hAnsi="Times New Roman" w:cs="Times New Roman"/>
-        </w:rPr>
-        <w:t xml:space="preserve">with mobility </w:t>
-      </w:r>
-      <w:r>
-        <w:rPr>
-          <w:rFonts w:ascii="Times New Roman" w:hAnsi="Times New Roman" w:cs="Times New Roman"/>
-          <w:position w:val="-10"/>
-        </w:rPr>
-        <w:object w:dxaOrig="182" w:dyaOrig="313">
-          <v:shape id="_x0000_i1058" type="#_x0000_t75" style="width:9pt;height:15.75pt" o:ole="">
-            <v:imagedata r:id="rId85" o:title=""/>
-          </v:shape>
-          <o:OLEObject Type="Embed" ProgID="Equation.AxMath" ShapeID="_x0000_i1058" DrawAspect="Content" ObjectID="_1583645784" r:id="rId86"/>
-        </w:object>
-      </w:r>
-      <w:r>
-        <w:rPr>
-          <w:rFonts w:ascii="Times New Roman" w:hAnsi="Times New Roman" w:cs="Times New Roman"/>
-        </w:rPr>
-        <w:t xml:space="preserve">, resistivity </w:t>
-      </w:r>
-      <w:r>
-        <w:rPr>
-          <w:rFonts w:ascii="Times New Roman" w:hAnsi="Times New Roman" w:cs="Times New Roman"/>
-          <w:position w:val="-10"/>
-        </w:rPr>
-        <w:object w:dxaOrig="166" w:dyaOrig="313">
-          <v:shape id="_x0000_i1059" type="#_x0000_t75" style="width:8.25pt;height:15.75pt" o:ole="">
-            <v:imagedata r:id="rId87" o:title=""/>
-          </v:shape>
-          <o:OLEObject Type="Embed" ProgID="Equation.AxMath" ShapeID="_x0000_i1059" DrawAspect="Content" ObjectID="_1583645785" r:id="rId88"/>
-        </w:object>
-      </w:r>
-      <w:r>
-        <w:rPr>
-          <w:rFonts w:ascii="Times New Roman" w:hAnsi="Times New Roman" w:cs="Times New Roman"/>
-        </w:rPr>
-        <w:t xml:space="preserve"> and </w:t>
-      </w:r>
-      <w:r>
-        <w:rPr>
-          <w:rFonts w:ascii="Times New Roman" w:hAnsi="Times New Roman" w:cs="Times New Roman"/>
-          <w:position w:val="-10"/>
-        </w:rPr>
-        <w:object w:dxaOrig="820" w:dyaOrig="316">
-          <v:shape id="_x0000_i1060" type="#_x0000_t75" style="width:40.5pt;height:15.75pt" o:ole="">
-            <v:imagedata r:id="rId89" o:title=""/>
-          </v:shape>
-          <o:OLEObject Type="Embed" ProgID="Equation.AxMath" ShapeID="_x0000_i1060" DrawAspect="Content" ObjectID="_1583645786" r:id="rId90"/>
-        </w:object>
-      </w:r>
-      <w:r>
-        <w:rPr>
-          <w:rFonts w:ascii="Times New Roman" w:hAnsi="Times New Roman" w:cs="Times New Roman"/>
-        </w:rPr>
-        <w:t>.</w:t>
-      </w:r>
-      <w:r>
-        <w:rPr>
-          <w:rFonts w:ascii="Times New Roman" w:hAnsi="Times New Roman" w:cs="Times New Roman"/>
-        </w:rPr>
-        <w:t xml:space="preserve"> Depend on equation </w:t>
-      </w:r>
-      <w:r>
-        <w:rPr>
-          <w:rFonts w:ascii="Times New Roman" w:hAnsi="Times New Roman" w:cs="Times New Roman"/>
-        </w:rPr>
-        <w:fldChar w:fldCharType="begin"/>
-      </w:r>
-      <w:r>
-        <w:rPr>
-          <w:rFonts w:ascii="Times New Roman" w:hAnsi="Times New Roman" w:cs="Times New Roman"/>
-        </w:rPr>
-        <w:instrText xml:space="preserve"> GOTOBUTTON ZEqnNum857319  \* MERGEFORMAT </w:instrText>
-      </w:r>
-      <w:r>
-        <w:rPr>
-          <w:rFonts w:ascii="Times New Roman" w:hAnsi="Times New Roman" w:cs="Times New Roman"/>
-        </w:rPr>
-        <w:fldChar w:fldCharType="begin"/>
-      </w:r>
-      <w:r>
-        <w:rPr>
-          <w:rFonts w:ascii="Times New Roman" w:hAnsi="Times New Roman" w:cs="Times New Roman"/>
-        </w:rPr>
-        <w:instrText xml:space="preserve"> REF ZEqnNum857319 \* Charformat \! \* MERGEFORMAT </w:instrText>
-      </w:r>
-      <w:r>
-        <w:rPr>
-          <w:rFonts w:ascii="Times New Roman" w:hAnsi="Times New Roman" w:cs="Times New Roman"/>
-        </w:rPr>
-        <w:fldChar w:fldCharType="separate"/>
-      </w:r>
-      <w:r>
-        <w:rPr>
-          <w:rFonts w:ascii="Times New Roman" w:hAnsi="Times New Roman" w:cs="Times New Roman"/>
-        </w:rPr>
-        <w:instrText>(2.11)</w:instrText>
-      </w:r>
-      <w:r>
-        <w:rPr>
-          <w:rFonts w:ascii="Times New Roman" w:hAnsi="Times New Roman" w:cs="Times New Roman"/>
-        </w:rPr>
-        <w:fldChar w:fldCharType="end"/>
-      </w:r>
-      <w:r>
-        <w:rPr>
-          <w:rFonts w:ascii="Times New Roman" w:hAnsi="Times New Roman" w:cs="Times New Roman"/>
-        </w:rPr>
-        <w:fldChar w:fldCharType="end"/>
-      </w:r>
-      <w:r>
-        <w:rPr>
-          <w:rFonts w:ascii="Times New Roman" w:hAnsi="Times New Roman" w:cs="Times New Roman"/>
-        </w:rPr>
-        <w:t xml:space="preserve"> </w:t>
-      </w:r>
-      <w:r>
-        <w:rPr>
-          <w:rFonts w:ascii="Times New Roman" w:hAnsi="Times New Roman" w:cs="Times New Roman"/>
-        </w:rPr>
-        <w:t xml:space="preserve">, if </w:t>
-      </w:r>
-      <w:r>
-        <w:rPr>
-          <w:rFonts w:ascii="Times New Roman" w:hAnsi="Times New Roman" w:cs="Times New Roman"/>
-          <w:position w:val="-10"/>
-        </w:rPr>
-        <w:object w:dxaOrig="1048" w:dyaOrig="316">
-          <v:shape id="_x0000_i1061" type="#_x0000_t75" style="width:53.25pt;height:15.75pt" o:ole="">
-            <v:imagedata r:id="rId91" o:title=""/>
-          </v:shape>
-          <o:OLEObject Type="Embed" ProgID="Equation.AxMath" ShapeID="_x0000_i1061" DrawAspect="Content" ObjectID="_1583645787" r:id="rId92"/>
-        </w:object>
-      </w:r>
-      <w:r>
-        <w:rPr>
-          <w:rFonts w:ascii="Times New Roman" w:hAnsi="Times New Roman" w:cs="Times New Roman"/>
-        </w:rPr>
-        <w:t xml:space="preserve">, </w:t>
-      </w:r>
-      <w:r>
-        <w:rPr>
-          <w:rFonts w:ascii="Times New Roman" w:hAnsi="Times New Roman" w:cs="Times New Roman"/>
-          <w:position w:val="-10"/>
-        </w:rPr>
-        <w:object w:dxaOrig="565" w:dyaOrig="313">
-          <v:shape id="_x0000_i1062" type="#_x0000_t75" style="width:28.5pt;height:15.75pt" o:ole="">
-            <v:imagedata r:id="rId83" o:title=""/>
-          </v:shape>
-          <o:OLEObject Type="Embed" ProgID="Equation.AxMath" ShapeID="_x0000_i1062" DrawAspect="Content" ObjectID="_1583645788" r:id="rId93"/>
-        </w:object>
-      </w:r>
-      <w:r>
-        <w:rPr>
-          <w:rFonts w:ascii="Times New Roman" w:hAnsi="Times New Roman" w:cs="Times New Roman"/>
-        </w:rPr>
-        <w:t xml:space="preserve"> </w:t>
-      </w:r>
-      <w:r>
-        <w:rPr>
-          <w:rFonts w:ascii="Times New Roman" w:hAnsi="Times New Roman" w:cs="Times New Roman"/>
-        </w:rPr>
-        <w:t>(</w:t>
-      </w:r>
-      <w:r>
-        <w:rPr>
-          <w:rFonts w:ascii="Times New Roman" w:hAnsi="Times New Roman" w:cs="Times New Roman"/>
-        </w:rPr>
-        <w:t>over depleted), PN junction could be considered as capacitor.</w:t>
-      </w:r>
-    </w:p>
-    <w:p>
-      <w:pPr>
-        <w:pStyle w:val="AMDisplayEquation"/>
-      </w:pPr>
-      <w:r>
-        <w:tab/>
-      </w:r>
-      <w:r>
-        <w:rPr>
-          <w:position w:val="-24"/>
-        </w:rPr>
-        <w:object w:dxaOrig="3442" w:dyaOrig="587">
-          <v:shape id="_x0000_i1063" type="#_x0000_t75" style="width:172.5pt;height:29.25pt" o:ole="">
-            <v:imagedata r:id="rId28" o:title=""/>
-          </v:shape>
-          <o:OLEObject Type="Embed" ProgID="Equation.AxMath" ShapeID="_x0000_i1063" DrawAspect="Content" ObjectID="_1583645789" r:id="rId94"/>
-        </w:object>
-      </w:r>
-      <w:r>
-        <w:tab/>
-      </w:r>
-      <w:r>
-        <w:fldChar w:fldCharType="begin"/>
-      </w:r>
-      <w:r>
-        <w:instrText xml:space="preserve"> MACROBUTTON AMMPlaceRM \* MERGEFORMAT </w:instrText>
-      </w:r>
-      <w:r>
-        <w:fldChar w:fldCharType="begin"/>
-      </w:r>
-      <w:r>
-        <w:instrText xml:space="preserve"> SEQ AMEqn \h \* MERGEFORMAT </w:instrText>
-      </w:r>
-      <w:r>
-        <w:fldChar w:fldCharType="end"/>
-      </w:r>
-      <w:r>
-        <w:instrText>(</w:instrText>
-      </w:r>
-      <w:r>
-        <w:fldChar w:fldCharType="begin"/>
-      </w:r>
-      <w:r>
-        <w:instrText xml:space="preserve"> SEQ AMChap \c \* Arabic \* MERGEFORMAT </w:instrText>
-      </w:r>
-      <w:r>
-        <w:fldChar w:fldCharType="separate"/>
-      </w:r>
-      <w:r>
-        <w:rPr>
-          <w:noProof/>
-        </w:rPr>
-        <w:instrText>2</w:instrText>
-      </w:r>
-      <w:r>
-        <w:rPr>
-          <w:noProof/>
-        </w:rPr>
-        <w:fldChar w:fldCharType="end"/>
-      </w:r>
-      <w:r>
-        <w:instrText>.</w:instrText>
-      </w:r>
-      <w:r>
-        <w:fldChar w:fldCharType="begin"/>
-      </w:r>
-      <w:r>
-        <w:instrText xml:space="preserve"> SEQ AMEqn \c \* Arabic \* MERGEFORMAT </w:instrText>
-      </w:r>
-      <w:r>
-        <w:fldChar w:fldCharType="separate"/>
-      </w:r>
-      <w:r>
-        <w:rPr>
-          <w:noProof/>
-        </w:rPr>
-        <w:instrText>12</w:instrText>
-      </w:r>
-      <w:r>
-        <w:rPr>
-          <w:noProof/>
-        </w:rPr>
-        <w:fldChar w:fldCharType="end"/>
-      </w:r>
-      <w:r>
-        <w:instrText>)</w:instrText>
-      </w:r>
-      <w:r>
-        <w:fldChar w:fldCharType="end"/>
-      </w:r>
-    </w:p>
-    <w:p>
-      <w:pPr>
-        <w:rPr>
-          <w:rFonts w:ascii="Times New Roman" w:hAnsi="Times New Roman" w:cs="Times New Roman"/>
-        </w:rPr>
-      </w:pPr>
-    </w:p>
-    <w:p>
-      <w:pPr>
-        <w:pStyle w:val="3"/>
-        <w:rPr>
-          <w:rFonts w:ascii="Times New Roman" w:hAnsi="Times New Roman" w:cs="Times New Roman"/>
-        </w:rPr>
-      </w:pPr>
-      <w:r>
-        <w:rPr>
-          <w:rFonts w:ascii="Times New Roman" w:hAnsi="Times New Roman" w:cs="Times New Roman"/>
-        </w:rPr>
-        <w:t>CCE calculate</w:t>
-      </w:r>
-    </w:p>
-    <w:p>
-      <w:pPr>
-        <w:rPr>
-          <w:rFonts w:ascii="Times New Roman" w:hAnsi="Times New Roman" w:cs="Times New Roman"/>
-        </w:rPr>
-      </w:pPr>
-      <w:r>
-        <w:rPr>
-          <w:rFonts w:ascii="Times New Roman" w:hAnsi="Times New Roman" w:cs="Times New Roman"/>
-        </w:rPr>
-        <w:t xml:space="preserve">Charge collection </w:t>
-      </w:r>
-      <w:r>
-        <w:rPr>
-          <w:rFonts w:ascii="Times New Roman" w:hAnsi="Times New Roman" w:cs="Times New Roman"/>
-        </w:rPr>
-        <w:t xml:space="preserve">efficiency </w:t>
-      </w:r>
-      <w:r>
-        <w:rPr>
-          <w:rFonts w:ascii="Times New Roman" w:hAnsi="Times New Roman" w:cs="Times New Roman"/>
-        </w:rPr>
-        <w:t>is defined by</w:t>
-      </w:r>
-    </w:p>
-    <w:p>
-      <w:pPr>
-        <w:pStyle w:val="AMDisplayEquation"/>
-      </w:pPr>
-      <w:r>
-        <w:tab/>
-      </w:r>
-      <w:r>
-        <w:rPr>
-          <w:position w:val="-65"/>
-        </w:rPr>
-        <w:object w:dxaOrig="5792" w:dyaOrig="1400">
-          <v:shape id="_x0000_i1064" type="#_x0000_t75" style="width:290.25pt;height:69.75pt" o:ole="">
-            <v:imagedata r:id="rId95" o:title=""/>
-          </v:shape>
-          <o:OLEObject Type="Embed" ProgID="Equation.AxMath" ShapeID="_x0000_i1064" DrawAspect="Content" ObjectID="_1583645790" r:id="rId96"/>
-        </w:object>
-      </w:r>
-      <w:r>
-        <w:tab/>
-      </w:r>
-      <w:r>
-        <w:fldChar w:fldCharType="begin"/>
-      </w:r>
-      <w:r>
-        <w:instrText xml:space="preserve"> MACROBUTTON AMMPlaceRM \* MERGEFORMAT </w:instrText>
-      </w:r>
-      <w:r>
-        <w:fldChar w:fldCharType="begin"/>
-      </w:r>
-      <w:r>
-        <w:instrText xml:space="preserve"> SEQ AMEqn \h \* MERGEFORMAT </w:instrText>
-      </w:r>
-      <w:r>
-        <w:fldChar w:fldCharType="end"/>
-      </w:r>
+      <w:bookmarkStart w:id="16" w:name="ZEqnNum404070"/>
       <w:r>
         <w:instrText>(</w:instrText>
       </w:r>
@@ -8894,27 +7167,83 @@
           <w:rPr>
             <w:noProof/>
           </w:rPr>
-          <w:instrText>13</w:instrText>
+          <w:instrText>2</w:instrText>
         </w:r>
       </w:fldSimple>
       <w:r>
         <w:instrText>)</w:instrText>
       </w:r>
+      <w:bookmarkEnd w:id="16"/>
       <w:r>
         <w:fldChar w:fldCharType="end"/>
       </w:r>
     </w:p>
     <w:p>
       <w:pPr>
-        <w:rPr>
-          <w:rFonts w:ascii="Times New Roman" w:hAnsi="Times New Roman" w:cs="Times New Roman"/>
-        </w:rPr>
-      </w:pPr>
-      <w:r>
-        <w:rPr>
-          <w:rFonts w:ascii="Times New Roman" w:hAnsi="Times New Roman" w:cs="Times New Roman"/>
-        </w:rPr>
-        <w:t>where</w:t>
+        <w:ind w:firstLine="420"/>
+        <w:rPr>
+          <w:rFonts w:ascii="Times New Roman" w:hAnsi="Times New Roman" w:cs="Times New Roman"/>
+        </w:rPr>
+      </w:pPr>
+      <w:r>
+        <w:rPr>
+          <w:rFonts w:ascii="Times New Roman" w:hAnsi="Times New Roman" w:cs="Times New Roman"/>
+        </w:rPr>
+        <w:t xml:space="preserve">The charge density </w:t>
+      </w:r>
+      <w:r>
+        <w:rPr>
+          <w:rFonts w:ascii="Times New Roman" w:hAnsi="Times New Roman" w:cs="Times New Roman"/>
+          <w:position w:val="-11"/>
+        </w:rPr>
+        <w:object w:dxaOrig="595" w:dyaOrig="325">
+          <v:shape id="_x0000_i1034" type="#_x0000_t75" style="width:29.4pt;height:16.2pt" o:ole="">
+            <v:imagedata r:id="rId39" o:title=""/>
+          </v:shape>
+          <o:OLEObject Type="Embed" ProgID="Equation.AxMath" ShapeID="_x0000_i1034" DrawAspect="Content" ObjectID="_1583654745" r:id="rId40"/>
+        </w:object>
+      </w:r>
+      <w:r>
+        <w:rPr>
+          <w:rFonts w:ascii="Times New Roman" w:hAnsi="Times New Roman" w:cs="Times New Roman"/>
+        </w:rPr>
+        <w:t xml:space="preserve"> is the charge per unit volume at a given position </w:t>
+      </w:r>
+      <w:r>
+        <w:rPr>
+          <w:rFonts w:ascii="Times New Roman" w:hAnsi="Times New Roman" w:cs="Times New Roman"/>
+          <w:position w:val="-10"/>
+        </w:rPr>
+        <w:object w:dxaOrig="152" w:dyaOrig="313">
+          <v:shape id="_x0000_i1035" type="#_x0000_t75" style="width:7.8pt;height:15.6pt" o:ole="">
+            <v:imagedata r:id="rId41" o:title=""/>
+          </v:shape>
+          <o:OLEObject Type="Embed" ProgID="Equation.AxMath" ShapeID="_x0000_i1035" DrawAspect="Content" ObjectID="_1583654746" r:id="rId42"/>
+        </w:object>
+      </w:r>
+      <w:r>
+        <w:rPr>
+          <w:rFonts w:ascii="Times New Roman" w:hAnsi="Times New Roman" w:cs="Times New Roman"/>
+        </w:rPr>
+        <w:t xml:space="preserve">, and ε is the permittivity of the semiconductor. On the p-type side, where </w:t>
+      </w:r>
+      <w:r>
+        <w:rPr>
+          <w:rFonts w:ascii="Times New Roman" w:hAnsi="Times New Roman" w:cs="Times New Roman"/>
+          <w:position w:val="-10"/>
+        </w:rPr>
+        <w:object w:dxaOrig="921" w:dyaOrig="313">
+          <v:shape id="_x0000_i1036" type="#_x0000_t75" style="width:46.8pt;height:15.6pt" o:ole="">
+            <v:imagedata r:id="rId43" o:title=""/>
+          </v:shape>
+          <o:OLEObject Type="Embed" ProgID="Equation.AxMath" ShapeID="_x0000_i1036" DrawAspect="Content" ObjectID="_1583654747" r:id="rId44"/>
+        </w:object>
+      </w:r>
+      <w:r>
+        <w:rPr>
+          <w:rFonts w:ascii="Times New Roman" w:hAnsi="Times New Roman" w:cs="Times New Roman"/>
+        </w:rPr>
+        <w:t>,</w:t>
       </w:r>
     </w:p>
     <w:p>
@@ -8922,18 +7251,17 @@
         <w:pStyle w:val="AMDisplayEquation"/>
       </w:pPr>
       <w:r>
-        <w:lastRenderedPageBreak/>
         <w:tab/>
       </w:r>
       <w:r>
         <w:rPr>
-          <w:position w:val="-23"/>
-        </w:rPr>
-        <w:object w:dxaOrig="3637" w:dyaOrig="733">
-          <v:shape id="_x0000_i1065" type="#_x0000_t75" style="width:182.25pt;height:36.75pt" o:ole="">
-            <v:imagedata r:id="rId97" o:title=""/>
+          <w:position w:val="-10"/>
+        </w:rPr>
+        <w:object w:dxaOrig="1078" w:dyaOrig="318">
+          <v:shape id="_x0000_i1037" type="#_x0000_t75" style="width:54pt;height:15.6pt" o:ole="">
+            <v:imagedata r:id="rId45" o:title=""/>
           </v:shape>
-          <o:OLEObject Type="Embed" ProgID="Equation.AxMath" ShapeID="_x0000_i1065" DrawAspect="Content" ObjectID="_1583645791" r:id="rId98"/>
+          <o:OLEObject Type="Embed" ProgID="Equation.AxMath" ShapeID="_x0000_i1037" DrawAspect="Content" ObjectID="_1583654748" r:id="rId46"/>
         </w:object>
       </w:r>
       <w:r>
@@ -8973,6 +7301,1370 @@
           <w:rPr>
             <w:noProof/>
           </w:rPr>
+          <w:instrText>3</w:instrText>
+        </w:r>
+      </w:fldSimple>
+      <w:r>
+        <w:instrText>)</w:instrText>
+      </w:r>
+      <w:r>
+        <w:fldChar w:fldCharType="end"/>
+      </w:r>
+    </w:p>
+    <w:p>
+      <w:pPr>
+        <w:ind w:firstLine="420"/>
+        <w:rPr>
+          <w:rFonts w:ascii="Times New Roman" w:hAnsi="Times New Roman" w:cs="Times New Roman"/>
+        </w:rPr>
+      </w:pPr>
+      <w:r>
+        <w:rPr>
+          <w:rFonts w:ascii="Times New Roman" w:hAnsi="Times New Roman" w:cs="Times New Roman"/>
+          <w:position w:val="-10"/>
+        </w:rPr>
+        <w:object w:dxaOrig="329" w:dyaOrig="318">
+          <v:shape id="_x0000_i1038" type="#_x0000_t75" style="width:17.4pt;height:15.6pt" o:ole="">
+            <v:imagedata r:id="rId47" o:title=""/>
+          </v:shape>
+          <o:OLEObject Type="Embed" ProgID="Equation.AxMath" ShapeID="_x0000_i1038" DrawAspect="Content" ObjectID="_1583654749" r:id="rId48"/>
+        </w:object>
+      </w:r>
+      <w:r>
+        <w:rPr>
+          <w:rFonts w:ascii="Times New Roman" w:hAnsi="Times New Roman" w:cs="Times New Roman"/>
+        </w:rPr>
+        <w:t xml:space="preserve"> is ionized acceptors concentration since the ionized acceptors are negatively charged.</w:t>
+      </w:r>
+      <w:r>
+        <w:rPr>
+          <w:rFonts w:ascii="Times New Roman" w:hAnsi="Times New Roman" w:cs="Times New Roman"/>
+        </w:rPr>
+        <w:t xml:space="preserve"> Assume that </w:t>
+      </w:r>
+      <w:r>
+        <w:rPr>
+          <w:rFonts w:ascii="Times New Roman" w:hAnsi="Times New Roman" w:cs="Times New Roman"/>
+          <w:position w:val="-11"/>
+        </w:rPr>
+        <w:object w:dxaOrig="595" w:dyaOrig="325">
+          <v:shape id="_x0000_i1039" type="#_x0000_t75" style="width:29.4pt;height:16.2pt" o:ole="">
+            <v:imagedata r:id="rId39" o:title=""/>
+          </v:shape>
+          <o:OLEObject Type="Embed" ProgID="Equation.AxMath" ShapeID="_x0000_i1039" DrawAspect="Content" ObjectID="_1583654750" r:id="rId49"/>
+        </w:object>
+      </w:r>
+      <w:r>
+        <w:rPr>
+          <w:rFonts w:ascii="Times New Roman" w:hAnsi="Times New Roman" w:cs="Times New Roman"/>
+        </w:rPr>
+        <w:t xml:space="preserve"> is zero and thus </w:t>
+      </w:r>
+      <w:r>
+        <w:rPr>
+          <w:rFonts w:ascii="Times New Roman" w:hAnsi="Times New Roman" w:cs="Times New Roman"/>
+          <w:position w:val="-11"/>
+        </w:rPr>
+        <w:object w:dxaOrig="900" w:dyaOrig="325">
+          <v:shape id="_x0000_i1040" type="#_x0000_t75" style="width:45pt;height:16.2pt" o:ole="">
+            <v:imagedata r:id="rId50" o:title=""/>
+          </v:shape>
+          <o:OLEObject Type="Embed" ProgID="Equation.AxMath" ShapeID="_x0000_i1040" DrawAspect="Content" ObjectID="_1583654751" r:id="rId51"/>
+        </w:object>
+      </w:r>
+      <w:r>
+        <w:rPr>
+          <w:rFonts w:ascii="Times New Roman" w:hAnsi="Times New Roman" w:cs="Times New Roman"/>
+        </w:rPr>
+        <w:t xml:space="preserve"> outside the depletion region</w:t>
+      </w:r>
+      <w:bookmarkStart w:id="17" w:name="_Hlk509405495"/>
+      <w:r>
+        <w:rPr>
+          <w:rFonts w:ascii="Times New Roman" w:hAnsi="Times New Roman" w:cs="Times New Roman"/>
+        </w:rPr>
+        <w:t xml:space="preserve"> </w:t>
+      </w:r>
+      <w:r>
+        <w:rPr>
+          <w:rFonts w:ascii="Times New Roman" w:hAnsi="Times New Roman" w:cs="Times New Roman"/>
+        </w:rPr>
+        <w:t>.</w:t>
+      </w:r>
+      <w:r>
+        <w:rPr>
+          <w:rFonts w:ascii="Times New Roman" w:hAnsi="Times New Roman" w:cs="Times New Roman"/>
+        </w:rPr>
+        <w:t>Using these expressions in Equation</w:t>
+      </w:r>
+      <w:bookmarkEnd w:id="17"/>
+      <w:r>
+        <w:rPr>
+          <w:rFonts w:ascii="Times New Roman" w:hAnsi="Times New Roman" w:cs="Times New Roman"/>
+        </w:rPr>
+        <w:t xml:space="preserve"> </w:t>
+      </w:r>
+      <w:r>
+        <w:rPr>
+          <w:rFonts w:ascii="Times New Roman" w:hAnsi="Times New Roman" w:cs="Times New Roman"/>
+        </w:rPr>
+        <w:fldChar w:fldCharType="begin"/>
+      </w:r>
+      <w:r>
+        <w:rPr>
+          <w:rFonts w:ascii="Times New Roman" w:hAnsi="Times New Roman" w:cs="Times New Roman"/>
+        </w:rPr>
+        <w:instrText xml:space="preserve"> GOTOBUTTON ZEqnNum404070  \* MERGEFORMAT </w:instrText>
+      </w:r>
+      <w:r>
+        <w:rPr>
+          <w:rFonts w:ascii="Times New Roman" w:hAnsi="Times New Roman" w:cs="Times New Roman"/>
+        </w:rPr>
+        <w:fldChar w:fldCharType="begin"/>
+      </w:r>
+      <w:r>
+        <w:rPr>
+          <w:rFonts w:ascii="Times New Roman" w:hAnsi="Times New Roman" w:cs="Times New Roman"/>
+        </w:rPr>
+        <w:instrText xml:space="preserve"> REF ZEqnNum404070 \* Charformat \! \* MERGEFORMAT </w:instrText>
+      </w:r>
+      <w:r>
+        <w:rPr>
+          <w:rFonts w:ascii="Times New Roman" w:hAnsi="Times New Roman" w:cs="Times New Roman"/>
+        </w:rPr>
+        <w:fldChar w:fldCharType="separate"/>
+      </w:r>
+      <w:r>
+        <w:rPr>
+          <w:rFonts w:ascii="Times New Roman" w:hAnsi="Times New Roman" w:cs="Times New Roman"/>
+        </w:rPr>
+        <w:instrText>(2.2)</w:instrText>
+      </w:r>
+      <w:r>
+        <w:rPr>
+          <w:rFonts w:ascii="Times New Roman" w:hAnsi="Times New Roman" w:cs="Times New Roman"/>
+        </w:rPr>
+        <w:fldChar w:fldCharType="end"/>
+      </w:r>
+      <w:r>
+        <w:rPr>
+          <w:rFonts w:ascii="Times New Roman" w:hAnsi="Times New Roman" w:cs="Times New Roman"/>
+        </w:rPr>
+        <w:fldChar w:fldCharType="end"/>
+      </w:r>
+      <w:r>
+        <w:rPr>
+          <w:rFonts w:ascii="Times New Roman" w:hAnsi="Times New Roman" w:cs="Times New Roman"/>
+        </w:rPr>
+        <w:t xml:space="preserve">, on the p side for </w:t>
+      </w:r>
+      <w:r>
+        <w:rPr>
+          <w:rFonts w:ascii="Times New Roman" w:hAnsi="Times New Roman" w:cs="Times New Roman"/>
+          <w:position w:val="-10"/>
+        </w:rPr>
+        <w:object w:dxaOrig="921" w:dyaOrig="313">
+          <v:shape id="_x0000_i1041" type="#_x0000_t75" style="width:46.8pt;height:15.6pt" o:ole="">
+            <v:imagedata r:id="rId43" o:title=""/>
+          </v:shape>
+          <o:OLEObject Type="Embed" ProgID="Equation.AxMath" ShapeID="_x0000_i1041" DrawAspect="Content" ObjectID="_1583654752" r:id="rId52"/>
+        </w:object>
+      </w:r>
+      <w:r>
+        <w:rPr>
+          <w:rFonts w:ascii="Times New Roman" w:hAnsi="Times New Roman" w:cs="Times New Roman"/>
+        </w:rPr>
+        <w:t>:</w:t>
+      </w:r>
+    </w:p>
+    <w:p>
+      <w:pPr>
+        <w:pStyle w:val="AMDisplayEquation"/>
+      </w:pPr>
+      <w:r>
+        <w:tab/>
+      </w:r>
+      <w:r>
+        <w:rPr>
+          <w:position w:val="-25"/>
+        </w:rPr>
+        <w:object w:dxaOrig="2154" w:dyaOrig="620">
+          <v:shape id="_x0000_i1042" type="#_x0000_t75" style="width:107.4pt;height:31.2pt" o:ole="">
+            <v:imagedata r:id="rId53" o:title=""/>
+          </v:shape>
+          <o:OLEObject Type="Embed" ProgID="Equation.AxMath" ShapeID="_x0000_i1042" DrawAspect="Content" ObjectID="_1583654753" r:id="rId54"/>
+        </w:object>
+      </w:r>
+      <w:r>
+        <w:tab/>
+      </w:r>
+      <w:r>
+        <w:fldChar w:fldCharType="begin"/>
+      </w:r>
+      <w:r>
+        <w:instrText xml:space="preserve"> MACROBUTTON AMMPlaceRM \* MERGEFORMAT </w:instrText>
+      </w:r>
+      <w:r>
+        <w:fldChar w:fldCharType="begin"/>
+      </w:r>
+      <w:r>
+        <w:instrText xml:space="preserve"> SEQ AMEqn \h \* MERGEFORMAT </w:instrText>
+      </w:r>
+      <w:r>
+        <w:fldChar w:fldCharType="end"/>
+      </w:r>
+      <w:r>
+        <w:instrText>(</w:instrText>
+      </w:r>
+      <w:fldSimple w:instr=" SEQ AMChap \c \* Arabic \* MERGEFORMAT ">
+        <w:r>
+          <w:rPr>
+            <w:noProof/>
+          </w:rPr>
+          <w:instrText>2</w:instrText>
+        </w:r>
+      </w:fldSimple>
+      <w:r>
+        <w:instrText>.</w:instrText>
+      </w:r>
+      <w:fldSimple w:instr=" SEQ AMEqn \c \* Arabic \* MERGEFORMAT ">
+        <w:r>
+          <w:rPr>
+            <w:noProof/>
+          </w:rPr>
+          <w:instrText>4</w:instrText>
+        </w:r>
+      </w:fldSimple>
+      <w:r>
+        <w:instrText>)</w:instrText>
+      </w:r>
+      <w:r>
+        <w:fldChar w:fldCharType="end"/>
+      </w:r>
+    </w:p>
+    <w:p>
+      <w:pPr>
+        <w:rPr>
+          <w:rFonts w:ascii="Times New Roman" w:hAnsi="Times New Roman" w:cs="Times New Roman"/>
+        </w:rPr>
+      </w:pPr>
+      <w:r>
+        <w:rPr>
+          <w:rFonts w:ascii="Times New Roman" w:hAnsi="Times New Roman" w:cs="Times New Roman"/>
+        </w:rPr>
+        <w:lastRenderedPageBreak/>
+        <w:t>The result is</w:t>
+      </w:r>
+    </w:p>
+    <w:p>
+      <w:pPr>
+        <w:pStyle w:val="AMDisplayEquation"/>
+      </w:pPr>
+      <w:r>
+        <w:tab/>
+      </w:r>
+      <w:r>
+        <w:rPr>
+          <w:position w:val="-23"/>
+        </w:rPr>
+        <w:object w:dxaOrig="3290" w:dyaOrig="579">
+          <v:shape id="_x0000_i1043" type="#_x0000_t75" style="width:164.4pt;height:28.2pt" o:ole="">
+            <v:imagedata r:id="rId55" o:title=""/>
+          </v:shape>
+          <o:OLEObject Type="Embed" ProgID="Equation.AxMath" ShapeID="_x0000_i1043" DrawAspect="Content" ObjectID="_1583654754" r:id="rId56"/>
+        </w:object>
+      </w:r>
+      <w:r>
+        <w:tab/>
+      </w:r>
+      <w:r>
+        <w:fldChar w:fldCharType="begin"/>
+      </w:r>
+      <w:r>
+        <w:instrText xml:space="preserve"> MACROBUTTON AMMPlaceRM \* MERGEFORMAT </w:instrText>
+      </w:r>
+      <w:r>
+        <w:fldChar w:fldCharType="begin"/>
+      </w:r>
+      <w:r>
+        <w:instrText xml:space="preserve"> SEQ AMEqn \h \* MERGEFORMAT </w:instrText>
+      </w:r>
+      <w:r>
+        <w:fldChar w:fldCharType="end"/>
+      </w:r>
+      <w:bookmarkStart w:id="18" w:name="ZEqnNum315283"/>
+      <w:r>
+        <w:instrText>(</w:instrText>
+      </w:r>
+      <w:fldSimple w:instr=" SEQ AMChap \c \* Arabic \* MERGEFORMAT ">
+        <w:r>
+          <w:rPr>
+            <w:noProof/>
+          </w:rPr>
+          <w:instrText>2</w:instrText>
+        </w:r>
+      </w:fldSimple>
+      <w:r>
+        <w:instrText>.</w:instrText>
+      </w:r>
+      <w:fldSimple w:instr=" SEQ AMEqn \c \* Arabic \* MERGEFORMAT ">
+        <w:r>
+          <w:rPr>
+            <w:noProof/>
+          </w:rPr>
+          <w:instrText>5</w:instrText>
+        </w:r>
+      </w:fldSimple>
+      <w:r>
+        <w:instrText>)</w:instrText>
+      </w:r>
+      <w:bookmarkEnd w:id="18"/>
+      <w:r>
+        <w:fldChar w:fldCharType="end"/>
+      </w:r>
+    </w:p>
+    <w:p>
+      <w:pPr>
+        <w:ind w:firstLine="420"/>
+        <w:rPr>
+          <w:rFonts w:ascii="Times New Roman" w:hAnsi="Times New Roman" w:cs="Times New Roman"/>
+        </w:rPr>
+      </w:pPr>
+      <w:r>
+        <w:rPr>
+          <w:rFonts w:ascii="Times New Roman" w:hAnsi="Times New Roman" w:cs="Times New Roman"/>
+        </w:rPr>
+        <w:t xml:space="preserve">Now find the functional form of </w:t>
+      </w:r>
+      <w:r>
+        <w:rPr>
+          <w:rFonts w:ascii="Times New Roman" w:hAnsi="Times New Roman" w:cs="Times New Roman"/>
+          <w:position w:val="-11"/>
+        </w:rPr>
+        <w:object w:dxaOrig="488" w:dyaOrig="325">
+          <v:shape id="_x0000_i1044" type="#_x0000_t75" style="width:24.6pt;height:16.2pt" o:ole="">
+            <v:imagedata r:id="rId57" o:title=""/>
+          </v:shape>
+          <o:OLEObject Type="Embed" ProgID="Equation.AxMath" ShapeID="_x0000_i1044" DrawAspect="Content" ObjectID="_1583654755" r:id="rId58"/>
+        </w:object>
+      </w:r>
+      <w:r>
+        <w:rPr>
+          <w:rFonts w:ascii="Times New Roman" w:hAnsi="Times New Roman" w:cs="Times New Roman"/>
+        </w:rPr>
+        <w:t>, the voltage distribution. Use the expression</w:t>
+      </w:r>
+    </w:p>
+    <w:p>
+      <w:pPr>
+        <w:pStyle w:val="AMDisplayEquation"/>
+      </w:pPr>
+      <w:r>
+        <w:tab/>
+      </w:r>
+      <w:r>
+        <w:rPr>
+          <w:position w:val="-23"/>
+        </w:rPr>
+        <w:object w:dxaOrig="1233" w:dyaOrig="587">
+          <v:shape id="_x0000_i1045" type="#_x0000_t75" style="width:61.8pt;height:29.4pt" o:ole="">
+            <v:imagedata r:id="rId59" o:title=""/>
+          </v:shape>
+          <o:OLEObject Type="Embed" ProgID="Equation.AxMath" ShapeID="_x0000_i1045" DrawAspect="Content" ObjectID="_1583654756" r:id="rId60"/>
+        </w:object>
+      </w:r>
+      <w:r>
+        <w:tab/>
+      </w:r>
+      <w:r>
+        <w:fldChar w:fldCharType="begin"/>
+      </w:r>
+      <w:r>
+        <w:instrText xml:space="preserve"> MACROBUTTON AMMPlaceRM \* MERGEFORMAT </w:instrText>
+      </w:r>
+      <w:r>
+        <w:fldChar w:fldCharType="begin"/>
+      </w:r>
+      <w:r>
+        <w:instrText xml:space="preserve"> SEQ AMEqn \h \* MERGEFORMAT </w:instrText>
+      </w:r>
+      <w:r>
+        <w:fldChar w:fldCharType="end"/>
+      </w:r>
+      <w:r>
+        <w:instrText>(</w:instrText>
+      </w:r>
+      <w:fldSimple w:instr=" SEQ AMChap \c \* Arabic \* MERGEFORMAT ">
+        <w:r>
+          <w:rPr>
+            <w:noProof/>
+          </w:rPr>
+          <w:instrText>2</w:instrText>
+        </w:r>
+      </w:fldSimple>
+      <w:r>
+        <w:instrText>.</w:instrText>
+      </w:r>
+      <w:fldSimple w:instr=" SEQ AMEqn \c \* Arabic \* MERGEFORMAT ">
+        <w:r>
+          <w:rPr>
+            <w:noProof/>
+          </w:rPr>
+          <w:instrText>6</w:instrText>
+        </w:r>
+      </w:fldSimple>
+      <w:r>
+        <w:instrText>)</w:instrText>
+      </w:r>
+      <w:r>
+        <w:fldChar w:fldCharType="end"/>
+      </w:r>
+    </w:p>
+    <w:p>
+      <w:pPr>
+        <w:rPr>
+          <w:rFonts w:ascii="Times New Roman" w:hAnsi="Times New Roman" w:cs="Times New Roman"/>
+        </w:rPr>
+      </w:pPr>
+      <w:r>
+        <w:rPr>
+          <w:rFonts w:ascii="Times New Roman" w:hAnsi="Times New Roman" w:cs="Times New Roman"/>
+        </w:rPr>
+        <w:t xml:space="preserve">On the p side, we integrate V from </w:t>
+      </w:r>
+      <w:r>
+        <w:rPr>
+          <w:rFonts w:ascii="Times New Roman" w:hAnsi="Times New Roman" w:cs="Times New Roman"/>
+          <w:position w:val="-10"/>
+        </w:rPr>
+        <w:object w:dxaOrig="556" w:dyaOrig="313">
+          <v:shape id="_x0000_i1046" type="#_x0000_t75" style="width:27.6pt;height:15.6pt" o:ole="">
+            <v:imagedata r:id="rId61" o:title=""/>
+          </v:shape>
+          <o:OLEObject Type="Embed" ProgID="Equation.AxMath" ShapeID="_x0000_i1046" DrawAspect="Content" ObjectID="_1583654757" r:id="rId62"/>
+        </w:object>
+      </w:r>
+      <w:r>
+        <w:rPr>
+          <w:rFonts w:ascii="Times New Roman" w:hAnsi="Times New Roman" w:cs="Times New Roman"/>
+        </w:rPr>
+        <w:t xml:space="preserve"> to </w:t>
+      </w:r>
+      <w:r>
+        <w:rPr>
+          <w:rFonts w:ascii="Times New Roman" w:hAnsi="Times New Roman" w:cs="Times New Roman"/>
+          <w:position w:val="-10"/>
+        </w:rPr>
+        <w:object w:dxaOrig="556" w:dyaOrig="313">
+          <v:shape id="_x0000_i1047" type="#_x0000_t75" style="width:27.6pt;height:15.6pt" o:ole="">
+            <v:imagedata r:id="rId63" o:title=""/>
+          </v:shape>
+          <o:OLEObject Type="Embed" ProgID="Equation.AxMath" ShapeID="_x0000_i1047" DrawAspect="Content" ObjectID="_1583654758" r:id="rId64"/>
+        </w:object>
+      </w:r>
+      <w:r>
+        <w:rPr>
+          <w:rFonts w:ascii="Times New Roman" w:hAnsi="Times New Roman" w:cs="Times New Roman"/>
+        </w:rPr>
+        <w:t xml:space="preserve"> and find:</w:t>
+      </w:r>
+    </w:p>
+    <w:p>
+      <w:pPr>
+        <w:pStyle w:val="AMDisplayEquation"/>
+      </w:pPr>
+      <w:r>
+        <w:tab/>
+      </w:r>
+      <w:r>
+        <w:rPr>
+          <w:position w:val="-25"/>
+        </w:rPr>
+        <w:object w:dxaOrig="5687" w:dyaOrig="620">
+          <v:shape id="_x0000_i1048" type="#_x0000_t75" style="width:285pt;height:31.2pt" o:ole="">
+            <v:imagedata r:id="rId65" o:title=""/>
+          </v:shape>
+          <o:OLEObject Type="Embed" ProgID="Equation.AxMath" ShapeID="_x0000_i1048" DrawAspect="Content" ObjectID="_1583654759" r:id="rId66"/>
+        </w:object>
+      </w:r>
+      <w:r>
+        <w:tab/>
+      </w:r>
+      <w:r>
+        <w:fldChar w:fldCharType="begin"/>
+      </w:r>
+      <w:r>
+        <w:instrText xml:space="preserve"> MACROBUTTON AMMPlaceRM \* MERGEFORMAT </w:instrText>
+      </w:r>
+      <w:r>
+        <w:fldChar w:fldCharType="begin"/>
+      </w:r>
+      <w:r>
+        <w:instrText xml:space="preserve"> SEQ AMEqn \h \* MERGEFORMAT </w:instrText>
+      </w:r>
+      <w:r>
+        <w:fldChar w:fldCharType="end"/>
+      </w:r>
+      <w:r>
+        <w:instrText>(</w:instrText>
+      </w:r>
+      <w:fldSimple w:instr=" SEQ AMChap \c \* Arabic \* MERGEFORMAT ">
+        <w:r>
+          <w:rPr>
+            <w:noProof/>
+          </w:rPr>
+          <w:instrText>2</w:instrText>
+        </w:r>
+      </w:fldSimple>
+      <w:r>
+        <w:instrText>.</w:instrText>
+      </w:r>
+      <w:fldSimple w:instr=" SEQ AMEqn \c \* Arabic \* MERGEFORMAT ">
+        <w:r>
+          <w:rPr>
+            <w:noProof/>
+          </w:rPr>
+          <w:instrText>7</w:instrText>
+        </w:r>
+      </w:fldSimple>
+      <w:r>
+        <w:instrText>)</w:instrText>
+      </w:r>
+      <w:r>
+        <w:fldChar w:fldCharType="end"/>
+      </w:r>
+    </w:p>
+    <w:p>
+      <w:pPr>
+        <w:rPr>
+          <w:rFonts w:ascii="Times New Roman" w:hAnsi="Times New Roman" w:cs="Times New Roman"/>
+        </w:rPr>
+      </w:pPr>
+      <w:r>
+        <w:rPr>
+          <w:rFonts w:ascii="Times New Roman" w:hAnsi="Times New Roman" w:cs="Times New Roman"/>
+        </w:rPr>
+        <w:t>or</w:t>
+      </w:r>
+    </w:p>
+    <w:p>
+      <w:pPr>
+        <w:pStyle w:val="AMDisplayEquation"/>
+      </w:pPr>
+      <w:r>
+        <w:tab/>
+      </w:r>
+      <w:r>
+        <w:rPr>
+          <w:position w:val="-24"/>
+        </w:rPr>
+        <w:object w:dxaOrig="4491" w:dyaOrig="591">
+          <v:shape id="_x0000_i1049" type="#_x0000_t75" style="width:225pt;height:29.4pt" o:ole="">
+            <v:imagedata r:id="rId67" o:title=""/>
+          </v:shape>
+          <o:OLEObject Type="Embed" ProgID="Equation.AxMath" ShapeID="_x0000_i1049" DrawAspect="Content" ObjectID="_1583654760" r:id="rId68"/>
+        </w:object>
+      </w:r>
+      <w:r>
+        <w:tab/>
+      </w:r>
+      <w:r>
+        <w:fldChar w:fldCharType="begin"/>
+      </w:r>
+      <w:r>
+        <w:instrText xml:space="preserve"> MACROBUTTON AMMPlaceRM \* MERGEFORMAT </w:instrText>
+      </w:r>
+      <w:r>
+        <w:fldChar w:fldCharType="begin"/>
+      </w:r>
+      <w:r>
+        <w:instrText xml:space="preserve"> SEQ AMEqn \h \* MERGEFORMAT </w:instrText>
+      </w:r>
+      <w:r>
+        <w:fldChar w:fldCharType="end"/>
+      </w:r>
+      <w:r>
+        <w:instrText>(</w:instrText>
+      </w:r>
+      <w:fldSimple w:instr=" SEQ AMChap \c \* Arabic \* MERGEFORMAT ">
+        <w:r>
+          <w:rPr>
+            <w:noProof/>
+          </w:rPr>
+          <w:instrText>2</w:instrText>
+        </w:r>
+      </w:fldSimple>
+      <w:r>
+        <w:instrText>.</w:instrText>
+      </w:r>
+      <w:fldSimple w:instr=" SEQ AMEqn \c \* Arabic \* MERGEFORMAT ">
+        <w:r>
+          <w:rPr>
+            <w:noProof/>
+          </w:rPr>
+          <w:instrText>8</w:instrText>
+        </w:r>
+      </w:fldSimple>
+      <w:r>
+        <w:instrText>)</w:instrText>
+      </w:r>
+      <w:r>
+        <w:fldChar w:fldCharType="end"/>
+      </w:r>
+    </w:p>
+    <w:p>
+      <w:pPr>
+        <w:rPr>
+          <w:rFonts w:ascii="Times New Roman" w:hAnsi="Times New Roman" w:cs="Times New Roman"/>
+        </w:rPr>
+      </w:pPr>
+      <w:r>
+        <w:rPr>
+          <w:rFonts w:ascii="Times New Roman" w:hAnsi="Times New Roman" w:cs="Times New Roman"/>
+        </w:rPr>
+        <w:tab/>
+        <w:t xml:space="preserve">When </w:t>
+      </w:r>
+      <w:r>
+        <w:rPr>
+          <w:rFonts w:ascii="Times New Roman" w:hAnsi="Times New Roman" w:cs="Times New Roman"/>
+          <w:position w:val="-10"/>
+        </w:rPr>
+        <w:object w:dxaOrig="518" w:dyaOrig="313">
+          <v:shape id="_x0000_i1050" type="#_x0000_t75" style="width:25.8pt;height:15.6pt" o:ole="">
+            <v:imagedata r:id="rId69" o:title=""/>
+          </v:shape>
+          <o:OLEObject Type="Embed" ProgID="Equation.AxMath" ShapeID="_x0000_i1050" DrawAspect="Content" ObjectID="_1583654761" r:id="rId70"/>
+        </w:object>
+      </w:r>
+      <w:r>
+        <w:rPr>
+          <w:rFonts w:ascii="Times New Roman" w:hAnsi="Times New Roman" w:cs="Times New Roman"/>
+        </w:rPr>
+        <w:t>,</w:t>
+      </w:r>
+      <w:r>
+        <w:rPr>
+          <w:rFonts w:ascii="Times New Roman" w:hAnsi="Times New Roman" w:cs="Times New Roman"/>
+          <w:position w:val="-11"/>
+        </w:rPr>
+        <w:object w:dxaOrig="1950" w:dyaOrig="325">
+          <v:shape id="_x0000_i1051" type="#_x0000_t75" style="width:96.6pt;height:16.2pt" o:ole="">
+            <v:imagedata r:id="rId71" o:title=""/>
+          </v:shape>
+          <o:OLEObject Type="Embed" ProgID="Equation.AxMath" ShapeID="_x0000_i1051" DrawAspect="Content" ObjectID="_1583654762" r:id="rId72"/>
+        </w:object>
+      </w:r>
+      <w:r>
+        <w:rPr>
+          <w:rFonts w:ascii="Times New Roman" w:hAnsi="Times New Roman" w:cs="Times New Roman"/>
+        </w:rPr>
+        <w:t>, then</w:t>
+      </w:r>
+    </w:p>
+    <w:p>
+      <w:pPr>
+        <w:pStyle w:val="AMDisplayEquation"/>
+      </w:pPr>
+      <w:r>
+        <w:tab/>
+      </w:r>
+      <w:r>
+        <w:rPr>
+          <w:position w:val="-23"/>
+        </w:rPr>
+        <w:object w:dxaOrig="3336" w:dyaOrig="582">
+          <v:shape id="_x0000_i1052" type="#_x0000_t75" style="width:167.4pt;height:29.4pt" o:ole="">
+            <v:imagedata r:id="rId73" o:title=""/>
+          </v:shape>
+          <o:OLEObject Type="Embed" ProgID="Equation.AxMath" ShapeID="_x0000_i1052" DrawAspect="Content" ObjectID="_1583654763" r:id="rId74"/>
+        </w:object>
+      </w:r>
+      <w:r>
+        <w:tab/>
+      </w:r>
+      <w:r>
+        <w:fldChar w:fldCharType="begin"/>
+      </w:r>
+      <w:r>
+        <w:instrText xml:space="preserve"> MACROBUTTON AMMPlaceRM \* MERGEFORMAT </w:instrText>
+      </w:r>
+      <w:r>
+        <w:fldChar w:fldCharType="begin"/>
+      </w:r>
+      <w:r>
+        <w:instrText xml:space="preserve"> SEQ AMEqn \h \* MERGEFORMAT </w:instrText>
+      </w:r>
+      <w:r>
+        <w:fldChar w:fldCharType="end"/>
+      </w:r>
+      <w:r>
+        <w:instrText>(</w:instrText>
+      </w:r>
+      <w:fldSimple w:instr=" SEQ AMChap \c \* Arabic \* MERGEFORMAT ">
+        <w:r>
+          <w:rPr>
+            <w:noProof/>
+          </w:rPr>
+          <w:instrText>2</w:instrText>
+        </w:r>
+      </w:fldSimple>
+      <w:r>
+        <w:instrText>.</w:instrText>
+      </w:r>
+      <w:fldSimple w:instr=" SEQ AMEqn \c \* Arabic \* MERGEFORMAT ">
+        <w:r>
+          <w:rPr>
+            <w:noProof/>
+          </w:rPr>
+          <w:instrText>9</w:instrText>
+        </w:r>
+      </w:fldSimple>
+      <w:r>
+        <w:instrText>)</w:instrText>
+      </w:r>
+      <w:r>
+        <w:fldChar w:fldCharType="end"/>
+      </w:r>
+    </w:p>
+    <w:p>
+      <w:pPr>
+        <w:rPr>
+          <w:rFonts w:ascii="Times New Roman" w:hAnsi="Times New Roman" w:cs="Times New Roman"/>
+        </w:rPr>
+      </w:pPr>
+      <w:r>
+        <w:rPr>
+          <w:rFonts w:ascii="Times New Roman" w:hAnsi="Times New Roman" w:cs="Times New Roman"/>
+        </w:rPr>
+        <w:t>so</w:t>
+      </w:r>
+    </w:p>
+    <w:p>
+      <w:pPr>
+        <w:pStyle w:val="AMDisplayEquation"/>
+      </w:pPr>
+      <w:r>
+        <w:tab/>
+      </w:r>
+      <w:r>
+        <w:rPr>
+          <w:position w:val="-24"/>
+        </w:rPr>
+        <w:object w:dxaOrig="4923" w:dyaOrig="587">
+          <v:shape id="_x0000_i1053" type="#_x0000_t75" style="width:246pt;height:29.4pt" o:ole="">
+            <v:imagedata r:id="rId75" o:title=""/>
+          </v:shape>
+          <o:OLEObject Type="Embed" ProgID="Equation.AxMath" ShapeID="_x0000_i1053" DrawAspect="Content" ObjectID="_1583654764" r:id="rId76"/>
+        </w:object>
+      </w:r>
+      <w:r>
+        <w:tab/>
+      </w:r>
+      <w:r>
+        <w:fldChar w:fldCharType="begin"/>
+      </w:r>
+      <w:r>
+        <w:instrText xml:space="preserve"> MACROBUTTON AMMPlaceRM \* MERGEFORMAT </w:instrText>
+      </w:r>
+      <w:r>
+        <w:fldChar w:fldCharType="begin"/>
+      </w:r>
+      <w:r>
+        <w:instrText xml:space="preserve"> SEQ AMEqn \h \* MERGEFORMAT </w:instrText>
+      </w:r>
+      <w:r>
+        <w:fldChar w:fldCharType="end"/>
+      </w:r>
+      <w:r>
+        <w:instrText>(</w:instrText>
+      </w:r>
+      <w:fldSimple w:instr=" SEQ AMChap \c \* Arabic \* MERGEFORMAT ">
+        <w:r>
+          <w:rPr>
+            <w:noProof/>
+          </w:rPr>
+          <w:instrText>2</w:instrText>
+        </w:r>
+      </w:fldSimple>
+      <w:r>
+        <w:instrText>.</w:instrText>
+      </w:r>
+      <w:fldSimple w:instr=" SEQ AMEqn \c \* Arabic \* MERGEFORMAT ">
+        <w:r>
+          <w:rPr>
+            <w:noProof/>
+          </w:rPr>
+          <w:instrText>10</w:instrText>
+        </w:r>
+      </w:fldSimple>
+      <w:r>
+        <w:instrText>)</w:instrText>
+      </w:r>
+      <w:r>
+        <w:fldChar w:fldCharType="end"/>
+      </w:r>
+    </w:p>
+    <w:p>
+      <w:pPr>
+        <w:rPr>
+          <w:rFonts w:ascii="Times New Roman" w:hAnsi="Times New Roman" w:cs="Times New Roman"/>
+        </w:rPr>
+      </w:pPr>
+      <w:r>
+        <w:rPr>
+          <w:rFonts w:ascii="Times New Roman" w:hAnsi="Times New Roman" w:cs="Times New Roman"/>
+        </w:rPr>
+        <w:t xml:space="preserve">When </w:t>
+      </w:r>
+      <w:r>
+        <w:rPr>
+          <w:rFonts w:ascii="Times New Roman" w:hAnsi="Times New Roman" w:cs="Times New Roman"/>
+          <w:position w:val="-10"/>
+        </w:rPr>
+        <w:object w:dxaOrig="1579" w:dyaOrig="316">
+          <v:shape id="_x0000_i1054" type="#_x0000_t75" style="width:78.6pt;height:15.6pt" o:ole="">
+            <v:imagedata r:id="rId77" o:title=""/>
+          </v:shape>
+          <o:OLEObject Type="Embed" ProgID="Equation.AxMath" ShapeID="_x0000_i1054" DrawAspect="Content" ObjectID="_1583654765" r:id="rId78"/>
+        </w:object>
+      </w:r>
+      <w:r>
+        <w:rPr>
+          <w:rFonts w:ascii="Times New Roman" w:hAnsi="Times New Roman" w:cs="Times New Roman"/>
+        </w:rPr>
+        <w:t xml:space="preserve"> (</w:t>
+      </w:r>
+      <w:r>
+        <w:rPr>
+          <w:rFonts w:ascii="Times New Roman" w:hAnsi="Times New Roman" w:cs="Times New Roman"/>
+          <w:position w:val="-10"/>
+        </w:rPr>
+        <w:object w:dxaOrig="318" w:dyaOrig="316">
+          <v:shape id="_x0000_i1055" type="#_x0000_t75" style="width:15.6pt;height:15.6pt" o:ole="">
+            <v:imagedata r:id="rId79" o:title=""/>
+          </v:shape>
+          <o:OLEObject Type="Embed" ProgID="Equation.AxMath" ShapeID="_x0000_i1055" DrawAspect="Content" ObjectID="_1583654766" r:id="rId80"/>
+        </w:object>
+      </w:r>
+      <w:r>
+        <w:rPr>
+          <w:rFonts w:ascii="Times New Roman" w:hAnsi="Times New Roman" w:cs="Times New Roman"/>
+        </w:rPr>
+        <w:t xml:space="preserve"> is full depletion voltage), </w:t>
+      </w:r>
+      <w:r>
+        <w:rPr>
+          <w:rFonts w:ascii="Times New Roman" w:hAnsi="Times New Roman" w:cs="Times New Roman"/>
+          <w:position w:val="-10"/>
+        </w:rPr>
+        <w:object w:dxaOrig="197" w:dyaOrig="313">
+          <v:shape id="_x0000_i1056" type="#_x0000_t75" style="width:9.6pt;height:15.6pt" o:ole="">
+            <v:imagedata r:id="rId81" o:title=""/>
+          </v:shape>
+          <o:OLEObject Type="Embed" ProgID="Equation.AxMath" ShapeID="_x0000_i1056" DrawAspect="Content" ObjectID="_1583654767" r:id="rId82"/>
+        </w:object>
+      </w:r>
+      <w:r>
+        <w:rPr>
+          <w:rFonts w:ascii="Times New Roman" w:hAnsi="Times New Roman" w:cs="Times New Roman"/>
+        </w:rPr>
+        <w:t xml:space="preserve"> results to</w:t>
+      </w:r>
+    </w:p>
+    <w:p>
+      <w:pPr>
+        <w:pStyle w:val="AMDisplayEquation"/>
+      </w:pPr>
+      <w:r>
+        <w:tab/>
+      </w:r>
+      <w:r>
+        <w:rPr>
+          <w:position w:val="-10"/>
+        </w:rPr>
+        <w:object w:dxaOrig="565" w:dyaOrig="313">
+          <v:shape id="_x0000_i1057" type="#_x0000_t75" style="width:28.8pt;height:15.6pt" o:ole="">
+            <v:imagedata r:id="rId83" o:title=""/>
+          </v:shape>
+          <o:OLEObject Type="Embed" ProgID="Equation.AxMath" ShapeID="_x0000_i1057" DrawAspect="Content" ObjectID="_1583654768" r:id="rId84"/>
+        </w:object>
+      </w:r>
+      <w:r>
+        <w:tab/>
+      </w:r>
+      <w:r>
+        <w:fldChar w:fldCharType="begin"/>
+      </w:r>
+      <w:r>
+        <w:instrText xml:space="preserve"> MACROBUTTON AMMPlaceRM \* MERGEFORMAT </w:instrText>
+      </w:r>
+      <w:r>
+        <w:fldChar w:fldCharType="begin"/>
+      </w:r>
+      <w:r>
+        <w:instrText xml:space="preserve"> SEQ AMEqn \h \* MERGEFORMAT </w:instrText>
+      </w:r>
+      <w:r>
+        <w:fldChar w:fldCharType="end"/>
+      </w:r>
+      <w:bookmarkStart w:id="19" w:name="ZEqnNum857319"/>
+      <w:r>
+        <w:instrText>(</w:instrText>
+      </w:r>
+      <w:fldSimple w:instr=" SEQ AMChap \c \* Arabic \* MERGEFORMAT ">
+        <w:r>
+          <w:rPr>
+            <w:noProof/>
+          </w:rPr>
+          <w:instrText>2</w:instrText>
+        </w:r>
+      </w:fldSimple>
+      <w:r>
+        <w:instrText>.</w:instrText>
+      </w:r>
+      <w:fldSimple w:instr=" SEQ AMEqn \c \* Arabic \* MERGEFORMAT ">
+        <w:r>
+          <w:rPr>
+            <w:noProof/>
+          </w:rPr>
+          <w:instrText>11</w:instrText>
+        </w:r>
+      </w:fldSimple>
+      <w:r>
+        <w:instrText>)</w:instrText>
+      </w:r>
+      <w:bookmarkEnd w:id="19"/>
+      <w:r>
+        <w:fldChar w:fldCharType="end"/>
+      </w:r>
+    </w:p>
+    <w:p>
+      <w:pPr>
+        <w:rPr>
+          <w:rFonts w:ascii="Times New Roman" w:hAnsi="Times New Roman" w:cs="Times New Roman"/>
+        </w:rPr>
+      </w:pPr>
+      <w:r>
+        <w:rPr>
+          <w:rFonts w:ascii="Times New Roman" w:hAnsi="Times New Roman" w:cs="Times New Roman"/>
+        </w:rPr>
+        <w:t xml:space="preserve">with mobility </w:t>
+      </w:r>
+      <w:r>
+        <w:rPr>
+          <w:rFonts w:ascii="Times New Roman" w:hAnsi="Times New Roman" w:cs="Times New Roman"/>
+          <w:position w:val="-10"/>
+        </w:rPr>
+        <w:object w:dxaOrig="182" w:dyaOrig="313">
+          <v:shape id="_x0000_i1058" type="#_x0000_t75" style="width:9pt;height:15.6pt" o:ole="">
+            <v:imagedata r:id="rId85" o:title=""/>
+          </v:shape>
+          <o:OLEObject Type="Embed" ProgID="Equation.AxMath" ShapeID="_x0000_i1058" DrawAspect="Content" ObjectID="_1583654769" r:id="rId86"/>
+        </w:object>
+      </w:r>
+      <w:r>
+        <w:rPr>
+          <w:rFonts w:ascii="Times New Roman" w:hAnsi="Times New Roman" w:cs="Times New Roman"/>
+        </w:rPr>
+        <w:t xml:space="preserve">, resistivity </w:t>
+      </w:r>
+      <w:r>
+        <w:rPr>
+          <w:rFonts w:ascii="Times New Roman" w:hAnsi="Times New Roman" w:cs="Times New Roman"/>
+          <w:position w:val="-10"/>
+        </w:rPr>
+        <w:object w:dxaOrig="166" w:dyaOrig="313">
+          <v:shape id="_x0000_i1059" type="#_x0000_t75" style="width:8.4pt;height:15.6pt" o:ole="">
+            <v:imagedata r:id="rId87" o:title=""/>
+          </v:shape>
+          <o:OLEObject Type="Embed" ProgID="Equation.AxMath" ShapeID="_x0000_i1059" DrawAspect="Content" ObjectID="_1583654770" r:id="rId88"/>
+        </w:object>
+      </w:r>
+      <w:r>
+        <w:rPr>
+          <w:rFonts w:ascii="Times New Roman" w:hAnsi="Times New Roman" w:cs="Times New Roman"/>
+        </w:rPr>
+        <w:t xml:space="preserve"> and </w:t>
+      </w:r>
+      <w:r>
+        <w:rPr>
+          <w:rFonts w:ascii="Times New Roman" w:hAnsi="Times New Roman" w:cs="Times New Roman"/>
+          <w:position w:val="-10"/>
+        </w:rPr>
+        <w:object w:dxaOrig="820" w:dyaOrig="316">
+          <v:shape id="_x0000_i1060" type="#_x0000_t75" style="width:40.8pt;height:15.6pt" o:ole="">
+            <v:imagedata r:id="rId89" o:title=""/>
+          </v:shape>
+          <o:OLEObject Type="Embed" ProgID="Equation.AxMath" ShapeID="_x0000_i1060" DrawAspect="Content" ObjectID="_1583654771" r:id="rId90"/>
+        </w:object>
+      </w:r>
+      <w:r>
+        <w:rPr>
+          <w:rFonts w:ascii="Times New Roman" w:hAnsi="Times New Roman" w:cs="Times New Roman"/>
+        </w:rPr>
+        <w:t>.</w:t>
+      </w:r>
+      <w:r>
+        <w:rPr>
+          <w:rFonts w:ascii="Times New Roman" w:hAnsi="Times New Roman" w:cs="Times New Roman"/>
+        </w:rPr>
+        <w:t xml:space="preserve"> Depend on equation </w:t>
+      </w:r>
+      <w:r>
+        <w:rPr>
+          <w:rFonts w:ascii="Times New Roman" w:hAnsi="Times New Roman" w:cs="Times New Roman"/>
+        </w:rPr>
+        <w:fldChar w:fldCharType="begin"/>
+      </w:r>
+      <w:r>
+        <w:rPr>
+          <w:rFonts w:ascii="Times New Roman" w:hAnsi="Times New Roman" w:cs="Times New Roman"/>
+        </w:rPr>
+        <w:instrText xml:space="preserve"> GOTOBUTTON ZEqnNum857319  \* MERGEFORMAT </w:instrText>
+      </w:r>
+      <w:r>
+        <w:rPr>
+          <w:rFonts w:ascii="Times New Roman" w:hAnsi="Times New Roman" w:cs="Times New Roman"/>
+        </w:rPr>
+        <w:fldChar w:fldCharType="begin"/>
+      </w:r>
+      <w:r>
+        <w:rPr>
+          <w:rFonts w:ascii="Times New Roman" w:hAnsi="Times New Roman" w:cs="Times New Roman"/>
+        </w:rPr>
+        <w:instrText xml:space="preserve"> REF ZEqnNum857319 \* Charformat \! \* MERGEFORMAT </w:instrText>
+      </w:r>
+      <w:r>
+        <w:rPr>
+          <w:rFonts w:ascii="Times New Roman" w:hAnsi="Times New Roman" w:cs="Times New Roman"/>
+        </w:rPr>
+        <w:fldChar w:fldCharType="separate"/>
+      </w:r>
+      <w:r>
+        <w:rPr>
+          <w:rFonts w:ascii="Times New Roman" w:hAnsi="Times New Roman" w:cs="Times New Roman"/>
+        </w:rPr>
+        <w:instrText>(2.11)</w:instrText>
+      </w:r>
+      <w:r>
+        <w:rPr>
+          <w:rFonts w:ascii="Times New Roman" w:hAnsi="Times New Roman" w:cs="Times New Roman"/>
+        </w:rPr>
+        <w:fldChar w:fldCharType="end"/>
+      </w:r>
+      <w:r>
+        <w:rPr>
+          <w:rFonts w:ascii="Times New Roman" w:hAnsi="Times New Roman" w:cs="Times New Roman"/>
+        </w:rPr>
+        <w:fldChar w:fldCharType="end"/>
+      </w:r>
+      <w:r>
+        <w:rPr>
+          <w:rFonts w:ascii="Times New Roman" w:hAnsi="Times New Roman" w:cs="Times New Roman"/>
+        </w:rPr>
+        <w:t xml:space="preserve"> </w:t>
+      </w:r>
+      <w:r>
+        <w:rPr>
+          <w:rFonts w:ascii="Times New Roman" w:hAnsi="Times New Roman" w:cs="Times New Roman"/>
+        </w:rPr>
+        <w:t xml:space="preserve">, if </w:t>
+      </w:r>
+      <w:r>
+        <w:rPr>
+          <w:rFonts w:ascii="Times New Roman" w:hAnsi="Times New Roman" w:cs="Times New Roman"/>
+          <w:position w:val="-10"/>
+        </w:rPr>
+        <w:object w:dxaOrig="1048" w:dyaOrig="316">
+          <v:shape id="_x0000_i1061" type="#_x0000_t75" style="width:53.4pt;height:15.6pt" o:ole="">
+            <v:imagedata r:id="rId91" o:title=""/>
+          </v:shape>
+          <o:OLEObject Type="Embed" ProgID="Equation.AxMath" ShapeID="_x0000_i1061" DrawAspect="Content" ObjectID="_1583654772" r:id="rId92"/>
+        </w:object>
+      </w:r>
+      <w:r>
+        <w:rPr>
+          <w:rFonts w:ascii="Times New Roman" w:hAnsi="Times New Roman" w:cs="Times New Roman"/>
+        </w:rPr>
+        <w:t xml:space="preserve">, </w:t>
+      </w:r>
+      <w:r>
+        <w:rPr>
+          <w:rFonts w:ascii="Times New Roman" w:hAnsi="Times New Roman" w:cs="Times New Roman"/>
+          <w:position w:val="-10"/>
+        </w:rPr>
+        <w:object w:dxaOrig="565" w:dyaOrig="313">
+          <v:shape id="_x0000_i1062" type="#_x0000_t75" style="width:28.8pt;height:15.6pt" o:ole="">
+            <v:imagedata r:id="rId83" o:title=""/>
+          </v:shape>
+          <o:OLEObject Type="Embed" ProgID="Equation.AxMath" ShapeID="_x0000_i1062" DrawAspect="Content" ObjectID="_1583654773" r:id="rId93"/>
+        </w:object>
+      </w:r>
+      <w:r>
+        <w:rPr>
+          <w:rFonts w:ascii="Times New Roman" w:hAnsi="Times New Roman" w:cs="Times New Roman"/>
+        </w:rPr>
+        <w:t xml:space="preserve"> </w:t>
+      </w:r>
+      <w:r>
+        <w:rPr>
+          <w:rFonts w:ascii="Times New Roman" w:hAnsi="Times New Roman" w:cs="Times New Roman"/>
+        </w:rPr>
+        <w:t>(</w:t>
+      </w:r>
+      <w:r>
+        <w:rPr>
+          <w:rFonts w:ascii="Times New Roman" w:hAnsi="Times New Roman" w:cs="Times New Roman"/>
+        </w:rPr>
+        <w:t>over depleted), PN junction could be considered as capacitor.</w:t>
+      </w:r>
+    </w:p>
+    <w:p>
+      <w:pPr>
+        <w:pStyle w:val="AMDisplayEquation"/>
+      </w:pPr>
+      <w:r>
+        <w:tab/>
+      </w:r>
+      <w:r>
+        <w:rPr>
+          <w:position w:val="-24"/>
+        </w:rPr>
+        <w:object w:dxaOrig="3442" w:dyaOrig="587">
+          <v:shape id="_x0000_i1063" type="#_x0000_t75" style="width:172.2pt;height:29.4pt" o:ole="">
+            <v:imagedata r:id="rId28" o:title=""/>
+          </v:shape>
+          <o:OLEObject Type="Embed" ProgID="Equation.AxMath" ShapeID="_x0000_i1063" DrawAspect="Content" ObjectID="_1583654774" r:id="rId94"/>
+        </w:object>
+      </w:r>
+      <w:r>
+        <w:tab/>
+      </w:r>
+      <w:r>
+        <w:fldChar w:fldCharType="begin"/>
+      </w:r>
+      <w:r>
+        <w:instrText xml:space="preserve"> MACROBUTTON AMMPlaceRM \* MERGEFORMAT </w:instrText>
+      </w:r>
+      <w:r>
+        <w:fldChar w:fldCharType="begin"/>
+      </w:r>
+      <w:r>
+        <w:instrText xml:space="preserve"> SEQ AMEqn \h \* MERGEFORMAT </w:instrText>
+      </w:r>
+      <w:r>
+        <w:fldChar w:fldCharType="end"/>
+      </w:r>
+      <w:r>
+        <w:instrText>(</w:instrText>
+      </w:r>
+      <w:fldSimple w:instr=" SEQ AMChap \c \* Arabic \* MERGEFORMAT ">
+        <w:r>
+          <w:rPr>
+            <w:noProof/>
+          </w:rPr>
+          <w:instrText>2</w:instrText>
+        </w:r>
+      </w:fldSimple>
+      <w:r>
+        <w:instrText>.</w:instrText>
+      </w:r>
+      <w:fldSimple w:instr=" SEQ AMEqn \c \* Arabic \* MERGEFORMAT ">
+        <w:r>
+          <w:rPr>
+            <w:noProof/>
+          </w:rPr>
+          <w:instrText>12</w:instrText>
+        </w:r>
+      </w:fldSimple>
+      <w:r>
+        <w:instrText>)</w:instrText>
+      </w:r>
+      <w:r>
+        <w:fldChar w:fldCharType="end"/>
+      </w:r>
+    </w:p>
+    <w:p>
+      <w:pPr>
+        <w:rPr>
+          <w:rFonts w:ascii="Times New Roman" w:hAnsi="Times New Roman" w:cs="Times New Roman"/>
+        </w:rPr>
+      </w:pPr>
+    </w:p>
+    <w:p>
+      <w:pPr>
+        <w:pStyle w:val="3"/>
+        <w:rPr>
+          <w:rFonts w:ascii="Times New Roman" w:hAnsi="Times New Roman" w:cs="Times New Roman"/>
+        </w:rPr>
+      </w:pPr>
+      <w:r>
+        <w:rPr>
+          <w:rFonts w:ascii="Times New Roman" w:hAnsi="Times New Roman" w:cs="Times New Roman"/>
+        </w:rPr>
+        <w:t>CCE calculate</w:t>
+      </w:r>
+    </w:p>
+    <w:p>
+      <w:pPr>
+        <w:rPr>
+          <w:rFonts w:ascii="Times New Roman" w:hAnsi="Times New Roman" w:cs="Times New Roman"/>
+        </w:rPr>
+      </w:pPr>
+      <w:r>
+        <w:rPr>
+          <w:rFonts w:ascii="Times New Roman" w:hAnsi="Times New Roman" w:cs="Times New Roman"/>
+        </w:rPr>
+        <w:t xml:space="preserve">Charge collection </w:t>
+      </w:r>
+      <w:r>
+        <w:rPr>
+          <w:rFonts w:ascii="Times New Roman" w:hAnsi="Times New Roman" w:cs="Times New Roman"/>
+        </w:rPr>
+        <w:t xml:space="preserve">efficiency </w:t>
+      </w:r>
+      <w:r>
+        <w:rPr>
+          <w:rFonts w:ascii="Times New Roman" w:hAnsi="Times New Roman" w:cs="Times New Roman"/>
+        </w:rPr>
+        <w:t>is defined by</w:t>
+      </w:r>
+    </w:p>
+    <w:p>
+      <w:pPr>
+        <w:pStyle w:val="AMDisplayEquation"/>
+      </w:pPr>
+      <w:r>
+        <w:tab/>
+      </w:r>
+      <w:r>
+        <w:rPr>
+          <w:position w:val="-65"/>
+        </w:rPr>
+        <w:object w:dxaOrig="5792" w:dyaOrig="1400">
+          <v:shape id="_x0000_i1064" type="#_x0000_t75" style="width:290.4pt;height:69.6pt" o:ole="">
+            <v:imagedata r:id="rId95" o:title=""/>
+          </v:shape>
+          <o:OLEObject Type="Embed" ProgID="Equation.AxMath" ShapeID="_x0000_i1064" DrawAspect="Content" ObjectID="_1583654775" r:id="rId96"/>
+        </w:object>
+      </w:r>
+      <w:r>
+        <w:tab/>
+      </w:r>
+      <w:r>
+        <w:fldChar w:fldCharType="begin"/>
+      </w:r>
+      <w:r>
+        <w:instrText xml:space="preserve"> MACROBUTTON AMMPlaceRM \* MERGEFORMAT </w:instrText>
+      </w:r>
+      <w:r>
+        <w:fldChar w:fldCharType="begin"/>
+      </w:r>
+      <w:r>
+        <w:instrText xml:space="preserve"> SEQ AMEqn \h \* MERGEFORMAT </w:instrText>
+      </w:r>
+      <w:r>
+        <w:fldChar w:fldCharType="end"/>
+      </w:r>
+      <w:r>
+        <w:instrText>(</w:instrText>
+      </w:r>
+      <w:fldSimple w:instr=" SEQ AMChap \c \* Arabic \* MERGEFORMAT ">
+        <w:r>
+          <w:rPr>
+            <w:noProof/>
+          </w:rPr>
+          <w:instrText>2</w:instrText>
+        </w:r>
+      </w:fldSimple>
+      <w:r>
+        <w:instrText>.</w:instrText>
+      </w:r>
+      <w:fldSimple w:instr=" SEQ AMEqn \c \* Arabic \* MERGEFORMAT ">
+        <w:r>
+          <w:rPr>
+            <w:noProof/>
+          </w:rPr>
+          <w:instrText>13</w:instrText>
+        </w:r>
+      </w:fldSimple>
+      <w:r>
+        <w:instrText>)</w:instrText>
+      </w:r>
+      <w:r>
+        <w:fldChar w:fldCharType="end"/>
+      </w:r>
+    </w:p>
+    <w:p>
+      <w:pPr>
+        <w:rPr>
+          <w:rFonts w:ascii="Times New Roman" w:hAnsi="Times New Roman" w:cs="Times New Roman"/>
+        </w:rPr>
+      </w:pPr>
+      <w:r>
+        <w:rPr>
+          <w:rFonts w:ascii="Times New Roman" w:hAnsi="Times New Roman" w:cs="Times New Roman"/>
+        </w:rPr>
+        <w:t>where</w:t>
+      </w:r>
+    </w:p>
+    <w:p>
+      <w:pPr>
+        <w:pStyle w:val="AMDisplayEquation"/>
+      </w:pPr>
+      <w:r>
+        <w:lastRenderedPageBreak/>
+        <w:tab/>
+      </w:r>
+      <w:r>
+        <w:rPr>
+          <w:position w:val="-23"/>
+        </w:rPr>
+        <w:object w:dxaOrig="3637" w:dyaOrig="733">
+          <v:shape id="_x0000_i1065" type="#_x0000_t75" style="width:182.4pt;height:36.6pt" o:ole="">
+            <v:imagedata r:id="rId97" o:title=""/>
+          </v:shape>
+          <o:OLEObject Type="Embed" ProgID="Equation.AxMath" ShapeID="_x0000_i1065" DrawAspect="Content" ObjectID="_1583654776" r:id="rId98"/>
+        </w:object>
+      </w:r>
+      <w:r>
+        <w:tab/>
+      </w:r>
+      <w:r>
+        <w:fldChar w:fldCharType="begin"/>
+      </w:r>
+      <w:r>
+        <w:instrText xml:space="preserve"> MACROBUTTON AMMPlaceRM \* MERGEFORMAT </w:instrText>
+      </w:r>
+      <w:r>
+        <w:fldChar w:fldCharType="begin"/>
+      </w:r>
+      <w:r>
+        <w:instrText xml:space="preserve"> SEQ AMEqn \h \* MERGEFORMAT </w:instrText>
+      </w:r>
+      <w:r>
+        <w:fldChar w:fldCharType="end"/>
+      </w:r>
+      <w:r>
+        <w:instrText>(</w:instrText>
+      </w:r>
+      <w:fldSimple w:instr=" SEQ AMChap \c \* Arabic \* MERGEFORMAT ">
+        <w:r>
+          <w:rPr>
+            <w:noProof/>
+          </w:rPr>
+          <w:instrText>2</w:instrText>
+        </w:r>
+      </w:fldSimple>
+      <w:r>
+        <w:instrText>.</w:instrText>
+      </w:r>
+      <w:fldSimple w:instr=" SEQ AMEqn \c \* Arabic \* MERGEFORMAT ">
+        <w:r>
+          <w:rPr>
+            <w:noProof/>
+          </w:rPr>
           <w:instrText>14</w:instrText>
         </w:r>
       </w:fldSimple>
@@ -8994,13 +8686,1434 @@
         <w:rPr>
           <w:rFonts w:ascii="Times New Roman" w:hAnsi="Times New Roman" w:cs="Times New Roman"/>
         </w:rPr>
-        <w:t>CCE analysis</w:t>
-      </w:r>
-    </w:p>
-    <w:p>
-      <w:r>
-        <w:t>…</w:t>
-      </w:r>
+        <w:t xml:space="preserve">Export </w:t>
+      </w:r>
+      <w:r>
+        <w:rPr>
+          <w:rFonts w:ascii="Times New Roman" w:hAnsi="Times New Roman" w:cs="Times New Roman"/>
+        </w:rPr>
+        <w:t>analysis results and pictures</w:t>
+      </w:r>
+    </w:p>
+    <w:p>
+      <w:pPr>
+        <w:pStyle w:val="a3"/>
+        <w:numPr>
+          <w:ilvl w:val="0"/>
+          <w:numId w:val="8"/>
+        </w:numPr>
+        <w:ind w:firstLineChars="0"/>
+        <w:rPr>
+          <w:rFonts w:ascii="Times New Roman" w:hAnsi="Times New Roman" w:cs="Times New Roman"/>
+          <w:highlight w:val="yellow"/>
+        </w:rPr>
+      </w:pPr>
+      <w:proofErr w:type="gramStart"/>
+      <w:r>
+        <w:rPr>
+          <w:rFonts w:ascii="Times New Roman" w:hAnsi="Times New Roman" w:cs="Times New Roman"/>
+          <w:highlight w:val="yellow"/>
+        </w:rPr>
+        <w:t>./</w:t>
+      </w:r>
+      <w:proofErr w:type="gramEnd"/>
+      <w:r>
+        <w:rPr>
+          <w:rFonts w:ascii="Times New Roman" w:hAnsi="Times New Roman" w:cs="Times New Roman"/>
+          <w:highlight w:val="yellow"/>
+        </w:rPr>
+        <w:t>submit 0.2.1</w:t>
+      </w:r>
+    </w:p>
+    <w:p>
+      <w:pPr>
+        <w:ind w:left="300" w:firstLine="420"/>
+        <w:rPr>
+          <w:rFonts w:ascii="Times New Roman" w:hAnsi="Times New Roman" w:cs="Times New Roman" w:hint="eastAsia"/>
+        </w:rPr>
+      </w:pPr>
+      <w:r>
+        <w:rPr>
+          <w:rFonts w:ascii="Times New Roman" w:hAnsi="Times New Roman" w:cs="Times New Roman"/>
+        </w:rPr>
+        <w:t xml:space="preserve">Calculate the </w:t>
+      </w:r>
+      <w:r>
+        <w:rPr>
+          <w:rFonts w:ascii="Times New Roman" w:hAnsi="Times New Roman" w:cs="Times New Roman" w:hint="eastAsia"/>
+        </w:rPr>
+        <w:t>charge</w:t>
+      </w:r>
+      <w:r>
+        <w:rPr>
+          <w:rFonts w:ascii="Times New Roman" w:hAnsi="Times New Roman" w:cs="Times New Roman"/>
+        </w:rPr>
+        <w:t xml:space="preserve"> </w:t>
+      </w:r>
+      <w:r>
+        <w:rPr>
+          <w:rFonts w:ascii="Times New Roman" w:hAnsi="Times New Roman" w:cs="Times New Roman" w:hint="eastAsia"/>
+        </w:rPr>
+        <w:t>collection</w:t>
+      </w:r>
+      <w:r>
+        <w:rPr>
+          <w:rFonts w:ascii="Times New Roman" w:hAnsi="Times New Roman" w:cs="Times New Roman"/>
+        </w:rPr>
+        <w:t xml:space="preserve"> </w:t>
+      </w:r>
+      <w:r>
+        <w:rPr>
+          <w:rFonts w:ascii="Times New Roman" w:hAnsi="Times New Roman" w:cs="Times New Roman" w:hint="eastAsia"/>
+        </w:rPr>
+        <w:t>efficiency</w:t>
+      </w:r>
+      <w:r>
+        <w:rPr>
+          <w:rFonts w:ascii="Times New Roman" w:hAnsi="Times New Roman" w:cs="Times New Roman"/>
+        </w:rPr>
+        <w:t xml:space="preserve"> </w:t>
+      </w:r>
+      <w:r>
+        <w:rPr>
+          <w:rFonts w:ascii="Times New Roman" w:hAnsi="Times New Roman" w:cs="Times New Roman" w:hint="eastAsia"/>
+        </w:rPr>
+        <w:t>a</w:t>
+      </w:r>
+      <w:r>
+        <w:rPr>
+          <w:rFonts w:ascii="Times New Roman" w:hAnsi="Times New Roman" w:cs="Times New Roman"/>
+        </w:rPr>
+        <w:t xml:space="preserve">nd export information </w:t>
+      </w:r>
+      <w:proofErr w:type="gramStart"/>
+      <w:r>
+        <w:rPr>
+          <w:rFonts w:ascii="Times New Roman" w:hAnsi="Times New Roman" w:cs="Times New Roman"/>
+        </w:rPr>
+        <w:t>to</w:t>
+      </w:r>
+      <w:r>
+        <w:rPr>
+          <w:rFonts w:ascii="Times New Roman" w:hAnsi="Times New Roman" w:cs="Times New Roman"/>
+          <w:color w:val="00B0F0"/>
+        </w:rPr>
+        <w:t xml:space="preserve"> .</w:t>
+      </w:r>
+      <w:proofErr w:type="gramEnd"/>
+      <w:r>
+        <w:rPr>
+          <w:rFonts w:ascii="Times New Roman" w:hAnsi="Times New Roman" w:cs="Times New Roman"/>
+          <w:color w:val="00B0F0"/>
+        </w:rPr>
+        <w:t>/</w:t>
+      </w:r>
+      <w:proofErr w:type="spellStart"/>
+      <w:r>
+        <w:rPr>
+          <w:rFonts w:ascii="Times New Roman" w:hAnsi="Times New Roman" w:cs="Times New Roman"/>
+          <w:color w:val="00B0F0"/>
+        </w:rPr>
+        <w:t>ccelog</w:t>
+      </w:r>
+      <w:proofErr w:type="spellEnd"/>
+      <w:r>
+        <w:rPr>
+          <w:rFonts w:ascii="Times New Roman" w:hAnsi="Times New Roman" w:cs="Times New Roman"/>
+          <w:color w:val="00B0F0"/>
+        </w:rPr>
+        <w:t>/..</w:t>
+      </w:r>
+    </w:p>
+    <w:p>
+      <w:pPr>
+        <w:keepNext/>
+        <w:jc w:val="center"/>
+      </w:pPr>
+      <w:r>
+        <w:rPr>
+          <w:noProof/>
+        </w:rPr>
+        <w:drawing>
+          <wp:inline distT="0" distB="0" distL="0" distR="0" wp14:anchorId="49B197FA" wp14:editId="27AB5971">
+            <wp:extent cx="4697585" cy="4592955"/>
+            <wp:effectExtent l="0" t="0" r="8255" b="0"/>
+            <wp:docPr id="13" name="图片 13"/>
+            <wp:cNvGraphicFramePr>
+              <a:graphicFrameLocks xmlns:a="http://schemas.openxmlformats.org/drawingml/2006/main" noChangeAspect="1"/>
+            </wp:cNvGraphicFramePr>
+            <a:graphic xmlns:a="http://schemas.openxmlformats.org/drawingml/2006/main">
+              <a:graphicData uri="http://schemas.openxmlformats.org/drawingml/2006/picture">
+                <pic:pic xmlns:pic="http://schemas.openxmlformats.org/drawingml/2006/picture">
+                  <pic:nvPicPr>
+                    <pic:cNvPr id="1" name=""/>
+                    <pic:cNvPicPr/>
+                  </pic:nvPicPr>
+                  <pic:blipFill>
+                    <a:blip r:embed="rId99"/>
+                    <a:stretch>
+                      <a:fillRect/>
+                    </a:stretch>
+                  </pic:blipFill>
+                  <pic:spPr>
+                    <a:xfrm>
+                      <a:off x="0" y="0"/>
+                      <a:ext cx="4702243" cy="4597510"/>
+                    </a:xfrm>
+                    <a:prstGeom prst="rect">
+                      <a:avLst/>
+                    </a:prstGeom>
+                  </pic:spPr>
+                </pic:pic>
+              </a:graphicData>
+            </a:graphic>
+          </wp:inline>
+        </w:drawing>
+      </w:r>
+    </w:p>
+    <w:p>
+      <w:pPr>
+        <w:pStyle w:val="a5"/>
+        <w:jc w:val="center"/>
+        <w:rPr>
+          <w:rFonts w:ascii="Times New Roman" w:hAnsi="Times New Roman" w:cs="Times New Roman"/>
+        </w:rPr>
+      </w:pPr>
+      <w:r>
+        <w:rPr>
+          <w:rFonts w:ascii="Times New Roman" w:hAnsi="Times New Roman" w:cs="Times New Roman"/>
+        </w:rPr>
+        <w:t xml:space="preserve">Figure </w:t>
+      </w:r>
+      <w:r>
+        <w:rPr>
+          <w:rFonts w:ascii="Times New Roman" w:hAnsi="Times New Roman" w:cs="Times New Roman"/>
+        </w:rPr>
+        <w:fldChar w:fldCharType="begin"/>
+      </w:r>
+      <w:r>
+        <w:rPr>
+          <w:rFonts w:ascii="Times New Roman" w:hAnsi="Times New Roman" w:cs="Times New Roman"/>
+        </w:rPr>
+        <w:instrText xml:space="preserve"> STYLEREF 1 \s </w:instrText>
+      </w:r>
+      <w:r>
+        <w:rPr>
+          <w:rFonts w:ascii="Times New Roman" w:hAnsi="Times New Roman" w:cs="Times New Roman"/>
+        </w:rPr>
+        <w:fldChar w:fldCharType="separate"/>
+      </w:r>
+      <w:r>
+        <w:rPr>
+          <w:rFonts w:ascii="Times New Roman" w:hAnsi="Times New Roman" w:cs="Times New Roman"/>
+          <w:noProof/>
+        </w:rPr>
+        <w:t>2</w:t>
+      </w:r>
+      <w:r>
+        <w:rPr>
+          <w:rFonts w:ascii="Times New Roman" w:hAnsi="Times New Roman" w:cs="Times New Roman"/>
+        </w:rPr>
+        <w:fldChar w:fldCharType="end"/>
+      </w:r>
+      <w:r>
+        <w:rPr>
+          <w:rFonts w:ascii="Times New Roman" w:hAnsi="Times New Roman" w:cs="Times New Roman"/>
+        </w:rPr>
+        <w:noBreakHyphen/>
+      </w:r>
+      <w:r>
+        <w:rPr>
+          <w:rFonts w:ascii="Times New Roman" w:hAnsi="Times New Roman" w:cs="Times New Roman"/>
+        </w:rPr>
+        <w:fldChar w:fldCharType="begin"/>
+      </w:r>
+      <w:r>
+        <w:rPr>
+          <w:rFonts w:ascii="Times New Roman" w:hAnsi="Times New Roman" w:cs="Times New Roman"/>
+        </w:rPr>
+        <w:instrText xml:space="preserve"> SEQ Figure \* ARABIC \s 1 </w:instrText>
+      </w:r>
+      <w:r>
+        <w:rPr>
+          <w:rFonts w:ascii="Times New Roman" w:hAnsi="Times New Roman" w:cs="Times New Roman"/>
+        </w:rPr>
+        <w:fldChar w:fldCharType="separate"/>
+      </w:r>
+      <w:r>
+        <w:rPr>
+          <w:rFonts w:ascii="Times New Roman" w:hAnsi="Times New Roman" w:cs="Times New Roman"/>
+          <w:noProof/>
+        </w:rPr>
+        <w:t>3</w:t>
+      </w:r>
+      <w:r>
+        <w:rPr>
+          <w:rFonts w:ascii="Times New Roman" w:hAnsi="Times New Roman" w:cs="Times New Roman"/>
+        </w:rPr>
+        <w:fldChar w:fldCharType="end"/>
+      </w:r>
+      <w:r>
+        <w:rPr>
+          <w:rFonts w:ascii="Times New Roman" w:hAnsi="Times New Roman" w:cs="Times New Roman"/>
+        </w:rPr>
+        <w:tab/>
+      </w:r>
+      <w:proofErr w:type="spellStart"/>
+      <w:r>
+        <w:rPr>
+          <w:rFonts w:ascii="Times New Roman" w:hAnsi="Times New Roman" w:cs="Times New Roman"/>
+        </w:rPr>
+        <w:t>cce</w:t>
+      </w:r>
+      <w:proofErr w:type="spellEnd"/>
+      <w:r>
+        <w:rPr>
+          <w:rFonts w:ascii="Times New Roman" w:hAnsi="Times New Roman" w:cs="Times New Roman"/>
+        </w:rPr>
+        <w:t xml:space="preserve"> log information</w:t>
+      </w:r>
+    </w:p>
+    <w:p>
+      <w:pPr>
+        <w:pStyle w:val="a3"/>
+        <w:numPr>
+          <w:ilvl w:val="0"/>
+          <w:numId w:val="8"/>
+        </w:numPr>
+        <w:ind w:firstLineChars="0"/>
+        <w:rPr>
+          <w:rFonts w:ascii="Times New Roman" w:hAnsi="Times New Roman" w:cs="Times New Roman"/>
+          <w:highlight w:val="yellow"/>
+        </w:rPr>
+      </w:pPr>
+      <w:proofErr w:type="gramStart"/>
+      <w:r>
+        <w:rPr>
+          <w:rFonts w:ascii="Times New Roman" w:hAnsi="Times New Roman" w:cs="Times New Roman" w:hint="eastAsia"/>
+          <w:highlight w:val="yellow"/>
+        </w:rPr>
+        <w:t>.</w:t>
+      </w:r>
+      <w:r>
+        <w:rPr>
+          <w:rFonts w:ascii="Times New Roman" w:hAnsi="Times New Roman" w:cs="Times New Roman"/>
+          <w:highlight w:val="yellow"/>
+        </w:rPr>
+        <w:t>/</w:t>
+      </w:r>
+      <w:proofErr w:type="gramEnd"/>
+      <w:r>
+        <w:rPr>
+          <w:rFonts w:ascii="Times New Roman" w:hAnsi="Times New Roman" w:cs="Times New Roman"/>
+          <w:highlight w:val="yellow"/>
+        </w:rPr>
+        <w:t>submit 0.2.2</w:t>
+      </w:r>
+      <w:r>
+        <w:rPr>
+          <w:rFonts w:ascii="Times New Roman" w:hAnsi="Times New Roman" w:cs="Times New Roman"/>
+          <w:highlight w:val="yellow"/>
+        </w:rPr>
+        <w:t xml:space="preserve"> plot </w:t>
+      </w:r>
+      <w:proofErr w:type="spellStart"/>
+      <w:r>
+        <w:rPr>
+          <w:rFonts w:ascii="Times New Roman" w:hAnsi="Times New Roman" w:cs="Times New Roman"/>
+          <w:highlight w:val="yellow"/>
+        </w:rPr>
+        <w:t>adc</w:t>
+      </w:r>
+      <w:proofErr w:type="spellEnd"/>
+      <w:r>
+        <w:rPr>
+          <w:rFonts w:ascii="Times New Roman" w:hAnsi="Times New Roman" w:cs="Times New Roman"/>
+          <w:highlight w:val="yellow"/>
+        </w:rPr>
+        <w:t xml:space="preserve"> histogram(sum and isolate model)</w:t>
+      </w:r>
+    </w:p>
+    <w:p>
+      <w:pPr>
+        <w:ind w:left="420" w:firstLine="300"/>
+        <w:rPr>
+          <w:rFonts w:ascii="Times New Roman" w:hAnsi="Times New Roman" w:cs="Times New Roman"/>
+        </w:rPr>
+      </w:pPr>
+      <w:r>
+        <w:rPr>
+          <w:rFonts w:ascii="Times New Roman" w:hAnsi="Times New Roman" w:cs="Times New Roman"/>
+        </w:rPr>
+        <w:t>’sum’ model</w:t>
+      </w:r>
+      <w:r>
+        <w:rPr>
+          <w:rFonts w:ascii="Times New Roman" w:hAnsi="Times New Roman" w:cs="Times New Roman"/>
+        </w:rPr>
+        <w:t>(</w:t>
+      </w:r>
+      <w:r>
+        <w:rPr>
+          <w:rFonts w:ascii="Times New Roman" w:hAnsi="Times New Roman" w:cs="Times New Roman"/>
+        </w:rPr>
+        <w:fldChar w:fldCharType="begin"/>
+      </w:r>
+      <w:r>
+        <w:rPr>
+          <w:rFonts w:ascii="Times New Roman" w:hAnsi="Times New Roman" w:cs="Times New Roman"/>
+        </w:rPr>
+        <w:instrText xml:space="preserve"> REF _Ref509912253 \h </w:instrText>
+      </w:r>
+      <w:r>
+        <w:rPr>
+          <w:rFonts w:ascii="Times New Roman" w:hAnsi="Times New Roman" w:cs="Times New Roman"/>
+        </w:rPr>
+      </w:r>
+      <w:r>
+        <w:rPr>
+          <w:rFonts w:ascii="Times New Roman" w:hAnsi="Times New Roman" w:cs="Times New Roman"/>
+        </w:rPr>
+        <w:fldChar w:fldCharType="separate"/>
+      </w:r>
+      <w:r>
+        <w:rPr>
+          <w:rFonts w:ascii="Times New Roman" w:hAnsi="Times New Roman" w:cs="Times New Roman"/>
+        </w:rPr>
+        <w:t xml:space="preserve">Figure </w:t>
+      </w:r>
+      <w:r>
+        <w:rPr>
+          <w:rFonts w:ascii="Times New Roman" w:hAnsi="Times New Roman" w:cs="Times New Roman"/>
+          <w:noProof/>
+        </w:rPr>
+        <w:t>2</w:t>
+      </w:r>
+      <w:r>
+        <w:rPr>
+          <w:rFonts w:ascii="Times New Roman" w:hAnsi="Times New Roman" w:cs="Times New Roman"/>
+        </w:rPr>
+        <w:noBreakHyphen/>
+      </w:r>
+      <w:r>
+        <w:rPr>
+          <w:rFonts w:ascii="Times New Roman" w:hAnsi="Times New Roman" w:cs="Times New Roman"/>
+          <w:noProof/>
+        </w:rPr>
+        <w:t>4</w:t>
+      </w:r>
+      <w:r>
+        <w:rPr>
+          <w:rFonts w:ascii="Times New Roman" w:hAnsi="Times New Roman" w:cs="Times New Roman"/>
+        </w:rPr>
+        <w:fldChar w:fldCharType="end"/>
+      </w:r>
+      <w:r>
+        <w:rPr>
+          <w:rFonts w:ascii="Times New Roman" w:hAnsi="Times New Roman" w:cs="Times New Roman"/>
+        </w:rPr>
+        <w:t>)</w:t>
+      </w:r>
+      <w:r>
+        <w:rPr>
+          <w:rFonts w:ascii="Times New Roman" w:hAnsi="Times New Roman" w:cs="Times New Roman"/>
+        </w:rPr>
+        <w:t xml:space="preserve"> is to summate all </w:t>
+      </w:r>
+      <w:proofErr w:type="spellStart"/>
+      <w:r>
+        <w:rPr>
+          <w:rFonts w:ascii="Times New Roman" w:hAnsi="Times New Roman" w:cs="Times New Roman"/>
+        </w:rPr>
+        <w:t>adc</w:t>
+      </w:r>
+      <w:proofErr w:type="spellEnd"/>
+      <w:r>
+        <w:rPr>
+          <w:rFonts w:ascii="Times New Roman" w:hAnsi="Times New Roman" w:cs="Times New Roman"/>
+        </w:rPr>
+        <w:t xml:space="preserve"> signals</w:t>
+      </w:r>
+      <w:r>
+        <w:rPr>
+          <w:rFonts w:ascii="Times New Roman" w:hAnsi="Times New Roman" w:cs="Times New Roman"/>
+        </w:rPr>
+        <w:t xml:space="preserve"> in one cluster event and then to fill the </w:t>
+      </w:r>
+      <w:r>
+        <w:rPr>
+          <w:rFonts w:ascii="Times New Roman" w:hAnsi="Times New Roman" w:cs="Times New Roman" w:hint="eastAsia"/>
+        </w:rPr>
+        <w:t>histogram</w:t>
+      </w:r>
+      <w:r>
+        <w:rPr>
+          <w:rFonts w:ascii="Times New Roman" w:hAnsi="Times New Roman" w:cs="Times New Roman"/>
+        </w:rPr>
+        <w:t xml:space="preserve"> </w:t>
+      </w:r>
+      <w:r>
+        <w:rPr>
+          <w:rFonts w:ascii="Times New Roman" w:hAnsi="Times New Roman" w:cs="Times New Roman" w:hint="eastAsia"/>
+        </w:rPr>
+        <w:t>;</w:t>
+      </w:r>
+      <w:r>
+        <w:rPr>
+          <w:rFonts w:ascii="Times New Roman" w:hAnsi="Times New Roman" w:cs="Times New Roman"/>
+        </w:rPr>
+        <w:t xml:space="preserve"> </w:t>
+      </w:r>
+      <w:r>
+        <w:rPr>
+          <w:rFonts w:ascii="Times New Roman" w:hAnsi="Times New Roman" w:cs="Times New Roman"/>
+        </w:rPr>
+        <w:t>’isolate’</w:t>
+      </w:r>
+      <w:r>
+        <w:rPr>
+          <w:rFonts w:ascii="Times New Roman" w:hAnsi="Times New Roman" w:cs="Times New Roman"/>
+        </w:rPr>
+        <w:t xml:space="preserve"> model</w:t>
+      </w:r>
+      <w:r>
+        <w:rPr>
+          <w:rFonts w:ascii="Times New Roman" w:hAnsi="Times New Roman" w:cs="Times New Roman"/>
+        </w:rPr>
+        <w:t>(</w:t>
+      </w:r>
+      <w:r>
+        <w:rPr>
+          <w:rFonts w:ascii="Times New Roman" w:hAnsi="Times New Roman" w:cs="Times New Roman"/>
+        </w:rPr>
+        <w:fldChar w:fldCharType="begin"/>
+      </w:r>
+      <w:r>
+        <w:rPr>
+          <w:rFonts w:ascii="Times New Roman" w:hAnsi="Times New Roman" w:cs="Times New Roman"/>
+        </w:rPr>
+        <w:instrText xml:space="preserve"> REF _Ref509912290 \h </w:instrText>
+      </w:r>
+      <w:r>
+        <w:rPr>
+          <w:rFonts w:ascii="Times New Roman" w:hAnsi="Times New Roman" w:cs="Times New Roman"/>
+        </w:rPr>
+      </w:r>
+      <w:r>
+        <w:rPr>
+          <w:rFonts w:ascii="Times New Roman" w:hAnsi="Times New Roman" w:cs="Times New Roman"/>
+        </w:rPr>
+        <w:fldChar w:fldCharType="separate"/>
+      </w:r>
+      <w:r>
+        <w:rPr>
+          <w:rFonts w:ascii="Times New Roman" w:hAnsi="Times New Roman" w:cs="Times New Roman"/>
+        </w:rPr>
+        <w:t xml:space="preserve">Figure </w:t>
+      </w:r>
+      <w:r>
+        <w:rPr>
+          <w:rFonts w:ascii="Times New Roman" w:hAnsi="Times New Roman" w:cs="Times New Roman"/>
+          <w:noProof/>
+        </w:rPr>
+        <w:t>2</w:t>
+      </w:r>
+      <w:r>
+        <w:rPr>
+          <w:rFonts w:ascii="Times New Roman" w:hAnsi="Times New Roman" w:cs="Times New Roman"/>
+        </w:rPr>
+        <w:noBreakHyphen/>
+      </w:r>
+      <w:r>
+        <w:rPr>
+          <w:rFonts w:ascii="Times New Roman" w:hAnsi="Times New Roman" w:cs="Times New Roman"/>
+          <w:noProof/>
+        </w:rPr>
+        <w:t>5</w:t>
+      </w:r>
+      <w:r>
+        <w:rPr>
+          <w:rFonts w:ascii="Times New Roman" w:hAnsi="Times New Roman" w:cs="Times New Roman"/>
+        </w:rPr>
+        <w:fldChar w:fldCharType="end"/>
+      </w:r>
+      <w:r>
+        <w:rPr>
+          <w:rFonts w:ascii="Times New Roman" w:hAnsi="Times New Roman" w:cs="Times New Roman"/>
+        </w:rPr>
+        <w:t>)</w:t>
+      </w:r>
+      <w:r>
+        <w:rPr>
+          <w:rFonts w:ascii="Times New Roman" w:hAnsi="Times New Roman" w:cs="Times New Roman"/>
+        </w:rPr>
+        <w:t xml:space="preserve"> is without summation.</w:t>
+      </w:r>
+    </w:p>
+    <w:tbl>
+      <w:tblPr>
+        <w:tblStyle w:val="a6"/>
+        <w:tblW w:w="0" w:type="auto"/>
+        <w:tblBorders>
+          <w:top w:val="none" w:sz="0" w:space="0" w:color="auto"/>
+          <w:left w:val="none" w:sz="0" w:space="0" w:color="auto"/>
+          <w:bottom w:val="none" w:sz="0" w:space="0" w:color="auto"/>
+          <w:right w:val="none" w:sz="0" w:space="0" w:color="auto"/>
+          <w:insideH w:val="none" w:sz="0" w:space="0" w:color="auto"/>
+          <w:insideV w:val="none" w:sz="0" w:space="0" w:color="auto"/>
+        </w:tblBorders>
+        <w:tblLook w:val="04A0" w:firstRow="1" w:lastRow="0" w:firstColumn="1" w:lastColumn="0" w:noHBand="0" w:noVBand="1"/>
+      </w:tblPr>
+      <w:tblGrid>
+        <w:gridCol w:w="4178"/>
+        <w:gridCol w:w="4128"/>
+      </w:tblGrid>
+      <w:tr>
+        <w:tc>
+          <w:tcPr>
+            <w:tcW w:w="4148" w:type="dxa"/>
+          </w:tcPr>
+          <w:p>
+            <w:pPr>
+              <w:keepNext/>
+            </w:pPr>
+            <w:r>
+              <w:lastRenderedPageBreak/>
+              <w:drawing>
+                <wp:inline distT="0" distB="0" distL="0" distR="0" wp14:anchorId="38375C99" wp14:editId="3EE826AF">
+                  <wp:extent cx="2526185" cy="7666990"/>
+                  <wp:effectExtent l="0" t="0" r="7620" b="0"/>
+                  <wp:docPr id="17" name="图片 17"/>
+                  <wp:cNvGraphicFramePr>
+                    <a:graphicFrameLocks xmlns:a="http://schemas.openxmlformats.org/drawingml/2006/main" noChangeAspect="1"/>
+                  </wp:cNvGraphicFramePr>
+                  <a:graphic xmlns:a="http://schemas.openxmlformats.org/drawingml/2006/main">
+                    <a:graphicData uri="http://schemas.openxmlformats.org/drawingml/2006/picture">
+                      <pic:pic xmlns:pic="http://schemas.openxmlformats.org/drawingml/2006/picture">
+                        <pic:nvPicPr>
+                          <pic:cNvPr id="1" name=""/>
+                          <pic:cNvPicPr/>
+                        </pic:nvPicPr>
+                        <pic:blipFill>
+                          <a:blip r:embed="rId100"/>
+                          <a:stretch>
+                            <a:fillRect/>
+                          </a:stretch>
+                        </pic:blipFill>
+                        <pic:spPr>
+                          <a:xfrm>
+                            <a:off x="0" y="0"/>
+                            <a:ext cx="2527749" cy="7671737"/>
+                          </a:xfrm>
+                          <a:prstGeom prst="rect">
+                            <a:avLst/>
+                          </a:prstGeom>
+                        </pic:spPr>
+                      </pic:pic>
+                    </a:graphicData>
+                  </a:graphic>
+                </wp:inline>
+              </w:drawing>
+            </w:r>
+          </w:p>
+          <w:p>
+            <w:pPr>
+              <w:pStyle w:val="a5"/>
+              <w:jc w:val="center"/>
+              <w:rPr>
+                <w:rFonts w:ascii="Times New Roman" w:hAnsi="Times New Roman" w:cs="Times New Roman"/>
+              </w:rPr>
+            </w:pPr>
+            <w:bookmarkStart w:id="20" w:name="_Ref509912253"/>
+            <w:r>
+              <w:rPr>
+                <w:rFonts w:ascii="Times New Roman" w:hAnsi="Times New Roman" w:cs="Times New Roman"/>
+              </w:rPr>
+              <w:t xml:space="preserve">Figure </w:t>
+            </w:r>
+            <w:r>
+              <w:rPr>
+                <w:rFonts w:ascii="Times New Roman" w:hAnsi="Times New Roman" w:cs="Times New Roman"/>
+              </w:rPr>
+              <w:fldChar w:fldCharType="begin"/>
+            </w:r>
+            <w:r>
+              <w:rPr>
+                <w:rFonts w:ascii="Times New Roman" w:hAnsi="Times New Roman" w:cs="Times New Roman"/>
+              </w:rPr>
+              <w:instrText xml:space="preserve"> STYLEREF 1 \s </w:instrText>
+            </w:r>
+            <w:r>
+              <w:rPr>
+                <w:rFonts w:ascii="Times New Roman" w:hAnsi="Times New Roman" w:cs="Times New Roman"/>
+              </w:rPr>
+              <w:fldChar w:fldCharType="separate"/>
+            </w:r>
+            <w:r>
+              <w:rPr>
+                <w:rFonts w:ascii="Times New Roman" w:hAnsi="Times New Roman" w:cs="Times New Roman"/>
+                <w:noProof/>
+              </w:rPr>
+              <w:t>2</w:t>
+            </w:r>
+            <w:r>
+              <w:rPr>
+                <w:rFonts w:ascii="Times New Roman" w:hAnsi="Times New Roman" w:cs="Times New Roman"/>
+              </w:rPr>
+              <w:fldChar w:fldCharType="end"/>
+            </w:r>
+            <w:r>
+              <w:rPr>
+                <w:rFonts w:ascii="Times New Roman" w:hAnsi="Times New Roman" w:cs="Times New Roman"/>
+              </w:rPr>
+              <w:noBreakHyphen/>
+            </w:r>
+            <w:r>
+              <w:rPr>
+                <w:rFonts w:ascii="Times New Roman" w:hAnsi="Times New Roman" w:cs="Times New Roman"/>
+              </w:rPr>
+              <w:fldChar w:fldCharType="begin"/>
+            </w:r>
+            <w:r>
+              <w:rPr>
+                <w:rFonts w:ascii="Times New Roman" w:hAnsi="Times New Roman" w:cs="Times New Roman"/>
+              </w:rPr>
+              <w:instrText xml:space="preserve"> SEQ Figure \* ARABIC \s 1 </w:instrText>
+            </w:r>
+            <w:r>
+              <w:rPr>
+                <w:rFonts w:ascii="Times New Roman" w:hAnsi="Times New Roman" w:cs="Times New Roman"/>
+              </w:rPr>
+              <w:fldChar w:fldCharType="separate"/>
+            </w:r>
+            <w:r>
+              <w:rPr>
+                <w:rFonts w:ascii="Times New Roman" w:hAnsi="Times New Roman" w:cs="Times New Roman"/>
+                <w:noProof/>
+              </w:rPr>
+              <w:t>4</w:t>
+            </w:r>
+            <w:r>
+              <w:rPr>
+                <w:rFonts w:ascii="Times New Roman" w:hAnsi="Times New Roman" w:cs="Times New Roman"/>
+              </w:rPr>
+              <w:fldChar w:fldCharType="end"/>
+            </w:r>
+            <w:bookmarkEnd w:id="20"/>
+            <w:r>
+              <w:rPr>
+                <w:rFonts w:ascii="Times New Roman" w:hAnsi="Times New Roman" w:cs="Times New Roman"/>
+              </w:rPr>
+              <w:t xml:space="preserve"> sum model</w:t>
+            </w:r>
+          </w:p>
+        </w:tc>
+        <w:tc>
+          <w:tcPr>
+            <w:tcW w:w="4148" w:type="dxa"/>
+          </w:tcPr>
+          <w:p>
+            <w:pPr>
+              <w:keepNext/>
+            </w:pPr>
+            <w:r>
+              <w:rPr>
+                <w:noProof/>
+              </w:rPr>
+              <w:drawing>
+                <wp:inline distT="0" distB="0" distL="0" distR="0" wp14:anchorId="63DE5FE2" wp14:editId="65114E45">
+                  <wp:extent cx="2501279" cy="7649617"/>
+                  <wp:effectExtent l="0" t="0" r="0" b="8890"/>
+                  <wp:docPr id="18" name="图片 18"/>
+                  <wp:cNvGraphicFramePr>
+                    <a:graphicFrameLocks xmlns:a="http://schemas.openxmlformats.org/drawingml/2006/main" noChangeAspect="1"/>
+                  </wp:cNvGraphicFramePr>
+                  <a:graphic xmlns:a="http://schemas.openxmlformats.org/drawingml/2006/main">
+                    <a:graphicData uri="http://schemas.openxmlformats.org/drawingml/2006/picture">
+                      <pic:pic xmlns:pic="http://schemas.openxmlformats.org/drawingml/2006/picture">
+                        <pic:nvPicPr>
+                          <pic:cNvPr id="1" name=""/>
+                          <pic:cNvPicPr/>
+                        </pic:nvPicPr>
+                        <pic:blipFill>
+                          <a:blip r:embed="rId101"/>
+                          <a:stretch>
+                            <a:fillRect/>
+                          </a:stretch>
+                        </pic:blipFill>
+                        <pic:spPr>
+                          <a:xfrm>
+                            <a:off x="0" y="0"/>
+                            <a:ext cx="2513868" cy="7688119"/>
+                          </a:xfrm>
+                          <a:prstGeom prst="rect">
+                            <a:avLst/>
+                          </a:prstGeom>
+                        </pic:spPr>
+                      </pic:pic>
+                    </a:graphicData>
+                  </a:graphic>
+                </wp:inline>
+              </w:drawing>
+            </w:r>
+          </w:p>
+          <w:p>
+            <w:pPr>
+              <w:pStyle w:val="a5"/>
+              <w:jc w:val="center"/>
+              <w:rPr>
+                <w:rFonts w:ascii="Times New Roman" w:hAnsi="Times New Roman" w:cs="Times New Roman"/>
+              </w:rPr>
+            </w:pPr>
+            <w:bookmarkStart w:id="21" w:name="_Ref509912290"/>
+            <w:r>
+              <w:rPr>
+                <w:rFonts w:ascii="Times New Roman" w:hAnsi="Times New Roman" w:cs="Times New Roman"/>
+              </w:rPr>
+              <w:t xml:space="preserve">Figure </w:t>
+            </w:r>
+            <w:r>
+              <w:rPr>
+                <w:rFonts w:ascii="Times New Roman" w:hAnsi="Times New Roman" w:cs="Times New Roman"/>
+              </w:rPr>
+              <w:fldChar w:fldCharType="begin"/>
+            </w:r>
+            <w:r>
+              <w:rPr>
+                <w:rFonts w:ascii="Times New Roman" w:hAnsi="Times New Roman" w:cs="Times New Roman"/>
+              </w:rPr>
+              <w:instrText xml:space="preserve"> STYLEREF 1 \s </w:instrText>
+            </w:r>
+            <w:r>
+              <w:rPr>
+                <w:rFonts w:ascii="Times New Roman" w:hAnsi="Times New Roman" w:cs="Times New Roman"/>
+              </w:rPr>
+              <w:fldChar w:fldCharType="separate"/>
+            </w:r>
+            <w:r>
+              <w:rPr>
+                <w:rFonts w:ascii="Times New Roman" w:hAnsi="Times New Roman" w:cs="Times New Roman"/>
+                <w:noProof/>
+              </w:rPr>
+              <w:t>2</w:t>
+            </w:r>
+            <w:r>
+              <w:rPr>
+                <w:rFonts w:ascii="Times New Roman" w:hAnsi="Times New Roman" w:cs="Times New Roman"/>
+              </w:rPr>
+              <w:fldChar w:fldCharType="end"/>
+            </w:r>
+            <w:r>
+              <w:rPr>
+                <w:rFonts w:ascii="Times New Roman" w:hAnsi="Times New Roman" w:cs="Times New Roman"/>
+              </w:rPr>
+              <w:noBreakHyphen/>
+            </w:r>
+            <w:r>
+              <w:rPr>
+                <w:rFonts w:ascii="Times New Roman" w:hAnsi="Times New Roman" w:cs="Times New Roman"/>
+              </w:rPr>
+              <w:fldChar w:fldCharType="begin"/>
+            </w:r>
+            <w:r>
+              <w:rPr>
+                <w:rFonts w:ascii="Times New Roman" w:hAnsi="Times New Roman" w:cs="Times New Roman"/>
+              </w:rPr>
+              <w:instrText xml:space="preserve"> SEQ Figure \* ARABIC \s 1 </w:instrText>
+            </w:r>
+            <w:r>
+              <w:rPr>
+                <w:rFonts w:ascii="Times New Roman" w:hAnsi="Times New Roman" w:cs="Times New Roman"/>
+              </w:rPr>
+              <w:fldChar w:fldCharType="separate"/>
+            </w:r>
+            <w:r>
+              <w:rPr>
+                <w:rFonts w:ascii="Times New Roman" w:hAnsi="Times New Roman" w:cs="Times New Roman"/>
+                <w:noProof/>
+              </w:rPr>
+              <w:t>5</w:t>
+            </w:r>
+            <w:r>
+              <w:rPr>
+                <w:rFonts w:ascii="Times New Roman" w:hAnsi="Times New Roman" w:cs="Times New Roman"/>
+              </w:rPr>
+              <w:fldChar w:fldCharType="end"/>
+            </w:r>
+            <w:bookmarkEnd w:id="21"/>
+            <w:r>
+              <w:rPr>
+                <w:rFonts w:ascii="Times New Roman" w:hAnsi="Times New Roman" w:cs="Times New Roman"/>
+              </w:rPr>
+              <w:t xml:space="preserve"> isolate model</w:t>
+            </w:r>
+          </w:p>
+        </w:tc>
+      </w:tr>
+    </w:tbl>
+    <w:p>
+      <w:pPr>
+        <w:rPr>
+          <w:rFonts w:ascii="Times New Roman" w:hAnsi="Times New Roman" w:cs="Times New Roman" w:hint="eastAsia"/>
+        </w:rPr>
+      </w:pPr>
+    </w:p>
+    <w:p>
+      <w:pPr>
+        <w:rPr>
+          <w:rFonts w:ascii="Times New Roman" w:hAnsi="Times New Roman" w:cs="Times New Roman" w:hint="eastAsia"/>
+        </w:rPr>
+      </w:pPr>
+    </w:p>
+    <w:p>
+      <w:pPr>
+        <w:pStyle w:val="a3"/>
+        <w:numPr>
+          <w:ilvl w:val="0"/>
+          <w:numId w:val="8"/>
+        </w:numPr>
+        <w:ind w:firstLineChars="0"/>
+        <w:rPr>
+          <w:rFonts w:ascii="Times New Roman" w:hAnsi="Times New Roman" w:cs="Times New Roman"/>
+          <w:highlight w:val="yellow"/>
+        </w:rPr>
+      </w:pPr>
+      <w:proofErr w:type="gramStart"/>
+      <w:r>
+        <w:rPr>
+          <w:rFonts w:ascii="Times New Roman" w:hAnsi="Times New Roman" w:cs="Times New Roman" w:hint="eastAsia"/>
+          <w:highlight w:val="yellow"/>
+        </w:rPr>
+        <w:t>.</w:t>
+      </w:r>
+      <w:r>
+        <w:rPr>
+          <w:rFonts w:ascii="Times New Roman" w:hAnsi="Times New Roman" w:cs="Times New Roman"/>
+          <w:highlight w:val="yellow"/>
+        </w:rPr>
+        <w:t>/</w:t>
+      </w:r>
+      <w:proofErr w:type="gramEnd"/>
+      <w:r>
+        <w:rPr>
+          <w:rFonts w:ascii="Times New Roman" w:hAnsi="Times New Roman" w:cs="Times New Roman"/>
+          <w:highlight w:val="yellow"/>
+        </w:rPr>
+        <w:t xml:space="preserve">submit 0.2.3 plot </w:t>
+      </w:r>
+      <w:proofErr w:type="spellStart"/>
+      <w:r>
+        <w:rPr>
+          <w:rFonts w:ascii="Times New Roman" w:hAnsi="Times New Roman" w:cs="Times New Roman"/>
+          <w:highlight w:val="yellow"/>
+        </w:rPr>
+        <w:t>cce</w:t>
+      </w:r>
+      <w:proofErr w:type="spellEnd"/>
+      <w:r>
+        <w:rPr>
+          <w:rFonts w:ascii="Times New Roman" w:hAnsi="Times New Roman" w:cs="Times New Roman"/>
+          <w:highlight w:val="yellow"/>
+        </w:rPr>
+        <w:t xml:space="preserve"> and entries proportion profile for cluster</w:t>
+      </w:r>
+    </w:p>
+    <w:tbl>
+      <w:tblPr>
+        <w:tblStyle w:val="a6"/>
+        <w:tblW w:w="0" w:type="auto"/>
+        <w:tblInd w:w="360" w:type="dxa"/>
+        <w:tblBorders>
+          <w:top w:val="none" w:sz="0" w:space="0" w:color="auto"/>
+          <w:left w:val="none" w:sz="0" w:space="0" w:color="auto"/>
+          <w:bottom w:val="none" w:sz="0" w:space="0" w:color="auto"/>
+          <w:right w:val="none" w:sz="0" w:space="0" w:color="auto"/>
+          <w:insideH w:val="none" w:sz="0" w:space="0" w:color="auto"/>
+          <w:insideV w:val="none" w:sz="0" w:space="0" w:color="auto"/>
+        </w:tblBorders>
+        <w:tblLook w:val="04A0" w:firstRow="1" w:lastRow="0" w:firstColumn="1" w:lastColumn="0" w:noHBand="0" w:noVBand="1"/>
+      </w:tblPr>
+      <w:tblGrid>
+        <w:gridCol w:w="3983"/>
+        <w:gridCol w:w="3963"/>
+      </w:tblGrid>
+      <w:tr>
+        <w:tc>
+          <w:tcPr>
+            <w:tcW w:w="4148" w:type="dxa"/>
+          </w:tcPr>
+          <w:p>
+            <w:pPr>
+              <w:keepNext/>
+            </w:pPr>
+            <w:r>
+              <w:lastRenderedPageBreak/>
+              <w:drawing>
+                <wp:inline distT="0" distB="0" distL="0" distR="0" wp14:anchorId="42427443" wp14:editId="0A72F8E6">
+                  <wp:extent cx="2294597" cy="1796504"/>
+                  <wp:effectExtent l="0" t="0" r="0" b="0"/>
+                  <wp:docPr id="19" name="图片 19"/>
+                  <wp:cNvGraphicFramePr>
+                    <a:graphicFrameLocks xmlns:a="http://schemas.openxmlformats.org/drawingml/2006/main" noChangeAspect="1"/>
+                  </wp:cNvGraphicFramePr>
+                  <a:graphic xmlns:a="http://schemas.openxmlformats.org/drawingml/2006/main">
+                    <a:graphicData uri="http://schemas.openxmlformats.org/drawingml/2006/picture">
+                      <pic:pic xmlns:pic="http://schemas.openxmlformats.org/drawingml/2006/picture">
+                        <pic:nvPicPr>
+                          <pic:cNvPr id="1" name=""/>
+                          <pic:cNvPicPr/>
+                        </pic:nvPicPr>
+                        <pic:blipFill>
+                          <a:blip r:embed="rId102"/>
+                          <a:stretch>
+                            <a:fillRect/>
+                          </a:stretch>
+                        </pic:blipFill>
+                        <pic:spPr>
+                          <a:xfrm>
+                            <a:off x="0" y="0"/>
+                            <a:ext cx="2312402" cy="1810444"/>
+                          </a:xfrm>
+                          <a:prstGeom prst="rect">
+                            <a:avLst/>
+                          </a:prstGeom>
+                        </pic:spPr>
+                      </pic:pic>
+                    </a:graphicData>
+                  </a:graphic>
+                </wp:inline>
+              </w:drawing>
+            </w:r>
+          </w:p>
+          <w:p>
+            <w:pPr>
+              <w:pStyle w:val="a5"/>
+              <w:jc w:val="center"/>
+              <w:rPr>
+                <w:rFonts w:ascii="Times New Roman" w:hAnsi="Times New Roman" w:cs="Times New Roman"/>
+                <w:highlight w:val="yellow"/>
+              </w:rPr>
+            </w:pPr>
+            <w:r>
+              <w:rPr>
+                <w:rFonts w:ascii="Times New Roman" w:hAnsi="Times New Roman" w:cs="Times New Roman"/>
+              </w:rPr>
+              <w:t xml:space="preserve">Figure </w:t>
+            </w:r>
+            <w:r>
+              <w:rPr>
+                <w:rFonts w:ascii="Times New Roman" w:hAnsi="Times New Roman" w:cs="Times New Roman"/>
+              </w:rPr>
+              <w:fldChar w:fldCharType="begin"/>
+            </w:r>
+            <w:r>
+              <w:rPr>
+                <w:rFonts w:ascii="Times New Roman" w:hAnsi="Times New Roman" w:cs="Times New Roman"/>
+              </w:rPr>
+              <w:instrText xml:space="preserve"> STYLEREF 1 \s </w:instrText>
+            </w:r>
+            <w:r>
+              <w:rPr>
+                <w:rFonts w:ascii="Times New Roman" w:hAnsi="Times New Roman" w:cs="Times New Roman"/>
+              </w:rPr>
+              <w:fldChar w:fldCharType="separate"/>
+            </w:r>
+            <w:r>
+              <w:rPr>
+                <w:rFonts w:ascii="Times New Roman" w:hAnsi="Times New Roman" w:cs="Times New Roman"/>
+                <w:noProof/>
+              </w:rPr>
+              <w:t>2</w:t>
+            </w:r>
+            <w:r>
+              <w:rPr>
+                <w:rFonts w:ascii="Times New Roman" w:hAnsi="Times New Roman" w:cs="Times New Roman"/>
+              </w:rPr>
+              <w:fldChar w:fldCharType="end"/>
+            </w:r>
+            <w:r>
+              <w:rPr>
+                <w:rFonts w:ascii="Times New Roman" w:hAnsi="Times New Roman" w:cs="Times New Roman"/>
+              </w:rPr>
+              <w:noBreakHyphen/>
+            </w:r>
+            <w:r>
+              <w:rPr>
+                <w:rFonts w:ascii="Times New Roman" w:hAnsi="Times New Roman" w:cs="Times New Roman"/>
+              </w:rPr>
+              <w:fldChar w:fldCharType="begin"/>
+            </w:r>
+            <w:r>
+              <w:rPr>
+                <w:rFonts w:ascii="Times New Roman" w:hAnsi="Times New Roman" w:cs="Times New Roman"/>
+              </w:rPr>
+              <w:instrText xml:space="preserve"> SEQ Figure \* ARABIC \s 1 </w:instrText>
+            </w:r>
+            <w:r>
+              <w:rPr>
+                <w:rFonts w:ascii="Times New Roman" w:hAnsi="Times New Roman" w:cs="Times New Roman"/>
+              </w:rPr>
+              <w:fldChar w:fldCharType="separate"/>
+            </w:r>
+            <w:r>
+              <w:rPr>
+                <w:rFonts w:ascii="Times New Roman" w:hAnsi="Times New Roman" w:cs="Times New Roman"/>
+                <w:noProof/>
+              </w:rPr>
+              <w:t>6</w:t>
+            </w:r>
+            <w:r>
+              <w:rPr>
+                <w:rFonts w:ascii="Times New Roman" w:hAnsi="Times New Roman" w:cs="Times New Roman"/>
+              </w:rPr>
+              <w:fldChar w:fldCharType="end"/>
+            </w:r>
+            <w:r>
+              <w:rPr>
+                <w:rFonts w:ascii="Times New Roman" w:hAnsi="Times New Roman" w:cs="Times New Roman"/>
+              </w:rPr>
+              <w:t xml:space="preserve"> </w:t>
+            </w:r>
+            <w:proofErr w:type="spellStart"/>
+            <w:r>
+              <w:rPr>
+                <w:rFonts w:ascii="Times New Roman" w:hAnsi="Times New Roman" w:cs="Times New Roman"/>
+              </w:rPr>
+              <w:t>cce</w:t>
+            </w:r>
+            <w:proofErr w:type="spellEnd"/>
+            <w:r>
+              <w:rPr>
+                <w:rFonts w:ascii="Times New Roman" w:hAnsi="Times New Roman" w:cs="Times New Roman"/>
+              </w:rPr>
+              <w:t xml:space="preserve"> profile</w:t>
+            </w:r>
+          </w:p>
+        </w:tc>
+        <w:tc>
+          <w:tcPr>
+            <w:tcW w:w="4148" w:type="dxa"/>
+          </w:tcPr>
+          <w:p>
+            <w:pPr>
+              <w:keepNext/>
+            </w:pPr>
+            <w:r>
+              <w:rPr>
+                <w:noProof/>
+              </w:rPr>
+              <w:drawing>
+                <wp:inline distT="0" distB="0" distL="0" distR="0" wp14:anchorId="1CA8C668" wp14:editId="20807121">
+                  <wp:extent cx="2270938" cy="1821180"/>
+                  <wp:effectExtent l="0" t="0" r="0" b="7620"/>
+                  <wp:docPr id="20" name="图片 20"/>
+                  <wp:cNvGraphicFramePr>
+                    <a:graphicFrameLocks xmlns:a="http://schemas.openxmlformats.org/drawingml/2006/main" noChangeAspect="1"/>
+                  </wp:cNvGraphicFramePr>
+                  <a:graphic xmlns:a="http://schemas.openxmlformats.org/drawingml/2006/main">
+                    <a:graphicData uri="http://schemas.openxmlformats.org/drawingml/2006/picture">
+                      <pic:pic xmlns:pic="http://schemas.openxmlformats.org/drawingml/2006/picture">
+                        <pic:nvPicPr>
+                          <pic:cNvPr id="1" name=""/>
+                          <pic:cNvPicPr/>
+                        </pic:nvPicPr>
+                        <pic:blipFill>
+                          <a:blip r:embed="rId103"/>
+                          <a:stretch>
+                            <a:fillRect/>
+                          </a:stretch>
+                        </pic:blipFill>
+                        <pic:spPr>
+                          <a:xfrm>
+                            <a:off x="0" y="0"/>
+                            <a:ext cx="2286093" cy="1833334"/>
+                          </a:xfrm>
+                          <a:prstGeom prst="rect">
+                            <a:avLst/>
+                          </a:prstGeom>
+                        </pic:spPr>
+                      </pic:pic>
+                    </a:graphicData>
+                  </a:graphic>
+                </wp:inline>
+              </w:drawing>
+            </w:r>
+          </w:p>
+          <w:p>
+            <w:pPr>
+              <w:pStyle w:val="a5"/>
+              <w:jc w:val="center"/>
+              <w:rPr>
+                <w:rFonts w:ascii="Times New Roman" w:hAnsi="Times New Roman" w:cs="Times New Roman"/>
+                <w:highlight w:val="yellow"/>
+              </w:rPr>
+            </w:pPr>
+            <w:r>
+              <w:rPr>
+                <w:rFonts w:ascii="Times New Roman" w:hAnsi="Times New Roman" w:cs="Times New Roman"/>
+              </w:rPr>
+              <w:t xml:space="preserve">Figure </w:t>
+            </w:r>
+            <w:r>
+              <w:rPr>
+                <w:rFonts w:ascii="Times New Roman" w:hAnsi="Times New Roman" w:cs="Times New Roman"/>
+              </w:rPr>
+              <w:fldChar w:fldCharType="begin"/>
+            </w:r>
+            <w:r>
+              <w:rPr>
+                <w:rFonts w:ascii="Times New Roman" w:hAnsi="Times New Roman" w:cs="Times New Roman"/>
+              </w:rPr>
+              <w:instrText xml:space="preserve"> STYLEREF 1 \s </w:instrText>
+            </w:r>
+            <w:r>
+              <w:rPr>
+                <w:rFonts w:ascii="Times New Roman" w:hAnsi="Times New Roman" w:cs="Times New Roman"/>
+              </w:rPr>
+              <w:fldChar w:fldCharType="separate"/>
+            </w:r>
+            <w:r>
+              <w:rPr>
+                <w:rFonts w:ascii="Times New Roman" w:hAnsi="Times New Roman" w:cs="Times New Roman"/>
+                <w:noProof/>
+              </w:rPr>
+              <w:t>2</w:t>
+            </w:r>
+            <w:r>
+              <w:rPr>
+                <w:rFonts w:ascii="Times New Roman" w:hAnsi="Times New Roman" w:cs="Times New Roman"/>
+              </w:rPr>
+              <w:fldChar w:fldCharType="end"/>
+            </w:r>
+            <w:r>
+              <w:rPr>
+                <w:rFonts w:ascii="Times New Roman" w:hAnsi="Times New Roman" w:cs="Times New Roman"/>
+              </w:rPr>
+              <w:noBreakHyphen/>
+            </w:r>
+            <w:r>
+              <w:rPr>
+                <w:rFonts w:ascii="Times New Roman" w:hAnsi="Times New Roman" w:cs="Times New Roman"/>
+              </w:rPr>
+              <w:fldChar w:fldCharType="begin"/>
+            </w:r>
+            <w:r>
+              <w:rPr>
+                <w:rFonts w:ascii="Times New Roman" w:hAnsi="Times New Roman" w:cs="Times New Roman"/>
+              </w:rPr>
+              <w:instrText xml:space="preserve"> SEQ Figure \* ARABIC \s 1 </w:instrText>
+            </w:r>
+            <w:r>
+              <w:rPr>
+                <w:rFonts w:ascii="Times New Roman" w:hAnsi="Times New Roman" w:cs="Times New Roman"/>
+              </w:rPr>
+              <w:fldChar w:fldCharType="separate"/>
+            </w:r>
+            <w:r>
+              <w:rPr>
+                <w:rFonts w:ascii="Times New Roman" w:hAnsi="Times New Roman" w:cs="Times New Roman"/>
+                <w:noProof/>
+              </w:rPr>
+              <w:t>7</w:t>
+            </w:r>
+            <w:r>
+              <w:rPr>
+                <w:rFonts w:ascii="Times New Roman" w:hAnsi="Times New Roman" w:cs="Times New Roman"/>
+              </w:rPr>
+              <w:fldChar w:fldCharType="end"/>
+            </w:r>
+            <w:r>
+              <w:rPr>
+                <w:rFonts w:ascii="Times New Roman" w:hAnsi="Times New Roman" w:cs="Times New Roman"/>
+              </w:rPr>
+              <w:t xml:space="preserve"> entries proportion profile</w:t>
+            </w:r>
+          </w:p>
+        </w:tc>
+      </w:tr>
+    </w:tbl>
+    <w:p>
+      <w:pPr>
+        <w:ind w:left="360"/>
+        <w:rPr>
+          <w:rFonts w:ascii="Times New Roman" w:hAnsi="Times New Roman" w:cs="Times New Roman"/>
+          <w:highlight w:val="yellow"/>
+        </w:rPr>
+      </w:pPr>
+    </w:p>
+    <w:p>
+      <w:pPr>
+        <w:pStyle w:val="a3"/>
+        <w:numPr>
+          <w:ilvl w:val="0"/>
+          <w:numId w:val="8"/>
+        </w:numPr>
+        <w:ind w:firstLineChars="0"/>
+        <w:rPr>
+          <w:rFonts w:ascii="Times New Roman" w:hAnsi="Times New Roman" w:cs="Times New Roman"/>
+          <w:highlight w:val="yellow"/>
+        </w:rPr>
+      </w:pPr>
+      <w:proofErr w:type="gramStart"/>
+      <w:r>
+        <w:rPr>
+          <w:rFonts w:ascii="Times New Roman" w:hAnsi="Times New Roman" w:cs="Times New Roman" w:hint="eastAsia"/>
+          <w:highlight w:val="yellow"/>
+        </w:rPr>
+        <w:t>.</w:t>
+      </w:r>
+      <w:r>
+        <w:rPr>
+          <w:rFonts w:ascii="Times New Roman" w:hAnsi="Times New Roman" w:cs="Times New Roman"/>
+          <w:highlight w:val="yellow"/>
+        </w:rPr>
+        <w:t>/</w:t>
+      </w:r>
+      <w:proofErr w:type="gramEnd"/>
+      <w:r>
+        <w:rPr>
+          <w:rFonts w:ascii="Times New Roman" w:hAnsi="Times New Roman" w:cs="Times New Roman"/>
+          <w:highlight w:val="yellow"/>
+        </w:rPr>
+        <w:t>submit 0.2.4 plot seed and cluster scatter</w:t>
+      </w:r>
+    </w:p>
+    <w:p>
+      <w:pPr>
+        <w:keepNext/>
+        <w:ind w:left="360"/>
+        <w:jc w:val="center"/>
+      </w:pPr>
+      <w:r>
+        <w:drawing>
+          <wp:inline distT="0" distB="0" distL="0" distR="0" wp14:anchorId="1639E38B" wp14:editId="632452DF">
+            <wp:extent cx="4268470" cy="3477061"/>
+            <wp:effectExtent l="0" t="0" r="0" b="9525"/>
+            <wp:docPr id="21" name="图片 21"/>
+            <wp:cNvGraphicFramePr>
+              <a:graphicFrameLocks xmlns:a="http://schemas.openxmlformats.org/drawingml/2006/main" noChangeAspect="1"/>
+            </wp:cNvGraphicFramePr>
+            <a:graphic xmlns:a="http://schemas.openxmlformats.org/drawingml/2006/main">
+              <a:graphicData uri="http://schemas.openxmlformats.org/drawingml/2006/picture">
+                <pic:pic xmlns:pic="http://schemas.openxmlformats.org/drawingml/2006/picture">
+                  <pic:nvPicPr>
+                    <pic:cNvPr id="1" name=""/>
+                    <pic:cNvPicPr/>
+                  </pic:nvPicPr>
+                  <pic:blipFill>
+                    <a:blip r:embed="rId104"/>
+                    <a:stretch>
+                      <a:fillRect/>
+                    </a:stretch>
+                  </pic:blipFill>
+                  <pic:spPr>
+                    <a:xfrm>
+                      <a:off x="0" y="0"/>
+                      <a:ext cx="4274890" cy="3482291"/>
+                    </a:xfrm>
+                    <a:prstGeom prst="rect">
+                      <a:avLst/>
+                    </a:prstGeom>
+                  </pic:spPr>
+                </pic:pic>
+              </a:graphicData>
+            </a:graphic>
+          </wp:inline>
+        </w:drawing>
+      </w:r>
+    </w:p>
+    <w:p>
+      <w:pPr>
+        <w:pStyle w:val="a5"/>
+        <w:jc w:val="center"/>
+        <w:rPr>
+          <w:rFonts w:ascii="Times New Roman" w:hAnsi="Times New Roman" w:cs="Times New Roman"/>
+          <w:highlight w:val="yellow"/>
+        </w:rPr>
+      </w:pPr>
+      <w:bookmarkStart w:id="22" w:name="_GoBack"/>
+      <w:r>
+        <w:rPr>
+          <w:rFonts w:ascii="Times New Roman" w:hAnsi="Times New Roman" w:cs="Times New Roman"/>
+        </w:rPr>
+        <w:t xml:space="preserve">Figure </w:t>
+      </w:r>
+      <w:r>
+        <w:rPr>
+          <w:rFonts w:ascii="Times New Roman" w:hAnsi="Times New Roman" w:cs="Times New Roman"/>
+        </w:rPr>
+        <w:fldChar w:fldCharType="begin"/>
+      </w:r>
+      <w:r>
+        <w:rPr>
+          <w:rFonts w:ascii="Times New Roman" w:hAnsi="Times New Roman" w:cs="Times New Roman"/>
+        </w:rPr>
+        <w:instrText xml:space="preserve"> STYLEREF 1 \s </w:instrText>
+      </w:r>
+      <w:r>
+        <w:rPr>
+          <w:rFonts w:ascii="Times New Roman" w:hAnsi="Times New Roman" w:cs="Times New Roman"/>
+        </w:rPr>
+        <w:fldChar w:fldCharType="separate"/>
+      </w:r>
+      <w:r>
+        <w:rPr>
+          <w:rFonts w:ascii="Times New Roman" w:hAnsi="Times New Roman" w:cs="Times New Roman"/>
+          <w:noProof/>
+        </w:rPr>
+        <w:t>2</w:t>
+      </w:r>
+      <w:r>
+        <w:rPr>
+          <w:rFonts w:ascii="Times New Roman" w:hAnsi="Times New Roman" w:cs="Times New Roman"/>
+        </w:rPr>
+        <w:fldChar w:fldCharType="end"/>
+      </w:r>
+      <w:r>
+        <w:rPr>
+          <w:rFonts w:ascii="Times New Roman" w:hAnsi="Times New Roman" w:cs="Times New Roman"/>
+        </w:rPr>
+        <w:noBreakHyphen/>
+      </w:r>
+      <w:r>
+        <w:rPr>
+          <w:rFonts w:ascii="Times New Roman" w:hAnsi="Times New Roman" w:cs="Times New Roman"/>
+        </w:rPr>
+        <w:fldChar w:fldCharType="begin"/>
+      </w:r>
+      <w:r>
+        <w:rPr>
+          <w:rFonts w:ascii="Times New Roman" w:hAnsi="Times New Roman" w:cs="Times New Roman"/>
+        </w:rPr>
+        <w:instrText xml:space="preserve"> SEQ Figure \* ARABIC \s 1 </w:instrText>
+      </w:r>
+      <w:r>
+        <w:rPr>
+          <w:rFonts w:ascii="Times New Roman" w:hAnsi="Times New Roman" w:cs="Times New Roman"/>
+        </w:rPr>
+        <w:fldChar w:fldCharType="separate"/>
+      </w:r>
+      <w:r>
+        <w:rPr>
+          <w:rFonts w:ascii="Times New Roman" w:hAnsi="Times New Roman" w:cs="Times New Roman"/>
+          <w:noProof/>
+        </w:rPr>
+        <w:t>8</w:t>
+      </w:r>
+      <w:r>
+        <w:rPr>
+          <w:rFonts w:ascii="Times New Roman" w:hAnsi="Times New Roman" w:cs="Times New Roman"/>
+        </w:rPr>
+        <w:fldChar w:fldCharType="end"/>
+      </w:r>
+      <w:r>
+        <w:rPr>
+          <w:rFonts w:ascii="Times New Roman" w:hAnsi="Times New Roman" w:cs="Times New Roman"/>
+        </w:rPr>
+        <w:tab/>
+        <w:t>seed and cluster signal distribution</w:t>
+      </w:r>
+      <w:bookmarkEnd w:id="22"/>
     </w:p>
     <w:sectPr>
       <w:pgSz w:w="11906" w:h="16838"/>
@@ -9015,13 +10128,13 @@
 <file path=word/numbering.xml><?xml version="1.0" encoding="utf-8"?>
 <w:numbering xmlns:wpc="http://schemas.microsoft.com/office/word/2010/wordprocessingCanvas" xmlns:cx="http://schemas.microsoft.com/office/drawing/2014/chartex" xmlns:cx1="http://schemas.microsoft.com/office/drawing/2015/9/8/chartex" xmlns:cx2="http://schemas.microsoft.com/office/drawing/2015/10/21/chartex" xmlns:cx3="http://schemas.microsoft.com/office/drawing/2016/5/9/chartex" xmlns:cx4="http://schemas.microsoft.com/office/drawing/2016/5/10/chartex" xmlns:cx5="http://schemas.microsoft.com/office/drawing/2016/5/11/chartex" xmlns:cx6="http://schemas.microsoft.com/office/drawing/2016/5/12/chartex" xmlns:cx7="http://schemas.microsoft.com/office/drawing/2016/5/13/chartex" xmlns:cx8="http://schemas.microsoft.com/office/drawing/2016/5/14/chartex" xmlns:mc="http://schemas.openxmlformats.org/markup-compatibility/2006" xmlns:aink="http://schemas.microsoft.com/office/drawing/2016/ink" xmlns:am3d="http://schemas.microsoft.com/office/drawing/2017/model3d" xmlns:o="urn:schemas-microsoft-com:office:office" xmlns:r="http://schemas.openxmlformats.org/officeDocument/2006/relationships" xmlns:m="http://schemas.openxmlformats.org/officeDocument/2006/math" xmlns:v="urn:schemas-microsoft-com:vml" xmlns:wp14="http://schemas.microsoft.com/office/word/2010/wordprocessingDrawing" xmlns:wp="http://schemas.openxmlformats.org/drawingml/2006/wordprocessingDrawing" xmlns:w10="urn:schemas-microsoft-com:office:word" xmlns:w="http://schemas.openxmlformats.org/wordprocessingml/2006/main" xmlns:w14="http://schemas.microsoft.com/office/word/2010/wordml" xmlns:w15="http://schemas.microsoft.com/office/word/2012/wordml" xmlns:w16cid="http://schemas.microsoft.com/office/word/2016/wordml/cid" xmlns:w16se="http://schemas.microsoft.com/office/word/2015/wordml/symex" xmlns:wpg="http://schemas.microsoft.com/office/word/2010/wordprocessingGroup" xmlns:wpi="http://schemas.microsoft.com/office/word/2010/wordprocessingInk" xmlns:wne="http://schemas.microsoft.com/office/word/2006/wordml" xmlns:wps="http://schemas.microsoft.com/office/word/2010/wordprocessingShape" mc:Ignorable="w14 w15 w16se w16cid wp14">
   <w:abstractNum w:abstractNumId="0" w15:restartNumberingAfterBreak="0">
-    <w:nsid w:val="2FC41CC4"/>
+    <w:nsid w:val="1EC765A7"/>
     <w:multiLevelType w:val="hybridMultilevel"/>
-    <w:tmpl w:val="190AFAC6"/>
-    <w:lvl w:ilvl="0" w:tplc="050877B6">
+    <w:tmpl w:val="B94AFC94"/>
+    <w:lvl w:ilvl="0" w:tplc="BC5ED868">
       <w:start w:val="1"/>
       <w:numFmt w:val="decimal"/>
-      <w:lvlText w:val="%1."/>
+      <w:lvlText w:val="(%1)"/>
       <w:lvlJc w:val="left"/>
       <w:pPr>
         <w:ind w:left="360" w:hanging="360"/>
@@ -9104,6 +10217,184 @@
     </w:lvl>
   </w:abstractNum>
   <w:abstractNum w:abstractNumId="1" w15:restartNumberingAfterBreak="0">
+    <w:nsid w:val="22D5005A"/>
+    <w:multiLevelType w:val="hybridMultilevel"/>
+    <w:tmpl w:val="13C0F59C"/>
+    <w:lvl w:ilvl="0" w:tplc="9968AFA0">
+      <w:start w:val="1"/>
+      <w:numFmt w:val="decimal"/>
+      <w:lvlText w:val="(%1)"/>
+      <w:lvlJc w:val="left"/>
+      <w:pPr>
+        <w:ind w:left="720" w:hanging="360"/>
+      </w:pPr>
+      <w:rPr>
+        <w:rFonts w:hint="default"/>
+      </w:rPr>
+    </w:lvl>
+    <w:lvl w:ilvl="1" w:tplc="04090019" w:tentative="1">
+      <w:start w:val="1"/>
+      <w:numFmt w:val="lowerLetter"/>
+      <w:lvlText w:val="%2)"/>
+      <w:lvlJc w:val="left"/>
+      <w:pPr>
+        <w:ind w:left="1200" w:hanging="420"/>
+      </w:pPr>
+    </w:lvl>
+    <w:lvl w:ilvl="2" w:tplc="0409001B" w:tentative="1">
+      <w:start w:val="1"/>
+      <w:numFmt w:val="lowerRoman"/>
+      <w:lvlText w:val="%3."/>
+      <w:lvlJc w:val="right"/>
+      <w:pPr>
+        <w:ind w:left="1620" w:hanging="420"/>
+      </w:pPr>
+    </w:lvl>
+    <w:lvl w:ilvl="3" w:tplc="0409000F" w:tentative="1">
+      <w:start w:val="1"/>
+      <w:numFmt w:val="decimal"/>
+      <w:lvlText w:val="%4."/>
+      <w:lvlJc w:val="left"/>
+      <w:pPr>
+        <w:ind w:left="2040" w:hanging="420"/>
+      </w:pPr>
+    </w:lvl>
+    <w:lvl w:ilvl="4" w:tplc="04090019" w:tentative="1">
+      <w:start w:val="1"/>
+      <w:numFmt w:val="lowerLetter"/>
+      <w:lvlText w:val="%5)"/>
+      <w:lvlJc w:val="left"/>
+      <w:pPr>
+        <w:ind w:left="2460" w:hanging="420"/>
+      </w:pPr>
+    </w:lvl>
+    <w:lvl w:ilvl="5" w:tplc="0409001B" w:tentative="1">
+      <w:start w:val="1"/>
+      <w:numFmt w:val="lowerRoman"/>
+      <w:lvlText w:val="%6."/>
+      <w:lvlJc w:val="right"/>
+      <w:pPr>
+        <w:ind w:left="2880" w:hanging="420"/>
+      </w:pPr>
+    </w:lvl>
+    <w:lvl w:ilvl="6" w:tplc="0409000F" w:tentative="1">
+      <w:start w:val="1"/>
+      <w:numFmt w:val="decimal"/>
+      <w:lvlText w:val="%7."/>
+      <w:lvlJc w:val="left"/>
+      <w:pPr>
+        <w:ind w:left="3300" w:hanging="420"/>
+      </w:pPr>
+    </w:lvl>
+    <w:lvl w:ilvl="7" w:tplc="04090019" w:tentative="1">
+      <w:start w:val="1"/>
+      <w:numFmt w:val="lowerLetter"/>
+      <w:lvlText w:val="%8)"/>
+      <w:lvlJc w:val="left"/>
+      <w:pPr>
+        <w:ind w:left="3720" w:hanging="420"/>
+      </w:pPr>
+    </w:lvl>
+    <w:lvl w:ilvl="8" w:tplc="0409001B" w:tentative="1">
+      <w:start w:val="1"/>
+      <w:numFmt w:val="lowerRoman"/>
+      <w:lvlText w:val="%9."/>
+      <w:lvlJc w:val="right"/>
+      <w:pPr>
+        <w:ind w:left="4140" w:hanging="420"/>
+      </w:pPr>
+    </w:lvl>
+  </w:abstractNum>
+  <w:abstractNum w:abstractNumId="2" w15:restartNumberingAfterBreak="0">
+    <w:nsid w:val="2FC41CC4"/>
+    <w:multiLevelType w:val="hybridMultilevel"/>
+    <w:tmpl w:val="190AFAC6"/>
+    <w:lvl w:ilvl="0" w:tplc="050877B6">
+      <w:start w:val="1"/>
+      <w:numFmt w:val="decimal"/>
+      <w:lvlText w:val="%1."/>
+      <w:lvlJc w:val="left"/>
+      <w:pPr>
+        <w:ind w:left="360" w:hanging="360"/>
+      </w:pPr>
+      <w:rPr>
+        <w:rFonts w:hint="default"/>
+      </w:rPr>
+    </w:lvl>
+    <w:lvl w:ilvl="1" w:tplc="04090019" w:tentative="1">
+      <w:start w:val="1"/>
+      <w:numFmt w:val="lowerLetter"/>
+      <w:lvlText w:val="%2)"/>
+      <w:lvlJc w:val="left"/>
+      <w:pPr>
+        <w:ind w:left="840" w:hanging="420"/>
+      </w:pPr>
+    </w:lvl>
+    <w:lvl w:ilvl="2" w:tplc="0409001B" w:tentative="1">
+      <w:start w:val="1"/>
+      <w:numFmt w:val="lowerRoman"/>
+      <w:lvlText w:val="%3."/>
+      <w:lvlJc w:val="right"/>
+      <w:pPr>
+        <w:ind w:left="1260" w:hanging="420"/>
+      </w:pPr>
+    </w:lvl>
+    <w:lvl w:ilvl="3" w:tplc="0409000F" w:tentative="1">
+      <w:start w:val="1"/>
+      <w:numFmt w:val="decimal"/>
+      <w:lvlText w:val="%4."/>
+      <w:lvlJc w:val="left"/>
+      <w:pPr>
+        <w:ind w:left="1680" w:hanging="420"/>
+      </w:pPr>
+    </w:lvl>
+    <w:lvl w:ilvl="4" w:tplc="04090019" w:tentative="1">
+      <w:start w:val="1"/>
+      <w:numFmt w:val="lowerLetter"/>
+      <w:lvlText w:val="%5)"/>
+      <w:lvlJc w:val="left"/>
+      <w:pPr>
+        <w:ind w:left="2100" w:hanging="420"/>
+      </w:pPr>
+    </w:lvl>
+    <w:lvl w:ilvl="5" w:tplc="0409001B" w:tentative="1">
+      <w:start w:val="1"/>
+      <w:numFmt w:val="lowerRoman"/>
+      <w:lvlText w:val="%6."/>
+      <w:lvlJc w:val="right"/>
+      <w:pPr>
+        <w:ind w:left="2520" w:hanging="420"/>
+      </w:pPr>
+    </w:lvl>
+    <w:lvl w:ilvl="6" w:tplc="0409000F" w:tentative="1">
+      <w:start w:val="1"/>
+      <w:numFmt w:val="decimal"/>
+      <w:lvlText w:val="%7."/>
+      <w:lvlJc w:val="left"/>
+      <w:pPr>
+        <w:ind w:left="2940" w:hanging="420"/>
+      </w:pPr>
+    </w:lvl>
+    <w:lvl w:ilvl="7" w:tplc="04090019" w:tentative="1">
+      <w:start w:val="1"/>
+      <w:numFmt w:val="lowerLetter"/>
+      <w:lvlText w:val="%8)"/>
+      <w:lvlJc w:val="left"/>
+      <w:pPr>
+        <w:ind w:left="3360" w:hanging="420"/>
+      </w:pPr>
+    </w:lvl>
+    <w:lvl w:ilvl="8" w:tplc="0409001B" w:tentative="1">
+      <w:start w:val="1"/>
+      <w:numFmt w:val="lowerRoman"/>
+      <w:lvlText w:val="%9."/>
+      <w:lvlJc w:val="right"/>
+      <w:pPr>
+        <w:ind w:left="3780" w:hanging="420"/>
+      </w:pPr>
+    </w:lvl>
+  </w:abstractNum>
+  <w:abstractNum w:abstractNumId="3" w15:restartNumberingAfterBreak="0">
     <w:nsid w:val="30EB7752"/>
     <w:multiLevelType w:val="hybridMultilevel"/>
     <w:tmpl w:val="A600F50C"/>
@@ -9216,7 +10507,7 @@
       </w:rPr>
     </w:lvl>
   </w:abstractNum>
-  <w:abstractNum w:abstractNumId="2" w15:restartNumberingAfterBreak="0">
+  <w:abstractNum w:abstractNumId="4" w15:restartNumberingAfterBreak="0">
     <w:nsid w:val="38817B6C"/>
     <w:multiLevelType w:val="multilevel"/>
     <w:tmpl w:val="BC5E0EB4"/>
@@ -9338,7 +10629,7 @@
       </w:rPr>
     </w:lvl>
   </w:abstractNum>
-  <w:abstractNum w:abstractNumId="3" w15:restartNumberingAfterBreak="0">
+  <w:abstractNum w:abstractNumId="5" w15:restartNumberingAfterBreak="0">
     <w:nsid w:val="6B352F8C"/>
     <w:multiLevelType w:val="hybridMultilevel"/>
     <w:tmpl w:val="4ACA94C6"/>
@@ -9427,7 +10718,7 @@
       </w:pPr>
     </w:lvl>
   </w:abstractNum>
-  <w:abstractNum w:abstractNumId="4" w15:restartNumberingAfterBreak="0">
+  <w:abstractNum w:abstractNumId="6" w15:restartNumberingAfterBreak="0">
     <w:nsid w:val="6DF50C11"/>
     <w:multiLevelType w:val="hybridMultilevel"/>
     <w:tmpl w:val="8E5E36E8"/>
@@ -9516,7 +10807,7 @@
       </w:pPr>
     </w:lvl>
   </w:abstractNum>
-  <w:abstractNum w:abstractNumId="5" w15:restartNumberingAfterBreak="0">
+  <w:abstractNum w:abstractNumId="7" w15:restartNumberingAfterBreak="0">
     <w:nsid w:val="6F9A486E"/>
     <w:multiLevelType w:val="hybridMultilevel"/>
     <w:tmpl w:val="C95A2108"/>
@@ -9630,22 +10921,28 @@
     </w:lvl>
   </w:abstractNum>
   <w:num w:numId="1">
+    <w:abstractNumId w:val="5"/>
+  </w:num>
+  <w:num w:numId="2">
+    <w:abstractNumId w:val="6"/>
+  </w:num>
+  <w:num w:numId="3">
+    <w:abstractNumId w:val="2"/>
+  </w:num>
+  <w:num w:numId="4">
+    <w:abstractNumId w:val="7"/>
+  </w:num>
+  <w:num w:numId="5">
     <w:abstractNumId w:val="3"/>
   </w:num>
-  <w:num w:numId="2">
+  <w:num w:numId="6">
     <w:abstractNumId w:val="4"/>
   </w:num>
-  <w:num w:numId="3">
+  <w:num w:numId="7">
     <w:abstractNumId w:val="0"/>
   </w:num>
-  <w:num w:numId="4">
-    <w:abstractNumId w:val="5"/>
-  </w:num>
-  <w:num w:numId="5">
+  <w:num w:numId="8">
     <w:abstractNumId w:val="1"/>
-  </w:num>
-  <w:num w:numId="6">
-    <w:abstractNumId w:val="2"/>
   </w:num>
 </w:numbering>
 </file>
@@ -10825,7 +12122,7 @@
 </file>
 
 <file path=customXml/itemProps1.xml><?xml version="1.0" encoding="utf-8"?>
-<ds:datastoreItem xmlns:ds="http://schemas.openxmlformats.org/officeDocument/2006/customXml" ds:itemID="{DD0B5FC6-DFCE-4764-8908-BE1329C505CA}">
+<ds:datastoreItem xmlns:ds="http://schemas.openxmlformats.org/officeDocument/2006/customXml" ds:itemID="{09ABBA28-6F6C-41ED-B4E0-0176B5AA9A9E}">
   <ds:schemaRefs>
     <ds:schemaRef ds:uri="http://schemas.openxmlformats.org/officeDocument/2006/bibliography"/>
   </ds:schemaRefs>
